--- a/public/divers/ds_projet_quiz_v3_.docx
+++ b/public/divers/ds_projet_quiz_v3_.docx
@@ -6216,53 +6216,6 @@
           <w:sz w:val="24"/>
           <w:szCs w:val="24"/>
         </w:rPr>
-        <w:t>Peux</w:t>
-      </w:r>
-      <w:r>
-        <w:rPr>
-          <w:rFonts w:ascii="Arial" w:hAnsi="Arial" w:cs="Arial"/>
-          <w:sz w:val="24"/>
-          <w:szCs w:val="24"/>
-        </w:rPr>
-        <w:t xml:space="preserve"> créer, modifier, verrouiller</w:t>
-      </w:r>
-      <w:r>
-        <w:rPr>
-          <w:rFonts w:ascii="Arial" w:hAnsi="Arial" w:cs="Arial"/>
-          <w:sz w:val="24"/>
-          <w:szCs w:val="24"/>
-        </w:rPr>
-        <w:t xml:space="preserve"> un topic/post d’un </w:t>
-      </w:r>
-      <w:r>
-        <w:rPr>
-          <w:rFonts w:ascii="Arial" w:hAnsi="Arial" w:cs="Arial"/>
-          <w:sz w:val="24"/>
-          <w:szCs w:val="24"/>
-        </w:rPr>
-        <w:t>utilisateur</w:t>
-      </w:r>
-    </w:p>
-    <w:p>
-      <w:pPr>
-        <w:pStyle w:val="Paragraphedeliste"/>
-        <w:numPr>
-          <w:ilvl w:val="0"/>
-          <w:numId w:val="23"/>
-        </w:numPr>
-        <w:spacing w:after="120" w:line="360" w:lineRule="auto"/>
-        <w:rPr>
-          <w:rFonts w:ascii="Arial" w:hAnsi="Arial" w:cs="Arial"/>
-          <w:sz w:val="24"/>
-          <w:szCs w:val="24"/>
-        </w:rPr>
-      </w:pPr>
-      <w:r>
-        <w:rPr>
-          <w:rFonts w:ascii="Arial" w:hAnsi="Arial" w:cs="Arial"/>
-          <w:sz w:val="24"/>
-          <w:szCs w:val="24"/>
-        </w:rPr>
         <w:t>Peux jouer un quiz sans limitation de dur</w:t>
       </w:r>
       <w:r>
@@ -7115,7 +7068,6 @@
           <w:sz w:val="24"/>
           <w:szCs w:val="24"/>
         </w:rPr>
-        <w:lastRenderedPageBreak/>
         <w:t>À</w:t>
       </w:r>
       <w:r>
@@ -7191,6 +7143,7 @@
           <w:sz w:val="24"/>
           <w:szCs w:val="24"/>
         </w:rPr>
+        <w:lastRenderedPageBreak/>
         <w:t>À</w:t>
       </w:r>
       <w:r>
@@ -7861,7 +7814,6 @@
         </w:rPr>
         <w:t xml:space="preserve">Finalités déterminées (dans </w:t>
       </w:r>
-      <w:proofErr w:type="gramStart"/>
       <w:r>
         <w:rPr>
           <w:rFonts w:ascii="Arial" w:hAnsi="Arial" w:cs="Arial"/>
@@ -7871,9 +7823,8 @@
           <w:sz w:val="24"/>
           <w:szCs w:val="24"/>
         </w:rPr>
-        <w:t>les politique</w:t>
-      </w:r>
-      <w:proofErr w:type="gramEnd"/>
+        <w:t>les politiques</w:t>
+      </w:r>
       <w:r>
         <w:rPr>
           <w:rFonts w:ascii="Arial" w:hAnsi="Arial" w:cs="Arial"/>
@@ -7968,7 +7919,6 @@
         </w:rPr>
         <w:t xml:space="preserve">Droit d’accès </w:t>
       </w:r>
-      <w:proofErr w:type="gramStart"/>
       <w:r>
         <w:rPr>
           <w:rFonts w:ascii="Arial" w:hAnsi="Arial" w:cs="Arial"/>
@@ -7978,9 +7928,8 @@
           <w:sz w:val="24"/>
           <w:szCs w:val="24"/>
         </w:rPr>
-        <w:t>( mail</w:t>
-      </w:r>
-      <w:proofErr w:type="gramEnd"/>
+        <w:t>(mail</w:t>
+      </w:r>
       <w:r>
         <w:rPr>
           <w:rFonts w:ascii="Arial" w:hAnsi="Arial" w:cs="Arial"/>
@@ -8088,8 +8037,6 @@
         </w:rPr>
         <w:t xml:space="preserve">J’ai décidé de mettre en place une méthode de gestion de projet pour </w:t>
       </w:r>
-      <w:proofErr w:type="spellStart"/>
-      <w:proofErr w:type="gramStart"/>
       <w:r>
         <w:rPr>
           <w:rFonts w:ascii="Arial" w:hAnsi="Arial" w:cs="Arial"/>
@@ -8097,10 +8044,8 @@
           <w:sz w:val="24"/>
           <w:szCs w:val="24"/>
         </w:rPr>
-        <w:t>travaillé</w:t>
-      </w:r>
-      <w:proofErr w:type="spellEnd"/>
-      <w:proofErr w:type="gramEnd"/>
+        <w:t>travailler</w:t>
+      </w:r>
       <w:r>
         <w:rPr>
           <w:rFonts w:ascii="Arial" w:hAnsi="Arial" w:cs="Arial"/>
@@ -8606,29 +8551,38 @@
     </w:p>
     <w:p>
       <w:pPr>
-        <w:rPr>
+        <w:spacing w:line="360" w:lineRule="auto"/>
+        <w:rPr>
+          <w:rFonts w:ascii="Arial" w:hAnsi="Arial" w:cs="Arial"/>
           <w:color w:val="FF0000"/>
-        </w:rPr>
-      </w:pPr>
-      <w:r>
-        <w:rPr>
+          <w:sz w:val="24"/>
+          <w:szCs w:val="24"/>
+        </w:rPr>
+      </w:pPr>
+      <w:r>
+        <w:rPr>
+          <w:rFonts w:ascii="Arial" w:hAnsi="Arial" w:cs="Arial"/>
           <w:color w:val="FF0000"/>
+          <w:sz w:val="24"/>
+          <w:szCs w:val="24"/>
         </w:rPr>
         <w:t xml:space="preserve">Il m’a été important de prioriser les tâches afin de m’organiser. Pour cela j’ai </w:t>
       </w:r>
-      <w:proofErr w:type="spellStart"/>
-      <w:proofErr w:type="gramStart"/>
-      <w:r>
-        <w:rPr>
+      <w:r>
+        <w:rPr>
+          <w:rFonts w:ascii="Arial" w:hAnsi="Arial" w:cs="Arial"/>
           <w:color w:val="FF0000"/>
-        </w:rPr>
-        <w:t>utiliser</w:t>
-      </w:r>
-      <w:proofErr w:type="spellEnd"/>
-      <w:proofErr w:type="gramEnd"/>
-      <w:r>
-        <w:rPr>
+          <w:sz w:val="24"/>
+          <w:szCs w:val="24"/>
+        </w:rPr>
+        <w:t>utilisé</w:t>
+      </w:r>
+      <w:r>
+        <w:rPr>
+          <w:rFonts w:ascii="Arial" w:hAnsi="Arial" w:cs="Arial"/>
           <w:color w:val="FF0000"/>
+          <w:sz w:val="24"/>
+          <w:szCs w:val="24"/>
         </w:rPr>
         <w:t xml:space="preserve"> la méthode MOSCOW</w:t>
       </w:r>
@@ -10132,12 +10086,18 @@
     <w:p>
       <w:pPr>
         <w:rPr>
+          <w:rFonts w:ascii="Arial" w:hAnsi="Arial" w:cs="Arial"/>
           <w:color w:val="FF0000"/>
-        </w:rPr>
-      </w:pPr>
-      <w:r>
-        <w:rPr>
+          <w:sz w:val="24"/>
+          <w:szCs w:val="24"/>
+        </w:rPr>
+      </w:pPr>
+      <w:r>
+        <w:rPr>
+          <w:rFonts w:ascii="Arial" w:hAnsi="Arial" w:cs="Arial"/>
           <w:color w:val="FF0000"/>
+          <w:sz w:val="24"/>
+          <w:szCs w:val="24"/>
         </w:rPr>
         <w:t xml:space="preserve">Après avoir décidé de mes fonctionnalités et organisé mon travail en priorisant les tâches, j’ai décidé de modéliser mon système d’information </w:t>
       </w:r>
@@ -10145,26 +10105,38 @@
     <w:p>
       <w:pPr>
         <w:rPr>
+          <w:rFonts w:ascii="Arial" w:hAnsi="Arial" w:cs="Arial"/>
           <w:color w:val="FF0000"/>
-        </w:rPr>
-      </w:pPr>
-      <w:r>
-        <w:rPr>
+          <w:sz w:val="24"/>
+          <w:szCs w:val="24"/>
+        </w:rPr>
+      </w:pPr>
+      <w:r>
+        <w:rPr>
+          <w:rFonts w:ascii="Arial" w:hAnsi="Arial" w:cs="Arial"/>
           <w:color w:val="FF0000"/>
+          <w:sz w:val="24"/>
+          <w:szCs w:val="24"/>
         </w:rPr>
         <w:t xml:space="preserve">Petite </w:t>
       </w:r>
       <w:proofErr w:type="spellStart"/>
       <w:r>
         <w:rPr>
+          <w:rFonts w:ascii="Arial" w:hAnsi="Arial" w:cs="Arial"/>
           <w:color w:val="FF0000"/>
+          <w:sz w:val="24"/>
+          <w:szCs w:val="24"/>
         </w:rPr>
         <w:t>def</w:t>
       </w:r>
       <w:proofErr w:type="spellEnd"/>
       <w:r>
         <w:rPr>
+          <w:rFonts w:ascii="Arial" w:hAnsi="Arial" w:cs="Arial"/>
           <w:color w:val="FF0000"/>
+          <w:sz w:val="24"/>
+          <w:szCs w:val="24"/>
         </w:rPr>
         <w:t xml:space="preserve"> de modélisation </w:t>
       </w:r>
@@ -10172,12 +10144,18 @@
     <w:p>
       <w:pPr>
         <w:rPr>
+          <w:rFonts w:ascii="Arial" w:hAnsi="Arial" w:cs="Arial"/>
           <w:color w:val="FF0000"/>
-        </w:rPr>
-      </w:pPr>
-      <w:r>
-        <w:rPr>
+          <w:sz w:val="24"/>
+          <w:szCs w:val="24"/>
+        </w:rPr>
+      </w:pPr>
+      <w:r>
+        <w:rPr>
+          <w:rFonts w:ascii="Arial" w:hAnsi="Arial" w:cs="Arial"/>
           <w:color w:val="FF0000"/>
+          <w:sz w:val="24"/>
+          <w:szCs w:val="24"/>
         </w:rPr>
         <w:t>Petite définition de merise</w:t>
       </w:r>
@@ -10579,26 +10557,6 @@
     </w:p>
     <w:p>
       <w:pPr>
-        <w:spacing w:after="120" w:line="360" w:lineRule="auto"/>
-        <w:rPr>
-          <w:rFonts w:ascii="Arial" w:hAnsi="Arial" w:cs="Arial"/>
-          <w:color w:val="FF0000"/>
-          <w:sz w:val="24"/>
-          <w:szCs w:val="24"/>
-        </w:rPr>
-      </w:pPr>
-      <w:r>
-        <w:rPr>
-          <w:rFonts w:ascii="Arial" w:hAnsi="Arial" w:cs="Arial"/>
-          <w:color w:val="FF0000"/>
-          <w:sz w:val="24"/>
-          <w:szCs w:val="24"/>
-        </w:rPr>
-        <w:t>Enlever les types de données</w:t>
-      </w:r>
-    </w:p>
-    <w:p>
-      <w:pPr>
         <w:spacing w:after="120"/>
       </w:pPr>
       <w:r>
@@ -10606,10 +10564,10 @@
           <w:noProof/>
         </w:rPr>
         <w:drawing>
-          <wp:inline distT="0" distB="0" distL="0" distR="0" wp14:anchorId="2FEF3F77" wp14:editId="63669EFA">
-            <wp:extent cx="5467350" cy="3400425"/>
-            <wp:effectExtent l="0" t="0" r="0" b="9525"/>
-            <wp:docPr id="1" name="Image 1" descr="Image de mon MCD"/>
+          <wp:inline distT="0" distB="0" distL="0" distR="0" wp14:anchorId="2FEF3F77" wp14:editId="3C72EAA3">
+            <wp:extent cx="5478936" cy="2809411"/>
+            <wp:effectExtent l="0" t="0" r="7620" b="0"/>
+            <wp:docPr id="1" name="Image 1"/>
             <wp:cNvGraphicFramePr>
               <a:graphicFrameLocks xmlns:a="http://schemas.openxmlformats.org/drawingml/2006/main" noChangeAspect="1"/>
             </wp:cNvGraphicFramePr>
@@ -10617,7 +10575,7 @@
               <a:graphicData uri="http://schemas.openxmlformats.org/drawingml/2006/picture">
                 <pic:pic xmlns:pic="http://schemas.openxmlformats.org/drawingml/2006/picture">
                   <pic:nvPicPr>
-                    <pic:cNvPr id="1" name="Image 1" descr="Image de mon MCD"/>
+                    <pic:cNvPr id="1" name="Image 1"/>
                     <pic:cNvPicPr/>
                   </pic:nvPicPr>
                   <pic:blipFill>
@@ -10635,7 +10593,7 @@
                   <pic:spPr>
                     <a:xfrm>
                       <a:off x="0" y="0"/>
-                      <a:ext cx="5478936" cy="3407631"/>
+                      <a:ext cx="5478936" cy="2809411"/>
                     </a:xfrm>
                     <a:prstGeom prst="rect">
                       <a:avLst/>
@@ -10765,7 +10723,6 @@
           <w:sz w:val="24"/>
           <w:szCs w:val="24"/>
         </w:rPr>
-        <w:lastRenderedPageBreak/>
         <w:t xml:space="preserve">Un User est </w:t>
       </w:r>
       <w:r>
@@ -11021,6 +10978,7 @@
           <w:sz w:val="24"/>
           <w:szCs w:val="24"/>
         </w:rPr>
+        <w:lastRenderedPageBreak/>
         <w:t>U</w:t>
       </w:r>
       <w:r>
@@ -12269,7 +12227,6 @@
         <w:pStyle w:val="Titre6"/>
       </w:pPr>
       <w:r>
-        <w:lastRenderedPageBreak/>
         <w:t>Attention manque une suite</w:t>
       </w:r>
     </w:p>
@@ -12315,6 +12272,7 @@
         <w:rPr>
           <w:rFonts w:ascii="Arial" w:hAnsi="Arial" w:cs="Arial"/>
         </w:rPr>
+        <w:lastRenderedPageBreak/>
         <w:t>M</w:t>
       </w:r>
       <w:r>
@@ -13243,7 +13201,6 @@
         <w:rPr>
           <w:color w:val="FF0000"/>
         </w:rPr>
-        <w:lastRenderedPageBreak/>
         <w:t xml:space="preserve">Penser l’expérience utilisateur et </w:t>
       </w:r>
       <w:proofErr w:type="spellStart"/>
@@ -13269,6 +13226,7 @@
         <w:rPr>
           <w:rFonts w:ascii="Arial" w:hAnsi="Arial" w:cs="Arial"/>
         </w:rPr>
+        <w:lastRenderedPageBreak/>
         <w:t>Wireframe</w:t>
       </w:r>
       <w:r>
@@ -13288,6 +13246,7 @@
           <w:szCs w:val="24"/>
         </w:rPr>
       </w:pPr>
+      <w:bookmarkStart w:id="19" w:name="_Hlk153203744"/>
       <w:r>
         <w:rPr>
           <w:rFonts w:ascii="Arial" w:hAnsi="Arial" w:cs="Arial"/>
@@ -13438,7 +13397,16 @@
           <w:sz w:val="24"/>
           <w:szCs w:val="24"/>
         </w:rPr>
-        <w:t>ide de logiciel ou site spécialisé (</w:t>
+        <w:t xml:space="preserve">ide de logiciel ou site spécialisé </w:t>
+      </w:r>
+      <w:bookmarkEnd w:id="19"/>
+      <w:r>
+        <w:rPr>
+          <w:rFonts w:ascii="Arial" w:hAnsi="Arial" w:cs="Arial"/>
+          <w:sz w:val="24"/>
+          <w:szCs w:val="24"/>
+        </w:rPr>
+        <w:t>(</w:t>
       </w:r>
       <w:r>
         <w:rPr>
@@ -13457,14 +13425,14 @@
           <w:rFonts w:ascii="Arial" w:hAnsi="Arial" w:cs="Arial"/>
         </w:rPr>
       </w:pPr>
-      <w:bookmarkStart w:id="19" w:name="_Toc151995940"/>
+      <w:bookmarkStart w:id="20" w:name="_Toc151995940"/>
       <w:r>
         <w:rPr>
           <w:rFonts w:ascii="Arial" w:hAnsi="Arial" w:cs="Arial"/>
         </w:rPr>
         <w:t>Maquettes réalisées avec Figma</w:t>
       </w:r>
-      <w:bookmarkEnd w:id="19"/>
+      <w:bookmarkEnd w:id="20"/>
     </w:p>
     <w:p>
       <w:pPr>
@@ -13482,7 +13450,7 @@
           <w:rFonts w:ascii="Arial" w:hAnsi="Arial" w:cs="Arial"/>
         </w:rPr>
       </w:pPr>
-      <w:bookmarkStart w:id="20" w:name="_Toc151995941"/>
+      <w:bookmarkStart w:id="21" w:name="_Toc151995941"/>
       <w:r>
         <w:rPr>
           <w:rFonts w:ascii="Arial" w:hAnsi="Arial" w:cs="Arial"/>
@@ -13501,7 +13469,7 @@
         </w:rPr>
         <w:t>rojet</w:t>
       </w:r>
-      <w:bookmarkEnd w:id="20"/>
+      <w:bookmarkEnd w:id="21"/>
     </w:p>
     <w:p>
       <w:pPr>
@@ -13511,14 +13479,14 @@
           <w:rFonts w:ascii="Arial" w:hAnsi="Arial" w:cs="Arial"/>
         </w:rPr>
       </w:pPr>
-      <w:bookmarkStart w:id="21" w:name="_Toc151995942"/>
+      <w:bookmarkStart w:id="22" w:name="_Toc151995942"/>
       <w:r>
         <w:rPr>
           <w:rFonts w:ascii="Arial" w:hAnsi="Arial" w:cs="Arial"/>
         </w:rPr>
         <w:t>Présentation détaillée de la mise en œuvre de chaque technologie</w:t>
       </w:r>
-      <w:bookmarkEnd w:id="21"/>
+      <w:bookmarkEnd w:id="22"/>
     </w:p>
     <w:p>
       <w:pPr>
@@ -13545,7 +13513,7 @@
           <w:bCs/>
         </w:rPr>
       </w:pPr>
-      <w:bookmarkStart w:id="22" w:name="_Toc151995943"/>
+      <w:bookmarkStart w:id="23" w:name="_Toc151995943"/>
       <w:r>
         <w:rPr>
           <w:rStyle w:val="Sous-titreCar"/>
@@ -13587,7 +13555,7 @@
         </w:rPr>
         <w:t> :</w:t>
       </w:r>
-      <w:bookmarkEnd w:id="22"/>
+      <w:bookmarkEnd w:id="23"/>
     </w:p>
     <w:p>
       <w:pPr>
@@ -13598,6 +13566,7 @@
           <w:szCs w:val="24"/>
         </w:rPr>
       </w:pPr>
+      <w:bookmarkStart w:id="24" w:name="_Hlk153200224"/>
       <w:r>
         <w:rPr>
           <w:rFonts w:ascii="Arial" w:hAnsi="Arial" w:cs="Arial"/>
@@ -13777,7 +13746,8 @@
           <w:bCs/>
         </w:rPr>
       </w:pPr>
-      <w:bookmarkStart w:id="23" w:name="_Toc151995944"/>
+      <w:bookmarkStart w:id="25" w:name="_Toc151995944"/>
+      <w:bookmarkEnd w:id="24"/>
       <w:r>
         <w:rPr>
           <w:rFonts w:ascii="Arial" w:hAnsi="Arial" w:cs="Arial"/>
@@ -13794,7 +13764,7 @@
         </w:rPr>
         <w:t xml:space="preserve"> 3 :</w:t>
       </w:r>
-      <w:bookmarkEnd w:id="23"/>
+      <w:bookmarkEnd w:id="25"/>
     </w:p>
     <w:p>
       <w:pPr>
@@ -13805,6 +13775,7 @@
           <w:szCs w:val="24"/>
         </w:rPr>
       </w:pPr>
+      <w:bookmarkStart w:id="26" w:name="_Hlk153200239"/>
       <w:r>
         <w:rPr>
           <w:rFonts w:ascii="Arial" w:hAnsi="Arial" w:cs="Arial"/>
@@ -14150,7 +14121,8 @@
           <w:bCs/>
         </w:rPr>
       </w:pPr>
-      <w:bookmarkStart w:id="24" w:name="_Toc151995945"/>
+      <w:bookmarkStart w:id="27" w:name="_Toc151995945"/>
+      <w:bookmarkEnd w:id="26"/>
       <w:r>
         <w:rPr>
           <w:rFonts w:ascii="Arial" w:hAnsi="Arial" w:cs="Arial"/>
@@ -14159,7 +14131,7 @@
         </w:rPr>
         <w:t>Looping :</w:t>
       </w:r>
-      <w:bookmarkEnd w:id="24"/>
+      <w:bookmarkEnd w:id="27"/>
     </w:p>
     <w:p>
       <w:pPr>
@@ -14221,7 +14193,7 @@
           <w:bCs/>
         </w:rPr>
       </w:pPr>
-      <w:bookmarkStart w:id="25" w:name="_Toc151995946"/>
+      <w:bookmarkStart w:id="28" w:name="_Toc151995946"/>
       <w:r>
         <w:rPr>
           <w:rFonts w:ascii="Arial" w:hAnsi="Arial" w:cs="Arial"/>
@@ -14238,7 +14210,7 @@
         </w:rPr>
         <w:t> :</w:t>
       </w:r>
-      <w:bookmarkEnd w:id="25"/>
+      <w:bookmarkEnd w:id="28"/>
     </w:p>
     <w:p>
       <w:pPr>
@@ -14369,7 +14341,6 @@
           <w:sz w:val="24"/>
           <w:szCs w:val="24"/>
         </w:rPr>
-        <w:lastRenderedPageBreak/>
         <w:t>C’est entièrement avec ce logiciel que j’ai réaliser tou</w:t>
       </w:r>
       <w:r>
@@ -14390,16 +14361,17 @@
           <w:bCs/>
         </w:rPr>
       </w:pPr>
-      <w:bookmarkStart w:id="26" w:name="_Toc151995947"/>
+      <w:bookmarkStart w:id="29" w:name="_Toc151995947"/>
       <w:r>
         <w:rPr>
           <w:rFonts w:ascii="Arial" w:hAnsi="Arial" w:cs="Arial"/>
           <w:b/>
           <w:bCs/>
         </w:rPr>
+        <w:lastRenderedPageBreak/>
         <w:t>Javascript :</w:t>
       </w:r>
-      <w:bookmarkEnd w:id="26"/>
+      <w:bookmarkEnd w:id="29"/>
       <w:r>
         <w:rPr>
           <w:rFonts w:ascii="Arial" w:hAnsi="Arial" w:cs="Arial"/>
@@ -14418,6 +14390,7 @@
           <w:szCs w:val="24"/>
         </w:rPr>
       </w:pPr>
+      <w:bookmarkStart w:id="30" w:name="_Hlk153200261"/>
       <w:r>
         <w:rPr>
           <w:rFonts w:ascii="Arial" w:hAnsi="Arial" w:cs="Arial"/>
@@ -14483,6 +14456,7 @@
         <w:t xml:space="preserve"> de mon application.</w:t>
       </w:r>
     </w:p>
+    <w:bookmarkEnd w:id="30"/>
     <w:p>
       <w:pPr>
         <w:spacing w:after="120" w:line="360" w:lineRule="auto"/>
@@ -14607,7 +14581,7 @@
           <w:bCs/>
         </w:rPr>
       </w:pPr>
-      <w:bookmarkStart w:id="27" w:name="_Toc151995948"/>
+      <w:bookmarkStart w:id="31" w:name="_Toc151995948"/>
       <w:r>
         <w:rPr>
           <w:rStyle w:val="Sous-titreCar"/>
@@ -14641,7 +14615,7 @@
         </w:rPr>
         <w:t>8 :</w:t>
       </w:r>
-      <w:bookmarkEnd w:id="27"/>
+      <w:bookmarkEnd w:id="31"/>
       <w:r>
         <w:rPr>
           <w:rFonts w:ascii="Arial" w:hAnsi="Arial" w:cs="Arial"/>
@@ -14854,7 +14828,7 @@
           <w:bCs/>
         </w:rPr>
       </w:pPr>
-      <w:bookmarkStart w:id="28" w:name="_Toc151995949"/>
+      <w:bookmarkStart w:id="32" w:name="_Toc151995949"/>
       <w:r>
         <w:rPr>
           <w:rFonts w:ascii="Arial" w:hAnsi="Arial" w:cs="Arial"/>
@@ -14871,7 +14845,7 @@
         </w:rPr>
         <w:t> :</w:t>
       </w:r>
-      <w:bookmarkEnd w:id="28"/>
+      <w:bookmarkEnd w:id="32"/>
     </w:p>
     <w:p>
       <w:pPr>
@@ -15012,7 +14986,7 @@
           <w:bCs/>
         </w:rPr>
       </w:pPr>
-      <w:bookmarkStart w:id="29" w:name="_Toc151995950"/>
+      <w:bookmarkStart w:id="33" w:name="_Toc151995950"/>
       <w:r>
         <w:rPr>
           <w:rFonts w:ascii="Arial" w:hAnsi="Arial" w:cs="Arial"/>
@@ -15029,7 +15003,7 @@
         </w:rPr>
         <w:t> :</w:t>
       </w:r>
-      <w:bookmarkEnd w:id="29"/>
+      <w:bookmarkEnd w:id="33"/>
     </w:p>
     <w:p>
       <w:pPr>
@@ -15194,7 +15168,7 @@
           <w:bCs/>
         </w:rPr>
       </w:pPr>
-      <w:bookmarkStart w:id="30" w:name="_Toc151995951"/>
+      <w:bookmarkStart w:id="34" w:name="_Toc151995951"/>
       <w:r>
         <w:rPr>
           <w:rFonts w:ascii="Arial" w:hAnsi="Arial" w:cs="Arial"/>
@@ -15203,7 +15177,7 @@
         </w:rPr>
         <w:t>GitHub et Git :</w:t>
       </w:r>
-      <w:bookmarkEnd w:id="30"/>
+      <w:bookmarkEnd w:id="34"/>
     </w:p>
     <w:p>
       <w:pPr>
@@ -15455,7 +15429,7 @@
           <w:bCs/>
         </w:rPr>
       </w:pPr>
-      <w:bookmarkStart w:id="31" w:name="_Toc151995952"/>
+      <w:bookmarkStart w:id="35" w:name="_Toc151995952"/>
       <w:r>
         <w:rPr>
           <w:rFonts w:ascii="Arial" w:hAnsi="Arial" w:cs="Arial"/>
@@ -15464,7 +15438,7 @@
         </w:rPr>
         <w:t>Composer :</w:t>
       </w:r>
-      <w:bookmarkEnd w:id="31"/>
+      <w:bookmarkEnd w:id="35"/>
       <w:r>
         <w:rPr>
           <w:rFonts w:ascii="Arial" w:hAnsi="Arial" w:cs="Arial"/>
@@ -15523,7 +15497,7 @@
           <w:bCs/>
         </w:rPr>
       </w:pPr>
-      <w:bookmarkStart w:id="32" w:name="_Toc151995953"/>
+      <w:bookmarkStart w:id="36" w:name="_Toc151995953"/>
       <w:r>
         <w:rPr>
           <w:rFonts w:ascii="Arial" w:hAnsi="Arial" w:cs="Arial"/>
@@ -15532,7 +15506,7 @@
         </w:rPr>
         <w:t>Symfony CLI :</w:t>
       </w:r>
-      <w:bookmarkEnd w:id="32"/>
+      <w:bookmarkEnd w:id="36"/>
     </w:p>
     <w:p>
       <w:pPr>
@@ -15564,7 +15538,7 @@
           <w:bCs/>
         </w:rPr>
       </w:pPr>
-      <w:bookmarkStart w:id="33" w:name="_Toc151995954"/>
+      <w:bookmarkStart w:id="37" w:name="_Toc151995954"/>
       <w:r>
         <w:rPr>
           <w:rFonts w:ascii="Arial" w:hAnsi="Arial" w:cs="Arial"/>
@@ -15573,7 +15547,7 @@
         </w:rPr>
         <w:t>Twig :</w:t>
       </w:r>
-      <w:bookmarkEnd w:id="33"/>
+      <w:bookmarkEnd w:id="37"/>
     </w:p>
     <w:p>
       <w:pPr>
@@ -15641,14 +15615,14 @@
           <w:rFonts w:ascii="Arial" w:hAnsi="Arial" w:cs="Arial"/>
         </w:rPr>
       </w:pPr>
-      <w:bookmarkStart w:id="34" w:name="_Toc151995955"/>
+      <w:bookmarkStart w:id="38" w:name="_Toc151995955"/>
       <w:r>
         <w:rPr>
           <w:rFonts w:ascii="Arial" w:hAnsi="Arial" w:cs="Arial"/>
         </w:rPr>
         <w:t>Explication du rôle de Symfony dans le développement</w:t>
       </w:r>
-      <w:bookmarkEnd w:id="34"/>
+      <w:bookmarkEnd w:id="38"/>
     </w:p>
     <w:p>
       <w:pPr>
@@ -16303,7 +16277,7 @@
           <w:rFonts w:ascii="Arial" w:hAnsi="Arial" w:cs="Arial"/>
         </w:rPr>
       </w:pPr>
-      <w:bookmarkStart w:id="35" w:name="_Toc151995956"/>
+      <w:bookmarkStart w:id="39" w:name="_Toc151995956"/>
       <w:r>
         <w:rPr>
           <w:rFonts w:ascii="Arial" w:hAnsi="Arial" w:cs="Arial"/>
@@ -16334,7 +16308,7 @@
         </w:rPr>
         <w:t>)</w:t>
       </w:r>
-      <w:bookmarkEnd w:id="35"/>
+      <w:bookmarkEnd w:id="39"/>
     </w:p>
     <w:p>
       <w:pPr>
@@ -16640,7 +16614,7 @@
           <w:szCs w:val="28"/>
         </w:rPr>
       </w:pPr>
-      <w:bookmarkStart w:id="36" w:name="_Toc151995957"/>
+      <w:bookmarkStart w:id="40" w:name="_Toc151995957"/>
       <w:r>
         <w:rPr>
           <w:rFonts w:ascii="Arial" w:hAnsi="Arial" w:cs="Arial"/>
@@ -16649,7 +16623,7 @@
         </w:rPr>
         <w:t>Les avantages de Symfony</w:t>
       </w:r>
-      <w:bookmarkEnd w:id="36"/>
+      <w:bookmarkEnd w:id="40"/>
     </w:p>
     <w:p>
       <w:pPr>
@@ -19577,7 +19551,7 @@
           <w:kern w:val="0"/>
           <w:sz w:val="24"/>
           <w:szCs w:val="24"/>
-          <w:lang w:val="en-US" w:eastAsia="fr-FR"/>
+          <w:lang w:eastAsia="fr-FR"/>
           <w14:ligatures w14:val="none"/>
         </w:rPr>
       </w:pPr>
@@ -19600,10 +19574,102 @@
           <w:kern w:val="0"/>
           <w:sz w:val="24"/>
           <w:szCs w:val="24"/>
-          <w:lang w:val="en-US" w:eastAsia="fr-FR"/>
-          <w14:ligatures w14:val="none"/>
-        </w:rPr>
-        <w:t>$email = $request-&gt;request-&gt;get('email', '');</w:t>
+          <w:lang w:eastAsia="fr-FR"/>
+          <w14:ligatures w14:val="none"/>
+        </w:rPr>
+        <w:t>$email = $</w:t>
+      </w:r>
+      <w:proofErr w:type="spellStart"/>
+      <w:r>
+        <w:rPr>
+          <w:rFonts w:ascii="Consolas" w:eastAsia="Times New Roman" w:hAnsi="Consolas" w:cs="Times New Roman"/>
+          <w:color w:val="FFFFFF" w:themeColor="background1"/>
+          <w:kern w:val="0"/>
+          <w:sz w:val="24"/>
+          <w:szCs w:val="24"/>
+          <w:lang w:eastAsia="fr-FR"/>
+          <w14:ligatures w14:val="none"/>
+        </w:rPr>
+        <w:t>request</w:t>
+      </w:r>
+      <w:proofErr w:type="spellEnd"/>
+      <w:r>
+        <w:rPr>
+          <w:rFonts w:ascii="Consolas" w:eastAsia="Times New Roman" w:hAnsi="Consolas" w:cs="Times New Roman"/>
+          <w:color w:val="FFFFFF" w:themeColor="background1"/>
+          <w:kern w:val="0"/>
+          <w:sz w:val="24"/>
+          <w:szCs w:val="24"/>
+          <w:lang w:eastAsia="fr-FR"/>
+          <w14:ligatures w14:val="none"/>
+        </w:rPr>
+        <w:t>-&gt;</w:t>
+      </w:r>
+      <w:proofErr w:type="spellStart"/>
+      <w:r>
+        <w:rPr>
+          <w:rFonts w:ascii="Consolas" w:eastAsia="Times New Roman" w:hAnsi="Consolas" w:cs="Times New Roman"/>
+          <w:color w:val="FFFFFF" w:themeColor="background1"/>
+          <w:kern w:val="0"/>
+          <w:sz w:val="24"/>
+          <w:szCs w:val="24"/>
+          <w:lang w:eastAsia="fr-FR"/>
+          <w14:ligatures w14:val="none"/>
+        </w:rPr>
+        <w:t>request</w:t>
+      </w:r>
+      <w:proofErr w:type="spellEnd"/>
+      <w:r>
+        <w:rPr>
+          <w:rFonts w:ascii="Consolas" w:eastAsia="Times New Roman" w:hAnsi="Consolas" w:cs="Times New Roman"/>
+          <w:color w:val="FFFFFF" w:themeColor="background1"/>
+          <w:kern w:val="0"/>
+          <w:sz w:val="24"/>
+          <w:szCs w:val="24"/>
+          <w:lang w:eastAsia="fr-FR"/>
+          <w14:ligatures w14:val="none"/>
+        </w:rPr>
+        <w:t>-&gt;</w:t>
+      </w:r>
+      <w:proofErr w:type="spellStart"/>
+      <w:proofErr w:type="gramStart"/>
+      <w:r>
+        <w:rPr>
+          <w:rFonts w:ascii="Consolas" w:eastAsia="Times New Roman" w:hAnsi="Consolas" w:cs="Times New Roman"/>
+          <w:color w:val="FFFFFF" w:themeColor="background1"/>
+          <w:kern w:val="0"/>
+          <w:sz w:val="24"/>
+          <w:szCs w:val="24"/>
+          <w:lang w:eastAsia="fr-FR"/>
+          <w14:ligatures w14:val="none"/>
+        </w:rPr>
+        <w:t>get</w:t>
+      </w:r>
+      <w:proofErr w:type="spellEnd"/>
+      <w:r>
+        <w:rPr>
+          <w:rFonts w:ascii="Consolas" w:eastAsia="Times New Roman" w:hAnsi="Consolas" w:cs="Times New Roman"/>
+          <w:color w:val="FFFFFF" w:themeColor="background1"/>
+          <w:kern w:val="0"/>
+          <w:sz w:val="24"/>
+          <w:szCs w:val="24"/>
+          <w:lang w:eastAsia="fr-FR"/>
+          <w14:ligatures w14:val="none"/>
+        </w:rPr>
+        <w:t>(</w:t>
+      </w:r>
+      <w:proofErr w:type="gramEnd"/>
+      <w:r>
+        <w:rPr>
+          <w:rFonts w:ascii="Consolas" w:eastAsia="Times New Roman" w:hAnsi="Consolas" w:cs="Times New Roman"/>
+          <w:color w:val="FFFFFF" w:themeColor="background1"/>
+          <w:kern w:val="0"/>
+          <w:sz w:val="24"/>
+          <w:szCs w:val="24"/>
+          <w:lang w:eastAsia="fr-FR"/>
+          <w14:ligatures w14:val="none"/>
+        </w:rPr>
+        <w:t>'email', '');</w:t>
       </w:r>
     </w:p>
     <w:p>
@@ -19617,7 +19683,7 @@
           <w:kern w:val="0"/>
           <w:sz w:val="24"/>
           <w:szCs w:val="24"/>
-          <w:lang w:val="en-US" w:eastAsia="fr-FR"/>
+          <w:lang w:eastAsia="fr-FR"/>
           <w14:ligatures w14:val="none"/>
         </w:rPr>
       </w:pPr>
@@ -19633,21 +19699,47 @@
           <w:kern w:val="0"/>
           <w:sz w:val="24"/>
           <w:szCs w:val="24"/>
-          <w:lang w:val="en-US" w:eastAsia="fr-FR"/>
-          <w14:ligatures w14:val="none"/>
-        </w:rPr>
-      </w:pPr>
-      <w:r>
-        <w:rPr>
-          <w:rFonts w:ascii="Consolas" w:eastAsia="Times New Roman" w:hAnsi="Consolas" w:cs="Times New Roman"/>
-          <w:color w:val="FFFFFF" w:themeColor="background1"/>
-          <w:kern w:val="0"/>
-          <w:sz w:val="24"/>
-          <w:szCs w:val="24"/>
-          <w:lang w:val="en-US" w:eastAsia="fr-FR"/>
-          <w14:ligatures w14:val="none"/>
-        </w:rPr>
-        <w:t>        $request-&gt;getSession()-&gt;set(SecurityRequestAttributes::LAST_USERNAME, $email);</w:t>
+          <w:lang w:eastAsia="fr-FR"/>
+          <w14:ligatures w14:val="none"/>
+        </w:rPr>
+      </w:pPr>
+      <w:r>
+        <w:rPr>
+          <w:rFonts w:ascii="Consolas" w:eastAsia="Times New Roman" w:hAnsi="Consolas" w:cs="Times New Roman"/>
+          <w:color w:val="FFFFFF" w:themeColor="background1"/>
+          <w:kern w:val="0"/>
+          <w:sz w:val="24"/>
+          <w:szCs w:val="24"/>
+          <w:lang w:eastAsia="fr-FR"/>
+          <w14:ligatures w14:val="none"/>
+        </w:rPr>
+        <w:t>        $request-&gt;</w:t>
+      </w:r>
+      <w:proofErr w:type="gramStart"/>
+      <w:r>
+        <w:rPr>
+          <w:rFonts w:ascii="Consolas" w:eastAsia="Times New Roman" w:hAnsi="Consolas" w:cs="Times New Roman"/>
+          <w:color w:val="FFFFFF" w:themeColor="background1"/>
+          <w:kern w:val="0"/>
+          <w:sz w:val="24"/>
+          <w:szCs w:val="24"/>
+          <w:lang w:eastAsia="fr-FR"/>
+          <w14:ligatures w14:val="none"/>
+        </w:rPr>
+        <w:t>getSession(</w:t>
+      </w:r>
+      <w:proofErr w:type="gramEnd"/>
+      <w:r>
+        <w:rPr>
+          <w:rFonts w:ascii="Consolas" w:eastAsia="Times New Roman" w:hAnsi="Consolas" w:cs="Times New Roman"/>
+          <w:color w:val="FFFFFF" w:themeColor="background1"/>
+          <w:kern w:val="0"/>
+          <w:sz w:val="24"/>
+          <w:szCs w:val="24"/>
+          <w:lang w:eastAsia="fr-FR"/>
+          <w14:ligatures w14:val="none"/>
+        </w:rPr>
+        <w:t>)-&gt;set(SecurityRequestAttributes::LAST_USERNAME, $email);</w:t>
       </w:r>
     </w:p>
     <w:p>
@@ -19661,7 +19753,7 @@
           <w:kern w:val="0"/>
           <w:sz w:val="24"/>
           <w:szCs w:val="24"/>
-          <w:lang w:val="en-US" w:eastAsia="fr-FR"/>
+          <w:lang w:eastAsia="fr-FR"/>
           <w14:ligatures w14:val="none"/>
         </w:rPr>
       </w:pPr>
@@ -19688,7 +19780,7 @@
           <w:kern w:val="0"/>
           <w:sz w:val="24"/>
           <w:szCs w:val="24"/>
-          <w:lang w:val="en-US" w:eastAsia="fr-FR"/>
+          <w:lang w:eastAsia="fr-FR"/>
           <w14:ligatures w14:val="none"/>
         </w:rPr>
         <w:t xml:space="preserve">        </w:t>
@@ -19703,7 +19795,33 @@
           <w:lang w:eastAsia="fr-FR"/>
           <w14:ligatures w14:val="none"/>
         </w:rPr>
-        <w:t xml:space="preserve">// On récupère le user </w:t>
+        <w:t xml:space="preserve">// On récupère </w:t>
+      </w:r>
+      <w:proofErr w:type="gramStart"/>
+      <w:r>
+        <w:rPr>
+          <w:rFonts w:ascii="Consolas" w:eastAsia="Times New Roman" w:hAnsi="Consolas" w:cs="Times New Roman"/>
+          <w:color w:val="70AD47" w:themeColor="accent6"/>
+          <w:kern w:val="0"/>
+          <w:sz w:val="24"/>
+          <w:szCs w:val="24"/>
+          <w:lang w:eastAsia="fr-FR"/>
+          <w14:ligatures w14:val="none"/>
+        </w:rPr>
+        <w:t>le user</w:t>
+      </w:r>
+      <w:proofErr w:type="gramEnd"/>
+      <w:r>
+        <w:rPr>
+          <w:rFonts w:ascii="Consolas" w:eastAsia="Times New Roman" w:hAnsi="Consolas" w:cs="Times New Roman"/>
+          <w:color w:val="70AD47" w:themeColor="accent6"/>
+          <w:kern w:val="0"/>
+          <w:sz w:val="24"/>
+          <w:szCs w:val="24"/>
+          <w:lang w:eastAsia="fr-FR"/>
+          <w14:ligatures w14:val="none"/>
+        </w:rPr>
+        <w:t xml:space="preserve"> </w:t>
       </w:r>
       <w:r>
         <w:rPr>
@@ -20662,21 +20780,33 @@
           <w:kern w:val="0"/>
           <w:sz w:val="24"/>
           <w:szCs w:val="24"/>
-          <w:lang w:eastAsia="fr-FR"/>
-          <w14:ligatures w14:val="none"/>
-        </w:rPr>
-      </w:pPr>
-      <w:r>
-        <w:rPr>
-          <w:rFonts w:ascii="Consolas" w:eastAsia="Times New Roman" w:hAnsi="Consolas" w:cs="Times New Roman"/>
-          <w:color w:val="FFFFFF" w:themeColor="background1"/>
-          <w:kern w:val="0"/>
-          <w:sz w:val="24"/>
-          <w:szCs w:val="24"/>
-          <w:lang w:eastAsia="fr-FR"/>
-          <w14:ligatures w14:val="none"/>
-        </w:rPr>
-        <w:t>                ],</w:t>
+          <w:lang w:val="en-US" w:eastAsia="fr-FR"/>
+          <w14:ligatures w14:val="none"/>
+        </w:rPr>
+      </w:pPr>
+      <w:r>
+        <w:rPr>
+          <w:rFonts w:ascii="Consolas" w:eastAsia="Times New Roman" w:hAnsi="Consolas" w:cs="Times New Roman"/>
+          <w:color w:val="FFFFFF" w:themeColor="background1"/>
+          <w:kern w:val="0"/>
+          <w:sz w:val="24"/>
+          <w:szCs w:val="24"/>
+          <w:lang w:eastAsia="fr-FR"/>
+          <w14:ligatures w14:val="none"/>
+        </w:rPr>
+        <w:t xml:space="preserve">                </w:t>
+      </w:r>
+      <w:r>
+        <w:rPr>
+          <w:rFonts w:ascii="Consolas" w:eastAsia="Times New Roman" w:hAnsi="Consolas" w:cs="Times New Roman"/>
+          <w:color w:val="FFFFFF" w:themeColor="background1"/>
+          <w:kern w:val="0"/>
+          <w:sz w:val="24"/>
+          <w:szCs w:val="24"/>
+          <w:lang w:val="en-US" w:eastAsia="fr-FR"/>
+          <w14:ligatures w14:val="none"/>
+        </w:rPr>
+        <w:t>],</w:t>
       </w:r>
     </w:p>
     <w:p>
@@ -20689,18 +20819,18 @@
           <w:kern w:val="0"/>
           <w:sz w:val="24"/>
           <w:szCs w:val="24"/>
-          <w:lang w:eastAsia="fr-FR"/>
-          <w14:ligatures w14:val="none"/>
-        </w:rPr>
-      </w:pPr>
-      <w:r>
-        <w:rPr>
-          <w:rFonts w:ascii="Consolas" w:eastAsia="Times New Roman" w:hAnsi="Consolas" w:cs="Times New Roman"/>
-          <w:color w:val="FFFFFF" w:themeColor="background1"/>
-          <w:kern w:val="0"/>
-          <w:sz w:val="24"/>
-          <w:szCs w:val="24"/>
-          <w:lang w:eastAsia="fr-FR"/>
+          <w:lang w:val="en-US" w:eastAsia="fr-FR"/>
+          <w14:ligatures w14:val="none"/>
+        </w:rPr>
+      </w:pPr>
+      <w:r>
+        <w:rPr>
+          <w:rFonts w:ascii="Consolas" w:eastAsia="Times New Roman" w:hAnsi="Consolas" w:cs="Times New Roman"/>
+          <w:color w:val="FFFFFF" w:themeColor="background1"/>
+          <w:kern w:val="0"/>
+          <w:sz w:val="24"/>
+          <w:szCs w:val="24"/>
+          <w:lang w:val="en-US" w:eastAsia="fr-FR"/>
           <w14:ligatures w14:val="none"/>
         </w:rPr>
         <w:t>                'mapped' =&gt; false,</w:t>
@@ -20716,21 +20846,61 @@
           <w:kern w:val="0"/>
           <w:sz w:val="24"/>
           <w:szCs w:val="24"/>
-          <w:lang w:eastAsia="fr-FR"/>
-          <w14:ligatures w14:val="none"/>
-        </w:rPr>
-      </w:pPr>
-      <w:r>
-        <w:rPr>
-          <w:rFonts w:ascii="Consolas" w:eastAsia="Times New Roman" w:hAnsi="Consolas" w:cs="Times New Roman"/>
-          <w:color w:val="FFFFFF" w:themeColor="background1"/>
-          <w:kern w:val="0"/>
-          <w:sz w:val="24"/>
-          <w:szCs w:val="24"/>
-          <w:lang w:eastAsia="fr-FR"/>
-          <w14:ligatures w14:val="none"/>
-        </w:rPr>
-        <w:t>                'type' =&gt; PasswordType::class,</w:t>
+          <w:lang w:val="en-US" w:eastAsia="fr-FR"/>
+          <w14:ligatures w14:val="none"/>
+        </w:rPr>
+      </w:pPr>
+      <w:r>
+        <w:rPr>
+          <w:rFonts w:ascii="Consolas" w:eastAsia="Times New Roman" w:hAnsi="Consolas" w:cs="Times New Roman"/>
+          <w:color w:val="FFFFFF" w:themeColor="background1"/>
+          <w:kern w:val="0"/>
+          <w:sz w:val="24"/>
+          <w:szCs w:val="24"/>
+          <w:lang w:val="en-US" w:eastAsia="fr-FR"/>
+          <w14:ligatures w14:val="none"/>
+        </w:rPr>
+        <w:t xml:space="preserve">                'type' =&gt; </w:t>
+      </w:r>
+      <w:proofErr w:type="spellStart"/>
+      <w:proofErr w:type="gramStart"/>
+      <w:r>
+        <w:rPr>
+          <w:rFonts w:ascii="Consolas" w:eastAsia="Times New Roman" w:hAnsi="Consolas" w:cs="Times New Roman"/>
+          <w:color w:val="FFFFFF" w:themeColor="background1"/>
+          <w:kern w:val="0"/>
+          <w:sz w:val="24"/>
+          <w:szCs w:val="24"/>
+          <w:lang w:val="en-US" w:eastAsia="fr-FR"/>
+          <w14:ligatures w14:val="none"/>
+        </w:rPr>
+        <w:t>PasswordType</w:t>
+      </w:r>
+      <w:proofErr w:type="spellEnd"/>
+      <w:r>
+        <w:rPr>
+          <w:rFonts w:ascii="Consolas" w:eastAsia="Times New Roman" w:hAnsi="Consolas" w:cs="Times New Roman"/>
+          <w:color w:val="FFFFFF" w:themeColor="background1"/>
+          <w:kern w:val="0"/>
+          <w:sz w:val="24"/>
+          <w:szCs w:val="24"/>
+          <w:lang w:val="en-US" w:eastAsia="fr-FR"/>
+          <w14:ligatures w14:val="none"/>
+        </w:rPr>
+        <w:t>::</w:t>
+      </w:r>
+      <w:proofErr w:type="gramEnd"/>
+      <w:r>
+        <w:rPr>
+          <w:rFonts w:ascii="Consolas" w:eastAsia="Times New Roman" w:hAnsi="Consolas" w:cs="Times New Roman"/>
+          <w:color w:val="FFFFFF" w:themeColor="background1"/>
+          <w:kern w:val="0"/>
+          <w:sz w:val="24"/>
+          <w:szCs w:val="24"/>
+          <w:lang w:val="en-US" w:eastAsia="fr-FR"/>
+          <w14:ligatures w14:val="none"/>
+        </w:rPr>
+        <w:t>class,</w:t>
       </w:r>
     </w:p>
     <w:p>
@@ -20754,10 +20924,74 @@
           <w:kern w:val="0"/>
           <w:sz w:val="24"/>
           <w:szCs w:val="24"/>
-          <w:lang w:eastAsia="fr-FR"/>
-          <w14:ligatures w14:val="none"/>
-        </w:rPr>
-        <w:t>                'invalid_message' =&gt; 'Les password doivent être identique</w:t>
+          <w:lang w:val="en-US" w:eastAsia="fr-FR"/>
+          <w14:ligatures w14:val="none"/>
+        </w:rPr>
+        <w:t xml:space="preserve">                </w:t>
+      </w:r>
+      <w:r>
+        <w:rPr>
+          <w:rFonts w:ascii="Consolas" w:eastAsia="Times New Roman" w:hAnsi="Consolas" w:cs="Times New Roman"/>
+          <w:color w:val="FFFFFF" w:themeColor="background1"/>
+          <w:kern w:val="0"/>
+          <w:sz w:val="24"/>
+          <w:szCs w:val="24"/>
+          <w:lang w:eastAsia="fr-FR"/>
+          <w14:ligatures w14:val="none"/>
+        </w:rPr>
+        <w:t>'</w:t>
+      </w:r>
+      <w:proofErr w:type="spellStart"/>
+      <w:r>
+        <w:rPr>
+          <w:rFonts w:ascii="Consolas" w:eastAsia="Times New Roman" w:hAnsi="Consolas" w:cs="Times New Roman"/>
+          <w:color w:val="FFFFFF" w:themeColor="background1"/>
+          <w:kern w:val="0"/>
+          <w:sz w:val="24"/>
+          <w:szCs w:val="24"/>
+          <w:lang w:eastAsia="fr-FR"/>
+          <w14:ligatures w14:val="none"/>
+        </w:rPr>
+        <w:t>invalid_message</w:t>
+      </w:r>
+      <w:proofErr w:type="spellEnd"/>
+      <w:r>
+        <w:rPr>
+          <w:rFonts w:ascii="Consolas" w:eastAsia="Times New Roman" w:hAnsi="Consolas" w:cs="Times New Roman"/>
+          <w:color w:val="FFFFFF" w:themeColor="background1"/>
+          <w:kern w:val="0"/>
+          <w:sz w:val="24"/>
+          <w:szCs w:val="24"/>
+          <w:lang w:eastAsia="fr-FR"/>
+          <w14:ligatures w14:val="none"/>
+        </w:rPr>
+        <w:t xml:space="preserve">' =&gt; 'Les </w:t>
+      </w:r>
+      <w:proofErr w:type="spellStart"/>
+      <w:r>
+        <w:rPr>
+          <w:rFonts w:ascii="Consolas" w:eastAsia="Times New Roman" w:hAnsi="Consolas" w:cs="Times New Roman"/>
+          <w:color w:val="FFFFFF" w:themeColor="background1"/>
+          <w:kern w:val="0"/>
+          <w:sz w:val="24"/>
+          <w:szCs w:val="24"/>
+          <w:lang w:eastAsia="fr-FR"/>
+          <w14:ligatures w14:val="none"/>
+        </w:rPr>
+        <w:t>password</w:t>
+      </w:r>
+      <w:proofErr w:type="spellEnd"/>
+      <w:r>
+        <w:rPr>
+          <w:rFonts w:ascii="Consolas" w:eastAsia="Times New Roman" w:hAnsi="Consolas" w:cs="Times New Roman"/>
+          <w:color w:val="FFFFFF" w:themeColor="background1"/>
+          <w:kern w:val="0"/>
+          <w:sz w:val="24"/>
+          <w:szCs w:val="24"/>
+          <w:lang w:eastAsia="fr-FR"/>
+          <w14:ligatures w14:val="none"/>
+        </w:rPr>
+        <w:t xml:space="preserve"> doivent être identique</w:t>
       </w:r>
       <w:r>
         <w:rPr>
@@ -21465,9 +21699,9 @@
           <w:color w:val="FFFFFF" w:themeColor="background1"/>
           <w:sz w:val="24"/>
           <w:szCs w:val="24"/>
-          <w:lang w:val="en-US"/>
-        </w:rPr>
-      </w:pPr>
+        </w:rPr>
+      </w:pPr>
+      <w:proofErr w:type="gramStart"/>
       <w:r>
         <w:rPr>
           <w:rFonts w:ascii="Consolas" w:hAnsi="Consolas" w:cs="Times New Roman"/>
@@ -21476,9 +21710,92 @@
           <w:color w:val="FFFFFF" w:themeColor="background1"/>
           <w:sz w:val="24"/>
           <w:szCs w:val="24"/>
-          <w:lang w:val="en-US"/>
-        </w:rPr>
-        <w:t>composer require symfonycasts/reset-password-bundle</w:t>
+        </w:rPr>
+        <w:t>composer</w:t>
+      </w:r>
+      <w:proofErr w:type="gramEnd"/>
+      <w:r>
+        <w:rPr>
+          <w:rFonts w:ascii="Consolas" w:hAnsi="Consolas" w:cs="Times New Roman"/>
+          <w:b/>
+          <w:bCs/>
+          <w:color w:val="FFFFFF" w:themeColor="background1"/>
+          <w:sz w:val="24"/>
+          <w:szCs w:val="24"/>
+        </w:rPr>
+        <w:t xml:space="preserve"> </w:t>
+      </w:r>
+      <w:proofErr w:type="spellStart"/>
+      <w:r>
+        <w:rPr>
+          <w:rFonts w:ascii="Consolas" w:hAnsi="Consolas" w:cs="Times New Roman"/>
+          <w:b/>
+          <w:bCs/>
+          <w:color w:val="FFFFFF" w:themeColor="background1"/>
+          <w:sz w:val="24"/>
+          <w:szCs w:val="24"/>
+        </w:rPr>
+        <w:t>require</w:t>
+      </w:r>
+      <w:proofErr w:type="spellEnd"/>
+      <w:r>
+        <w:rPr>
+          <w:rFonts w:ascii="Consolas" w:hAnsi="Consolas" w:cs="Times New Roman"/>
+          <w:b/>
+          <w:bCs/>
+          <w:color w:val="FFFFFF" w:themeColor="background1"/>
+          <w:sz w:val="24"/>
+          <w:szCs w:val="24"/>
+        </w:rPr>
+        <w:t xml:space="preserve"> </w:t>
+      </w:r>
+      <w:proofErr w:type="spellStart"/>
+      <w:r>
+        <w:rPr>
+          <w:rFonts w:ascii="Consolas" w:hAnsi="Consolas" w:cs="Times New Roman"/>
+          <w:b/>
+          <w:bCs/>
+          <w:color w:val="FFFFFF" w:themeColor="background1"/>
+          <w:sz w:val="24"/>
+          <w:szCs w:val="24"/>
+        </w:rPr>
+        <w:t>symfonycasts</w:t>
+      </w:r>
+      <w:proofErr w:type="spellEnd"/>
+      <w:r>
+        <w:rPr>
+          <w:rFonts w:ascii="Consolas" w:hAnsi="Consolas" w:cs="Times New Roman"/>
+          <w:b/>
+          <w:bCs/>
+          <w:color w:val="FFFFFF" w:themeColor="background1"/>
+          <w:sz w:val="24"/>
+          <w:szCs w:val="24"/>
+        </w:rPr>
+        <w:t>/reset-</w:t>
+      </w:r>
+      <w:proofErr w:type="spellStart"/>
+      <w:r>
+        <w:rPr>
+          <w:rFonts w:ascii="Consolas" w:hAnsi="Consolas" w:cs="Times New Roman"/>
+          <w:b/>
+          <w:bCs/>
+          <w:color w:val="FFFFFF" w:themeColor="background1"/>
+          <w:sz w:val="24"/>
+          <w:szCs w:val="24"/>
+        </w:rPr>
+        <w:t>password</w:t>
+      </w:r>
+      <w:proofErr w:type="spellEnd"/>
+      <w:r>
+        <w:rPr>
+          <w:rFonts w:ascii="Consolas" w:hAnsi="Consolas" w:cs="Times New Roman"/>
+          <w:b/>
+          <w:bCs/>
+          <w:color w:val="FFFFFF" w:themeColor="background1"/>
+          <w:sz w:val="24"/>
+          <w:szCs w:val="24"/>
+        </w:rPr>
+        <w:t>-bundle</w:t>
       </w:r>
     </w:p>
     <w:p>
@@ -21648,7 +21965,7 @@
           <w:rFonts w:ascii="Arial" w:hAnsi="Arial" w:cs="Arial"/>
         </w:rPr>
       </w:pPr>
-      <w:bookmarkStart w:id="37" w:name="_Toc151995958"/>
+      <w:bookmarkStart w:id="41" w:name="_Toc151995958"/>
       <w:r>
         <w:rPr>
           <w:rFonts w:ascii="Arial" w:hAnsi="Arial" w:cs="Arial"/>
@@ -21691,7 +22008,7 @@
         </w:rPr>
         <w:t>)</w:t>
       </w:r>
-      <w:bookmarkEnd w:id="37"/>
+      <w:bookmarkEnd w:id="41"/>
     </w:p>
     <w:p/>
     <w:p>
@@ -21701,7 +22018,7 @@
           <w:rFonts w:ascii="Arial" w:hAnsi="Arial" w:cs="Arial"/>
         </w:rPr>
       </w:pPr>
-      <w:bookmarkStart w:id="38" w:name="_Toc151995959"/>
+      <w:bookmarkStart w:id="42" w:name="_Toc151995959"/>
       <w:r>
         <w:rPr>
           <w:rFonts w:ascii="Arial" w:hAnsi="Arial" w:cs="Arial"/>
@@ -21709,7 +22026,7 @@
         <w:lastRenderedPageBreak/>
         <w:t>Faille xss</w:t>
       </w:r>
-      <w:bookmarkEnd w:id="38"/>
+      <w:bookmarkEnd w:id="42"/>
       <w:r>
         <w:rPr>
           <w:rFonts w:ascii="Arial" w:hAnsi="Arial" w:cs="Arial"/>
@@ -23354,14 +23671,14 @@
           <w:rFonts w:ascii="Arial" w:hAnsi="Arial" w:cs="Arial"/>
         </w:rPr>
       </w:pPr>
-      <w:bookmarkStart w:id="39" w:name="_Toc151995960"/>
+      <w:bookmarkStart w:id="43" w:name="_Toc151995960"/>
       <w:r>
         <w:rPr>
           <w:rFonts w:ascii="Arial" w:hAnsi="Arial" w:cs="Arial"/>
         </w:rPr>
         <w:t>Injection SQL</w:t>
       </w:r>
-      <w:bookmarkEnd w:id="39"/>
+      <w:bookmarkEnd w:id="43"/>
     </w:p>
     <w:p/>
     <w:p>
@@ -27442,17 +27759,19 @@
         </w:rPr>
         <w:t xml:space="preserve">Le </w:t>
       </w:r>
+      <w:proofErr w:type="spellStart"/>
       <w:r>
         <w:rPr>
           <w:rFonts w:ascii="Arial" w:eastAsia="Times New Roman" w:hAnsi="Arial" w:cs="Arial"/>
           <w:kern w:val="0"/>
           <w:sz w:val="24"/>
           <w:szCs w:val="24"/>
-          <w:lang w:eastAsia="fr-FR"/>
+          <w:lang w:val="en-US" w:eastAsia="fr-FR"/>
           <w14:ligatures w14:val="none"/>
         </w:rPr>
         <w:t>formulaire</w:t>
       </w:r>
+      <w:proofErr w:type="spellEnd"/>
       <w:r>
         <w:rPr>
           <w:rFonts w:ascii="Arial" w:eastAsia="Times New Roman" w:hAnsi="Arial" w:cs="Arial"/>
@@ -27462,8 +27781,21 @@
           <w:lang w:val="en-US" w:eastAsia="fr-FR"/>
           <w14:ligatures w14:val="none"/>
         </w:rPr>
-        <w:t xml:space="preserve"> de Question QuestionType</w:t>
-      </w:r>
+        <w:t xml:space="preserve"> de Question </w:t>
+      </w:r>
+      <w:proofErr w:type="spellStart"/>
+      <w:r>
+        <w:rPr>
+          <w:rFonts w:ascii="Arial" w:eastAsia="Times New Roman" w:hAnsi="Arial" w:cs="Arial"/>
+          <w:kern w:val="0"/>
+          <w:sz w:val="24"/>
+          <w:szCs w:val="24"/>
+          <w:lang w:val="en-US" w:eastAsia="fr-FR"/>
+          <w14:ligatures w14:val="none"/>
+        </w:rPr>
+        <w:t>QuestionType</w:t>
+      </w:r>
+      <w:proofErr w:type="spellEnd"/>
     </w:p>
     <w:p>
       <w:pPr>
@@ -28888,21 +29220,87 @@
           <w:kern w:val="0"/>
           <w:sz w:val="24"/>
           <w:szCs w:val="24"/>
-          <w:lang w:val="en-US" w:eastAsia="fr-FR"/>
-          <w14:ligatures w14:val="none"/>
-        </w:rPr>
-      </w:pPr>
-      <w:r>
-        <w:rPr>
-          <w:rFonts w:ascii="Consolas" w:eastAsia="Times New Roman" w:hAnsi="Consolas" w:cs="Times New Roman"/>
-          <w:color w:val="FFFFFF" w:themeColor="background1"/>
-          <w:kern w:val="0"/>
-          <w:sz w:val="24"/>
-          <w:szCs w:val="24"/>
-          <w:lang w:val="en-US" w:eastAsia="fr-FR"/>
-          <w14:ligatures w14:val="none"/>
-        </w:rPr>
-        <w:t>{{ form_start(formNewQuiz) }}</w:t>
+          <w:lang w:eastAsia="fr-FR"/>
+          <w14:ligatures w14:val="none"/>
+        </w:rPr>
+      </w:pPr>
+      <w:proofErr w:type="gramStart"/>
+      <w:r>
+        <w:rPr>
+          <w:rFonts w:ascii="Consolas" w:eastAsia="Times New Roman" w:hAnsi="Consolas" w:cs="Times New Roman"/>
+          <w:color w:val="FFFFFF" w:themeColor="background1"/>
+          <w:kern w:val="0"/>
+          <w:sz w:val="24"/>
+          <w:szCs w:val="24"/>
+          <w:lang w:eastAsia="fr-FR"/>
+          <w14:ligatures w14:val="none"/>
+        </w:rPr>
+        <w:t xml:space="preserve">{{ </w:t>
+      </w:r>
+      <w:proofErr w:type="spellStart"/>
+      <w:r>
+        <w:rPr>
+          <w:rFonts w:ascii="Consolas" w:eastAsia="Times New Roman" w:hAnsi="Consolas" w:cs="Times New Roman"/>
+          <w:color w:val="FFFFFF" w:themeColor="background1"/>
+          <w:kern w:val="0"/>
+          <w:sz w:val="24"/>
+          <w:szCs w:val="24"/>
+          <w:lang w:eastAsia="fr-FR"/>
+          <w14:ligatures w14:val="none"/>
+        </w:rPr>
+        <w:t>form</w:t>
+      </w:r>
+      <w:proofErr w:type="gramEnd"/>
+      <w:r>
+        <w:rPr>
+          <w:rFonts w:ascii="Consolas" w:eastAsia="Times New Roman" w:hAnsi="Consolas" w:cs="Times New Roman"/>
+          <w:color w:val="FFFFFF" w:themeColor="background1"/>
+          <w:kern w:val="0"/>
+          <w:sz w:val="24"/>
+          <w:szCs w:val="24"/>
+          <w:lang w:eastAsia="fr-FR"/>
+          <w14:ligatures w14:val="none"/>
+        </w:rPr>
+        <w:t>_start</w:t>
+      </w:r>
+      <w:proofErr w:type="spellEnd"/>
+      <w:r>
+        <w:rPr>
+          <w:rFonts w:ascii="Consolas" w:eastAsia="Times New Roman" w:hAnsi="Consolas" w:cs="Times New Roman"/>
+          <w:color w:val="FFFFFF" w:themeColor="background1"/>
+          <w:kern w:val="0"/>
+          <w:sz w:val="24"/>
+          <w:szCs w:val="24"/>
+          <w:lang w:eastAsia="fr-FR"/>
+          <w14:ligatures w14:val="none"/>
+        </w:rPr>
+        <w:t>(</w:t>
+      </w:r>
+      <w:proofErr w:type="spellStart"/>
+      <w:r>
+        <w:rPr>
+          <w:rFonts w:ascii="Consolas" w:eastAsia="Times New Roman" w:hAnsi="Consolas" w:cs="Times New Roman"/>
+          <w:color w:val="FFFFFF" w:themeColor="background1"/>
+          <w:kern w:val="0"/>
+          <w:sz w:val="24"/>
+          <w:szCs w:val="24"/>
+          <w:lang w:eastAsia="fr-FR"/>
+          <w14:ligatures w14:val="none"/>
+        </w:rPr>
+        <w:t>formNewQuiz</w:t>
+      </w:r>
+      <w:proofErr w:type="spellEnd"/>
+      <w:r>
+        <w:rPr>
+          <w:rFonts w:ascii="Consolas" w:eastAsia="Times New Roman" w:hAnsi="Consolas" w:cs="Times New Roman"/>
+          <w:color w:val="FFFFFF" w:themeColor="background1"/>
+          <w:kern w:val="0"/>
+          <w:sz w:val="24"/>
+          <w:szCs w:val="24"/>
+          <w:lang w:eastAsia="fr-FR"/>
+          <w14:ligatures w14:val="none"/>
+        </w:rPr>
+        <w:t>) }}</w:t>
       </w:r>
     </w:p>
     <w:p>
@@ -28915,21 +29313,99 @@
           <w:kern w:val="0"/>
           <w:sz w:val="24"/>
           <w:szCs w:val="24"/>
-          <w:lang w:val="en-US" w:eastAsia="fr-FR"/>
-          <w14:ligatures w14:val="none"/>
-        </w:rPr>
-      </w:pPr>
-      <w:r>
-        <w:rPr>
-          <w:rFonts w:ascii="Consolas" w:eastAsia="Times New Roman" w:hAnsi="Consolas" w:cs="Times New Roman"/>
-          <w:color w:val="FFFFFF" w:themeColor="background1"/>
-          <w:kern w:val="0"/>
-          <w:sz w:val="24"/>
-          <w:szCs w:val="24"/>
-          <w:lang w:val="en-US" w:eastAsia="fr-FR"/>
-          <w14:ligatures w14:val="none"/>
-        </w:rPr>
-        <w:t>    {{ form_row(formNewQuiz.title) }}</w:t>
+          <w:lang w:eastAsia="fr-FR"/>
+          <w14:ligatures w14:val="none"/>
+        </w:rPr>
+      </w:pPr>
+      <w:r>
+        <w:rPr>
+          <w:rFonts w:ascii="Consolas" w:eastAsia="Times New Roman" w:hAnsi="Consolas" w:cs="Times New Roman"/>
+          <w:color w:val="FFFFFF" w:themeColor="background1"/>
+          <w:kern w:val="0"/>
+          <w:sz w:val="24"/>
+          <w:szCs w:val="24"/>
+          <w:lang w:eastAsia="fr-FR"/>
+          <w14:ligatures w14:val="none"/>
+        </w:rPr>
+        <w:t xml:space="preserve">    </w:t>
+      </w:r>
+      <w:proofErr w:type="gramStart"/>
+      <w:r>
+        <w:rPr>
+          <w:rFonts w:ascii="Consolas" w:eastAsia="Times New Roman" w:hAnsi="Consolas" w:cs="Times New Roman"/>
+          <w:color w:val="FFFFFF" w:themeColor="background1"/>
+          <w:kern w:val="0"/>
+          <w:sz w:val="24"/>
+          <w:szCs w:val="24"/>
+          <w:lang w:eastAsia="fr-FR"/>
+          <w14:ligatures w14:val="none"/>
+        </w:rPr>
+        <w:t xml:space="preserve">{{ </w:t>
+      </w:r>
+      <w:proofErr w:type="spellStart"/>
+      <w:r>
+        <w:rPr>
+          <w:rFonts w:ascii="Consolas" w:eastAsia="Times New Roman" w:hAnsi="Consolas" w:cs="Times New Roman"/>
+          <w:color w:val="FFFFFF" w:themeColor="background1"/>
+          <w:kern w:val="0"/>
+          <w:sz w:val="24"/>
+          <w:szCs w:val="24"/>
+          <w:lang w:eastAsia="fr-FR"/>
+          <w14:ligatures w14:val="none"/>
+        </w:rPr>
+        <w:t>form</w:t>
+      </w:r>
+      <w:proofErr w:type="gramEnd"/>
+      <w:r>
+        <w:rPr>
+          <w:rFonts w:ascii="Consolas" w:eastAsia="Times New Roman" w:hAnsi="Consolas" w:cs="Times New Roman"/>
+          <w:color w:val="FFFFFF" w:themeColor="background1"/>
+          <w:kern w:val="0"/>
+          <w:sz w:val="24"/>
+          <w:szCs w:val="24"/>
+          <w:lang w:eastAsia="fr-FR"/>
+          <w14:ligatures w14:val="none"/>
+        </w:rPr>
+        <w:t>_row</w:t>
+      </w:r>
+      <w:proofErr w:type="spellEnd"/>
+      <w:r>
+        <w:rPr>
+          <w:rFonts w:ascii="Consolas" w:eastAsia="Times New Roman" w:hAnsi="Consolas" w:cs="Times New Roman"/>
+          <w:color w:val="FFFFFF" w:themeColor="background1"/>
+          <w:kern w:val="0"/>
+          <w:sz w:val="24"/>
+          <w:szCs w:val="24"/>
+          <w:lang w:eastAsia="fr-FR"/>
+          <w14:ligatures w14:val="none"/>
+        </w:rPr>
+        <w:t>(</w:t>
+      </w:r>
+      <w:proofErr w:type="spellStart"/>
+      <w:r>
+        <w:rPr>
+          <w:rFonts w:ascii="Consolas" w:eastAsia="Times New Roman" w:hAnsi="Consolas" w:cs="Times New Roman"/>
+          <w:color w:val="FFFFFF" w:themeColor="background1"/>
+          <w:kern w:val="0"/>
+          <w:sz w:val="24"/>
+          <w:szCs w:val="24"/>
+          <w:lang w:eastAsia="fr-FR"/>
+          <w14:ligatures w14:val="none"/>
+        </w:rPr>
+        <w:t>formNewQuiz.title</w:t>
+      </w:r>
+      <w:proofErr w:type="spellEnd"/>
+      <w:r>
+        <w:rPr>
+          <w:rFonts w:ascii="Consolas" w:eastAsia="Times New Roman" w:hAnsi="Consolas" w:cs="Times New Roman"/>
+          <w:color w:val="FFFFFF" w:themeColor="background1"/>
+          <w:kern w:val="0"/>
+          <w:sz w:val="24"/>
+          <w:szCs w:val="24"/>
+          <w:lang w:eastAsia="fr-FR"/>
+          <w14:ligatures w14:val="none"/>
+        </w:rPr>
+        <w:t>) }}</w:t>
       </w:r>
     </w:p>
     <w:p>
@@ -28953,22 +29429,88 @@
           <w:kern w:val="0"/>
           <w:sz w:val="24"/>
           <w:szCs w:val="24"/>
-          <w:lang w:val="en-US" w:eastAsia="fr-FR"/>
+          <w:lang w:eastAsia="fr-FR"/>
           <w14:ligatures w14:val="none"/>
         </w:rPr>
         <w:t xml:space="preserve">    </w:t>
       </w:r>
-      <w:r>
-        <w:rPr>
-          <w:rFonts w:ascii="Consolas" w:eastAsia="Times New Roman" w:hAnsi="Consolas" w:cs="Times New Roman"/>
-          <w:color w:val="FFFFFF" w:themeColor="background1"/>
-          <w:kern w:val="0"/>
-          <w:sz w:val="24"/>
-          <w:szCs w:val="24"/>
-          <w:lang w:val="en-US" w:eastAsia="fr-FR"/>
-          <w14:ligatures w14:val="none"/>
-        </w:rPr>
-        <w:t>{{ form_row(formNewQuiz.level) }}</w:t>
+      <w:proofErr w:type="gramStart"/>
+      <w:r>
+        <w:rPr>
+          <w:rFonts w:ascii="Consolas" w:eastAsia="Times New Roman" w:hAnsi="Consolas" w:cs="Times New Roman"/>
+          <w:color w:val="FFFFFF" w:themeColor="background1"/>
+          <w:kern w:val="0"/>
+          <w:sz w:val="24"/>
+          <w:szCs w:val="24"/>
+          <w:lang w:val="en-US" w:eastAsia="fr-FR"/>
+          <w14:ligatures w14:val="none"/>
+        </w:rPr>
+        <w:t xml:space="preserve">{{ </w:t>
+      </w:r>
+      <w:proofErr w:type="spellStart"/>
+      <w:r>
+        <w:rPr>
+          <w:rFonts w:ascii="Consolas" w:eastAsia="Times New Roman" w:hAnsi="Consolas" w:cs="Times New Roman"/>
+          <w:color w:val="FFFFFF" w:themeColor="background1"/>
+          <w:kern w:val="0"/>
+          <w:sz w:val="24"/>
+          <w:szCs w:val="24"/>
+          <w:lang w:val="en-US" w:eastAsia="fr-FR"/>
+          <w14:ligatures w14:val="none"/>
+        </w:rPr>
+        <w:t>form</w:t>
+      </w:r>
+      <w:proofErr w:type="gramEnd"/>
+      <w:r>
+        <w:rPr>
+          <w:rFonts w:ascii="Consolas" w:eastAsia="Times New Roman" w:hAnsi="Consolas" w:cs="Times New Roman"/>
+          <w:color w:val="FFFFFF" w:themeColor="background1"/>
+          <w:kern w:val="0"/>
+          <w:sz w:val="24"/>
+          <w:szCs w:val="24"/>
+          <w:lang w:val="en-US" w:eastAsia="fr-FR"/>
+          <w14:ligatures w14:val="none"/>
+        </w:rPr>
+        <w:t>_row</w:t>
+      </w:r>
+      <w:proofErr w:type="spellEnd"/>
+      <w:r>
+        <w:rPr>
+          <w:rFonts w:ascii="Consolas" w:eastAsia="Times New Roman" w:hAnsi="Consolas" w:cs="Times New Roman"/>
+          <w:color w:val="FFFFFF" w:themeColor="background1"/>
+          <w:kern w:val="0"/>
+          <w:sz w:val="24"/>
+          <w:szCs w:val="24"/>
+          <w:lang w:val="en-US" w:eastAsia="fr-FR"/>
+          <w14:ligatures w14:val="none"/>
+        </w:rPr>
+        <w:t>(</w:t>
+      </w:r>
+      <w:proofErr w:type="spellStart"/>
+      <w:r>
+        <w:rPr>
+          <w:rFonts w:ascii="Consolas" w:eastAsia="Times New Roman" w:hAnsi="Consolas" w:cs="Times New Roman"/>
+          <w:color w:val="FFFFFF" w:themeColor="background1"/>
+          <w:kern w:val="0"/>
+          <w:sz w:val="24"/>
+          <w:szCs w:val="24"/>
+          <w:lang w:val="en-US" w:eastAsia="fr-FR"/>
+          <w14:ligatures w14:val="none"/>
+        </w:rPr>
+        <w:t>formNewQuiz.level</w:t>
+      </w:r>
+      <w:proofErr w:type="spellEnd"/>
+      <w:r>
+        <w:rPr>
+          <w:rFonts w:ascii="Consolas" w:eastAsia="Times New Roman" w:hAnsi="Consolas" w:cs="Times New Roman"/>
+          <w:color w:val="FFFFFF" w:themeColor="background1"/>
+          <w:kern w:val="0"/>
+          <w:sz w:val="24"/>
+          <w:szCs w:val="24"/>
+          <w:lang w:val="en-US" w:eastAsia="fr-FR"/>
+          <w14:ligatures w14:val="none"/>
+        </w:rPr>
+        <w:t>) }}</w:t>
       </w:r>
     </w:p>
     <w:p>
@@ -35038,21 +35580,35 @@
           <w:kern w:val="0"/>
           <w:sz w:val="24"/>
           <w:szCs w:val="24"/>
-          <w:lang w:val="en-US" w:eastAsia="fr-FR"/>
-          <w14:ligatures w14:val="none"/>
-        </w:rPr>
-      </w:pPr>
-      <w:r>
-        <w:rPr>
-          <w:rFonts w:ascii="Consolas" w:eastAsia="Times New Roman" w:hAnsi="Consolas" w:cs="Times New Roman"/>
-          <w:color w:val="FFFFFF" w:themeColor="background1"/>
-          <w:kern w:val="0"/>
-          <w:sz w:val="24"/>
-          <w:szCs w:val="24"/>
-          <w:lang w:val="en-US" w:eastAsia="fr-FR"/>
-          <w14:ligatures w14:val="none"/>
-        </w:rPr>
-        <w:t>count++;</w:t>
+          <w:lang w:eastAsia="fr-FR"/>
+          <w14:ligatures w14:val="none"/>
+        </w:rPr>
+      </w:pPr>
+      <w:proofErr w:type="gramStart"/>
+      <w:r>
+        <w:rPr>
+          <w:rFonts w:ascii="Consolas" w:eastAsia="Times New Roman" w:hAnsi="Consolas" w:cs="Times New Roman"/>
+          <w:color w:val="FFFFFF" w:themeColor="background1"/>
+          <w:kern w:val="0"/>
+          <w:sz w:val="24"/>
+          <w:szCs w:val="24"/>
+          <w:lang w:eastAsia="fr-FR"/>
+          <w14:ligatures w14:val="none"/>
+        </w:rPr>
+        <w:t>count</w:t>
+      </w:r>
+      <w:proofErr w:type="gramEnd"/>
+      <w:r>
+        <w:rPr>
+          <w:rFonts w:ascii="Consolas" w:eastAsia="Times New Roman" w:hAnsi="Consolas" w:cs="Times New Roman"/>
+          <w:color w:val="FFFFFF" w:themeColor="background1"/>
+          <w:kern w:val="0"/>
+          <w:sz w:val="24"/>
+          <w:szCs w:val="24"/>
+          <w:lang w:eastAsia="fr-FR"/>
+          <w14:ligatures w14:val="none"/>
+        </w:rPr>
+        <w:t>++;</w:t>
       </w:r>
     </w:p>
     <w:p>
@@ -35066,22 +35622,23 @@
           <w:kern w:val="0"/>
           <w:sz w:val="24"/>
           <w:szCs w:val="24"/>
-          <w:lang w:val="en-US" w:eastAsia="fr-FR"/>
-          <w14:ligatures w14:val="none"/>
-        </w:rPr>
-      </w:pPr>
-      <w:r>
-        <w:rPr>
-          <w:rFonts w:ascii="Consolas" w:eastAsia="Times New Roman" w:hAnsi="Consolas" w:cs="Times New Roman"/>
-          <w:color w:val="FFFFFF" w:themeColor="background1"/>
-          <w:kern w:val="0"/>
-          <w:sz w:val="24"/>
-          <w:szCs w:val="24"/>
-          <w:lang w:val="en-US" w:eastAsia="fr-FR"/>
+          <w:lang w:eastAsia="fr-FR"/>
+          <w14:ligatures w14:val="none"/>
+        </w:rPr>
+      </w:pPr>
+      <w:r>
+        <w:rPr>
+          <w:rFonts w:ascii="Consolas" w:eastAsia="Times New Roman" w:hAnsi="Consolas" w:cs="Times New Roman"/>
+          <w:color w:val="FFFFFF" w:themeColor="background1"/>
+          <w:kern w:val="0"/>
+          <w:sz w:val="24"/>
+          <w:szCs w:val="24"/>
+          <w:lang w:eastAsia="fr-FR"/>
           <w14:ligatures w14:val="none"/>
         </w:rPr>
         <w:t xml:space="preserve">} </w:t>
       </w:r>
+      <w:proofErr w:type="spellStart"/>
       <w:r>
         <w:rPr>
           <w:rFonts w:ascii="Consolas" w:eastAsia="Times New Roman" w:hAnsi="Consolas" w:cs="Times New Roman"/>
@@ -35091,19 +35648,20 @@
           <w:kern w:val="0"/>
           <w:sz w:val="24"/>
           <w:szCs w:val="24"/>
-          <w:lang w:val="en-US" w:eastAsia="fr-FR"/>
+          <w:lang w:eastAsia="fr-FR"/>
           <w14:ligatures w14:val="none"/>
         </w:rPr>
         <w:t>else</w:t>
       </w:r>
-      <w:r>
-        <w:rPr>
-          <w:rFonts w:ascii="Consolas" w:eastAsia="Times New Roman" w:hAnsi="Consolas" w:cs="Times New Roman"/>
-          <w:color w:val="FFFFFF" w:themeColor="background1"/>
-          <w:kern w:val="0"/>
-          <w:sz w:val="24"/>
-          <w:szCs w:val="24"/>
-          <w:lang w:val="en-US" w:eastAsia="fr-FR"/>
+      <w:proofErr w:type="spellEnd"/>
+      <w:r>
+        <w:rPr>
+          <w:rFonts w:ascii="Consolas" w:eastAsia="Times New Roman" w:hAnsi="Consolas" w:cs="Times New Roman"/>
+          <w:color w:val="FFFFFF" w:themeColor="background1"/>
+          <w:kern w:val="0"/>
+          <w:sz w:val="24"/>
+          <w:szCs w:val="24"/>
+          <w:lang w:eastAsia="fr-FR"/>
           <w14:ligatures w14:val="none"/>
         </w:rPr>
         <w:t xml:space="preserve"> {</w:t>
@@ -35124,6 +35682,7 @@
           <w14:ligatures w14:val="none"/>
         </w:rPr>
       </w:pPr>
+      <w:proofErr w:type="gramStart"/>
       <w:r>
         <w:rPr>
           <w:rFonts w:ascii="Consolas" w:eastAsia="Times New Roman" w:hAnsi="Consolas" w:cs="Times New Roman"/>
@@ -35138,17 +35697,44 @@
         </w:rPr>
         <w:t>let</w:t>
       </w:r>
-      <w:r>
-        <w:rPr>
-          <w:rFonts w:ascii="Consolas" w:eastAsia="Times New Roman" w:hAnsi="Consolas" w:cs="Times New Roman"/>
-          <w:color w:val="FFFFFF" w:themeColor="background1"/>
-          <w:kern w:val="0"/>
-          <w:sz w:val="24"/>
-          <w:szCs w:val="24"/>
-          <w:lang w:eastAsia="fr-FR"/>
-          <w14:ligatures w14:val="none"/>
-        </w:rPr>
-        <w:t xml:space="preserve"> errorMessage = $('&lt;p&gt;', {</w:t>
+      <w:proofErr w:type="gramEnd"/>
+      <w:r>
+        <w:rPr>
+          <w:rFonts w:ascii="Consolas" w:eastAsia="Times New Roman" w:hAnsi="Consolas" w:cs="Times New Roman"/>
+          <w:color w:val="FFFFFF" w:themeColor="background1"/>
+          <w:kern w:val="0"/>
+          <w:sz w:val="24"/>
+          <w:szCs w:val="24"/>
+          <w:lang w:eastAsia="fr-FR"/>
+          <w14:ligatures w14:val="none"/>
+        </w:rPr>
+        <w:t xml:space="preserve"> </w:t>
+      </w:r>
+      <w:proofErr w:type="spellStart"/>
+      <w:r>
+        <w:rPr>
+          <w:rFonts w:ascii="Consolas" w:eastAsia="Times New Roman" w:hAnsi="Consolas" w:cs="Times New Roman"/>
+          <w:color w:val="FFFFFF" w:themeColor="background1"/>
+          <w:kern w:val="0"/>
+          <w:sz w:val="24"/>
+          <w:szCs w:val="24"/>
+          <w:lang w:eastAsia="fr-FR"/>
+          <w14:ligatures w14:val="none"/>
+        </w:rPr>
+        <w:t>errorMessage</w:t>
+      </w:r>
+      <w:proofErr w:type="spellEnd"/>
+      <w:r>
+        <w:rPr>
+          <w:rFonts w:ascii="Consolas" w:eastAsia="Times New Roman" w:hAnsi="Consolas" w:cs="Times New Roman"/>
+          <w:color w:val="FFFFFF" w:themeColor="background1"/>
+          <w:kern w:val="0"/>
+          <w:sz w:val="24"/>
+          <w:szCs w:val="24"/>
+          <w:lang w:eastAsia="fr-FR"/>
+          <w14:ligatures w14:val="none"/>
+        </w:rPr>
+        <w:t xml:space="preserve"> = $('&lt;p&gt;', {</w:t>
       </w:r>
       <w:r>
         <w:rPr>
@@ -35872,7 +36458,7 @@
           <w:kern w:val="0"/>
           <w:sz w:val="24"/>
           <w:szCs w:val="24"/>
-          <w:lang w:eastAsia="fr-FR"/>
+          <w:lang w:val="en-US" w:eastAsia="fr-FR"/>
           <w14:ligatures w14:val="none"/>
         </w:rPr>
       </w:pPr>
@@ -35885,7 +36471,7 @@
           <w:kern w:val="0"/>
           <w:sz w:val="24"/>
           <w:szCs w:val="24"/>
-          <w:lang w:eastAsia="fr-FR"/>
+          <w:lang w:val="en-US" w:eastAsia="fr-FR"/>
           <w14:ligatures w14:val="none"/>
         </w:rPr>
         <w:t>let</w:t>
@@ -35897,10 +36483,36 @@
           <w:kern w:val="0"/>
           <w:sz w:val="24"/>
           <w:szCs w:val="24"/>
-          <w:lang w:eastAsia="fr-FR"/>
-          <w14:ligatures w14:val="none"/>
-        </w:rPr>
-        <w:t xml:space="preserve"> questionIndex = $(</w:t>
+          <w:lang w:val="en-US" w:eastAsia="fr-FR"/>
+          <w14:ligatures w14:val="none"/>
+        </w:rPr>
+        <w:t xml:space="preserve"> </w:t>
+      </w:r>
+      <w:proofErr w:type="spellStart"/>
+      <w:r>
+        <w:rPr>
+          <w:rFonts w:ascii="Consolas" w:eastAsia="Times New Roman" w:hAnsi="Consolas" w:cs="Times New Roman"/>
+          <w:color w:val="FFFFFF" w:themeColor="background1"/>
+          <w:kern w:val="0"/>
+          <w:sz w:val="24"/>
+          <w:szCs w:val="24"/>
+          <w:lang w:val="en-US" w:eastAsia="fr-FR"/>
+          <w14:ligatures w14:val="none"/>
+        </w:rPr>
+        <w:t>questionIndex</w:t>
+      </w:r>
+      <w:proofErr w:type="spellEnd"/>
+      <w:r>
+        <w:rPr>
+          <w:rFonts w:ascii="Consolas" w:eastAsia="Times New Roman" w:hAnsi="Consolas" w:cs="Times New Roman"/>
+          <w:color w:val="FFFFFF" w:themeColor="background1"/>
+          <w:kern w:val="0"/>
+          <w:sz w:val="24"/>
+          <w:szCs w:val="24"/>
+          <w:lang w:val="en-US" w:eastAsia="fr-FR"/>
+          <w14:ligatures w14:val="none"/>
+        </w:rPr>
+        <w:t xml:space="preserve"> = $(</w:t>
       </w:r>
       <w:r>
         <w:rPr>
@@ -35911,22 +36523,50 @@
           <w:kern w:val="0"/>
           <w:sz w:val="24"/>
           <w:szCs w:val="24"/>
-          <w:lang w:eastAsia="fr-FR"/>
+          <w:lang w:val="en-US" w:eastAsia="fr-FR"/>
           <w14:ligatures w14:val="none"/>
         </w:rPr>
         <w:t>this</w:t>
       </w:r>
-      <w:r>
-        <w:rPr>
-          <w:rFonts w:ascii="Consolas" w:eastAsia="Times New Roman" w:hAnsi="Consolas" w:cs="Times New Roman"/>
-          <w:color w:val="FFFFFF" w:themeColor="background1"/>
-          <w:kern w:val="0"/>
-          <w:sz w:val="24"/>
-          <w:szCs w:val="24"/>
-          <w:lang w:eastAsia="fr-FR"/>
-          <w14:ligatures w14:val="none"/>
-        </w:rPr>
-        <w:t>).attr('id').split('_')[2];</w:t>
+      <w:proofErr w:type="gramStart"/>
+      <w:r>
+        <w:rPr>
+          <w:rFonts w:ascii="Consolas" w:eastAsia="Times New Roman" w:hAnsi="Consolas" w:cs="Times New Roman"/>
+          <w:color w:val="FFFFFF" w:themeColor="background1"/>
+          <w:kern w:val="0"/>
+          <w:sz w:val="24"/>
+          <w:szCs w:val="24"/>
+          <w:lang w:val="en-US" w:eastAsia="fr-FR"/>
+          <w14:ligatures w14:val="none"/>
+        </w:rPr>
+        <w:t>).</w:t>
+      </w:r>
+      <w:proofErr w:type="spellStart"/>
+      <w:r>
+        <w:rPr>
+          <w:rFonts w:ascii="Consolas" w:eastAsia="Times New Roman" w:hAnsi="Consolas" w:cs="Times New Roman"/>
+          <w:color w:val="FFFFFF" w:themeColor="background1"/>
+          <w:kern w:val="0"/>
+          <w:sz w:val="24"/>
+          <w:szCs w:val="24"/>
+          <w:lang w:val="en-US" w:eastAsia="fr-FR"/>
+          <w14:ligatures w14:val="none"/>
+        </w:rPr>
+        <w:t>attr</w:t>
+      </w:r>
+      <w:proofErr w:type="spellEnd"/>
+      <w:proofErr w:type="gramEnd"/>
+      <w:r>
+        <w:rPr>
+          <w:rFonts w:ascii="Consolas" w:eastAsia="Times New Roman" w:hAnsi="Consolas" w:cs="Times New Roman"/>
+          <w:color w:val="FFFFFF" w:themeColor="background1"/>
+          <w:kern w:val="0"/>
+          <w:sz w:val="24"/>
+          <w:szCs w:val="24"/>
+          <w:lang w:val="en-US" w:eastAsia="fr-FR"/>
+          <w14:ligatures w14:val="none"/>
+        </w:rPr>
+        <w:t>('id').split('_')[2];</w:t>
       </w:r>
     </w:p>
     <w:p>
@@ -37475,18 +38115,18 @@
           <w:kern w:val="0"/>
           <w:sz w:val="24"/>
           <w:szCs w:val="24"/>
-          <w:lang w:val="en-US" w:eastAsia="fr-FR"/>
-          <w14:ligatures w14:val="none"/>
-        </w:rPr>
-      </w:pPr>
-      <w:r>
-        <w:rPr>
-          <w:rFonts w:ascii="Consolas" w:eastAsia="Times New Roman" w:hAnsi="Consolas" w:cs="Times New Roman"/>
-          <w:color w:val="FFFFFF" w:themeColor="background1"/>
-          <w:kern w:val="0"/>
-          <w:sz w:val="24"/>
-          <w:szCs w:val="24"/>
-          <w:lang w:val="en-US" w:eastAsia="fr-FR"/>
+          <w:lang w:eastAsia="fr-FR"/>
+          <w14:ligatures w14:val="none"/>
+        </w:rPr>
+      </w:pPr>
+      <w:r>
+        <w:rPr>
+          <w:rFonts w:ascii="Consolas" w:eastAsia="Times New Roman" w:hAnsi="Consolas" w:cs="Times New Roman"/>
+          <w:color w:val="FFFFFF" w:themeColor="background1"/>
+          <w:kern w:val="0"/>
+          <w:sz w:val="24"/>
+          <w:szCs w:val="24"/>
+          <w:lang w:eastAsia="fr-FR"/>
           <w14:ligatures w14:val="none"/>
         </w:rPr>
         <w:t>];</w:t>
@@ -37502,10 +38142,12 @@
           <w:kern w:val="0"/>
           <w:sz w:val="24"/>
           <w:szCs w:val="24"/>
-          <w:lang w:val="en-US" w:eastAsia="fr-FR"/>
-          <w14:ligatures w14:val="none"/>
-        </w:rPr>
-      </w:pPr>
+          <w:lang w:eastAsia="fr-FR"/>
+          <w14:ligatures w14:val="none"/>
+        </w:rPr>
+      </w:pPr>
+      <w:proofErr w:type="spellStart"/>
+      <w:proofErr w:type="gramStart"/>
       <w:r>
         <w:rPr>
           <w:rFonts w:ascii="Consolas" w:eastAsia="Times New Roman" w:hAnsi="Consolas" w:cs="Times New Roman"/>
@@ -37515,22 +38157,50 @@
           <w:kern w:val="0"/>
           <w:sz w:val="24"/>
           <w:szCs w:val="24"/>
-          <w:lang w:val="en-US" w:eastAsia="fr-FR"/>
+          <w:lang w:eastAsia="fr-FR"/>
           <w14:ligatures w14:val="none"/>
         </w:rPr>
         <w:t>foreach</w:t>
       </w:r>
-      <w:r>
-        <w:rPr>
-          <w:rFonts w:ascii="Consolas" w:eastAsia="Times New Roman" w:hAnsi="Consolas" w:cs="Times New Roman"/>
-          <w:color w:val="FFFFFF" w:themeColor="background1"/>
-          <w:kern w:val="0"/>
-          <w:sz w:val="24"/>
-          <w:szCs w:val="24"/>
-          <w:lang w:val="en-US" w:eastAsia="fr-FR"/>
-          <w14:ligatures w14:val="none"/>
-        </w:rPr>
-        <w:t xml:space="preserve"> ($quiz-&gt;getQuestions() as $question) {</w:t>
+      <w:proofErr w:type="spellEnd"/>
+      <w:proofErr w:type="gramEnd"/>
+      <w:r>
+        <w:rPr>
+          <w:rFonts w:ascii="Consolas" w:eastAsia="Times New Roman" w:hAnsi="Consolas" w:cs="Times New Roman"/>
+          <w:color w:val="FFFFFF" w:themeColor="background1"/>
+          <w:kern w:val="0"/>
+          <w:sz w:val="24"/>
+          <w:szCs w:val="24"/>
+          <w:lang w:eastAsia="fr-FR"/>
+          <w14:ligatures w14:val="none"/>
+        </w:rPr>
+        <w:t xml:space="preserve"> ($quiz-&gt;</w:t>
+      </w:r>
+      <w:proofErr w:type="spellStart"/>
+      <w:r>
+        <w:rPr>
+          <w:rFonts w:ascii="Consolas" w:eastAsia="Times New Roman" w:hAnsi="Consolas" w:cs="Times New Roman"/>
+          <w:color w:val="FFFFFF" w:themeColor="background1"/>
+          <w:kern w:val="0"/>
+          <w:sz w:val="24"/>
+          <w:szCs w:val="24"/>
+          <w:lang w:eastAsia="fr-FR"/>
+          <w14:ligatures w14:val="none"/>
+        </w:rPr>
+        <w:t>getQuestions</w:t>
+      </w:r>
+      <w:proofErr w:type="spellEnd"/>
+      <w:r>
+        <w:rPr>
+          <w:rFonts w:ascii="Consolas" w:eastAsia="Times New Roman" w:hAnsi="Consolas" w:cs="Times New Roman"/>
+          <w:color w:val="FFFFFF" w:themeColor="background1"/>
+          <w:kern w:val="0"/>
+          <w:sz w:val="24"/>
+          <w:szCs w:val="24"/>
+          <w:lang w:eastAsia="fr-FR"/>
+          <w14:ligatures w14:val="none"/>
+        </w:rPr>
+        <w:t>() as $question) {</w:t>
       </w:r>
     </w:p>
     <w:p>
@@ -37583,10 +38253,11 @@
           <w:kern w:val="0"/>
           <w:sz w:val="24"/>
           <w:szCs w:val="24"/>
-          <w:lang w:val="en-US" w:eastAsia="fr-FR"/>
-          <w14:ligatures w14:val="none"/>
-        </w:rPr>
-      </w:pPr>
+          <w:lang w:eastAsia="fr-FR"/>
+          <w14:ligatures w14:val="none"/>
+        </w:rPr>
+      </w:pPr>
+      <w:proofErr w:type="gramStart"/>
       <w:r>
         <w:rPr>
           <w:rFonts w:ascii="Consolas" w:eastAsia="Times New Roman" w:hAnsi="Consolas" w:cs="Times New Roman"/>
@@ -37596,22 +38267,49 @@
           <w:kern w:val="0"/>
           <w:sz w:val="24"/>
           <w:szCs w:val="24"/>
-          <w:lang w:val="en-US" w:eastAsia="fr-FR"/>
+          <w:lang w:eastAsia="fr-FR"/>
           <w14:ligatures w14:val="none"/>
         </w:rPr>
         <w:t>if</w:t>
       </w:r>
-      <w:r>
-        <w:rPr>
-          <w:rFonts w:ascii="Consolas" w:eastAsia="Times New Roman" w:hAnsi="Consolas" w:cs="Times New Roman"/>
-          <w:color w:val="FFFFFF" w:themeColor="background1"/>
-          <w:kern w:val="0"/>
-          <w:sz w:val="24"/>
-          <w:szCs w:val="24"/>
-          <w:lang w:val="en-US" w:eastAsia="fr-FR"/>
-          <w14:ligatures w14:val="none"/>
-        </w:rPr>
-        <w:t xml:space="preserve"> ($question-&gt;getLink()) {</w:t>
+      <w:proofErr w:type="gramEnd"/>
+      <w:r>
+        <w:rPr>
+          <w:rFonts w:ascii="Consolas" w:eastAsia="Times New Roman" w:hAnsi="Consolas" w:cs="Times New Roman"/>
+          <w:color w:val="FFFFFF" w:themeColor="background1"/>
+          <w:kern w:val="0"/>
+          <w:sz w:val="24"/>
+          <w:szCs w:val="24"/>
+          <w:lang w:eastAsia="fr-FR"/>
+          <w14:ligatures w14:val="none"/>
+        </w:rPr>
+        <w:t xml:space="preserve"> ($question-&gt;</w:t>
+      </w:r>
+      <w:proofErr w:type="spellStart"/>
+      <w:r>
+        <w:rPr>
+          <w:rFonts w:ascii="Consolas" w:eastAsia="Times New Roman" w:hAnsi="Consolas" w:cs="Times New Roman"/>
+          <w:color w:val="FFFFFF" w:themeColor="background1"/>
+          <w:kern w:val="0"/>
+          <w:sz w:val="24"/>
+          <w:szCs w:val="24"/>
+          <w:lang w:eastAsia="fr-FR"/>
+          <w14:ligatures w14:val="none"/>
+        </w:rPr>
+        <w:t>getLink</w:t>
+      </w:r>
+      <w:proofErr w:type="spellEnd"/>
+      <w:r>
+        <w:rPr>
+          <w:rFonts w:ascii="Consolas" w:eastAsia="Times New Roman" w:hAnsi="Consolas" w:cs="Times New Roman"/>
+          <w:color w:val="FFFFFF" w:themeColor="background1"/>
+          <w:kern w:val="0"/>
+          <w:sz w:val="24"/>
+          <w:szCs w:val="24"/>
+          <w:lang w:eastAsia="fr-FR"/>
+          <w14:ligatures w14:val="none"/>
+        </w:rPr>
+        <w:t>()) {</w:t>
       </w:r>
     </w:p>
     <w:p>
@@ -37763,7 +38461,7 @@
           <w:kern w:val="0"/>
           <w:sz w:val="24"/>
           <w:szCs w:val="24"/>
-          <w:lang w:val="en-US" w:eastAsia="fr-FR"/>
+          <w:lang w:eastAsia="fr-FR"/>
           <w14:ligatures w14:val="none"/>
         </w:rPr>
       </w:pPr>
@@ -37791,18 +38489,20 @@
         </w:rPr>
         <w:tab/>
       </w:r>
-      <w:r>
-        <w:rPr>
-          <w:rFonts w:ascii="Consolas" w:eastAsia="Times New Roman" w:hAnsi="Consolas" w:cs="Times New Roman"/>
-          <w:color w:val="FFFFFF" w:themeColor="background1"/>
-          <w:kern w:val="0"/>
-          <w:sz w:val="24"/>
-          <w:szCs w:val="24"/>
-          <w:lang w:val="en-US" w:eastAsia="fr-FR"/>
+      <w:proofErr w:type="gramStart"/>
+      <w:r>
+        <w:rPr>
+          <w:rFonts w:ascii="Consolas" w:eastAsia="Times New Roman" w:hAnsi="Consolas" w:cs="Times New Roman"/>
+          <w:color w:val="FFFFFF" w:themeColor="background1"/>
+          <w:kern w:val="0"/>
+          <w:sz w:val="24"/>
+          <w:szCs w:val="24"/>
+          <w:lang w:eastAsia="fr-FR"/>
           <w14:ligatures w14:val="none"/>
         </w:rPr>
         <w:t>}</w:t>
       </w:r>
+      <w:proofErr w:type="spellStart"/>
       <w:r>
         <w:rPr>
           <w:rFonts w:ascii="Consolas" w:eastAsia="Times New Roman" w:hAnsi="Consolas" w:cs="Times New Roman"/>
@@ -37812,19 +38512,21 @@
           <w:kern w:val="0"/>
           <w:sz w:val="24"/>
           <w:szCs w:val="24"/>
-          <w:lang w:val="en-US" w:eastAsia="fr-FR"/>
+          <w:lang w:eastAsia="fr-FR"/>
           <w14:ligatures w14:val="none"/>
         </w:rPr>
         <w:t>else</w:t>
       </w:r>
-      <w:r>
-        <w:rPr>
-          <w:rFonts w:ascii="Consolas" w:eastAsia="Times New Roman" w:hAnsi="Consolas" w:cs="Times New Roman"/>
-          <w:color w:val="FFFFFF" w:themeColor="background1"/>
-          <w:kern w:val="0"/>
-          <w:sz w:val="24"/>
-          <w:szCs w:val="24"/>
-          <w:lang w:val="en-US" w:eastAsia="fr-FR"/>
+      <w:proofErr w:type="spellEnd"/>
+      <w:proofErr w:type="gramEnd"/>
+      <w:r>
+        <w:rPr>
+          <w:rFonts w:ascii="Consolas" w:eastAsia="Times New Roman" w:hAnsi="Consolas" w:cs="Times New Roman"/>
+          <w:color w:val="FFFFFF" w:themeColor="background1"/>
+          <w:kern w:val="0"/>
+          <w:sz w:val="24"/>
+          <w:szCs w:val="24"/>
+          <w:lang w:eastAsia="fr-FR"/>
           <w14:ligatures w14:val="none"/>
         </w:rPr>
         <w:t>{</w:t>
@@ -37851,7 +38553,7 @@
           <w:kern w:val="0"/>
           <w:sz w:val="24"/>
           <w:szCs w:val="24"/>
-          <w:lang w:val="en-US" w:eastAsia="fr-FR"/>
+          <w:lang w:eastAsia="fr-FR"/>
           <w14:ligatures w14:val="none"/>
         </w:rPr>
         <w:tab/>
@@ -37878,8 +38580,9 @@
           <w:lang w:eastAsia="fr-FR"/>
           <w14:ligatures w14:val="none"/>
         </w:rPr>
-        <w:t>inon $link sera un</w:t>
-      </w:r>
+        <w:t>inon $</w:t>
+      </w:r>
+      <w:proofErr w:type="spellStart"/>
       <w:r>
         <w:rPr>
           <w:rFonts w:ascii="Consolas" w:eastAsia="Times New Roman" w:hAnsi="Consolas" w:cs="Times New Roman"/>
@@ -37890,6 +38593,31 @@
           <w:lang w:eastAsia="fr-FR"/>
           <w14:ligatures w14:val="none"/>
         </w:rPr>
+        <w:t>link</w:t>
+      </w:r>
+      <w:proofErr w:type="spellEnd"/>
+      <w:r>
+        <w:rPr>
+          <w:rFonts w:ascii="Consolas" w:eastAsia="Times New Roman" w:hAnsi="Consolas" w:cs="Times New Roman"/>
+          <w:color w:val="70AD47" w:themeColor="accent6"/>
+          <w:kern w:val="0"/>
+          <w:sz w:val="24"/>
+          <w:szCs w:val="24"/>
+          <w:lang w:eastAsia="fr-FR"/>
+          <w14:ligatures w14:val="none"/>
+        </w:rPr>
+        <w:t xml:space="preserve"> sera un</w:t>
+      </w:r>
+      <w:r>
+        <w:rPr>
+          <w:rFonts w:ascii="Consolas" w:eastAsia="Times New Roman" w:hAnsi="Consolas" w:cs="Times New Roman"/>
+          <w:color w:val="70AD47" w:themeColor="accent6"/>
+          <w:kern w:val="0"/>
+          <w:sz w:val="24"/>
+          <w:szCs w:val="24"/>
+          <w:lang w:eastAsia="fr-FR"/>
+          <w14:ligatures w14:val="none"/>
+        </w:rPr>
         <w:t xml:space="preserve"> string vide</w:t>
       </w:r>
     </w:p>
@@ -38239,7 +38967,7 @@
           <w:kern w:val="0"/>
           <w:sz w:val="24"/>
           <w:szCs w:val="24"/>
-          <w:lang w:val="en-US" w:eastAsia="fr-FR"/>
+          <w:lang w:eastAsia="fr-FR"/>
           <w14:ligatures w14:val="none"/>
         </w:rPr>
       </w:pPr>
@@ -38262,7 +38990,7 @@
           <w:kern w:val="0"/>
           <w:sz w:val="24"/>
           <w:szCs w:val="24"/>
-          <w:lang w:val="en-US" w:eastAsia="fr-FR"/>
+          <w:lang w:eastAsia="fr-FR"/>
           <w14:ligatures w14:val="none"/>
         </w:rPr>
         <w:t>];</w:t>
@@ -40467,7 +41195,7 @@
           <w:kern w:val="0"/>
           <w:sz w:val="24"/>
           <w:szCs w:val="24"/>
-          <w:lang w:eastAsia="fr-FR"/>
+          <w:lang w:val="en-US" w:eastAsia="fr-FR"/>
           <w14:ligatures w14:val="none"/>
         </w:rPr>
       </w:pPr>
@@ -40628,21 +41356,87 @@
           <w:kern w:val="0"/>
           <w:sz w:val="24"/>
           <w:szCs w:val="24"/>
-          <w:lang w:eastAsia="fr-FR"/>
-          <w14:ligatures w14:val="none"/>
-        </w:rPr>
-      </w:pPr>
-      <w:r>
-        <w:rPr>
-          <w:rFonts w:ascii="Consolas" w:eastAsia="Times New Roman" w:hAnsi="Consolas" w:cs="Times New Roman"/>
-          <w:color w:val="FFFFFF" w:themeColor="background1"/>
-          <w:kern w:val="0"/>
-          <w:sz w:val="24"/>
-          <w:szCs w:val="24"/>
-          <w:lang w:eastAsia="fr-FR"/>
-          <w14:ligatures w14:val="none"/>
-        </w:rPr>
-        <w:t xml:space="preserve">        askedQuestions.push(newIndex); </w:t>
+          <w:lang w:val="en-US" w:eastAsia="fr-FR"/>
+          <w14:ligatures w14:val="none"/>
+        </w:rPr>
+      </w:pPr>
+      <w:r>
+        <w:rPr>
+          <w:rFonts w:ascii="Consolas" w:eastAsia="Times New Roman" w:hAnsi="Consolas" w:cs="Times New Roman"/>
+          <w:color w:val="FFFFFF" w:themeColor="background1"/>
+          <w:kern w:val="0"/>
+          <w:sz w:val="24"/>
+          <w:szCs w:val="24"/>
+          <w:lang w:eastAsia="fr-FR"/>
+          <w14:ligatures w14:val="none"/>
+        </w:rPr>
+        <w:t xml:space="preserve">        </w:t>
+      </w:r>
+      <w:proofErr w:type="spellStart"/>
+      <w:r>
+        <w:rPr>
+          <w:rFonts w:ascii="Consolas" w:eastAsia="Times New Roman" w:hAnsi="Consolas" w:cs="Times New Roman"/>
+          <w:color w:val="FFFFFF" w:themeColor="background1"/>
+          <w:kern w:val="0"/>
+          <w:sz w:val="24"/>
+          <w:szCs w:val="24"/>
+          <w:lang w:val="en-US" w:eastAsia="fr-FR"/>
+          <w14:ligatures w14:val="none"/>
+        </w:rPr>
+        <w:t>askedQuestions.push</w:t>
+      </w:r>
+      <w:proofErr w:type="spellEnd"/>
+      <w:r>
+        <w:rPr>
+          <w:rFonts w:ascii="Consolas" w:eastAsia="Times New Roman" w:hAnsi="Consolas" w:cs="Times New Roman"/>
+          <w:color w:val="FFFFFF" w:themeColor="background1"/>
+          <w:kern w:val="0"/>
+          <w:sz w:val="24"/>
+          <w:szCs w:val="24"/>
+          <w:lang w:val="en-US" w:eastAsia="fr-FR"/>
+          <w14:ligatures w14:val="none"/>
+        </w:rPr>
+        <w:t>(</w:t>
+      </w:r>
+      <w:proofErr w:type="spellStart"/>
+      <w:r>
+        <w:rPr>
+          <w:rFonts w:ascii="Consolas" w:eastAsia="Times New Roman" w:hAnsi="Consolas" w:cs="Times New Roman"/>
+          <w:color w:val="FFFFFF" w:themeColor="background1"/>
+          <w:kern w:val="0"/>
+          <w:sz w:val="24"/>
+          <w:szCs w:val="24"/>
+          <w:lang w:val="en-US" w:eastAsia="fr-FR"/>
+          <w14:ligatures w14:val="none"/>
+        </w:rPr>
+        <w:t>newIndex</w:t>
+      </w:r>
+      <w:proofErr w:type="spellEnd"/>
+      <w:proofErr w:type="gramStart"/>
+      <w:r>
+        <w:rPr>
+          <w:rFonts w:ascii="Consolas" w:eastAsia="Times New Roman" w:hAnsi="Consolas" w:cs="Times New Roman"/>
+          <w:color w:val="FFFFFF" w:themeColor="background1"/>
+          <w:kern w:val="0"/>
+          <w:sz w:val="24"/>
+          <w:szCs w:val="24"/>
+          <w:lang w:val="en-US" w:eastAsia="fr-FR"/>
+          <w14:ligatures w14:val="none"/>
+        </w:rPr>
+        <w:t>);</w:t>
+      </w:r>
+      <w:proofErr w:type="gramEnd"/>
+      <w:r>
+        <w:rPr>
+          <w:rFonts w:ascii="Consolas" w:eastAsia="Times New Roman" w:hAnsi="Consolas" w:cs="Times New Roman"/>
+          <w:color w:val="FFFFFF" w:themeColor="background1"/>
+          <w:kern w:val="0"/>
+          <w:sz w:val="24"/>
+          <w:szCs w:val="24"/>
+          <w:lang w:val="en-US" w:eastAsia="fr-FR"/>
+          <w14:ligatures w14:val="none"/>
+        </w:rPr>
+        <w:t xml:space="preserve"> </w:t>
       </w:r>
     </w:p>
     <w:p>
@@ -40655,7 +41449,7 @@
           <w:kern w:val="0"/>
           <w:sz w:val="24"/>
           <w:szCs w:val="24"/>
-          <w:lang w:eastAsia="fr-FR"/>
+          <w:lang w:val="en-US" w:eastAsia="fr-FR"/>
           <w14:ligatures w14:val="none"/>
         </w:rPr>
       </w:pPr>
@@ -40669,7 +41463,7 @@
           <w:kern w:val="0"/>
           <w:sz w:val="24"/>
           <w:szCs w:val="24"/>
-          <w:lang w:eastAsia="fr-FR"/>
+          <w:lang w:val="en-US" w:eastAsia="fr-FR"/>
           <w14:ligatures w14:val="none"/>
         </w:rPr>
       </w:pPr>
@@ -40679,22 +41473,48 @@
           <w:kern w:val="0"/>
           <w:sz w:val="24"/>
           <w:szCs w:val="24"/>
-          <w:lang w:eastAsia="fr-FR"/>
-          <w14:ligatures w14:val="none"/>
-        </w:rPr>
-        <w:t>S</w:t>
-      </w:r>
+          <w:lang w:val="en-US" w:eastAsia="fr-FR"/>
+          <w14:ligatures w14:val="none"/>
+        </w:rPr>
+        <w:t xml:space="preserve">Stock la question </w:t>
+      </w:r>
+      <w:proofErr w:type="gramStart"/>
       <w:r>
         <w:rPr>
           <w:rFonts w:ascii="Arial" w:eastAsia="Times New Roman" w:hAnsi="Arial" w:cs="Arial"/>
           <w:kern w:val="0"/>
           <w:sz w:val="24"/>
           <w:szCs w:val="24"/>
-          <w:lang w:eastAsia="fr-FR"/>
-          <w14:ligatures w14:val="none"/>
-        </w:rPr>
-        <w:t>tock la question a affiché</w:t>
-      </w:r>
+          <w:lang w:val="en-US" w:eastAsia="fr-FR"/>
+          <w14:ligatures w14:val="none"/>
+        </w:rPr>
+        <w:t>a</w:t>
+      </w:r>
+      <w:proofErr w:type="gramEnd"/>
+      <w:r>
+        <w:rPr>
+          <w:rFonts w:ascii="Arial" w:eastAsia="Times New Roman" w:hAnsi="Arial" w:cs="Arial"/>
+          <w:kern w:val="0"/>
+          <w:sz w:val="24"/>
+          <w:szCs w:val="24"/>
+          <w:lang w:val="en-US" w:eastAsia="fr-FR"/>
+          <w14:ligatures w14:val="none"/>
+        </w:rPr>
+        <w:t xml:space="preserve"> </w:t>
+      </w:r>
+      <w:proofErr w:type="spellStart"/>
+      <w:r>
+        <w:rPr>
+          <w:rFonts w:ascii="Arial" w:eastAsia="Times New Roman" w:hAnsi="Arial" w:cs="Arial"/>
+          <w:kern w:val="0"/>
+          <w:sz w:val="24"/>
+          <w:szCs w:val="24"/>
+          <w:lang w:val="en-US" w:eastAsia="fr-FR"/>
+          <w14:ligatures w14:val="none"/>
+        </w:rPr>
+        <w:t>affiché</w:t>
+      </w:r>
+      <w:proofErr w:type="spellEnd"/>
     </w:p>
     <w:p>
       <w:pPr>
@@ -40710,6 +41530,7 @@
           <w14:ligatures w14:val="none"/>
         </w:rPr>
       </w:pPr>
+      <w:proofErr w:type="gramStart"/>
       <w:r>
         <w:rPr>
           <w:rFonts w:ascii="Consolas" w:eastAsia="Times New Roman" w:hAnsi="Consolas" w:cs="Times New Roman"/>
@@ -40724,17 +41545,96 @@
         </w:rPr>
         <w:t>let</w:t>
       </w:r>
-      <w:r>
-        <w:rPr>
-          <w:rFonts w:ascii="Consolas" w:eastAsia="Times New Roman" w:hAnsi="Consolas" w:cs="Times New Roman"/>
-          <w:color w:val="FFFFFF" w:themeColor="background1"/>
-          <w:kern w:val="0"/>
-          <w:sz w:val="24"/>
-          <w:szCs w:val="24"/>
-          <w:lang w:eastAsia="fr-FR"/>
-          <w14:ligatures w14:val="none"/>
-        </w:rPr>
-        <w:t xml:space="preserve"> currentQuestion = quizData.questions[currentQuestionIndex]; </w:t>
+      <w:proofErr w:type="gramEnd"/>
+      <w:r>
+        <w:rPr>
+          <w:rFonts w:ascii="Consolas" w:eastAsia="Times New Roman" w:hAnsi="Consolas" w:cs="Times New Roman"/>
+          <w:color w:val="FFFFFF" w:themeColor="background1"/>
+          <w:kern w:val="0"/>
+          <w:sz w:val="24"/>
+          <w:szCs w:val="24"/>
+          <w:lang w:eastAsia="fr-FR"/>
+          <w14:ligatures w14:val="none"/>
+        </w:rPr>
+        <w:t xml:space="preserve"> </w:t>
+      </w:r>
+      <w:proofErr w:type="spellStart"/>
+      <w:r>
+        <w:rPr>
+          <w:rFonts w:ascii="Consolas" w:eastAsia="Times New Roman" w:hAnsi="Consolas" w:cs="Times New Roman"/>
+          <w:color w:val="FFFFFF" w:themeColor="background1"/>
+          <w:kern w:val="0"/>
+          <w:sz w:val="24"/>
+          <w:szCs w:val="24"/>
+          <w:lang w:eastAsia="fr-FR"/>
+          <w14:ligatures w14:val="none"/>
+        </w:rPr>
+        <w:t>currentQuestion</w:t>
+      </w:r>
+      <w:proofErr w:type="spellEnd"/>
+      <w:r>
+        <w:rPr>
+          <w:rFonts w:ascii="Consolas" w:eastAsia="Times New Roman" w:hAnsi="Consolas" w:cs="Times New Roman"/>
+          <w:color w:val="FFFFFF" w:themeColor="background1"/>
+          <w:kern w:val="0"/>
+          <w:sz w:val="24"/>
+          <w:szCs w:val="24"/>
+          <w:lang w:eastAsia="fr-FR"/>
+          <w14:ligatures w14:val="none"/>
+        </w:rPr>
+        <w:t xml:space="preserve"> = </w:t>
+      </w:r>
+      <w:proofErr w:type="spellStart"/>
+      <w:r>
+        <w:rPr>
+          <w:rFonts w:ascii="Consolas" w:eastAsia="Times New Roman" w:hAnsi="Consolas" w:cs="Times New Roman"/>
+          <w:color w:val="FFFFFF" w:themeColor="background1"/>
+          <w:kern w:val="0"/>
+          <w:sz w:val="24"/>
+          <w:szCs w:val="24"/>
+          <w:lang w:eastAsia="fr-FR"/>
+          <w14:ligatures w14:val="none"/>
+        </w:rPr>
+        <w:t>quizData.questions</w:t>
+      </w:r>
+      <w:proofErr w:type="spellEnd"/>
+      <w:r>
+        <w:rPr>
+          <w:rFonts w:ascii="Consolas" w:eastAsia="Times New Roman" w:hAnsi="Consolas" w:cs="Times New Roman"/>
+          <w:color w:val="FFFFFF" w:themeColor="background1"/>
+          <w:kern w:val="0"/>
+          <w:sz w:val="24"/>
+          <w:szCs w:val="24"/>
+          <w:lang w:eastAsia="fr-FR"/>
+          <w14:ligatures w14:val="none"/>
+        </w:rPr>
+        <w:t>[</w:t>
+      </w:r>
+      <w:proofErr w:type="spellStart"/>
+      <w:r>
+        <w:rPr>
+          <w:rFonts w:ascii="Consolas" w:eastAsia="Times New Roman" w:hAnsi="Consolas" w:cs="Times New Roman"/>
+          <w:color w:val="FFFFFF" w:themeColor="background1"/>
+          <w:kern w:val="0"/>
+          <w:sz w:val="24"/>
+          <w:szCs w:val="24"/>
+          <w:lang w:eastAsia="fr-FR"/>
+          <w14:ligatures w14:val="none"/>
+        </w:rPr>
+        <w:t>currentQuestionIndex</w:t>
+      </w:r>
+      <w:proofErr w:type="spellEnd"/>
+      <w:r>
+        <w:rPr>
+          <w:rFonts w:ascii="Consolas" w:eastAsia="Times New Roman" w:hAnsi="Consolas" w:cs="Times New Roman"/>
+          <w:color w:val="FFFFFF" w:themeColor="background1"/>
+          <w:kern w:val="0"/>
+          <w:sz w:val="24"/>
+          <w:szCs w:val="24"/>
+          <w:lang w:eastAsia="fr-FR"/>
+          <w14:ligatures w14:val="none"/>
+        </w:rPr>
+        <w:t xml:space="preserve">]; </w:t>
       </w:r>
     </w:p>
     <w:p>
@@ -41869,10 +42769,12 @@
           <w:kern w:val="0"/>
           <w:sz w:val="24"/>
           <w:szCs w:val="24"/>
-          <w:lang w:val="en-US" w:eastAsia="fr-FR"/>
-          <w14:ligatures w14:val="none"/>
-        </w:rPr>
-      </w:pPr>
+          <w:lang w:eastAsia="fr-FR"/>
+          <w14:ligatures w14:val="none"/>
+        </w:rPr>
+      </w:pPr>
+      <w:proofErr w:type="spellStart"/>
+      <w:proofErr w:type="gramStart"/>
       <w:r>
         <w:rPr>
           <w:rFonts w:ascii="Consolas" w:eastAsia="Times New Roman" w:hAnsi="Consolas" w:cs="Times New Roman"/>
@@ -41882,22 +42784,50 @@
           <w:kern w:val="0"/>
           <w:sz w:val="24"/>
           <w:szCs w:val="24"/>
-          <w:lang w:val="en-US" w:eastAsia="fr-FR"/>
+          <w:lang w:eastAsia="fr-FR"/>
           <w14:ligatures w14:val="none"/>
         </w:rPr>
         <w:t>function</w:t>
       </w:r>
-      <w:r>
-        <w:rPr>
-          <w:rFonts w:ascii="Consolas" w:eastAsia="Times New Roman" w:hAnsi="Consolas" w:cs="Times New Roman"/>
-          <w:color w:val="FFFFFF" w:themeColor="background1"/>
-          <w:kern w:val="0"/>
-          <w:sz w:val="24"/>
-          <w:szCs w:val="24"/>
-          <w:lang w:val="en-US" w:eastAsia="fr-FR"/>
-          <w14:ligatures w14:val="none"/>
-        </w:rPr>
-        <w:t xml:space="preserve"> validateAnswers() {</w:t>
+      <w:proofErr w:type="spellEnd"/>
+      <w:proofErr w:type="gramEnd"/>
+      <w:r>
+        <w:rPr>
+          <w:rFonts w:ascii="Consolas" w:eastAsia="Times New Roman" w:hAnsi="Consolas" w:cs="Times New Roman"/>
+          <w:color w:val="FFFFFF" w:themeColor="background1"/>
+          <w:kern w:val="0"/>
+          <w:sz w:val="24"/>
+          <w:szCs w:val="24"/>
+          <w:lang w:eastAsia="fr-FR"/>
+          <w14:ligatures w14:val="none"/>
+        </w:rPr>
+        <w:t xml:space="preserve"> </w:t>
+      </w:r>
+      <w:proofErr w:type="spellStart"/>
+      <w:r>
+        <w:rPr>
+          <w:rFonts w:ascii="Consolas" w:eastAsia="Times New Roman" w:hAnsi="Consolas" w:cs="Times New Roman"/>
+          <w:color w:val="FFFFFF" w:themeColor="background1"/>
+          <w:kern w:val="0"/>
+          <w:sz w:val="24"/>
+          <w:szCs w:val="24"/>
+          <w:lang w:eastAsia="fr-FR"/>
+          <w14:ligatures w14:val="none"/>
+        </w:rPr>
+        <w:t>validateAnswers</w:t>
+      </w:r>
+      <w:proofErr w:type="spellEnd"/>
+      <w:r>
+        <w:rPr>
+          <w:rFonts w:ascii="Consolas" w:eastAsia="Times New Roman" w:hAnsi="Consolas" w:cs="Times New Roman"/>
+          <w:color w:val="FFFFFF" w:themeColor="background1"/>
+          <w:kern w:val="0"/>
+          <w:sz w:val="24"/>
+          <w:szCs w:val="24"/>
+          <w:lang w:eastAsia="fr-FR"/>
+          <w14:ligatures w14:val="none"/>
+        </w:rPr>
+        <w:t>() {</w:t>
       </w:r>
     </w:p>
     <w:p>
@@ -42012,11 +42942,12 @@
           <w:kern w:val="0"/>
           <w:sz w:val="24"/>
           <w:szCs w:val="24"/>
-          <w:lang w:eastAsia="fr-FR"/>
+          <w:lang w:val="en-US" w:eastAsia="fr-FR"/>
           <w14:ligatures w14:val="none"/>
         </w:rPr>
         <w:t xml:space="preserve">        </w:t>
       </w:r>
+      <w:proofErr w:type="gramStart"/>
       <w:r>
         <w:rPr>
           <w:rFonts w:ascii="Consolas" w:eastAsia="Times New Roman" w:hAnsi="Consolas" w:cs="Times New Roman"/>
@@ -42031,17 +42962,44 @@
         </w:rPr>
         <w:t>let</w:t>
       </w:r>
-      <w:r>
-        <w:rPr>
-          <w:rFonts w:ascii="Consolas" w:eastAsia="Times New Roman" w:hAnsi="Consolas" w:cs="Times New Roman"/>
-          <w:color w:val="FFFFFF" w:themeColor="background1"/>
-          <w:kern w:val="0"/>
-          <w:sz w:val="24"/>
-          <w:szCs w:val="24"/>
-          <w:lang w:eastAsia="fr-FR"/>
-          <w14:ligatures w14:val="none"/>
-        </w:rPr>
-        <w:t xml:space="preserve"> atLeastOneChecked = </w:t>
+      <w:proofErr w:type="gramEnd"/>
+      <w:r>
+        <w:rPr>
+          <w:rFonts w:ascii="Consolas" w:eastAsia="Times New Roman" w:hAnsi="Consolas" w:cs="Times New Roman"/>
+          <w:color w:val="FFFFFF" w:themeColor="background1"/>
+          <w:kern w:val="0"/>
+          <w:sz w:val="24"/>
+          <w:szCs w:val="24"/>
+          <w:lang w:eastAsia="fr-FR"/>
+          <w14:ligatures w14:val="none"/>
+        </w:rPr>
+        <w:t xml:space="preserve"> </w:t>
+      </w:r>
+      <w:proofErr w:type="spellStart"/>
+      <w:r>
+        <w:rPr>
+          <w:rFonts w:ascii="Consolas" w:eastAsia="Times New Roman" w:hAnsi="Consolas" w:cs="Times New Roman"/>
+          <w:color w:val="FFFFFF" w:themeColor="background1"/>
+          <w:kern w:val="0"/>
+          <w:sz w:val="24"/>
+          <w:szCs w:val="24"/>
+          <w:lang w:eastAsia="fr-FR"/>
+          <w14:ligatures w14:val="none"/>
+        </w:rPr>
+        <w:t>atLeastOneChecked</w:t>
+      </w:r>
+      <w:proofErr w:type="spellEnd"/>
+      <w:r>
+        <w:rPr>
+          <w:rFonts w:ascii="Consolas" w:eastAsia="Times New Roman" w:hAnsi="Consolas" w:cs="Times New Roman"/>
+          <w:color w:val="FFFFFF" w:themeColor="background1"/>
+          <w:kern w:val="0"/>
+          <w:sz w:val="24"/>
+          <w:szCs w:val="24"/>
+          <w:lang w:eastAsia="fr-FR"/>
+          <w14:ligatures w14:val="none"/>
+        </w:rPr>
+        <w:t xml:space="preserve"> = </w:t>
       </w:r>
       <w:r>
         <w:rPr>
@@ -42092,7 +43050,7 @@
           <w:kern w:val="0"/>
           <w:sz w:val="24"/>
           <w:szCs w:val="24"/>
-          <w:lang w:val="en-US" w:eastAsia="fr-FR"/>
+          <w:lang w:eastAsia="fr-FR"/>
           <w14:ligatures w14:val="none"/>
         </w:rPr>
       </w:pPr>
@@ -42108,18 +43066,35 @@
         </w:rPr>
         <w:t xml:space="preserve">        </w:t>
       </w:r>
-      <w:r>
-        <w:rPr>
-          <w:rFonts w:ascii="Consolas" w:eastAsia="Times New Roman" w:hAnsi="Consolas" w:cs="Times New Roman"/>
-          <w:color w:val="FFFFFF" w:themeColor="background1"/>
-          <w:kern w:val="0"/>
-          <w:sz w:val="24"/>
-          <w:szCs w:val="24"/>
-          <w:lang w:val="en-US" w:eastAsia="fr-FR"/>
-          <w14:ligatures w14:val="none"/>
-        </w:rPr>
-        <w:t>radios.forEach(</w:t>
-      </w:r>
+      <w:proofErr w:type="spellStart"/>
+      <w:proofErr w:type="gramStart"/>
+      <w:r>
+        <w:rPr>
+          <w:rFonts w:ascii="Consolas" w:eastAsia="Times New Roman" w:hAnsi="Consolas" w:cs="Times New Roman"/>
+          <w:color w:val="FFFFFF" w:themeColor="background1"/>
+          <w:kern w:val="0"/>
+          <w:sz w:val="24"/>
+          <w:szCs w:val="24"/>
+          <w:lang w:eastAsia="fr-FR"/>
+          <w14:ligatures w14:val="none"/>
+        </w:rPr>
+        <w:t>radios.forEach</w:t>
+      </w:r>
+      <w:proofErr w:type="spellEnd"/>
+      <w:proofErr w:type="gramEnd"/>
+      <w:r>
+        <w:rPr>
+          <w:rFonts w:ascii="Consolas" w:eastAsia="Times New Roman" w:hAnsi="Consolas" w:cs="Times New Roman"/>
+          <w:color w:val="FFFFFF" w:themeColor="background1"/>
+          <w:kern w:val="0"/>
+          <w:sz w:val="24"/>
+          <w:szCs w:val="24"/>
+          <w:lang w:eastAsia="fr-FR"/>
+          <w14:ligatures w14:val="none"/>
+        </w:rPr>
+        <w:t>(</w:t>
+      </w:r>
+      <w:proofErr w:type="spellStart"/>
       <w:r>
         <w:rPr>
           <w:rFonts w:ascii="Consolas" w:eastAsia="Times New Roman" w:hAnsi="Consolas" w:cs="Times New Roman"/>
@@ -42129,19 +43104,20 @@
           <w:kern w:val="0"/>
           <w:sz w:val="24"/>
           <w:szCs w:val="24"/>
-          <w:lang w:val="en-US" w:eastAsia="fr-FR"/>
+          <w:lang w:eastAsia="fr-FR"/>
           <w14:ligatures w14:val="none"/>
         </w:rPr>
         <w:t>function</w:t>
       </w:r>
-      <w:r>
-        <w:rPr>
-          <w:rFonts w:ascii="Consolas" w:eastAsia="Times New Roman" w:hAnsi="Consolas" w:cs="Times New Roman"/>
-          <w:color w:val="FFFFFF" w:themeColor="background1"/>
-          <w:kern w:val="0"/>
-          <w:sz w:val="24"/>
-          <w:szCs w:val="24"/>
-          <w:lang w:val="en-US" w:eastAsia="fr-FR"/>
+      <w:proofErr w:type="spellEnd"/>
+      <w:r>
+        <w:rPr>
+          <w:rFonts w:ascii="Consolas" w:eastAsia="Times New Roman" w:hAnsi="Consolas" w:cs="Times New Roman"/>
+          <w:color w:val="FFFFFF" w:themeColor="background1"/>
+          <w:kern w:val="0"/>
+          <w:sz w:val="24"/>
+          <w:szCs w:val="24"/>
+          <w:lang w:eastAsia="fr-FR"/>
           <w14:ligatures w14:val="none"/>
         </w:rPr>
         <w:t xml:space="preserve"> (radio) {</w:t>
@@ -42168,11 +43144,12 @@
           <w:kern w:val="0"/>
           <w:sz w:val="24"/>
           <w:szCs w:val="24"/>
-          <w:lang w:val="en-US" w:eastAsia="fr-FR"/>
+          <w:lang w:eastAsia="fr-FR"/>
           <w14:ligatures w14:val="none"/>
         </w:rPr>
         <w:t xml:space="preserve">            </w:t>
       </w:r>
+      <w:proofErr w:type="gramStart"/>
       <w:r>
         <w:rPr>
           <w:rFonts w:ascii="Consolas" w:eastAsia="Times New Roman" w:hAnsi="Consolas" w:cs="Times New Roman"/>
@@ -42182,22 +43159,49 @@
           <w:kern w:val="0"/>
           <w:sz w:val="24"/>
           <w:szCs w:val="24"/>
-          <w:lang w:val="en-US" w:eastAsia="fr-FR"/>
+          <w:lang w:eastAsia="fr-FR"/>
           <w14:ligatures w14:val="none"/>
         </w:rPr>
         <w:t>if</w:t>
       </w:r>
-      <w:r>
-        <w:rPr>
-          <w:rFonts w:ascii="Consolas" w:eastAsia="Times New Roman" w:hAnsi="Consolas" w:cs="Times New Roman"/>
-          <w:color w:val="FFFFFF" w:themeColor="background1"/>
-          <w:kern w:val="0"/>
-          <w:sz w:val="24"/>
-          <w:szCs w:val="24"/>
-          <w:lang w:val="en-US" w:eastAsia="fr-FR"/>
-          <w14:ligatures w14:val="none"/>
-        </w:rPr>
-        <w:t xml:space="preserve"> (radio.checked) { </w:t>
+      <w:proofErr w:type="gramEnd"/>
+      <w:r>
+        <w:rPr>
+          <w:rFonts w:ascii="Consolas" w:eastAsia="Times New Roman" w:hAnsi="Consolas" w:cs="Times New Roman"/>
+          <w:color w:val="FFFFFF" w:themeColor="background1"/>
+          <w:kern w:val="0"/>
+          <w:sz w:val="24"/>
+          <w:szCs w:val="24"/>
+          <w:lang w:eastAsia="fr-FR"/>
+          <w14:ligatures w14:val="none"/>
+        </w:rPr>
+        <w:t xml:space="preserve"> (</w:t>
+      </w:r>
+      <w:proofErr w:type="spellStart"/>
+      <w:r>
+        <w:rPr>
+          <w:rFonts w:ascii="Consolas" w:eastAsia="Times New Roman" w:hAnsi="Consolas" w:cs="Times New Roman"/>
+          <w:color w:val="FFFFFF" w:themeColor="background1"/>
+          <w:kern w:val="0"/>
+          <w:sz w:val="24"/>
+          <w:szCs w:val="24"/>
+          <w:lang w:eastAsia="fr-FR"/>
+          <w14:ligatures w14:val="none"/>
+        </w:rPr>
+        <w:t>radio.checked</w:t>
+      </w:r>
+      <w:proofErr w:type="spellEnd"/>
+      <w:r>
+        <w:rPr>
+          <w:rFonts w:ascii="Consolas" w:eastAsia="Times New Roman" w:hAnsi="Consolas" w:cs="Times New Roman"/>
+          <w:color w:val="FFFFFF" w:themeColor="background1"/>
+          <w:kern w:val="0"/>
+          <w:sz w:val="24"/>
+          <w:szCs w:val="24"/>
+          <w:lang w:eastAsia="fr-FR"/>
+          <w14:ligatures w14:val="none"/>
+        </w:rPr>
+        <w:t xml:space="preserve">) { </w:t>
       </w:r>
       <w:r>
         <w:rPr>
@@ -42206,7 +43210,7 @@
           <w:kern w:val="0"/>
           <w:sz w:val="24"/>
           <w:szCs w:val="24"/>
-          <w:lang w:val="en-US" w:eastAsia="fr-FR"/>
+          <w:lang w:eastAsia="fr-FR"/>
           <w14:ligatures w14:val="none"/>
         </w:rPr>
         <w:t>//</w:t>
@@ -42257,10 +43261,36 @@
           <w:kern w:val="0"/>
           <w:sz w:val="24"/>
           <w:szCs w:val="24"/>
-          <w:lang w:val="en-US" w:eastAsia="fr-FR"/>
-          <w14:ligatures w14:val="none"/>
-        </w:rPr>
-        <w:t xml:space="preserve">                atLeastOneChecked = </w:t>
+          <w:lang w:eastAsia="fr-FR"/>
+          <w14:ligatures w14:val="none"/>
+        </w:rPr>
+        <w:t xml:space="preserve">                </w:t>
+      </w:r>
+      <w:proofErr w:type="spellStart"/>
+      <w:r>
+        <w:rPr>
+          <w:rFonts w:ascii="Consolas" w:eastAsia="Times New Roman" w:hAnsi="Consolas" w:cs="Times New Roman"/>
+          <w:color w:val="FFFFFF" w:themeColor="background1"/>
+          <w:kern w:val="0"/>
+          <w:sz w:val="24"/>
+          <w:szCs w:val="24"/>
+          <w:lang w:val="en-US" w:eastAsia="fr-FR"/>
+          <w14:ligatures w14:val="none"/>
+        </w:rPr>
+        <w:t>atLeastOneChecked</w:t>
+      </w:r>
+      <w:proofErr w:type="spellEnd"/>
+      <w:r>
+        <w:rPr>
+          <w:rFonts w:ascii="Consolas" w:eastAsia="Times New Roman" w:hAnsi="Consolas" w:cs="Times New Roman"/>
+          <w:color w:val="FFFFFF" w:themeColor="background1"/>
+          <w:kern w:val="0"/>
+          <w:sz w:val="24"/>
+          <w:szCs w:val="24"/>
+          <w:lang w:val="en-US" w:eastAsia="fr-FR"/>
+          <w14:ligatures w14:val="none"/>
+        </w:rPr>
+        <w:t xml:space="preserve"> = </w:t>
       </w:r>
       <w:r>
         <w:rPr>
@@ -42311,21 +43341,33 @@
           <w:kern w:val="0"/>
           <w:sz w:val="24"/>
           <w:szCs w:val="24"/>
-          <w:lang w:val="en-US" w:eastAsia="fr-FR"/>
-          <w14:ligatures w14:val="none"/>
-        </w:rPr>
-      </w:pPr>
-      <w:r>
-        <w:rPr>
-          <w:rFonts w:ascii="Consolas" w:eastAsia="Times New Roman" w:hAnsi="Consolas" w:cs="Times New Roman"/>
-          <w:color w:val="FFFFFF" w:themeColor="background1"/>
-          <w:kern w:val="0"/>
-          <w:sz w:val="24"/>
-          <w:szCs w:val="24"/>
-          <w:lang w:val="en-US" w:eastAsia="fr-FR"/>
-          <w14:ligatures w14:val="none"/>
-        </w:rPr>
-        <w:t>            }</w:t>
+          <w:lang w:eastAsia="fr-FR"/>
+          <w14:ligatures w14:val="none"/>
+        </w:rPr>
+      </w:pPr>
+      <w:r>
+        <w:rPr>
+          <w:rFonts w:ascii="Consolas" w:eastAsia="Times New Roman" w:hAnsi="Consolas" w:cs="Times New Roman"/>
+          <w:color w:val="FFFFFF" w:themeColor="background1"/>
+          <w:kern w:val="0"/>
+          <w:sz w:val="24"/>
+          <w:szCs w:val="24"/>
+          <w:lang w:val="en-US" w:eastAsia="fr-FR"/>
+          <w14:ligatures w14:val="none"/>
+        </w:rPr>
+        <w:t xml:space="preserve">            </w:t>
+      </w:r>
+      <w:r>
+        <w:rPr>
+          <w:rFonts w:ascii="Consolas" w:eastAsia="Times New Roman" w:hAnsi="Consolas" w:cs="Times New Roman"/>
+          <w:color w:val="FFFFFF" w:themeColor="background1"/>
+          <w:kern w:val="0"/>
+          <w:sz w:val="24"/>
+          <w:szCs w:val="24"/>
+          <w:lang w:eastAsia="fr-FR"/>
+          <w14:ligatures w14:val="none"/>
+        </w:rPr>
+        <w:t>}</w:t>
       </w:r>
     </w:p>
     <w:p>
@@ -42338,18 +43380,18 @@
           <w:kern w:val="0"/>
           <w:sz w:val="24"/>
           <w:szCs w:val="24"/>
-          <w:lang w:val="en-US" w:eastAsia="fr-FR"/>
-          <w14:ligatures w14:val="none"/>
-        </w:rPr>
-      </w:pPr>
-      <w:r>
-        <w:rPr>
-          <w:rFonts w:ascii="Consolas" w:eastAsia="Times New Roman" w:hAnsi="Consolas" w:cs="Times New Roman"/>
-          <w:color w:val="FFFFFF" w:themeColor="background1"/>
-          <w:kern w:val="0"/>
-          <w:sz w:val="24"/>
-          <w:szCs w:val="24"/>
-          <w:lang w:val="en-US" w:eastAsia="fr-FR"/>
+          <w:lang w:eastAsia="fr-FR"/>
+          <w14:ligatures w14:val="none"/>
+        </w:rPr>
+      </w:pPr>
+      <w:r>
+        <w:rPr>
+          <w:rFonts w:ascii="Consolas" w:eastAsia="Times New Roman" w:hAnsi="Consolas" w:cs="Times New Roman"/>
+          <w:color w:val="FFFFFF" w:themeColor="background1"/>
+          <w:kern w:val="0"/>
+          <w:sz w:val="24"/>
+          <w:szCs w:val="24"/>
+          <w:lang w:eastAsia="fr-FR"/>
           <w14:ligatures w14:val="none"/>
         </w:rPr>
         <w:t>        });</w:t>
@@ -42503,21 +43545,49 @@
           <w:kern w:val="0"/>
           <w:sz w:val="24"/>
           <w:szCs w:val="24"/>
-          <w:lang w:eastAsia="fr-FR"/>
-          <w14:ligatures w14:val="none"/>
-        </w:rPr>
-      </w:pPr>
-      <w:r>
-        <w:rPr>
-          <w:rFonts w:ascii="Consolas" w:eastAsia="Times New Roman" w:hAnsi="Consolas" w:cs="Times New Roman"/>
-          <w:color w:val="FFFFFF" w:themeColor="background1"/>
-          <w:kern w:val="0"/>
-          <w:sz w:val="24"/>
-          <w:szCs w:val="24"/>
-          <w:lang w:eastAsia="fr-FR"/>
-          <w14:ligatures w14:val="none"/>
-        </w:rPr>
-        <w:t xml:space="preserve">            valider.disabled = </w:t>
+          <w:lang w:val="en-US" w:eastAsia="fr-FR"/>
+          <w14:ligatures w14:val="none"/>
+        </w:rPr>
+      </w:pPr>
+      <w:r>
+        <w:rPr>
+          <w:rFonts w:ascii="Consolas" w:eastAsia="Times New Roman" w:hAnsi="Consolas" w:cs="Times New Roman"/>
+          <w:color w:val="FFFFFF" w:themeColor="background1"/>
+          <w:kern w:val="0"/>
+          <w:sz w:val="24"/>
+          <w:szCs w:val="24"/>
+          <w:lang w:val="en-US" w:eastAsia="fr-FR"/>
+          <w14:ligatures w14:val="none"/>
+        </w:rPr>
+        <w:t xml:space="preserve">            </w:t>
+      </w:r>
+      <w:proofErr w:type="spellStart"/>
+      <w:proofErr w:type="gramStart"/>
+      <w:r>
+        <w:rPr>
+          <w:rFonts w:ascii="Consolas" w:eastAsia="Times New Roman" w:hAnsi="Consolas" w:cs="Times New Roman"/>
+          <w:color w:val="FFFFFF" w:themeColor="background1"/>
+          <w:kern w:val="0"/>
+          <w:sz w:val="24"/>
+          <w:szCs w:val="24"/>
+          <w:lang w:val="en-US" w:eastAsia="fr-FR"/>
+          <w14:ligatures w14:val="none"/>
+        </w:rPr>
+        <w:t>valider.disabled</w:t>
+      </w:r>
+      <w:proofErr w:type="spellEnd"/>
+      <w:proofErr w:type="gramEnd"/>
+      <w:r>
+        <w:rPr>
+          <w:rFonts w:ascii="Consolas" w:eastAsia="Times New Roman" w:hAnsi="Consolas" w:cs="Times New Roman"/>
+          <w:color w:val="FFFFFF" w:themeColor="background1"/>
+          <w:kern w:val="0"/>
+          <w:sz w:val="24"/>
+          <w:szCs w:val="24"/>
+          <w:lang w:val="en-US" w:eastAsia="fr-FR"/>
+          <w14:ligatures w14:val="none"/>
+        </w:rPr>
+        <w:t xml:space="preserve"> = </w:t>
       </w:r>
       <w:r>
         <w:rPr>
@@ -42528,7 +43598,7 @@
           <w:kern w:val="0"/>
           <w:sz w:val="24"/>
           <w:szCs w:val="24"/>
-          <w:lang w:eastAsia="fr-FR"/>
+          <w:lang w:val="en-US" w:eastAsia="fr-FR"/>
           <w14:ligatures w14:val="none"/>
         </w:rPr>
         <w:t>false</w:t>
@@ -42540,7 +43610,7 @@
           <w:kern w:val="0"/>
           <w:sz w:val="24"/>
           <w:szCs w:val="24"/>
-          <w:lang w:eastAsia="fr-FR"/>
+          <w:lang w:val="en-US" w:eastAsia="fr-FR"/>
           <w14:ligatures w14:val="none"/>
         </w:rPr>
         <w:t xml:space="preserve">; </w:t>
@@ -42552,10 +43622,88 @@
           <w:kern w:val="0"/>
           <w:sz w:val="24"/>
           <w:szCs w:val="24"/>
-          <w:lang w:eastAsia="fr-FR"/>
-          <w14:ligatures w14:val="none"/>
-        </w:rPr>
-        <w:t xml:space="preserve">// le bouton valider est cliquable   </w:t>
+          <w:lang w:val="en-US" w:eastAsia="fr-FR"/>
+          <w14:ligatures w14:val="none"/>
+        </w:rPr>
+        <w:t xml:space="preserve">// le bouton </w:t>
+      </w:r>
+      <w:proofErr w:type="spellStart"/>
+      <w:r>
+        <w:rPr>
+          <w:rFonts w:ascii="Consolas" w:eastAsia="Times New Roman" w:hAnsi="Consolas" w:cs="Times New Roman"/>
+          <w:color w:val="70AD47" w:themeColor="accent6"/>
+          <w:kern w:val="0"/>
+          <w:sz w:val="24"/>
+          <w:szCs w:val="24"/>
+          <w:lang w:val="en-US" w:eastAsia="fr-FR"/>
+          <w14:ligatures w14:val="none"/>
+        </w:rPr>
+        <w:t>valider</w:t>
+      </w:r>
+      <w:proofErr w:type="spellEnd"/>
+      <w:r>
+        <w:rPr>
+          <w:rFonts w:ascii="Consolas" w:eastAsia="Times New Roman" w:hAnsi="Consolas" w:cs="Times New Roman"/>
+          <w:color w:val="70AD47" w:themeColor="accent6"/>
+          <w:kern w:val="0"/>
+          <w:sz w:val="24"/>
+          <w:szCs w:val="24"/>
+          <w:lang w:val="en-US" w:eastAsia="fr-FR"/>
+          <w14:ligatures w14:val="none"/>
+        </w:rPr>
+        <w:t xml:space="preserve"> </w:t>
+      </w:r>
+      <w:proofErr w:type="spellStart"/>
+      <w:r>
+        <w:rPr>
+          <w:rFonts w:ascii="Consolas" w:eastAsia="Times New Roman" w:hAnsi="Consolas" w:cs="Times New Roman"/>
+          <w:color w:val="70AD47" w:themeColor="accent6"/>
+          <w:kern w:val="0"/>
+          <w:sz w:val="24"/>
+          <w:szCs w:val="24"/>
+          <w:lang w:val="en-US" w:eastAsia="fr-FR"/>
+          <w14:ligatures w14:val="none"/>
+        </w:rPr>
+        <w:t>est</w:t>
+      </w:r>
+      <w:proofErr w:type="spellEnd"/>
+      <w:r>
+        <w:rPr>
+          <w:rFonts w:ascii="Consolas" w:eastAsia="Times New Roman" w:hAnsi="Consolas" w:cs="Times New Roman"/>
+          <w:color w:val="70AD47" w:themeColor="accent6"/>
+          <w:kern w:val="0"/>
+          <w:sz w:val="24"/>
+          <w:szCs w:val="24"/>
+          <w:lang w:val="en-US" w:eastAsia="fr-FR"/>
+          <w14:ligatures w14:val="none"/>
+        </w:rPr>
+        <w:t xml:space="preserve"> </w:t>
+      </w:r>
+      <w:proofErr w:type="spellStart"/>
+      <w:r>
+        <w:rPr>
+          <w:rFonts w:ascii="Consolas" w:eastAsia="Times New Roman" w:hAnsi="Consolas" w:cs="Times New Roman"/>
+          <w:color w:val="70AD47" w:themeColor="accent6"/>
+          <w:kern w:val="0"/>
+          <w:sz w:val="24"/>
+          <w:szCs w:val="24"/>
+          <w:lang w:val="en-US" w:eastAsia="fr-FR"/>
+          <w14:ligatures w14:val="none"/>
+        </w:rPr>
+        <w:t>cliquable</w:t>
+      </w:r>
+      <w:proofErr w:type="spellEnd"/>
+      <w:r>
+        <w:rPr>
+          <w:rFonts w:ascii="Consolas" w:eastAsia="Times New Roman" w:hAnsi="Consolas" w:cs="Times New Roman"/>
+          <w:color w:val="70AD47" w:themeColor="accent6"/>
+          <w:kern w:val="0"/>
+          <w:sz w:val="24"/>
+          <w:szCs w:val="24"/>
+          <w:lang w:val="en-US" w:eastAsia="fr-FR"/>
+          <w14:ligatures w14:val="none"/>
+        </w:rPr>
+        <w:t xml:space="preserve">   </w:t>
       </w:r>
     </w:p>
     <w:p>
@@ -42579,11 +43727,24 @@
           <w:kern w:val="0"/>
           <w:sz w:val="24"/>
           <w:szCs w:val="24"/>
-          <w:lang w:eastAsia="fr-FR"/>
-          <w14:ligatures w14:val="none"/>
-        </w:rPr>
-        <w:t xml:space="preserve">        } </w:t>
-      </w:r>
+          <w:lang w:val="en-US" w:eastAsia="fr-FR"/>
+          <w14:ligatures w14:val="none"/>
+        </w:rPr>
+        <w:t xml:space="preserve">        </w:t>
+      </w:r>
+      <w:r>
+        <w:rPr>
+          <w:rFonts w:ascii="Consolas" w:eastAsia="Times New Roman" w:hAnsi="Consolas" w:cs="Times New Roman"/>
+          <w:color w:val="FFFFFF" w:themeColor="background1"/>
+          <w:kern w:val="0"/>
+          <w:sz w:val="24"/>
+          <w:szCs w:val="24"/>
+          <w:lang w:eastAsia="fr-FR"/>
+          <w14:ligatures w14:val="none"/>
+        </w:rPr>
+        <w:t xml:space="preserve">} </w:t>
+      </w:r>
+      <w:proofErr w:type="spellStart"/>
       <w:r>
         <w:rPr>
           <w:rFonts w:ascii="Consolas" w:eastAsia="Times New Roman" w:hAnsi="Consolas" w:cs="Times New Roman"/>
@@ -42598,6 +43759,7 @@
         </w:rPr>
         <w:t>else</w:t>
       </w:r>
+      <w:proofErr w:type="spellEnd"/>
       <w:r>
         <w:rPr>
           <w:rFonts w:ascii="Consolas" w:eastAsia="Times New Roman" w:hAnsi="Consolas" w:cs="Times New Roman"/>
@@ -43148,7 +44310,7 @@
           <w:kern w:val="0"/>
           <w:sz w:val="24"/>
           <w:szCs w:val="24"/>
-          <w:lang w:eastAsia="fr-FR"/>
+          <w:lang w:val="en-US" w:eastAsia="fr-FR"/>
           <w14:ligatures w14:val="none"/>
         </w:rPr>
       </w:pPr>
@@ -43161,7 +44323,7 @@
           <w:kern w:val="0"/>
           <w:sz w:val="24"/>
           <w:szCs w:val="24"/>
-          <w:lang w:eastAsia="fr-FR"/>
+          <w:lang w:val="en-US" w:eastAsia="fr-FR"/>
           <w14:ligatures w14:val="none"/>
         </w:rPr>
         <w:t>let</w:t>
@@ -43173,10 +44335,62 @@
           <w:kern w:val="0"/>
           <w:sz w:val="24"/>
           <w:szCs w:val="24"/>
-          <w:lang w:eastAsia="fr-FR"/>
-          <w14:ligatures w14:val="none"/>
-        </w:rPr>
-        <w:t xml:space="preserve"> radios = quizAnswer.querySelectorAll('input[type="radio"]'); </w:t>
+          <w:lang w:val="en-US" w:eastAsia="fr-FR"/>
+          <w14:ligatures w14:val="none"/>
+        </w:rPr>
+        <w:t xml:space="preserve"> radios = </w:t>
+      </w:r>
+      <w:proofErr w:type="spellStart"/>
+      <w:r>
+        <w:rPr>
+          <w:rFonts w:ascii="Consolas" w:eastAsia="Times New Roman" w:hAnsi="Consolas" w:cs="Times New Roman"/>
+          <w:color w:val="FFFFFF" w:themeColor="background1"/>
+          <w:kern w:val="0"/>
+          <w:sz w:val="24"/>
+          <w:szCs w:val="24"/>
+          <w:lang w:val="en-US" w:eastAsia="fr-FR"/>
+          <w14:ligatures w14:val="none"/>
+        </w:rPr>
+        <w:t>quizAnswer.querySelectorAll</w:t>
+      </w:r>
+      <w:proofErr w:type="spellEnd"/>
+      <w:r>
+        <w:rPr>
+          <w:rFonts w:ascii="Consolas" w:eastAsia="Times New Roman" w:hAnsi="Consolas" w:cs="Times New Roman"/>
+          <w:color w:val="FFFFFF" w:themeColor="background1"/>
+          <w:kern w:val="0"/>
+          <w:sz w:val="24"/>
+          <w:szCs w:val="24"/>
+          <w:lang w:val="en-US" w:eastAsia="fr-FR"/>
+          <w14:ligatures w14:val="none"/>
+        </w:rPr>
+        <w:t>('input[type="radio"]'</w:t>
+      </w:r>
+      <w:proofErr w:type="gramStart"/>
+      <w:r>
+        <w:rPr>
+          <w:rFonts w:ascii="Consolas" w:eastAsia="Times New Roman" w:hAnsi="Consolas" w:cs="Times New Roman"/>
+          <w:color w:val="FFFFFF" w:themeColor="background1"/>
+          <w:kern w:val="0"/>
+          <w:sz w:val="24"/>
+          <w:szCs w:val="24"/>
+          <w:lang w:val="en-US" w:eastAsia="fr-FR"/>
+          <w14:ligatures w14:val="none"/>
+        </w:rPr>
+        <w:t>);</w:t>
+      </w:r>
+      <w:proofErr w:type="gramEnd"/>
+      <w:r>
+        <w:rPr>
+          <w:rFonts w:ascii="Consolas" w:eastAsia="Times New Roman" w:hAnsi="Consolas" w:cs="Times New Roman"/>
+          <w:color w:val="FFFFFF" w:themeColor="background1"/>
+          <w:kern w:val="0"/>
+          <w:sz w:val="24"/>
+          <w:szCs w:val="24"/>
+          <w:lang w:val="en-US" w:eastAsia="fr-FR"/>
+          <w14:ligatures w14:val="none"/>
+        </w:rPr>
+        <w:t xml:space="preserve"> </w:t>
       </w:r>
     </w:p>
     <w:p>
@@ -43189,7 +44403,7 @@
           <w:kern w:val="0"/>
           <w:sz w:val="24"/>
           <w:szCs w:val="24"/>
-          <w:lang w:eastAsia="fr-FR"/>
+          <w:lang w:val="en-US" w:eastAsia="fr-FR"/>
           <w14:ligatures w14:val="none"/>
         </w:rPr>
       </w:pPr>
@@ -43215,11 +44429,40 @@
           <w:kern w:val="0"/>
           <w:sz w:val="24"/>
           <w:szCs w:val="24"/>
-          <w:lang w:eastAsia="fr-FR"/>
-          <w14:ligatures w14:val="none"/>
-        </w:rPr>
-        <w:t>        radios.forEach(</w:t>
-      </w:r>
+          <w:lang w:val="en-US" w:eastAsia="fr-FR"/>
+          <w14:ligatures w14:val="none"/>
+        </w:rPr>
+        <w:t xml:space="preserve">        </w:t>
+      </w:r>
+      <w:proofErr w:type="spellStart"/>
+      <w:proofErr w:type="gramStart"/>
+      <w:r>
+        <w:rPr>
+          <w:rFonts w:ascii="Consolas" w:eastAsia="Times New Roman" w:hAnsi="Consolas" w:cs="Times New Roman"/>
+          <w:color w:val="FFFFFF" w:themeColor="background1"/>
+          <w:kern w:val="0"/>
+          <w:sz w:val="24"/>
+          <w:szCs w:val="24"/>
+          <w:lang w:eastAsia="fr-FR"/>
+          <w14:ligatures w14:val="none"/>
+        </w:rPr>
+        <w:t>radios.forEach</w:t>
+      </w:r>
+      <w:proofErr w:type="spellEnd"/>
+      <w:proofErr w:type="gramEnd"/>
+      <w:r>
+        <w:rPr>
+          <w:rFonts w:ascii="Consolas" w:eastAsia="Times New Roman" w:hAnsi="Consolas" w:cs="Times New Roman"/>
+          <w:color w:val="FFFFFF" w:themeColor="background1"/>
+          <w:kern w:val="0"/>
+          <w:sz w:val="24"/>
+          <w:szCs w:val="24"/>
+          <w:lang w:eastAsia="fr-FR"/>
+          <w14:ligatures w14:val="none"/>
+        </w:rPr>
+        <w:t>(</w:t>
+      </w:r>
+      <w:proofErr w:type="spellStart"/>
       <w:r>
         <w:rPr>
           <w:rFonts w:ascii="Consolas" w:eastAsia="Times New Roman" w:hAnsi="Consolas" w:cs="Times New Roman"/>
@@ -43234,6 +44477,7 @@
         </w:rPr>
         <w:t>function</w:t>
       </w:r>
+      <w:proofErr w:type="spellEnd"/>
       <w:r>
         <w:rPr>
           <w:rFonts w:ascii="Consolas" w:eastAsia="Times New Roman" w:hAnsi="Consolas" w:cs="Times New Roman"/>
@@ -43553,7 +44797,7 @@
           <w:kern w:val="0"/>
           <w:sz w:val="24"/>
           <w:szCs w:val="24"/>
-          <w:lang w:eastAsia="fr-FR"/>
+          <w:lang w:val="en-US" w:eastAsia="fr-FR"/>
           <w14:ligatures w14:val="none"/>
         </w:rPr>
       </w:pPr>
@@ -43566,7 +44810,7 @@
           <w:kern w:val="0"/>
           <w:sz w:val="24"/>
           <w:szCs w:val="24"/>
-          <w:lang w:eastAsia="fr-FR"/>
+          <w:lang w:val="en-US" w:eastAsia="fr-FR"/>
           <w14:ligatures w14:val="none"/>
         </w:rPr>
         <w:t>let</w:t>
@@ -43578,10 +44822,142 @@
           <w:kern w:val="0"/>
           <w:sz w:val="24"/>
           <w:szCs w:val="24"/>
-          <w:lang w:eastAsia="fr-FR"/>
-          <w14:ligatures w14:val="none"/>
-        </w:rPr>
-        <w:t xml:space="preserve"> answerIsRight = currentQuestion.reponses.find((reponse) =&gt; reponse.id == answerId ).isRihgt </w:t>
+          <w:lang w:val="en-US" w:eastAsia="fr-FR"/>
+          <w14:ligatures w14:val="none"/>
+        </w:rPr>
+        <w:t xml:space="preserve"> </w:t>
+      </w:r>
+      <w:proofErr w:type="spellStart"/>
+      <w:r>
+        <w:rPr>
+          <w:rFonts w:ascii="Consolas" w:eastAsia="Times New Roman" w:hAnsi="Consolas" w:cs="Times New Roman"/>
+          <w:color w:val="FFFFFF" w:themeColor="background1"/>
+          <w:kern w:val="0"/>
+          <w:sz w:val="24"/>
+          <w:szCs w:val="24"/>
+          <w:lang w:val="en-US" w:eastAsia="fr-FR"/>
+          <w14:ligatures w14:val="none"/>
+        </w:rPr>
+        <w:t>answerIsRight</w:t>
+      </w:r>
+      <w:proofErr w:type="spellEnd"/>
+      <w:r>
+        <w:rPr>
+          <w:rFonts w:ascii="Consolas" w:eastAsia="Times New Roman" w:hAnsi="Consolas" w:cs="Times New Roman"/>
+          <w:color w:val="FFFFFF" w:themeColor="background1"/>
+          <w:kern w:val="0"/>
+          <w:sz w:val="24"/>
+          <w:szCs w:val="24"/>
+          <w:lang w:val="en-US" w:eastAsia="fr-FR"/>
+          <w14:ligatures w14:val="none"/>
+        </w:rPr>
+        <w:t xml:space="preserve"> = </w:t>
+      </w:r>
+      <w:proofErr w:type="spellStart"/>
+      <w:proofErr w:type="gramStart"/>
+      <w:r>
+        <w:rPr>
+          <w:rFonts w:ascii="Consolas" w:eastAsia="Times New Roman" w:hAnsi="Consolas" w:cs="Times New Roman"/>
+          <w:color w:val="FFFFFF" w:themeColor="background1"/>
+          <w:kern w:val="0"/>
+          <w:sz w:val="24"/>
+          <w:szCs w:val="24"/>
+          <w:lang w:val="en-US" w:eastAsia="fr-FR"/>
+          <w14:ligatures w14:val="none"/>
+        </w:rPr>
+        <w:t>currentQuestion.reponses.find</w:t>
+      </w:r>
+      <w:proofErr w:type="spellEnd"/>
+      <w:proofErr w:type="gramEnd"/>
+      <w:r>
+        <w:rPr>
+          <w:rFonts w:ascii="Consolas" w:eastAsia="Times New Roman" w:hAnsi="Consolas" w:cs="Times New Roman"/>
+          <w:color w:val="FFFFFF" w:themeColor="background1"/>
+          <w:kern w:val="0"/>
+          <w:sz w:val="24"/>
+          <w:szCs w:val="24"/>
+          <w:lang w:val="en-US" w:eastAsia="fr-FR"/>
+          <w14:ligatures w14:val="none"/>
+        </w:rPr>
+        <w:t>((</w:t>
+      </w:r>
+      <w:proofErr w:type="spellStart"/>
+      <w:r>
+        <w:rPr>
+          <w:rFonts w:ascii="Consolas" w:eastAsia="Times New Roman" w:hAnsi="Consolas" w:cs="Times New Roman"/>
+          <w:color w:val="FFFFFF" w:themeColor="background1"/>
+          <w:kern w:val="0"/>
+          <w:sz w:val="24"/>
+          <w:szCs w:val="24"/>
+          <w:lang w:val="en-US" w:eastAsia="fr-FR"/>
+          <w14:ligatures w14:val="none"/>
+        </w:rPr>
+        <w:t>reponse</w:t>
+      </w:r>
+      <w:proofErr w:type="spellEnd"/>
+      <w:r>
+        <w:rPr>
+          <w:rFonts w:ascii="Consolas" w:eastAsia="Times New Roman" w:hAnsi="Consolas" w:cs="Times New Roman"/>
+          <w:color w:val="FFFFFF" w:themeColor="background1"/>
+          <w:kern w:val="0"/>
+          <w:sz w:val="24"/>
+          <w:szCs w:val="24"/>
+          <w:lang w:val="en-US" w:eastAsia="fr-FR"/>
+          <w14:ligatures w14:val="none"/>
+        </w:rPr>
+        <w:t xml:space="preserve">) =&gt; reponse.id == </w:t>
+      </w:r>
+      <w:proofErr w:type="spellStart"/>
+      <w:r>
+        <w:rPr>
+          <w:rFonts w:ascii="Consolas" w:eastAsia="Times New Roman" w:hAnsi="Consolas" w:cs="Times New Roman"/>
+          <w:color w:val="FFFFFF" w:themeColor="background1"/>
+          <w:kern w:val="0"/>
+          <w:sz w:val="24"/>
+          <w:szCs w:val="24"/>
+          <w:lang w:val="en-US" w:eastAsia="fr-FR"/>
+          <w14:ligatures w14:val="none"/>
+        </w:rPr>
+        <w:t>answerId</w:t>
+      </w:r>
+      <w:proofErr w:type="spellEnd"/>
+      <w:r>
+        <w:rPr>
+          <w:rFonts w:ascii="Consolas" w:eastAsia="Times New Roman" w:hAnsi="Consolas" w:cs="Times New Roman"/>
+          <w:color w:val="FFFFFF" w:themeColor="background1"/>
+          <w:kern w:val="0"/>
+          <w:sz w:val="24"/>
+          <w:szCs w:val="24"/>
+          <w:lang w:val="en-US" w:eastAsia="fr-FR"/>
+          <w14:ligatures w14:val="none"/>
+        </w:rPr>
+        <w:t xml:space="preserve"> ).</w:t>
+      </w:r>
+      <w:proofErr w:type="spellStart"/>
+      <w:r>
+        <w:rPr>
+          <w:rFonts w:ascii="Consolas" w:eastAsia="Times New Roman" w:hAnsi="Consolas" w:cs="Times New Roman"/>
+          <w:color w:val="FFFFFF" w:themeColor="background1"/>
+          <w:kern w:val="0"/>
+          <w:sz w:val="24"/>
+          <w:szCs w:val="24"/>
+          <w:lang w:val="en-US" w:eastAsia="fr-FR"/>
+          <w14:ligatures w14:val="none"/>
+        </w:rPr>
+        <w:t>isRihgt</w:t>
+      </w:r>
+      <w:proofErr w:type="spellEnd"/>
+      <w:r>
+        <w:rPr>
+          <w:rFonts w:ascii="Consolas" w:eastAsia="Times New Roman" w:hAnsi="Consolas" w:cs="Times New Roman"/>
+          <w:color w:val="FFFFFF" w:themeColor="background1"/>
+          <w:kern w:val="0"/>
+          <w:sz w:val="24"/>
+          <w:szCs w:val="24"/>
+          <w:lang w:val="en-US" w:eastAsia="fr-FR"/>
+          <w14:ligatures w14:val="none"/>
+        </w:rPr>
+        <w:t xml:space="preserve"> </w:t>
       </w:r>
     </w:p>
     <w:p>
@@ -43594,7 +44970,7 @@
           <w:kern w:val="0"/>
           <w:sz w:val="24"/>
           <w:szCs w:val="24"/>
-          <w:lang w:eastAsia="fr-FR"/>
+          <w:lang w:val="en-US" w:eastAsia="fr-FR"/>
           <w14:ligatures w14:val="none"/>
         </w:rPr>
       </w:pPr>
@@ -43632,7 +45008,31 @@
           <w:lang w:eastAsia="fr-FR"/>
           <w14:ligatures w14:val="none"/>
         </w:rPr>
-        <w:t>joute dans le tableau l'id de la question son intitule , l'id de la réponse sélectionné et son intitulé et si c'est une bonne réponse ou non</w:t>
+        <w:t xml:space="preserve">joute dans le tableau l'id de la question son </w:t>
+      </w:r>
+      <w:proofErr w:type="gramStart"/>
+      <w:r>
+        <w:rPr>
+          <w:rFonts w:ascii="Arial" w:eastAsia="Times New Roman" w:hAnsi="Arial" w:cs="Arial"/>
+          <w:kern w:val="0"/>
+          <w:sz w:val="24"/>
+          <w:szCs w:val="24"/>
+          <w:lang w:eastAsia="fr-FR"/>
+          <w14:ligatures w14:val="none"/>
+        </w:rPr>
+        <w:t>intitule ,</w:t>
+      </w:r>
+      <w:proofErr w:type="gramEnd"/>
+      <w:r>
+        <w:rPr>
+          <w:rFonts w:ascii="Arial" w:eastAsia="Times New Roman" w:hAnsi="Arial" w:cs="Arial"/>
+          <w:kern w:val="0"/>
+          <w:sz w:val="24"/>
+          <w:szCs w:val="24"/>
+          <w:lang w:eastAsia="fr-FR"/>
+          <w14:ligatures w14:val="none"/>
+        </w:rPr>
+        <w:t xml:space="preserve"> l'id de la réponse sélectionné et son intitulé et si c'est une bonne réponse ou non</w:t>
       </w:r>
     </w:p>
     <w:p>
@@ -43645,21 +45045,35 @@
           <w:kern w:val="0"/>
           <w:sz w:val="24"/>
           <w:szCs w:val="24"/>
-          <w:lang w:eastAsia="fr-FR"/>
-          <w14:ligatures w14:val="none"/>
-        </w:rPr>
-      </w:pPr>
-      <w:r>
-        <w:rPr>
-          <w:rFonts w:ascii="Consolas" w:eastAsia="Times New Roman" w:hAnsi="Consolas" w:cs="Times New Roman"/>
-          <w:color w:val="FFFFFF" w:themeColor="background1"/>
-          <w:kern w:val="0"/>
-          <w:sz w:val="24"/>
-          <w:szCs w:val="24"/>
-          <w:lang w:eastAsia="fr-FR"/>
-          <w14:ligatures w14:val="none"/>
-        </w:rPr>
-        <w:t xml:space="preserve">checkedAnswers.push({ </w:t>
+          <w:lang w:val="en-US" w:eastAsia="fr-FR"/>
+          <w14:ligatures w14:val="none"/>
+        </w:rPr>
+      </w:pPr>
+      <w:proofErr w:type="spellStart"/>
+      <w:r>
+        <w:rPr>
+          <w:rFonts w:ascii="Consolas" w:eastAsia="Times New Roman" w:hAnsi="Consolas" w:cs="Times New Roman"/>
+          <w:color w:val="FFFFFF" w:themeColor="background1"/>
+          <w:kern w:val="0"/>
+          <w:sz w:val="24"/>
+          <w:szCs w:val="24"/>
+          <w:lang w:val="en-US" w:eastAsia="fr-FR"/>
+          <w14:ligatures w14:val="none"/>
+        </w:rPr>
+        <w:t>checkedAnswers.push</w:t>
+      </w:r>
+      <w:proofErr w:type="spellEnd"/>
+      <w:r>
+        <w:rPr>
+          <w:rFonts w:ascii="Consolas" w:eastAsia="Times New Roman" w:hAnsi="Consolas" w:cs="Times New Roman"/>
+          <w:color w:val="FFFFFF" w:themeColor="background1"/>
+          <w:kern w:val="0"/>
+          <w:sz w:val="24"/>
+          <w:szCs w:val="24"/>
+          <w:lang w:val="en-US" w:eastAsia="fr-FR"/>
+          <w14:ligatures w14:val="none"/>
+        </w:rPr>
+        <w:t xml:space="preserve">({ </w:t>
       </w:r>
     </w:p>
     <w:p>
@@ -43673,21 +45087,35 @@
           <w:kern w:val="0"/>
           <w:sz w:val="24"/>
           <w:szCs w:val="24"/>
-          <w:lang w:eastAsia="fr-FR"/>
-          <w14:ligatures w14:val="none"/>
-        </w:rPr>
-      </w:pPr>
-      <w:r>
-        <w:rPr>
-          <w:rFonts w:ascii="Consolas" w:eastAsia="Times New Roman" w:hAnsi="Consolas" w:cs="Times New Roman"/>
-          <w:color w:val="FFFFFF" w:themeColor="background1"/>
-          <w:kern w:val="0"/>
-          <w:sz w:val="24"/>
-          <w:szCs w:val="24"/>
-          <w:lang w:eastAsia="fr-FR"/>
-          <w14:ligatures w14:val="none"/>
-        </w:rPr>
-        <w:t xml:space="preserve">questionId: currentQuestion.id, </w:t>
+          <w:lang w:val="en-US" w:eastAsia="fr-FR"/>
+          <w14:ligatures w14:val="none"/>
+        </w:rPr>
+      </w:pPr>
+      <w:proofErr w:type="spellStart"/>
+      <w:r>
+        <w:rPr>
+          <w:rFonts w:ascii="Consolas" w:eastAsia="Times New Roman" w:hAnsi="Consolas" w:cs="Times New Roman"/>
+          <w:color w:val="FFFFFF" w:themeColor="background1"/>
+          <w:kern w:val="0"/>
+          <w:sz w:val="24"/>
+          <w:szCs w:val="24"/>
+          <w:lang w:val="en-US" w:eastAsia="fr-FR"/>
+          <w14:ligatures w14:val="none"/>
+        </w:rPr>
+        <w:t>questionId</w:t>
+      </w:r>
+      <w:proofErr w:type="spellEnd"/>
+      <w:r>
+        <w:rPr>
+          <w:rFonts w:ascii="Consolas" w:eastAsia="Times New Roman" w:hAnsi="Consolas" w:cs="Times New Roman"/>
+          <w:color w:val="FFFFFF" w:themeColor="background1"/>
+          <w:kern w:val="0"/>
+          <w:sz w:val="24"/>
+          <w:szCs w:val="24"/>
+          <w:lang w:val="en-US" w:eastAsia="fr-FR"/>
+          <w14:ligatures w14:val="none"/>
+        </w:rPr>
+        <w:t xml:space="preserve">: currentQuestion.id, </w:t>
       </w:r>
     </w:p>
     <w:p>
@@ -43701,21 +45129,61 @@
           <w:kern w:val="0"/>
           <w:sz w:val="24"/>
           <w:szCs w:val="24"/>
-          <w:lang w:eastAsia="fr-FR"/>
-          <w14:ligatures w14:val="none"/>
-        </w:rPr>
-      </w:pPr>
-      <w:r>
-        <w:rPr>
-          <w:rFonts w:ascii="Consolas" w:eastAsia="Times New Roman" w:hAnsi="Consolas" w:cs="Times New Roman"/>
-          <w:color w:val="FFFFFF" w:themeColor="background1"/>
-          <w:kern w:val="0"/>
-          <w:sz w:val="24"/>
-          <w:szCs w:val="24"/>
-          <w:lang w:eastAsia="fr-FR"/>
-          <w14:ligatures w14:val="none"/>
-        </w:rPr>
-        <w:t xml:space="preserve">questionIntitulle: currentQuestion.question, </w:t>
+          <w:lang w:val="en-US" w:eastAsia="fr-FR"/>
+          <w14:ligatures w14:val="none"/>
+        </w:rPr>
+      </w:pPr>
+      <w:proofErr w:type="spellStart"/>
+      <w:r>
+        <w:rPr>
+          <w:rFonts w:ascii="Consolas" w:eastAsia="Times New Roman" w:hAnsi="Consolas" w:cs="Times New Roman"/>
+          <w:color w:val="FFFFFF" w:themeColor="background1"/>
+          <w:kern w:val="0"/>
+          <w:sz w:val="24"/>
+          <w:szCs w:val="24"/>
+          <w:lang w:val="en-US" w:eastAsia="fr-FR"/>
+          <w14:ligatures w14:val="none"/>
+        </w:rPr>
+        <w:t>questionIntitulle</w:t>
+      </w:r>
+      <w:proofErr w:type="spellEnd"/>
+      <w:r>
+        <w:rPr>
+          <w:rFonts w:ascii="Consolas" w:eastAsia="Times New Roman" w:hAnsi="Consolas" w:cs="Times New Roman"/>
+          <w:color w:val="FFFFFF" w:themeColor="background1"/>
+          <w:kern w:val="0"/>
+          <w:sz w:val="24"/>
+          <w:szCs w:val="24"/>
+          <w:lang w:val="en-US" w:eastAsia="fr-FR"/>
+          <w14:ligatures w14:val="none"/>
+        </w:rPr>
+        <w:t xml:space="preserve">: </w:t>
+      </w:r>
+      <w:proofErr w:type="spellStart"/>
+      <w:r>
+        <w:rPr>
+          <w:rFonts w:ascii="Consolas" w:eastAsia="Times New Roman" w:hAnsi="Consolas" w:cs="Times New Roman"/>
+          <w:color w:val="FFFFFF" w:themeColor="background1"/>
+          <w:kern w:val="0"/>
+          <w:sz w:val="24"/>
+          <w:szCs w:val="24"/>
+          <w:lang w:val="en-US" w:eastAsia="fr-FR"/>
+          <w14:ligatures w14:val="none"/>
+        </w:rPr>
+        <w:t>currentQuestion.question</w:t>
+      </w:r>
+      <w:proofErr w:type="spellEnd"/>
+      <w:r>
+        <w:rPr>
+          <w:rFonts w:ascii="Consolas" w:eastAsia="Times New Roman" w:hAnsi="Consolas" w:cs="Times New Roman"/>
+          <w:color w:val="FFFFFF" w:themeColor="background1"/>
+          <w:kern w:val="0"/>
+          <w:sz w:val="24"/>
+          <w:szCs w:val="24"/>
+          <w:lang w:val="en-US" w:eastAsia="fr-FR"/>
+          <w14:ligatures w14:val="none"/>
+        </w:rPr>
+        <w:t xml:space="preserve">, </w:t>
       </w:r>
     </w:p>
     <w:p>
@@ -43729,21 +45197,47 @@
           <w:kern w:val="0"/>
           <w:sz w:val="24"/>
           <w:szCs w:val="24"/>
-          <w:lang w:eastAsia="fr-FR"/>
-          <w14:ligatures w14:val="none"/>
-        </w:rPr>
-      </w:pPr>
-      <w:r>
-        <w:rPr>
-          <w:rFonts w:ascii="Consolas" w:eastAsia="Times New Roman" w:hAnsi="Consolas" w:cs="Times New Roman"/>
-          <w:color w:val="FFFFFF" w:themeColor="background1"/>
-          <w:kern w:val="0"/>
-          <w:sz w:val="24"/>
-          <w:szCs w:val="24"/>
-          <w:lang w:eastAsia="fr-FR"/>
-          <w14:ligatures w14:val="none"/>
-        </w:rPr>
-        <w:t>link: currentQuestion.link,</w:t>
+          <w:lang w:val="en-US" w:eastAsia="fr-FR"/>
+          <w14:ligatures w14:val="none"/>
+        </w:rPr>
+      </w:pPr>
+      <w:r>
+        <w:rPr>
+          <w:rFonts w:ascii="Consolas" w:eastAsia="Times New Roman" w:hAnsi="Consolas" w:cs="Times New Roman"/>
+          <w:color w:val="FFFFFF" w:themeColor="background1"/>
+          <w:kern w:val="0"/>
+          <w:sz w:val="24"/>
+          <w:szCs w:val="24"/>
+          <w:lang w:val="en-US" w:eastAsia="fr-FR"/>
+          <w14:ligatures w14:val="none"/>
+        </w:rPr>
+        <w:t xml:space="preserve">link: </w:t>
+      </w:r>
+      <w:proofErr w:type="spellStart"/>
+      <w:r>
+        <w:rPr>
+          <w:rFonts w:ascii="Consolas" w:eastAsia="Times New Roman" w:hAnsi="Consolas" w:cs="Times New Roman"/>
+          <w:color w:val="FFFFFF" w:themeColor="background1"/>
+          <w:kern w:val="0"/>
+          <w:sz w:val="24"/>
+          <w:szCs w:val="24"/>
+          <w:lang w:val="en-US" w:eastAsia="fr-FR"/>
+          <w14:ligatures w14:val="none"/>
+        </w:rPr>
+        <w:t>currentQuestion.link</w:t>
+      </w:r>
+      <w:proofErr w:type="spellEnd"/>
+      <w:r>
+        <w:rPr>
+          <w:rFonts w:ascii="Consolas" w:eastAsia="Times New Roman" w:hAnsi="Consolas" w:cs="Times New Roman"/>
+          <w:color w:val="FFFFFF" w:themeColor="background1"/>
+          <w:kern w:val="0"/>
+          <w:sz w:val="24"/>
+          <w:szCs w:val="24"/>
+          <w:lang w:val="en-US" w:eastAsia="fr-FR"/>
+          <w14:ligatures w14:val="none"/>
+        </w:rPr>
+        <w:t>,</w:t>
       </w:r>
     </w:p>
     <w:p>
@@ -43756,18 +45250,18 @@
           <w:kern w:val="0"/>
           <w:sz w:val="24"/>
           <w:szCs w:val="24"/>
-          <w:lang w:eastAsia="fr-FR"/>
-          <w14:ligatures w14:val="none"/>
-        </w:rPr>
-      </w:pPr>
-      <w:r>
-        <w:rPr>
-          <w:rFonts w:ascii="Consolas" w:eastAsia="Times New Roman" w:hAnsi="Consolas" w:cs="Times New Roman"/>
-          <w:color w:val="FFFFFF" w:themeColor="background1"/>
-          <w:kern w:val="0"/>
-          <w:sz w:val="24"/>
-          <w:szCs w:val="24"/>
-          <w:lang w:eastAsia="fr-FR"/>
+          <w:lang w:val="en-US" w:eastAsia="fr-FR"/>
+          <w14:ligatures w14:val="none"/>
+        </w:rPr>
+      </w:pPr>
+      <w:r>
+        <w:rPr>
+          <w:rFonts w:ascii="Consolas" w:eastAsia="Times New Roman" w:hAnsi="Consolas" w:cs="Times New Roman"/>
+          <w:color w:val="FFFFFF" w:themeColor="background1"/>
+          <w:kern w:val="0"/>
+          <w:sz w:val="24"/>
+          <w:szCs w:val="24"/>
+          <w:lang w:val="en-US" w:eastAsia="fr-FR"/>
           <w14:ligatures w14:val="none"/>
         </w:rPr>
         <w:t>     </w:t>
@@ -43779,22 +45273,62 @@
           <w:kern w:val="0"/>
           <w:sz w:val="24"/>
           <w:szCs w:val="24"/>
-          <w:lang w:eastAsia="fr-FR"/>
+          <w:lang w:val="en-US" w:eastAsia="fr-FR"/>
           <w14:ligatures w14:val="none"/>
         </w:rPr>
         <w:tab/>
       </w:r>
-      <w:r>
-        <w:rPr>
-          <w:rFonts w:ascii="Consolas" w:eastAsia="Times New Roman" w:hAnsi="Consolas" w:cs="Times New Roman"/>
-          <w:color w:val="FFFFFF" w:themeColor="background1"/>
-          <w:kern w:val="0"/>
-          <w:sz w:val="24"/>
-          <w:szCs w:val="24"/>
-          <w:lang w:eastAsia="fr-FR"/>
-          <w14:ligatures w14:val="none"/>
-        </w:rPr>
-        <w:t>answerId: answerId,  </w:t>
+      <w:proofErr w:type="spellStart"/>
+      <w:r>
+        <w:rPr>
+          <w:rFonts w:ascii="Consolas" w:eastAsia="Times New Roman" w:hAnsi="Consolas" w:cs="Times New Roman"/>
+          <w:color w:val="FFFFFF" w:themeColor="background1"/>
+          <w:kern w:val="0"/>
+          <w:sz w:val="24"/>
+          <w:szCs w:val="24"/>
+          <w:lang w:val="en-US" w:eastAsia="fr-FR"/>
+          <w14:ligatures w14:val="none"/>
+        </w:rPr>
+        <w:t>answerId</w:t>
+      </w:r>
+      <w:proofErr w:type="spellEnd"/>
+      <w:r>
+        <w:rPr>
+          <w:rFonts w:ascii="Consolas" w:eastAsia="Times New Roman" w:hAnsi="Consolas" w:cs="Times New Roman"/>
+          <w:color w:val="FFFFFF" w:themeColor="background1"/>
+          <w:kern w:val="0"/>
+          <w:sz w:val="24"/>
+          <w:szCs w:val="24"/>
+          <w:lang w:val="en-US" w:eastAsia="fr-FR"/>
+          <w14:ligatures w14:val="none"/>
+        </w:rPr>
+        <w:t xml:space="preserve">: </w:t>
+      </w:r>
+      <w:proofErr w:type="spellStart"/>
+      <w:r>
+        <w:rPr>
+          <w:rFonts w:ascii="Consolas" w:eastAsia="Times New Roman" w:hAnsi="Consolas" w:cs="Times New Roman"/>
+          <w:color w:val="FFFFFF" w:themeColor="background1"/>
+          <w:kern w:val="0"/>
+          <w:sz w:val="24"/>
+          <w:szCs w:val="24"/>
+          <w:lang w:val="en-US" w:eastAsia="fr-FR"/>
+          <w14:ligatures w14:val="none"/>
+        </w:rPr>
+        <w:t>answerId</w:t>
+      </w:r>
+      <w:proofErr w:type="spellEnd"/>
+      <w:r>
+        <w:rPr>
+          <w:rFonts w:ascii="Consolas" w:eastAsia="Times New Roman" w:hAnsi="Consolas" w:cs="Times New Roman"/>
+          <w:color w:val="FFFFFF" w:themeColor="background1"/>
+          <w:kern w:val="0"/>
+          <w:sz w:val="24"/>
+          <w:szCs w:val="24"/>
+          <w:lang w:val="en-US" w:eastAsia="fr-FR"/>
+          <w14:ligatures w14:val="none"/>
+        </w:rPr>
+        <w:t>,  </w:t>
       </w:r>
     </w:p>
     <w:p>
@@ -43812,18 +45346,60 @@
           <w14:ligatures w14:val="none"/>
         </w:rPr>
       </w:pPr>
-      <w:r>
-        <w:rPr>
-          <w:rFonts w:ascii="Consolas" w:eastAsia="Times New Roman" w:hAnsi="Consolas" w:cs="Times New Roman"/>
-          <w:color w:val="FFFFFF" w:themeColor="background1"/>
-          <w:kern w:val="0"/>
-          <w:sz w:val="24"/>
-          <w:szCs w:val="24"/>
-          <w:lang w:eastAsia="fr-FR"/>
-          <w14:ligatures w14:val="none"/>
-        </w:rPr>
-        <w:t>answerIntitulle: answerIntitulle</w:t>
-      </w:r>
+      <w:proofErr w:type="spellStart"/>
+      <w:proofErr w:type="gramStart"/>
+      <w:r>
+        <w:rPr>
+          <w:rFonts w:ascii="Consolas" w:eastAsia="Times New Roman" w:hAnsi="Consolas" w:cs="Times New Roman"/>
+          <w:color w:val="FFFFFF" w:themeColor="background1"/>
+          <w:kern w:val="0"/>
+          <w:sz w:val="24"/>
+          <w:szCs w:val="24"/>
+          <w:lang w:eastAsia="fr-FR"/>
+          <w14:ligatures w14:val="none"/>
+        </w:rPr>
+        <w:t>answerIntitulle</w:t>
+      </w:r>
+      <w:proofErr w:type="spellEnd"/>
+      <w:r>
+        <w:rPr>
+          <w:rFonts w:ascii="Consolas" w:eastAsia="Times New Roman" w:hAnsi="Consolas" w:cs="Times New Roman"/>
+          <w:color w:val="FFFFFF" w:themeColor="background1"/>
+          <w:kern w:val="0"/>
+          <w:sz w:val="24"/>
+          <w:szCs w:val="24"/>
+          <w:lang w:eastAsia="fr-FR"/>
+          <w14:ligatures w14:val="none"/>
+        </w:rPr>
+        <w:t>:</w:t>
+      </w:r>
+      <w:proofErr w:type="gramEnd"/>
+      <w:r>
+        <w:rPr>
+          <w:rFonts w:ascii="Consolas" w:eastAsia="Times New Roman" w:hAnsi="Consolas" w:cs="Times New Roman"/>
+          <w:color w:val="FFFFFF" w:themeColor="background1"/>
+          <w:kern w:val="0"/>
+          <w:sz w:val="24"/>
+          <w:szCs w:val="24"/>
+          <w:lang w:eastAsia="fr-FR"/>
+          <w14:ligatures w14:val="none"/>
+        </w:rPr>
+        <w:t xml:space="preserve"> </w:t>
+      </w:r>
+      <w:proofErr w:type="spellStart"/>
+      <w:r>
+        <w:rPr>
+          <w:rFonts w:ascii="Consolas" w:eastAsia="Times New Roman" w:hAnsi="Consolas" w:cs="Times New Roman"/>
+          <w:color w:val="FFFFFF" w:themeColor="background1"/>
+          <w:kern w:val="0"/>
+          <w:sz w:val="24"/>
+          <w:szCs w:val="24"/>
+          <w:lang w:eastAsia="fr-FR"/>
+          <w14:ligatures w14:val="none"/>
+        </w:rPr>
+        <w:t>answerIntitulle</w:t>
+      </w:r>
+      <w:proofErr w:type="spellEnd"/>
     </w:p>
     <w:p>
       <w:pPr>
@@ -44308,7 +45884,7 @@
           <w:kern w:val="0"/>
           <w:sz w:val="24"/>
           <w:szCs w:val="24"/>
-          <w:lang w:eastAsia="fr-FR"/>
+          <w:lang w:val="en-US" w:eastAsia="fr-FR"/>
           <w14:ligatures w14:val="none"/>
         </w:rPr>
       </w:pPr>
@@ -44358,8 +45934,9 @@
           <w:lang w:eastAsia="fr-FR"/>
           <w14:ligatures w14:val="none"/>
         </w:rPr>
-        <w:t xml:space="preserve"> des quest</w:t>
-      </w:r>
+        <w:t xml:space="preserve"> </w:t>
+      </w:r>
+      <w:proofErr w:type="gramStart"/>
       <w:r>
         <w:rPr>
           <w:rFonts w:ascii="Arial" w:eastAsia="Times New Roman" w:hAnsi="Arial" w:cs="Arial"/>
@@ -44369,8 +45946,20 @@
           <w:lang w:eastAsia="fr-FR"/>
           <w14:ligatures w14:val="none"/>
         </w:rPr>
+        <w:t>des quest</w:t>
+      </w:r>
+      <w:r>
+        <w:rPr>
+          <w:rFonts w:ascii="Arial" w:eastAsia="Times New Roman" w:hAnsi="Arial" w:cs="Arial"/>
+          <w:kern w:val="0"/>
+          <w:sz w:val="24"/>
+          <w:szCs w:val="24"/>
+          <w:lang w:eastAsia="fr-FR"/>
+          <w14:ligatures w14:val="none"/>
+        </w:rPr>
         <w:t>ion</w:t>
       </w:r>
+      <w:proofErr w:type="gramEnd"/>
       <w:r>
         <w:rPr>
           <w:rFonts w:ascii="Arial" w:eastAsia="Times New Roman" w:hAnsi="Arial" w:cs="Arial"/>
@@ -44393,7 +45982,7 @@
           <w:kern w:val="0"/>
           <w:sz w:val="24"/>
           <w:szCs w:val="24"/>
-          <w:lang w:val="en-US" w:eastAsia="fr-FR"/>
+          <w:lang w:eastAsia="fr-FR"/>
           <w14:ligatures w14:val="none"/>
         </w:rPr>
       </w:pPr>
@@ -44409,6 +45998,7 @@
         </w:rPr>
         <w:t xml:space="preserve">        </w:t>
       </w:r>
+      <w:proofErr w:type="gramStart"/>
       <w:r>
         <w:rPr>
           <w:rFonts w:ascii="Consolas" w:eastAsia="Times New Roman" w:hAnsi="Consolas" w:cs="Times New Roman"/>
@@ -44418,19 +46008,20 @@
           <w:kern w:val="0"/>
           <w:sz w:val="24"/>
           <w:szCs w:val="24"/>
-          <w:lang w:val="en-US" w:eastAsia="fr-FR"/>
+          <w:lang w:eastAsia="fr-FR"/>
           <w14:ligatures w14:val="none"/>
         </w:rPr>
         <w:t>if</w:t>
       </w:r>
-      <w:r>
-        <w:rPr>
-          <w:rFonts w:ascii="Consolas" w:eastAsia="Times New Roman" w:hAnsi="Consolas" w:cs="Times New Roman"/>
-          <w:color w:val="FFFFFF" w:themeColor="background1"/>
-          <w:kern w:val="0"/>
-          <w:sz w:val="24"/>
-          <w:szCs w:val="24"/>
-          <w:lang w:val="en-US" w:eastAsia="fr-FR"/>
+      <w:proofErr w:type="gramEnd"/>
+      <w:r>
+        <w:rPr>
+          <w:rFonts w:ascii="Consolas" w:eastAsia="Times New Roman" w:hAnsi="Consolas" w:cs="Times New Roman"/>
+          <w:color w:val="FFFFFF" w:themeColor="background1"/>
+          <w:kern w:val="0"/>
+          <w:sz w:val="24"/>
+          <w:szCs w:val="24"/>
+          <w:lang w:eastAsia="fr-FR"/>
           <w14:ligatures w14:val="none"/>
         </w:rPr>
         <w:t xml:space="preserve"> (count &lt; 9) {    </w:t>
@@ -44457,22 +46048,50 @@
           <w:kern w:val="0"/>
           <w:sz w:val="24"/>
           <w:szCs w:val="24"/>
-          <w:lang w:val="en-US" w:eastAsia="fr-FR"/>
+          <w:lang w:eastAsia="fr-FR"/>
           <w14:ligatures w14:val="none"/>
         </w:rPr>
         <w:t xml:space="preserve">            </w:t>
       </w:r>
-      <w:r>
-        <w:rPr>
-          <w:rFonts w:ascii="Consolas" w:eastAsia="Times New Roman" w:hAnsi="Consolas" w:cs="Times New Roman"/>
-          <w:color w:val="FFFFFF" w:themeColor="background1"/>
-          <w:kern w:val="0"/>
-          <w:sz w:val="24"/>
-          <w:szCs w:val="24"/>
-          <w:lang w:eastAsia="fr-FR"/>
-          <w14:ligatures w14:val="none"/>
-        </w:rPr>
-        <w:t>displayQuestion();</w:t>
+      <w:proofErr w:type="spellStart"/>
+      <w:proofErr w:type="gramStart"/>
+      <w:r>
+        <w:rPr>
+          <w:rFonts w:ascii="Consolas" w:eastAsia="Times New Roman" w:hAnsi="Consolas" w:cs="Times New Roman"/>
+          <w:color w:val="FFFFFF" w:themeColor="background1"/>
+          <w:kern w:val="0"/>
+          <w:sz w:val="24"/>
+          <w:szCs w:val="24"/>
+          <w:lang w:eastAsia="fr-FR"/>
+          <w14:ligatures w14:val="none"/>
+        </w:rPr>
+        <w:t>displayQuestion</w:t>
+      </w:r>
+      <w:proofErr w:type="spellEnd"/>
+      <w:r>
+        <w:rPr>
+          <w:rFonts w:ascii="Consolas" w:eastAsia="Times New Roman" w:hAnsi="Consolas" w:cs="Times New Roman"/>
+          <w:color w:val="FFFFFF" w:themeColor="background1"/>
+          <w:kern w:val="0"/>
+          <w:sz w:val="24"/>
+          <w:szCs w:val="24"/>
+          <w:lang w:eastAsia="fr-FR"/>
+          <w14:ligatures w14:val="none"/>
+        </w:rPr>
+        <w:t>(</w:t>
+      </w:r>
+      <w:proofErr w:type="gramEnd"/>
+      <w:r>
+        <w:rPr>
+          <w:rFonts w:ascii="Consolas" w:eastAsia="Times New Roman" w:hAnsi="Consolas" w:cs="Times New Roman"/>
+          <w:color w:val="FFFFFF" w:themeColor="background1"/>
+          <w:kern w:val="0"/>
+          <w:sz w:val="24"/>
+          <w:szCs w:val="24"/>
+          <w:lang w:eastAsia="fr-FR"/>
+          <w14:ligatures w14:val="none"/>
+        </w:rPr>
+        <w:t>);</w:t>
       </w:r>
     </w:p>
     <w:p>
@@ -45044,21 +46663,75 @@
           <w:kern w:val="0"/>
           <w:sz w:val="24"/>
           <w:szCs w:val="24"/>
-          <w:lang w:eastAsia="fr-FR"/>
-          <w14:ligatures w14:val="none"/>
-        </w:rPr>
-      </w:pPr>
-      <w:r>
-        <w:rPr>
-          <w:rFonts w:ascii="Consolas" w:eastAsia="Times New Roman" w:hAnsi="Consolas" w:cs="Times New Roman"/>
-          <w:color w:val="FFFFFF" w:themeColor="background1"/>
-          <w:kern w:val="0"/>
-          <w:sz w:val="24"/>
-          <w:szCs w:val="24"/>
-          <w:lang w:eastAsia="fr-FR"/>
-          <w14:ligatures w14:val="none"/>
-        </w:rPr>
-        <w:t>        document.getElementById('quiz-container').style.display = 'none';</w:t>
+          <w:lang w:val="en-US" w:eastAsia="fr-FR"/>
+          <w14:ligatures w14:val="none"/>
+        </w:rPr>
+      </w:pPr>
+      <w:r>
+        <w:rPr>
+          <w:rFonts w:ascii="Consolas" w:eastAsia="Times New Roman" w:hAnsi="Consolas" w:cs="Times New Roman"/>
+          <w:color w:val="FFFFFF" w:themeColor="background1"/>
+          <w:kern w:val="0"/>
+          <w:sz w:val="24"/>
+          <w:szCs w:val="24"/>
+          <w:lang w:eastAsia="fr-FR"/>
+          <w14:ligatures w14:val="none"/>
+        </w:rPr>
+        <w:t xml:space="preserve">        </w:t>
+      </w:r>
+      <w:proofErr w:type="spellStart"/>
+      <w:proofErr w:type="gramStart"/>
+      <w:r>
+        <w:rPr>
+          <w:rFonts w:ascii="Consolas" w:eastAsia="Times New Roman" w:hAnsi="Consolas" w:cs="Times New Roman"/>
+          <w:color w:val="FFFFFF" w:themeColor="background1"/>
+          <w:kern w:val="0"/>
+          <w:sz w:val="24"/>
+          <w:szCs w:val="24"/>
+          <w:lang w:val="en-US" w:eastAsia="fr-FR"/>
+          <w14:ligatures w14:val="none"/>
+        </w:rPr>
+        <w:t>document.getElementById</w:t>
+      </w:r>
+      <w:proofErr w:type="spellEnd"/>
+      <w:proofErr w:type="gramEnd"/>
+      <w:r>
+        <w:rPr>
+          <w:rFonts w:ascii="Consolas" w:eastAsia="Times New Roman" w:hAnsi="Consolas" w:cs="Times New Roman"/>
+          <w:color w:val="FFFFFF" w:themeColor="background1"/>
+          <w:kern w:val="0"/>
+          <w:sz w:val="24"/>
+          <w:szCs w:val="24"/>
+          <w:lang w:val="en-US" w:eastAsia="fr-FR"/>
+          <w14:ligatures w14:val="none"/>
+        </w:rPr>
+        <w:t>('quiz-container').</w:t>
+      </w:r>
+      <w:proofErr w:type="spellStart"/>
+      <w:r>
+        <w:rPr>
+          <w:rFonts w:ascii="Consolas" w:eastAsia="Times New Roman" w:hAnsi="Consolas" w:cs="Times New Roman"/>
+          <w:color w:val="FFFFFF" w:themeColor="background1"/>
+          <w:kern w:val="0"/>
+          <w:sz w:val="24"/>
+          <w:szCs w:val="24"/>
+          <w:lang w:val="en-US" w:eastAsia="fr-FR"/>
+          <w14:ligatures w14:val="none"/>
+        </w:rPr>
+        <w:t>style.display</w:t>
+      </w:r>
+      <w:proofErr w:type="spellEnd"/>
+      <w:r>
+        <w:rPr>
+          <w:rFonts w:ascii="Consolas" w:eastAsia="Times New Roman" w:hAnsi="Consolas" w:cs="Times New Roman"/>
+          <w:color w:val="FFFFFF" w:themeColor="background1"/>
+          <w:kern w:val="0"/>
+          <w:sz w:val="24"/>
+          <w:szCs w:val="24"/>
+          <w:lang w:val="en-US" w:eastAsia="fr-FR"/>
+          <w14:ligatures w14:val="none"/>
+        </w:rPr>
+        <w:t xml:space="preserve"> = 'none';</w:t>
       </w:r>
     </w:p>
     <w:p>
@@ -45096,7 +46769,7 @@
           <w:kern w:val="0"/>
           <w:sz w:val="24"/>
           <w:szCs w:val="24"/>
-          <w:lang w:eastAsia="fr-FR"/>
+          <w:lang w:val="en-US" w:eastAsia="fr-FR"/>
           <w14:ligatures w14:val="none"/>
         </w:rPr>
       </w:pPr>
@@ -45135,7 +46808,47 @@
           <w:lang w:eastAsia="fr-FR"/>
           <w14:ligatures w14:val="none"/>
         </w:rPr>
-        <w:t>      submit.style.display = 'block';</w:t>
+        <w:t xml:space="preserve">      </w:t>
+      </w:r>
+      <w:proofErr w:type="spellStart"/>
+      <w:proofErr w:type="gramStart"/>
+      <w:r>
+        <w:rPr>
+          <w:rFonts w:ascii="Consolas" w:eastAsia="Times New Roman" w:hAnsi="Consolas" w:cs="Times New Roman"/>
+          <w:color w:val="FFFFFF" w:themeColor="background1"/>
+          <w:kern w:val="0"/>
+          <w:sz w:val="24"/>
+          <w:szCs w:val="24"/>
+          <w:lang w:val="en-US" w:eastAsia="fr-FR"/>
+          <w14:ligatures w14:val="none"/>
+        </w:rPr>
+        <w:t>submit.style</w:t>
+      </w:r>
+      <w:proofErr w:type="gramEnd"/>
+      <w:r>
+        <w:rPr>
+          <w:rFonts w:ascii="Consolas" w:eastAsia="Times New Roman" w:hAnsi="Consolas" w:cs="Times New Roman"/>
+          <w:color w:val="FFFFFF" w:themeColor="background1"/>
+          <w:kern w:val="0"/>
+          <w:sz w:val="24"/>
+          <w:szCs w:val="24"/>
+          <w:lang w:val="en-US" w:eastAsia="fr-FR"/>
+          <w14:ligatures w14:val="none"/>
+        </w:rPr>
+        <w:t>.display</w:t>
+      </w:r>
+      <w:proofErr w:type="spellEnd"/>
+      <w:r>
+        <w:rPr>
+          <w:rFonts w:ascii="Consolas" w:eastAsia="Times New Roman" w:hAnsi="Consolas" w:cs="Times New Roman"/>
+          <w:color w:val="FFFFFF" w:themeColor="background1"/>
+          <w:kern w:val="0"/>
+          <w:sz w:val="24"/>
+          <w:szCs w:val="24"/>
+          <w:lang w:val="en-US" w:eastAsia="fr-FR"/>
+          <w14:ligatures w14:val="none"/>
+        </w:rPr>
+        <w:t xml:space="preserve"> = 'block';</w:t>
       </w:r>
     </w:p>
     <w:p>
@@ -45148,7 +46861,7 @@
           <w:kern w:val="0"/>
           <w:sz w:val="24"/>
           <w:szCs w:val="24"/>
-          <w:lang w:eastAsia="fr-FR"/>
+          <w:lang w:val="en-US" w:eastAsia="fr-FR"/>
           <w14:ligatures w14:val="none"/>
         </w:rPr>
       </w:pPr>
@@ -45163,18 +46876,18 @@
           <w:kern w:val="0"/>
           <w:sz w:val="24"/>
           <w:szCs w:val="24"/>
-          <w:lang w:eastAsia="fr-FR"/>
-          <w14:ligatures w14:val="none"/>
-        </w:rPr>
-      </w:pPr>
-      <w:r>
-        <w:rPr>
-          <w:rFonts w:ascii="Consolas" w:eastAsia="Times New Roman" w:hAnsi="Consolas" w:cs="Times New Roman"/>
-          <w:color w:val="FFFFFF" w:themeColor="background1"/>
-          <w:kern w:val="0"/>
-          <w:sz w:val="24"/>
-          <w:szCs w:val="24"/>
-          <w:lang w:eastAsia="fr-FR"/>
+          <w:lang w:val="en-US" w:eastAsia="fr-FR"/>
+          <w14:ligatures w14:val="none"/>
+        </w:rPr>
+      </w:pPr>
+      <w:r>
+        <w:rPr>
+          <w:rFonts w:ascii="Consolas" w:eastAsia="Times New Roman" w:hAnsi="Consolas" w:cs="Times New Roman"/>
+          <w:color w:val="FFFFFF" w:themeColor="background1"/>
+          <w:kern w:val="0"/>
+          <w:sz w:val="24"/>
+          <w:szCs w:val="24"/>
+          <w:lang w:val="en-US" w:eastAsia="fr-FR"/>
           <w14:ligatures w14:val="none"/>
         </w:rPr>
         <w:t xml:space="preserve">        </w:t>
@@ -45188,7 +46901,7 @@
           <w:kern w:val="0"/>
           <w:sz w:val="24"/>
           <w:szCs w:val="24"/>
-          <w:lang w:eastAsia="fr-FR"/>
+          <w:lang w:val="en-US" w:eastAsia="fr-FR"/>
           <w14:ligatures w14:val="none"/>
         </w:rPr>
         <w:t>const</w:t>
@@ -45200,10 +46913,64 @@
           <w:kern w:val="0"/>
           <w:sz w:val="24"/>
           <w:szCs w:val="24"/>
-          <w:lang w:eastAsia="fr-FR"/>
-          <w14:ligatures w14:val="none"/>
-        </w:rPr>
-        <w:t xml:space="preserve"> recapContainer = document.getElementById('recap-container');</w:t>
+          <w:lang w:val="en-US" w:eastAsia="fr-FR"/>
+          <w14:ligatures w14:val="none"/>
+        </w:rPr>
+        <w:t xml:space="preserve"> </w:t>
+      </w:r>
+      <w:proofErr w:type="spellStart"/>
+      <w:r>
+        <w:rPr>
+          <w:rFonts w:ascii="Consolas" w:eastAsia="Times New Roman" w:hAnsi="Consolas" w:cs="Times New Roman"/>
+          <w:color w:val="FFFFFF" w:themeColor="background1"/>
+          <w:kern w:val="0"/>
+          <w:sz w:val="24"/>
+          <w:szCs w:val="24"/>
+          <w:lang w:val="en-US" w:eastAsia="fr-FR"/>
+          <w14:ligatures w14:val="none"/>
+        </w:rPr>
+        <w:t>recapContainer</w:t>
+      </w:r>
+      <w:proofErr w:type="spellEnd"/>
+      <w:r>
+        <w:rPr>
+          <w:rFonts w:ascii="Consolas" w:eastAsia="Times New Roman" w:hAnsi="Consolas" w:cs="Times New Roman"/>
+          <w:color w:val="FFFFFF" w:themeColor="background1"/>
+          <w:kern w:val="0"/>
+          <w:sz w:val="24"/>
+          <w:szCs w:val="24"/>
+          <w:lang w:val="en-US" w:eastAsia="fr-FR"/>
+          <w14:ligatures w14:val="none"/>
+        </w:rPr>
+        <w:t xml:space="preserve"> = </w:t>
+      </w:r>
+      <w:proofErr w:type="spellStart"/>
+      <w:proofErr w:type="gramStart"/>
+      <w:r>
+        <w:rPr>
+          <w:rFonts w:ascii="Consolas" w:eastAsia="Times New Roman" w:hAnsi="Consolas" w:cs="Times New Roman"/>
+          <w:color w:val="FFFFFF" w:themeColor="background1"/>
+          <w:kern w:val="0"/>
+          <w:sz w:val="24"/>
+          <w:szCs w:val="24"/>
+          <w:lang w:val="en-US" w:eastAsia="fr-FR"/>
+          <w14:ligatures w14:val="none"/>
+        </w:rPr>
+        <w:t>document.getElementById</w:t>
+      </w:r>
+      <w:proofErr w:type="spellEnd"/>
+      <w:proofErr w:type="gramEnd"/>
+      <w:r>
+        <w:rPr>
+          <w:rFonts w:ascii="Consolas" w:eastAsia="Times New Roman" w:hAnsi="Consolas" w:cs="Times New Roman"/>
+          <w:color w:val="FFFFFF" w:themeColor="background1"/>
+          <w:kern w:val="0"/>
+          <w:sz w:val="24"/>
+          <w:szCs w:val="24"/>
+          <w:lang w:val="en-US" w:eastAsia="fr-FR"/>
+          <w14:ligatures w14:val="none"/>
+        </w:rPr>
+        <w:t>('recap-container');</w:t>
       </w:r>
     </w:p>
     <w:p>
@@ -45216,7 +46983,7 @@
           <w:kern w:val="0"/>
           <w:sz w:val="24"/>
           <w:szCs w:val="24"/>
-          <w:lang w:eastAsia="fr-FR"/>
+          <w:lang w:val="en-US" w:eastAsia="fr-FR"/>
           <w14:ligatures w14:val="none"/>
         </w:rPr>
       </w:pPr>
@@ -45448,7 +47215,7 @@
           <w:kern w:val="0"/>
           <w:sz w:val="24"/>
           <w:szCs w:val="24"/>
-          <w:lang w:eastAsia="fr-FR"/>
+          <w:lang w:val="en-US" w:eastAsia="fr-FR"/>
           <w14:ligatures w14:val="none"/>
         </w:rPr>
       </w:pPr>
@@ -47931,7 +49698,7 @@
           <w:kern w:val="0"/>
           <w:sz w:val="21"/>
           <w:szCs w:val="21"/>
-          <w:lang w:eastAsia="fr-FR"/>
+          <w:lang w:val="en-US" w:eastAsia="fr-FR"/>
           <w14:ligatures w14:val="none"/>
         </w:rPr>
       </w:pPr>
@@ -47954,7 +49721,7 @@
           <w:kern w:val="0"/>
           <w:sz w:val="21"/>
           <w:szCs w:val="21"/>
-          <w:lang w:eastAsia="fr-FR"/>
+          <w:lang w:val="en-US" w:eastAsia="fr-FR"/>
           <w14:ligatures w14:val="none"/>
         </w:rPr>
         <w:t>}</w:t>
@@ -47970,7 +49737,7 @@
           <w:kern w:val="0"/>
           <w:sz w:val="21"/>
           <w:szCs w:val="21"/>
-          <w:lang w:eastAsia="fr-FR"/>
+          <w:lang w:val="en-US" w:eastAsia="fr-FR"/>
           <w14:ligatures w14:val="none"/>
         </w:rPr>
       </w:pPr>
@@ -47981,7 +49748,7 @@
           <w:kern w:val="0"/>
           <w:sz w:val="21"/>
           <w:szCs w:val="21"/>
-          <w:lang w:eastAsia="fr-FR"/>
+          <w:lang w:val="en-US" w:eastAsia="fr-FR"/>
           <w14:ligatures w14:val="none"/>
         </w:rPr>
         <w:t xml:space="preserve">                      </w:t>
@@ -47997,7 +49764,7 @@
           <w:kern w:val="0"/>
           <w:sz w:val="21"/>
           <w:szCs w:val="21"/>
-          <w:lang w:eastAsia="fr-FR"/>
+          <w:lang w:val="en-US" w:eastAsia="fr-FR"/>
           <w14:ligatures w14:val="none"/>
         </w:rPr>
       </w:pPr>
@@ -48008,26 +49775,25 @@
           <w:kern w:val="0"/>
           <w:sz w:val="21"/>
           <w:szCs w:val="21"/>
-          <w:lang w:eastAsia="fr-FR"/>
-          <w14:ligatures w14:val="none"/>
-        </w:rPr>
-        <w:t>                        $entityManager-&gt;persist($game);</w:t>
-      </w:r>
-    </w:p>
-    <w:p>
-      <w:pPr>
-        <w:shd w:val="clear" w:color="auto" w:fill="000000" w:themeFill="text1"/>
-        <w:spacing w:after="0" w:line="360" w:lineRule="auto"/>
+          <w:lang w:val="en-US" w:eastAsia="fr-FR"/>
+          <w14:ligatures w14:val="none"/>
+        </w:rPr>
+        <w:t>                        $</w:t>
+      </w:r>
+      <w:proofErr w:type="spellStart"/>
+      <w:r>
         <w:rPr>
           <w:rFonts w:ascii="Consolas" w:eastAsia="Times New Roman" w:hAnsi="Consolas" w:cs="Times New Roman"/>
           <w:color w:val="FFFFFF" w:themeColor="background1"/>
           <w:kern w:val="0"/>
           <w:sz w:val="21"/>
           <w:szCs w:val="21"/>
-          <w:lang w:eastAsia="fr-FR"/>
-          <w14:ligatures w14:val="none"/>
-        </w:rPr>
-      </w:pPr>
+          <w:lang w:val="en-US" w:eastAsia="fr-FR"/>
+          <w14:ligatures w14:val="none"/>
+        </w:rPr>
+        <w:t>entityManager</w:t>
+      </w:r>
+      <w:proofErr w:type="spellEnd"/>
       <w:r>
         <w:rPr>
           <w:rFonts w:ascii="Consolas" w:eastAsia="Times New Roman" w:hAnsi="Consolas" w:cs="Times New Roman"/>
@@ -48035,53 +49801,53 @@
           <w:kern w:val="0"/>
           <w:sz w:val="21"/>
           <w:szCs w:val="21"/>
-          <w:lang w:eastAsia="fr-FR"/>
-          <w14:ligatures w14:val="none"/>
-        </w:rPr>
-        <w:t>                        // execute PDO(la requete Insert ou Update)</w:t>
-      </w:r>
-    </w:p>
-    <w:p>
-      <w:pPr>
-        <w:shd w:val="clear" w:color="auto" w:fill="000000" w:themeFill="text1"/>
-        <w:spacing w:after="0" w:line="360" w:lineRule="auto"/>
+          <w:lang w:val="en-US" w:eastAsia="fr-FR"/>
+          <w14:ligatures w14:val="none"/>
+        </w:rPr>
+        <w:t>-&gt;persist($game</w:t>
+      </w:r>
+      <w:proofErr w:type="gramStart"/>
+      <w:r>
         <w:rPr>
           <w:rFonts w:ascii="Consolas" w:eastAsia="Times New Roman" w:hAnsi="Consolas" w:cs="Times New Roman"/>
           <w:color w:val="FFFFFF" w:themeColor="background1"/>
           <w:kern w:val="0"/>
           <w:sz w:val="21"/>
           <w:szCs w:val="21"/>
-          <w:lang w:eastAsia="fr-FR"/>
-          <w14:ligatures w14:val="none"/>
-        </w:rPr>
-      </w:pPr>
-      <w:r>
+          <w:lang w:val="en-US" w:eastAsia="fr-FR"/>
+          <w14:ligatures w14:val="none"/>
+        </w:rPr>
+        <w:t>);</w:t>
+      </w:r>
+      <w:proofErr w:type="gramEnd"/>
+    </w:p>
+    <w:p>
+      <w:pPr>
+        <w:shd w:val="clear" w:color="auto" w:fill="000000" w:themeFill="text1"/>
+        <w:spacing w:after="0" w:line="360" w:lineRule="auto"/>
         <w:rPr>
           <w:rFonts w:ascii="Consolas" w:eastAsia="Times New Roman" w:hAnsi="Consolas" w:cs="Times New Roman"/>
           <w:color w:val="FFFFFF" w:themeColor="background1"/>
           <w:kern w:val="0"/>
           <w:sz w:val="21"/>
           <w:szCs w:val="21"/>
-          <w:lang w:eastAsia="fr-FR"/>
-          <w14:ligatures w14:val="none"/>
-        </w:rPr>
-        <w:t>                        $entityManager-&gt;flush();</w:t>
-      </w:r>
-    </w:p>
-    <w:p>
-      <w:pPr>
-        <w:shd w:val="clear" w:color="auto" w:fill="000000" w:themeFill="text1"/>
-        <w:spacing w:after="0" w:line="360" w:lineRule="auto"/>
+          <w:lang w:val="en-US" w:eastAsia="fr-FR"/>
+          <w14:ligatures w14:val="none"/>
+        </w:rPr>
+      </w:pPr>
+      <w:r>
         <w:rPr>
           <w:rFonts w:ascii="Consolas" w:eastAsia="Times New Roman" w:hAnsi="Consolas" w:cs="Times New Roman"/>
           <w:color w:val="FFFFFF" w:themeColor="background1"/>
           <w:kern w:val="0"/>
           <w:sz w:val="21"/>
           <w:szCs w:val="21"/>
-          <w:lang w:eastAsia="fr-FR"/>
-          <w14:ligatures w14:val="none"/>
-        </w:rPr>
-      </w:pPr>
+          <w:lang w:val="en-US" w:eastAsia="fr-FR"/>
+          <w14:ligatures w14:val="none"/>
+        </w:rPr>
+        <w:t xml:space="preserve">                        // execute </w:t>
+      </w:r>
+      <w:proofErr w:type="gramStart"/>
       <w:r>
         <w:rPr>
           <w:rFonts w:ascii="Consolas" w:eastAsia="Times New Roman" w:hAnsi="Consolas" w:cs="Times New Roman"/>
@@ -48089,10 +49855,194 @@
           <w:kern w:val="0"/>
           <w:sz w:val="21"/>
           <w:szCs w:val="21"/>
-          <w:lang w:eastAsia="fr-FR"/>
-          <w14:ligatures w14:val="none"/>
-        </w:rPr>
-        <w:t>                    }</w:t>
+          <w:lang w:val="en-US" w:eastAsia="fr-FR"/>
+          <w14:ligatures w14:val="none"/>
+        </w:rPr>
+        <w:t>PDO(</w:t>
+      </w:r>
+      <w:proofErr w:type="gramEnd"/>
+      <w:r>
+        <w:rPr>
+          <w:rFonts w:ascii="Consolas" w:eastAsia="Times New Roman" w:hAnsi="Consolas" w:cs="Times New Roman"/>
+          <w:color w:val="FFFFFF" w:themeColor="background1"/>
+          <w:kern w:val="0"/>
+          <w:sz w:val="21"/>
+          <w:szCs w:val="21"/>
+          <w:lang w:val="en-US" w:eastAsia="fr-FR"/>
+          <w14:ligatures w14:val="none"/>
+        </w:rPr>
+        <w:t xml:space="preserve">la </w:t>
+      </w:r>
+      <w:proofErr w:type="spellStart"/>
+      <w:r>
+        <w:rPr>
+          <w:rFonts w:ascii="Consolas" w:eastAsia="Times New Roman" w:hAnsi="Consolas" w:cs="Times New Roman"/>
+          <w:color w:val="FFFFFF" w:themeColor="background1"/>
+          <w:kern w:val="0"/>
+          <w:sz w:val="21"/>
+          <w:szCs w:val="21"/>
+          <w:lang w:val="en-US" w:eastAsia="fr-FR"/>
+          <w14:ligatures w14:val="none"/>
+        </w:rPr>
+        <w:t>requete</w:t>
+      </w:r>
+      <w:proofErr w:type="spellEnd"/>
+      <w:r>
+        <w:rPr>
+          <w:rFonts w:ascii="Consolas" w:eastAsia="Times New Roman" w:hAnsi="Consolas" w:cs="Times New Roman"/>
+          <w:color w:val="FFFFFF" w:themeColor="background1"/>
+          <w:kern w:val="0"/>
+          <w:sz w:val="21"/>
+          <w:szCs w:val="21"/>
+          <w:lang w:val="en-US" w:eastAsia="fr-FR"/>
+          <w14:ligatures w14:val="none"/>
+        </w:rPr>
+        <w:t xml:space="preserve"> Insert </w:t>
+      </w:r>
+      <w:proofErr w:type="spellStart"/>
+      <w:r>
+        <w:rPr>
+          <w:rFonts w:ascii="Consolas" w:eastAsia="Times New Roman" w:hAnsi="Consolas" w:cs="Times New Roman"/>
+          <w:color w:val="FFFFFF" w:themeColor="background1"/>
+          <w:kern w:val="0"/>
+          <w:sz w:val="21"/>
+          <w:szCs w:val="21"/>
+          <w:lang w:val="en-US" w:eastAsia="fr-FR"/>
+          <w14:ligatures w14:val="none"/>
+        </w:rPr>
+        <w:t>ou</w:t>
+      </w:r>
+      <w:proofErr w:type="spellEnd"/>
+      <w:r>
+        <w:rPr>
+          <w:rFonts w:ascii="Consolas" w:eastAsia="Times New Roman" w:hAnsi="Consolas" w:cs="Times New Roman"/>
+          <w:color w:val="FFFFFF" w:themeColor="background1"/>
+          <w:kern w:val="0"/>
+          <w:sz w:val="21"/>
+          <w:szCs w:val="21"/>
+          <w:lang w:val="en-US" w:eastAsia="fr-FR"/>
+          <w14:ligatures w14:val="none"/>
+        </w:rPr>
+        <w:t xml:space="preserve"> Update)</w:t>
+      </w:r>
+    </w:p>
+    <w:p>
+      <w:pPr>
+        <w:shd w:val="clear" w:color="auto" w:fill="000000" w:themeFill="text1"/>
+        <w:spacing w:after="0" w:line="360" w:lineRule="auto"/>
+        <w:rPr>
+          <w:rFonts w:ascii="Consolas" w:eastAsia="Times New Roman" w:hAnsi="Consolas" w:cs="Times New Roman"/>
+          <w:color w:val="FFFFFF" w:themeColor="background1"/>
+          <w:kern w:val="0"/>
+          <w:sz w:val="21"/>
+          <w:szCs w:val="21"/>
+          <w:lang w:val="en-US" w:eastAsia="fr-FR"/>
+          <w14:ligatures w14:val="none"/>
+        </w:rPr>
+      </w:pPr>
+      <w:r>
+        <w:rPr>
+          <w:rFonts w:ascii="Consolas" w:eastAsia="Times New Roman" w:hAnsi="Consolas" w:cs="Times New Roman"/>
+          <w:color w:val="FFFFFF" w:themeColor="background1"/>
+          <w:kern w:val="0"/>
+          <w:sz w:val="21"/>
+          <w:szCs w:val="21"/>
+          <w:lang w:val="en-US" w:eastAsia="fr-FR"/>
+          <w14:ligatures w14:val="none"/>
+        </w:rPr>
+        <w:t>                        $</w:t>
+      </w:r>
+      <w:proofErr w:type="spellStart"/>
+      <w:r>
+        <w:rPr>
+          <w:rFonts w:ascii="Consolas" w:eastAsia="Times New Roman" w:hAnsi="Consolas" w:cs="Times New Roman"/>
+          <w:color w:val="FFFFFF" w:themeColor="background1"/>
+          <w:kern w:val="0"/>
+          <w:sz w:val="21"/>
+          <w:szCs w:val="21"/>
+          <w:lang w:val="en-US" w:eastAsia="fr-FR"/>
+          <w14:ligatures w14:val="none"/>
+        </w:rPr>
+        <w:t>entityManager</w:t>
+      </w:r>
+      <w:proofErr w:type="spellEnd"/>
+      <w:r>
+        <w:rPr>
+          <w:rFonts w:ascii="Consolas" w:eastAsia="Times New Roman" w:hAnsi="Consolas" w:cs="Times New Roman"/>
+          <w:color w:val="FFFFFF" w:themeColor="background1"/>
+          <w:kern w:val="0"/>
+          <w:sz w:val="21"/>
+          <w:szCs w:val="21"/>
+          <w:lang w:val="en-US" w:eastAsia="fr-FR"/>
+          <w14:ligatures w14:val="none"/>
+        </w:rPr>
+        <w:t>-&gt;</w:t>
+      </w:r>
+      <w:proofErr w:type="gramStart"/>
+      <w:r>
+        <w:rPr>
+          <w:rFonts w:ascii="Consolas" w:eastAsia="Times New Roman" w:hAnsi="Consolas" w:cs="Times New Roman"/>
+          <w:color w:val="FFFFFF" w:themeColor="background1"/>
+          <w:kern w:val="0"/>
+          <w:sz w:val="21"/>
+          <w:szCs w:val="21"/>
+          <w:lang w:val="en-US" w:eastAsia="fr-FR"/>
+          <w14:ligatures w14:val="none"/>
+        </w:rPr>
+        <w:t>flush(</w:t>
+      </w:r>
+      <w:proofErr w:type="gramEnd"/>
+      <w:r>
+        <w:rPr>
+          <w:rFonts w:ascii="Consolas" w:eastAsia="Times New Roman" w:hAnsi="Consolas" w:cs="Times New Roman"/>
+          <w:color w:val="FFFFFF" w:themeColor="background1"/>
+          <w:kern w:val="0"/>
+          <w:sz w:val="21"/>
+          <w:szCs w:val="21"/>
+          <w:lang w:val="en-US" w:eastAsia="fr-FR"/>
+          <w14:ligatures w14:val="none"/>
+        </w:rPr>
+        <w:t>);</w:t>
+      </w:r>
+    </w:p>
+    <w:p>
+      <w:pPr>
+        <w:shd w:val="clear" w:color="auto" w:fill="000000" w:themeFill="text1"/>
+        <w:spacing w:after="0" w:line="360" w:lineRule="auto"/>
+        <w:rPr>
+          <w:rFonts w:ascii="Consolas" w:eastAsia="Times New Roman" w:hAnsi="Consolas" w:cs="Times New Roman"/>
+          <w:color w:val="FFFFFF" w:themeColor="background1"/>
+          <w:kern w:val="0"/>
+          <w:sz w:val="21"/>
+          <w:szCs w:val="21"/>
+          <w:lang w:val="en-US" w:eastAsia="fr-FR"/>
+          <w14:ligatures w14:val="none"/>
+        </w:rPr>
+      </w:pPr>
+      <w:r>
+        <w:rPr>
+          <w:rFonts w:ascii="Consolas" w:eastAsia="Times New Roman" w:hAnsi="Consolas" w:cs="Times New Roman"/>
+          <w:color w:val="FFFFFF" w:themeColor="background1"/>
+          <w:kern w:val="0"/>
+          <w:sz w:val="21"/>
+          <w:szCs w:val="21"/>
+          <w:lang w:val="en-US" w:eastAsia="fr-FR"/>
+          <w14:ligatures w14:val="none"/>
+        </w:rPr>
+        <w:t xml:space="preserve">                    </w:t>
+      </w:r>
+      <w:proofErr w:type="gramStart"/>
+      <w:r>
+        <w:rPr>
+          <w:rFonts w:ascii="Consolas" w:eastAsia="Times New Roman" w:hAnsi="Consolas" w:cs="Times New Roman"/>
+          <w:color w:val="FFFFFF" w:themeColor="background1"/>
+          <w:kern w:val="0"/>
+          <w:sz w:val="21"/>
+          <w:szCs w:val="21"/>
+          <w:lang w:val="en-US" w:eastAsia="fr-FR"/>
+          <w14:ligatures w14:val="none"/>
+        </w:rPr>
+        <w:t>}</w:t>
       </w:r>
       <w:r>
         <w:rPr>
@@ -48103,11 +50053,12 @@
           <w:kern w:val="0"/>
           <w:sz w:val="21"/>
           <w:szCs w:val="21"/>
-          <w:lang w:eastAsia="fr-FR"/>
+          <w:lang w:val="en-US" w:eastAsia="fr-FR"/>
           <w14:ligatures w14:val="none"/>
         </w:rPr>
         <w:t>else</w:t>
       </w:r>
+      <w:proofErr w:type="gramEnd"/>
       <w:r>
         <w:rPr>
           <w:rFonts w:ascii="Consolas" w:eastAsia="Times New Roman" w:hAnsi="Consolas" w:cs="Times New Roman"/>
@@ -48115,7 +50066,7 @@
           <w:kern w:val="0"/>
           <w:sz w:val="21"/>
           <w:szCs w:val="21"/>
-          <w:lang w:eastAsia="fr-FR"/>
+          <w:lang w:val="en-US" w:eastAsia="fr-FR"/>
           <w14:ligatures w14:val="none"/>
         </w:rPr>
         <w:t>{</w:t>
@@ -48131,7 +50082,7 @@
           <w:kern w:val="0"/>
           <w:sz w:val="21"/>
           <w:szCs w:val="21"/>
-          <w:lang w:eastAsia="fr-FR"/>
+          <w:lang w:val="en-US" w:eastAsia="fr-FR"/>
           <w14:ligatures w14:val="none"/>
         </w:rPr>
       </w:pPr>
@@ -48146,7 +50097,7 @@
           <w:kern w:val="0"/>
           <w:sz w:val="21"/>
           <w:szCs w:val="21"/>
-          <w:lang w:eastAsia="fr-FR"/>
+          <w:lang w:val="en-US" w:eastAsia="fr-FR"/>
           <w14:ligatures w14:val="none"/>
         </w:rPr>
       </w:pPr>
@@ -48157,7 +50108,7 @@
           <w:kern w:val="0"/>
           <w:sz w:val="21"/>
           <w:szCs w:val="21"/>
-          <w:lang w:eastAsia="fr-FR"/>
+          <w:lang w:val="en-US" w:eastAsia="fr-FR"/>
           <w14:ligatures w14:val="none"/>
         </w:rPr>
         <w:t xml:space="preserve">                        $game = </w:t>
@@ -48171,7 +50122,7 @@
           <w:kern w:val="0"/>
           <w:sz w:val="21"/>
           <w:szCs w:val="21"/>
-          <w:lang w:eastAsia="fr-FR"/>
+          <w:lang w:val="en-US" w:eastAsia="fr-FR"/>
           <w14:ligatures w14:val="none"/>
         </w:rPr>
         <w:t>new</w:t>
@@ -48183,7 +50134,7 @@
           <w:kern w:val="0"/>
           <w:sz w:val="21"/>
           <w:szCs w:val="21"/>
-          <w:lang w:eastAsia="fr-FR"/>
+          <w:lang w:val="en-US" w:eastAsia="fr-FR"/>
           <w14:ligatures w14:val="none"/>
         </w:rPr>
         <w:t xml:space="preserve"> Game; // nouvelle instance de Game</w:t>
@@ -48199,7 +50150,7 @@
           <w:kern w:val="0"/>
           <w:sz w:val="21"/>
           <w:szCs w:val="21"/>
-          <w:lang w:eastAsia="fr-FR"/>
+          <w:lang w:val="en-US" w:eastAsia="fr-FR"/>
           <w14:ligatures w14:val="none"/>
         </w:rPr>
       </w:pPr>
@@ -48210,26 +50161,25 @@
           <w:kern w:val="0"/>
           <w:sz w:val="21"/>
           <w:szCs w:val="21"/>
-          <w:lang w:eastAsia="fr-FR"/>
-          <w14:ligatures w14:val="none"/>
-        </w:rPr>
-        <w:t>                        $game-&gt;addAnswer($answer);//ajoute les question a la game</w:t>
-      </w:r>
-    </w:p>
-    <w:p>
-      <w:pPr>
-        <w:shd w:val="clear" w:color="auto" w:fill="000000" w:themeFill="text1"/>
-        <w:spacing w:after="0" w:line="360" w:lineRule="auto"/>
+          <w:lang w:val="en-US" w:eastAsia="fr-FR"/>
+          <w14:ligatures w14:val="none"/>
+        </w:rPr>
+        <w:t>                        $game-&gt;</w:t>
+      </w:r>
+      <w:proofErr w:type="spellStart"/>
+      <w:r>
         <w:rPr>
           <w:rFonts w:ascii="Consolas" w:eastAsia="Times New Roman" w:hAnsi="Consolas" w:cs="Times New Roman"/>
           <w:color w:val="FFFFFF" w:themeColor="background1"/>
           <w:kern w:val="0"/>
           <w:sz w:val="21"/>
           <w:szCs w:val="21"/>
-          <w:lang w:eastAsia="fr-FR"/>
-          <w14:ligatures w14:val="none"/>
-        </w:rPr>
-      </w:pPr>
+          <w:lang w:val="en-US" w:eastAsia="fr-FR"/>
+          <w14:ligatures w14:val="none"/>
+        </w:rPr>
+        <w:t>addAnswer</w:t>
+      </w:r>
+      <w:proofErr w:type="spellEnd"/>
       <w:r>
         <w:rPr>
           <w:rFonts w:ascii="Consolas" w:eastAsia="Times New Roman" w:hAnsi="Consolas" w:cs="Times New Roman"/>
@@ -48237,10 +50187,167 @@
           <w:kern w:val="0"/>
           <w:sz w:val="21"/>
           <w:szCs w:val="21"/>
-          <w:lang w:eastAsia="fr-FR"/>
-          <w14:ligatures w14:val="none"/>
-        </w:rPr>
-        <w:t>                        $quiz-&gt;addGame($game);// ajout du quiz dans Game</w:t>
+          <w:lang w:val="en-US" w:eastAsia="fr-FR"/>
+          <w14:ligatures w14:val="none"/>
+        </w:rPr>
+        <w:t>($</w:t>
+      </w:r>
+      <w:proofErr w:type="gramStart"/>
+      <w:r>
+        <w:rPr>
+          <w:rFonts w:ascii="Consolas" w:eastAsia="Times New Roman" w:hAnsi="Consolas" w:cs="Times New Roman"/>
+          <w:color w:val="FFFFFF" w:themeColor="background1"/>
+          <w:kern w:val="0"/>
+          <w:sz w:val="21"/>
+          <w:szCs w:val="21"/>
+          <w:lang w:val="en-US" w:eastAsia="fr-FR"/>
+          <w14:ligatures w14:val="none"/>
+        </w:rPr>
+        <w:t>answer);/</w:t>
+      </w:r>
+      <w:proofErr w:type="gramEnd"/>
+      <w:r>
+        <w:rPr>
+          <w:rFonts w:ascii="Consolas" w:eastAsia="Times New Roman" w:hAnsi="Consolas" w:cs="Times New Roman"/>
+          <w:color w:val="FFFFFF" w:themeColor="background1"/>
+          <w:kern w:val="0"/>
+          <w:sz w:val="21"/>
+          <w:szCs w:val="21"/>
+          <w:lang w:val="en-US" w:eastAsia="fr-FR"/>
+          <w14:ligatures w14:val="none"/>
+        </w:rPr>
+        <w:t>/</w:t>
+      </w:r>
+      <w:proofErr w:type="spellStart"/>
+      <w:r>
+        <w:rPr>
+          <w:rFonts w:ascii="Consolas" w:eastAsia="Times New Roman" w:hAnsi="Consolas" w:cs="Times New Roman"/>
+          <w:color w:val="FFFFFF" w:themeColor="background1"/>
+          <w:kern w:val="0"/>
+          <w:sz w:val="21"/>
+          <w:szCs w:val="21"/>
+          <w:lang w:val="en-US" w:eastAsia="fr-FR"/>
+          <w14:ligatures w14:val="none"/>
+        </w:rPr>
+        <w:t>ajoute</w:t>
+      </w:r>
+      <w:proofErr w:type="spellEnd"/>
+      <w:r>
+        <w:rPr>
+          <w:rFonts w:ascii="Consolas" w:eastAsia="Times New Roman" w:hAnsi="Consolas" w:cs="Times New Roman"/>
+          <w:color w:val="FFFFFF" w:themeColor="background1"/>
+          <w:kern w:val="0"/>
+          <w:sz w:val="21"/>
+          <w:szCs w:val="21"/>
+          <w:lang w:val="en-US" w:eastAsia="fr-FR"/>
+          <w14:ligatures w14:val="none"/>
+        </w:rPr>
+        <w:t xml:space="preserve"> les question a la game</w:t>
+      </w:r>
+    </w:p>
+    <w:p>
+      <w:pPr>
+        <w:shd w:val="clear" w:color="auto" w:fill="000000" w:themeFill="text1"/>
+        <w:spacing w:after="0" w:line="360" w:lineRule="auto"/>
+        <w:rPr>
+          <w:rFonts w:ascii="Consolas" w:eastAsia="Times New Roman" w:hAnsi="Consolas" w:cs="Times New Roman"/>
+          <w:color w:val="FFFFFF" w:themeColor="background1"/>
+          <w:kern w:val="0"/>
+          <w:sz w:val="21"/>
+          <w:szCs w:val="21"/>
+          <w:lang w:eastAsia="fr-FR"/>
+          <w14:ligatures w14:val="none"/>
+        </w:rPr>
+      </w:pPr>
+      <w:r>
+        <w:rPr>
+          <w:rFonts w:ascii="Consolas" w:eastAsia="Times New Roman" w:hAnsi="Consolas" w:cs="Times New Roman"/>
+          <w:color w:val="FFFFFF" w:themeColor="background1"/>
+          <w:kern w:val="0"/>
+          <w:sz w:val="21"/>
+          <w:szCs w:val="21"/>
+          <w:lang w:val="en-US" w:eastAsia="fr-FR"/>
+          <w14:ligatures w14:val="none"/>
+        </w:rPr>
+        <w:t xml:space="preserve">                        </w:t>
+      </w:r>
+      <w:r>
+        <w:rPr>
+          <w:rFonts w:ascii="Consolas" w:eastAsia="Times New Roman" w:hAnsi="Consolas" w:cs="Times New Roman"/>
+          <w:color w:val="FFFFFF" w:themeColor="background1"/>
+          <w:kern w:val="0"/>
+          <w:sz w:val="21"/>
+          <w:szCs w:val="21"/>
+          <w:lang w:eastAsia="fr-FR"/>
+          <w14:ligatures w14:val="none"/>
+        </w:rPr>
+        <w:t>$quiz-&gt;</w:t>
+      </w:r>
+      <w:proofErr w:type="spellStart"/>
+      <w:r>
+        <w:rPr>
+          <w:rFonts w:ascii="Consolas" w:eastAsia="Times New Roman" w:hAnsi="Consolas" w:cs="Times New Roman"/>
+          <w:color w:val="FFFFFF" w:themeColor="background1"/>
+          <w:kern w:val="0"/>
+          <w:sz w:val="21"/>
+          <w:szCs w:val="21"/>
+          <w:lang w:eastAsia="fr-FR"/>
+          <w14:ligatures w14:val="none"/>
+        </w:rPr>
+        <w:t>addGame</w:t>
+      </w:r>
+      <w:proofErr w:type="spellEnd"/>
+      <w:r>
+        <w:rPr>
+          <w:rFonts w:ascii="Consolas" w:eastAsia="Times New Roman" w:hAnsi="Consolas" w:cs="Times New Roman"/>
+          <w:color w:val="FFFFFF" w:themeColor="background1"/>
+          <w:kern w:val="0"/>
+          <w:sz w:val="21"/>
+          <w:szCs w:val="21"/>
+          <w:lang w:eastAsia="fr-FR"/>
+          <w14:ligatures w14:val="none"/>
+        </w:rPr>
+        <w:t>($</w:t>
+      </w:r>
+      <w:proofErr w:type="spellStart"/>
+      <w:proofErr w:type="gramStart"/>
+      <w:r>
+        <w:rPr>
+          <w:rFonts w:ascii="Consolas" w:eastAsia="Times New Roman" w:hAnsi="Consolas" w:cs="Times New Roman"/>
+          <w:color w:val="FFFFFF" w:themeColor="background1"/>
+          <w:kern w:val="0"/>
+          <w:sz w:val="21"/>
+          <w:szCs w:val="21"/>
+          <w:lang w:eastAsia="fr-FR"/>
+          <w14:ligatures w14:val="none"/>
+        </w:rPr>
+        <w:t>game</w:t>
+      </w:r>
+      <w:proofErr w:type="spellEnd"/>
+      <w:r>
+        <w:rPr>
+          <w:rFonts w:ascii="Consolas" w:eastAsia="Times New Roman" w:hAnsi="Consolas" w:cs="Times New Roman"/>
+          <w:color w:val="FFFFFF" w:themeColor="background1"/>
+          <w:kern w:val="0"/>
+          <w:sz w:val="21"/>
+          <w:szCs w:val="21"/>
+          <w:lang w:eastAsia="fr-FR"/>
+          <w14:ligatures w14:val="none"/>
+        </w:rPr>
+        <w:t>);/</w:t>
+      </w:r>
+      <w:proofErr w:type="gramEnd"/>
+      <w:r>
+        <w:rPr>
+          <w:rFonts w:ascii="Consolas" w:eastAsia="Times New Roman" w:hAnsi="Consolas" w:cs="Times New Roman"/>
+          <w:color w:val="FFFFFF" w:themeColor="background1"/>
+          <w:kern w:val="0"/>
+          <w:sz w:val="21"/>
+          <w:szCs w:val="21"/>
+          <w:lang w:eastAsia="fr-FR"/>
+          <w14:ligatures w14:val="none"/>
+        </w:rPr>
+        <w:t>/ ajout du quiz dans Game</w:t>
       </w:r>
     </w:p>
     <w:p>

--- a/public/divers/ds_projet_quiz_v3_.docx
+++ b/public/divers/ds_projet_quiz_v3_.docx
@@ -1,6 +1,6 @@
 
 <file path=word/document.xml><?xml version="1.0" encoding="utf-8"?>
-<w:document xmlns:wpc="http://schemas.microsoft.com/office/word/2010/wordprocessingCanvas" xmlns:cx="http://schemas.microsoft.com/office/drawing/2014/chartex" xmlns:cx1="http://schemas.microsoft.com/office/drawing/2015/9/8/chartex" xmlns:cx2="http://schemas.microsoft.com/office/drawing/2015/10/21/chartex" xmlns:cx3="http://schemas.microsoft.com/office/drawing/2016/5/9/chartex" xmlns:cx4="http://schemas.microsoft.com/office/drawing/2016/5/10/chartex" xmlns:cx5="http://schemas.microsoft.com/office/drawing/2016/5/11/chartex" xmlns:cx6="http://schemas.microsoft.com/office/drawing/2016/5/12/chartex" xmlns:cx7="http://schemas.microsoft.com/office/drawing/2016/5/13/chartex" xmlns:cx8="http://schemas.microsoft.com/office/drawing/2016/5/14/chartex" xmlns:mc="http://schemas.openxmlformats.org/markup-compatibility/2006" xmlns:aink="http://schemas.microsoft.com/office/drawing/2016/ink" xmlns:am3d="http://schemas.microsoft.com/office/drawing/2017/model3d" xmlns:o="urn:schemas-microsoft-com:office:office" xmlns:oel="http://schemas.microsoft.com/office/2019/extlst" xmlns:r="http://schemas.openxmlformats.org/officeDocument/2006/relationships" xmlns:m="http://schemas.openxmlformats.org/officeDocument/2006/math" xmlns:v="urn:schemas-microsoft-com:vml" xmlns:wp14="http://schemas.microsoft.com/office/word/2010/wordprocessingDrawing" xmlns:wp="http://schemas.openxmlformats.org/drawingml/2006/wordprocessingDrawing" xmlns:w10="urn:schemas-microsoft-com:office:word" xmlns:w="http://schemas.openxmlformats.org/wordprocessingml/2006/main" xmlns:w14="http://schemas.microsoft.com/office/word/2010/wordml" xmlns:w15="http://schemas.microsoft.com/office/word/2012/wordml" xmlns:w16cex="http://schemas.microsoft.com/office/word/2018/wordml/cex" xmlns:w16cid="http://schemas.microsoft.com/office/word/2016/wordml/cid" xmlns:w16="http://schemas.microsoft.com/office/word/2018/wordml" xmlns:w16sdtdh="http://schemas.microsoft.com/office/word/2020/wordml/sdtdatahash" xmlns:w16se="http://schemas.microsoft.com/office/word/2015/wordml/symex" xmlns:wpg="http://schemas.microsoft.com/office/word/2010/wordprocessingGroup" xmlns:wpi="http://schemas.microsoft.com/office/word/2010/wordprocessingInk" xmlns:wne="http://schemas.microsoft.com/office/word/2006/wordml" xmlns:wps="http://schemas.microsoft.com/office/word/2010/wordprocessingShape" mc:Ignorable="w14 w15 w16se w16cid w16 w16cex w16sdtdh wp14">
+<w:document xmlns:wpc="http://schemas.microsoft.com/office/word/2010/wordprocessingCanvas" xmlns:cx="http://schemas.microsoft.com/office/drawing/2014/chartex" xmlns:cx1="http://schemas.microsoft.com/office/drawing/2015/9/8/chartex" xmlns:cx2="http://schemas.microsoft.com/office/drawing/2015/10/21/chartex" xmlns:cx3="http://schemas.microsoft.com/office/drawing/2016/5/9/chartex" xmlns:cx4="http://schemas.microsoft.com/office/drawing/2016/5/10/chartex" xmlns:cx5="http://schemas.microsoft.com/office/drawing/2016/5/11/chartex" xmlns:cx6="http://schemas.microsoft.com/office/drawing/2016/5/12/chartex" xmlns:cx7="http://schemas.microsoft.com/office/drawing/2016/5/13/chartex" xmlns:cx8="http://schemas.microsoft.com/office/drawing/2016/5/14/chartex" xmlns:mc="http://schemas.openxmlformats.org/markup-compatibility/2006" xmlns:aink="http://schemas.microsoft.com/office/drawing/2016/ink" xmlns:am3d="http://schemas.microsoft.com/office/drawing/2017/model3d" xmlns:o="urn:schemas-microsoft-com:office:office" xmlns:oel="http://schemas.microsoft.com/office/2019/extlst" xmlns:r="http://schemas.openxmlformats.org/officeDocument/2006/relationships" xmlns:m="http://schemas.openxmlformats.org/officeDocument/2006/math" xmlns:v="urn:schemas-microsoft-com:vml" xmlns:wp14="http://schemas.microsoft.com/office/word/2010/wordprocessingDrawing" xmlns:wp="http://schemas.openxmlformats.org/drawingml/2006/wordprocessingDrawing" xmlns:w10="urn:schemas-microsoft-com:office:word" xmlns:w="http://schemas.openxmlformats.org/wordprocessingml/2006/main" xmlns:w14="http://schemas.microsoft.com/office/word/2010/wordml" xmlns:w15="http://schemas.microsoft.com/office/word/2012/wordml" xmlns:w16cex="http://schemas.microsoft.com/office/word/2018/wordml/cex" xmlns:w16cid="http://schemas.microsoft.com/office/word/2016/wordml/cid" xmlns:w16="http://schemas.microsoft.com/office/word/2018/wordml" xmlns:w16du="http://schemas.microsoft.com/office/word/2023/wordml/word16du" xmlns:w16sdtdh="http://schemas.microsoft.com/office/word/2020/wordml/sdtdatahash" xmlns:w16se="http://schemas.microsoft.com/office/word/2015/wordml/symex" xmlns:wpg="http://schemas.microsoft.com/office/word/2010/wordprocessingGroup" xmlns:wpi="http://schemas.microsoft.com/office/word/2010/wordprocessingInk" xmlns:wne="http://schemas.microsoft.com/office/word/2006/wordml" xmlns:wps="http://schemas.microsoft.com/office/word/2010/wordprocessingShape" mc:Ignorable="w14 w15 w16se w16cid w16 w16cex w16sdtdh wp14">
   <w:body>
     <w:sdt>
       <w:sdtPr>
@@ -4819,6 +4819,7 @@
     <w:p>
       <w:pPr>
         <w:spacing w:after="120" w:line="360" w:lineRule="auto"/>
+        <w:jc w:val="both"/>
         <w:rPr>
           <w:rFonts w:ascii="Arial" w:hAnsi="Arial" w:cs="Arial"/>
           <w:sz w:val="24"/>
@@ -4869,6 +4870,7 @@
     <w:p>
       <w:pPr>
         <w:spacing w:after="120" w:line="360" w:lineRule="auto"/>
+        <w:jc w:val="both"/>
         <w:rPr>
           <w:rFonts w:ascii="Arial" w:hAnsi="Arial" w:cs="Arial"/>
           <w:sz w:val="24"/>
@@ -4967,6 +4969,7 @@
     <w:p>
       <w:pPr>
         <w:spacing w:after="120" w:line="360" w:lineRule="auto"/>
+        <w:jc w:val="both"/>
         <w:rPr>
           <w:rFonts w:ascii="Arial" w:hAnsi="Arial" w:cs="Arial"/>
           <w:b/>
@@ -5004,6 +5007,7 @@
           <w:numId w:val="22"/>
         </w:numPr>
         <w:spacing w:after="120" w:line="360" w:lineRule="auto"/>
+        <w:jc w:val="both"/>
         <w:rPr>
           <w:rFonts w:ascii="Arial" w:hAnsi="Arial" w:cs="Arial"/>
           <w:sz w:val="24"/>
@@ -5035,6 +5039,7 @@
           <w:numId w:val="22"/>
         </w:numPr>
         <w:spacing w:after="120" w:line="360" w:lineRule="auto"/>
+        <w:jc w:val="both"/>
         <w:rPr>
           <w:rFonts w:ascii="Arial" w:hAnsi="Arial" w:cs="Arial"/>
           <w:sz w:val="24"/>
@@ -5082,6 +5087,7 @@
           <w:numId w:val="22"/>
         </w:numPr>
         <w:spacing w:after="120" w:line="360" w:lineRule="auto"/>
+        <w:jc w:val="both"/>
         <w:rPr>
           <w:rFonts w:ascii="Arial" w:hAnsi="Arial" w:cs="Arial"/>
           <w:sz w:val="24"/>
@@ -5105,6 +5111,7 @@
           <w:numId w:val="22"/>
         </w:numPr>
         <w:spacing w:after="120" w:line="360" w:lineRule="auto"/>
+        <w:jc w:val="both"/>
         <w:rPr>
           <w:rFonts w:ascii="Arial" w:hAnsi="Arial" w:cs="Arial"/>
           <w:sz w:val="24"/>
@@ -5128,6 +5135,7 @@
           <w:numId w:val="22"/>
         </w:numPr>
         <w:spacing w:after="120" w:line="360" w:lineRule="auto"/>
+        <w:jc w:val="both"/>
         <w:rPr>
           <w:rFonts w:ascii="Arial" w:hAnsi="Arial" w:cs="Arial"/>
           <w:sz w:val="24"/>
@@ -5170,6 +5178,7 @@
     <w:p>
       <w:pPr>
         <w:spacing w:after="120" w:line="360" w:lineRule="auto"/>
+        <w:jc w:val="both"/>
         <w:rPr>
           <w:rFonts w:ascii="Arial" w:hAnsi="Arial" w:cs="Arial"/>
           <w:b/>
@@ -5205,6 +5214,7 @@
           <w:numId w:val="21"/>
         </w:numPr>
         <w:spacing w:after="120" w:line="360" w:lineRule="auto"/>
+        <w:jc w:val="both"/>
         <w:rPr>
           <w:rFonts w:ascii="Arial" w:hAnsi="Arial" w:cs="Arial"/>
           <w:sz w:val="24"/>
@@ -5316,6 +5326,7 @@
           <w:numId w:val="21"/>
         </w:numPr>
         <w:spacing w:after="120" w:line="360" w:lineRule="auto"/>
+        <w:jc w:val="both"/>
         <w:rPr>
           <w:rFonts w:ascii="Arial" w:hAnsi="Arial" w:cs="Arial"/>
           <w:sz w:val="24"/>
@@ -5387,6 +5398,7 @@
           <w:numId w:val="21"/>
         </w:numPr>
         <w:spacing w:after="120" w:line="360" w:lineRule="auto"/>
+        <w:jc w:val="both"/>
         <w:rPr>
           <w:rFonts w:ascii="Arial" w:hAnsi="Arial" w:cs="Arial"/>
           <w:sz w:val="24"/>
@@ -5410,6 +5422,7 @@
           <w:numId w:val="21"/>
         </w:numPr>
         <w:spacing w:after="120" w:line="360" w:lineRule="auto"/>
+        <w:jc w:val="both"/>
         <w:rPr>
           <w:rFonts w:ascii="Arial" w:hAnsi="Arial" w:cs="Arial"/>
           <w:sz w:val="24"/>
@@ -5475,6 +5488,7 @@
           <w:numId w:val="21"/>
         </w:numPr>
         <w:spacing w:after="120" w:line="360" w:lineRule="auto"/>
+        <w:jc w:val="both"/>
         <w:rPr>
           <w:rFonts w:ascii="Arial" w:hAnsi="Arial" w:cs="Arial"/>
           <w:sz w:val="24"/>
@@ -5515,6 +5529,7 @@
           <w:numId w:val="21"/>
         </w:numPr>
         <w:spacing w:after="120" w:line="360" w:lineRule="auto"/>
+        <w:jc w:val="both"/>
         <w:rPr>
           <w:rFonts w:ascii="Arial" w:hAnsi="Arial" w:cs="Arial"/>
           <w:sz w:val="24"/>
@@ -5650,6 +5665,7 @@
           <w:numId w:val="21"/>
         </w:numPr>
         <w:spacing w:after="120" w:line="360" w:lineRule="auto"/>
+        <w:jc w:val="both"/>
         <w:rPr>
           <w:rFonts w:ascii="Arial" w:hAnsi="Arial" w:cs="Arial"/>
           <w:sz w:val="24"/>
@@ -5705,6 +5721,7 @@
           <w:numId w:val="21"/>
         </w:numPr>
         <w:spacing w:after="120" w:line="360" w:lineRule="auto"/>
+        <w:jc w:val="both"/>
         <w:rPr>
           <w:rFonts w:ascii="Arial" w:hAnsi="Arial" w:cs="Arial"/>
           <w:sz w:val="24"/>
@@ -5824,6 +5841,7 @@
           <w:numId w:val="21"/>
         </w:numPr>
         <w:spacing w:after="120" w:line="360" w:lineRule="auto"/>
+        <w:jc w:val="both"/>
         <w:rPr>
           <w:rFonts w:ascii="Arial" w:hAnsi="Arial" w:cs="Arial"/>
           <w:sz w:val="24"/>
@@ -6019,6 +6037,7 @@
     <w:p>
       <w:pPr>
         <w:spacing w:after="120" w:line="360" w:lineRule="auto"/>
+        <w:jc w:val="both"/>
         <w:rPr>
           <w:rFonts w:ascii="Arial" w:hAnsi="Arial" w:cs="Arial"/>
           <w:sz w:val="24"/>
@@ -6029,6 +6048,7 @@
     <w:p>
       <w:pPr>
         <w:spacing w:after="120" w:line="360" w:lineRule="auto"/>
+        <w:jc w:val="both"/>
         <w:rPr>
           <w:rFonts w:ascii="Arial" w:hAnsi="Arial" w:cs="Arial"/>
           <w:b/>
@@ -6056,6 +6076,7 @@
           <w:numId w:val="23"/>
         </w:numPr>
         <w:spacing w:after="120" w:line="360" w:lineRule="auto"/>
+        <w:jc w:val="both"/>
         <w:rPr>
           <w:rFonts w:ascii="Arial" w:hAnsi="Arial" w:cs="Arial"/>
           <w:sz w:val="24"/>
@@ -6087,6 +6108,7 @@
           <w:numId w:val="23"/>
         </w:numPr>
         <w:spacing w:after="120" w:line="360" w:lineRule="auto"/>
+        <w:jc w:val="both"/>
         <w:rPr>
           <w:rFonts w:ascii="Arial" w:hAnsi="Arial" w:cs="Arial"/>
           <w:sz w:val="24"/>
@@ -6126,6 +6148,7 @@
           <w:numId w:val="23"/>
         </w:numPr>
         <w:spacing w:after="120" w:line="360" w:lineRule="auto"/>
+        <w:jc w:val="both"/>
         <w:rPr>
           <w:rFonts w:ascii="Arial" w:hAnsi="Arial" w:cs="Arial"/>
           <w:sz w:val="24"/>
@@ -6165,6 +6188,7 @@
           <w:numId w:val="23"/>
         </w:numPr>
         <w:spacing w:after="120" w:line="360" w:lineRule="auto"/>
+        <w:jc w:val="both"/>
         <w:rPr>
           <w:rFonts w:ascii="Arial" w:hAnsi="Arial" w:cs="Arial"/>
           <w:sz w:val="24"/>
@@ -6204,6 +6228,7 @@
           <w:numId w:val="23"/>
         </w:numPr>
         <w:spacing w:after="120" w:line="360" w:lineRule="auto"/>
+        <w:jc w:val="both"/>
         <w:rPr>
           <w:rFonts w:ascii="Arial" w:hAnsi="Arial" w:cs="Arial"/>
           <w:sz w:val="24"/>
@@ -6238,6 +6263,7 @@
     <w:p>
       <w:pPr>
         <w:spacing w:after="120" w:line="360" w:lineRule="auto"/>
+        <w:jc w:val="both"/>
         <w:rPr>
           <w:rFonts w:ascii="Arial" w:hAnsi="Arial" w:cs="Arial"/>
           <w:b/>
@@ -6275,6 +6301,7 @@
           <w:numId w:val="24"/>
         </w:numPr>
         <w:spacing w:after="120" w:line="360" w:lineRule="auto"/>
+        <w:jc w:val="both"/>
         <w:rPr>
           <w:rFonts w:ascii="Arial" w:hAnsi="Arial" w:cs="Arial"/>
           <w:sz w:val="24"/>
@@ -6298,6 +6325,7 @@
           <w:numId w:val="24"/>
         </w:numPr>
         <w:spacing w:after="120" w:line="360" w:lineRule="auto"/>
+        <w:jc w:val="both"/>
         <w:rPr>
           <w:rFonts w:ascii="Arial" w:hAnsi="Arial" w:cs="Arial"/>
           <w:sz w:val="24"/>
@@ -6321,6 +6349,7 @@
           <w:numId w:val="24"/>
         </w:numPr>
         <w:spacing w:after="120" w:line="360" w:lineRule="auto"/>
+        <w:jc w:val="both"/>
         <w:rPr>
           <w:rFonts w:ascii="Arial" w:hAnsi="Arial" w:cs="Arial"/>
           <w:sz w:val="24"/>
@@ -6368,6 +6397,7 @@
           <w:numId w:val="24"/>
         </w:numPr>
         <w:spacing w:after="120" w:line="360" w:lineRule="auto"/>
+        <w:jc w:val="both"/>
         <w:rPr>
           <w:rFonts w:ascii="Arial" w:hAnsi="Arial" w:cs="Arial"/>
           <w:sz w:val="24"/>
@@ -8549,6 +8579,7 @@
         <w:t>priorités</w:t>
       </w:r>
     </w:p>
+    <w:p/>
     <w:p>
       <w:pPr>
         <w:spacing w:line="360" w:lineRule="auto"/>
@@ -8980,6 +9011,7 @@
           <w:sz w:val="24"/>
           <w:szCs w:val="24"/>
         </w:rPr>
+        <w:lastRenderedPageBreak/>
         <w:t>Elles seront</w:t>
       </w:r>
       <w:r>
@@ -9015,7 +9047,6 @@
           <w:szCs w:val="24"/>
           <w:lang w:val="en-US"/>
         </w:rPr>
-        <w:lastRenderedPageBreak/>
         <w:t>Should Have</w:t>
       </w:r>
       <w:r>
@@ -10085,79 +10116,179 @@
     <w:p/>
     <w:p>
       <w:pPr>
-        <w:rPr>
-          <w:rFonts w:ascii="Arial" w:hAnsi="Arial" w:cs="Arial"/>
-          <w:color w:val="FF0000"/>
-          <w:sz w:val="24"/>
-          <w:szCs w:val="24"/>
-        </w:rPr>
-      </w:pPr>
-      <w:r>
-        <w:rPr>
-          <w:rFonts w:ascii="Arial" w:hAnsi="Arial" w:cs="Arial"/>
-          <w:color w:val="FF0000"/>
-          <w:sz w:val="24"/>
-          <w:szCs w:val="24"/>
-        </w:rPr>
-        <w:t xml:space="preserve">Après avoir décidé de mes fonctionnalités et organisé mon travail en priorisant les tâches, j’ai décidé de modéliser mon système d’information </w:t>
-      </w:r>
-    </w:p>
-    <w:p>
-      <w:pPr>
-        <w:rPr>
-          <w:rFonts w:ascii="Arial" w:hAnsi="Arial" w:cs="Arial"/>
-          <w:color w:val="FF0000"/>
-          <w:sz w:val="24"/>
-          <w:szCs w:val="24"/>
-        </w:rPr>
-      </w:pPr>
-      <w:r>
-        <w:rPr>
-          <w:rFonts w:ascii="Arial" w:hAnsi="Arial" w:cs="Arial"/>
-          <w:color w:val="FF0000"/>
-          <w:sz w:val="24"/>
-          <w:szCs w:val="24"/>
-        </w:rPr>
-        <w:t xml:space="preserve">Petite </w:t>
-      </w:r>
-      <w:proofErr w:type="spellStart"/>
-      <w:r>
-        <w:rPr>
-          <w:rFonts w:ascii="Arial" w:hAnsi="Arial" w:cs="Arial"/>
-          <w:color w:val="FF0000"/>
-          <w:sz w:val="24"/>
-          <w:szCs w:val="24"/>
-        </w:rPr>
-        <w:t>def</w:t>
-      </w:r>
-      <w:proofErr w:type="spellEnd"/>
-      <w:r>
-        <w:rPr>
-          <w:rFonts w:ascii="Arial" w:hAnsi="Arial" w:cs="Arial"/>
-          <w:color w:val="FF0000"/>
-          <w:sz w:val="24"/>
-          <w:szCs w:val="24"/>
-        </w:rPr>
-        <w:t xml:space="preserve"> de modélisation </w:t>
-      </w:r>
-    </w:p>
-    <w:p>
-      <w:pPr>
-        <w:rPr>
-          <w:rFonts w:ascii="Arial" w:hAnsi="Arial" w:cs="Arial"/>
-          <w:color w:val="FF0000"/>
-          <w:sz w:val="24"/>
-          <w:szCs w:val="24"/>
-        </w:rPr>
-      </w:pPr>
-      <w:r>
-        <w:rPr>
-          <w:rFonts w:ascii="Arial" w:hAnsi="Arial" w:cs="Arial"/>
-          <w:color w:val="FF0000"/>
-          <w:sz w:val="24"/>
-          <w:szCs w:val="24"/>
-        </w:rPr>
-        <w:t>Petite définition de merise</w:t>
+        <w:spacing w:line="360" w:lineRule="auto"/>
+        <w:rPr>
+          <w:rFonts w:ascii="Arial" w:hAnsi="Arial" w:cs="Arial"/>
+          <w:color w:val="000000" w:themeColor="text1"/>
+          <w:sz w:val="24"/>
+          <w:szCs w:val="24"/>
+        </w:rPr>
+      </w:pPr>
+      <w:r>
+        <w:rPr>
+          <w:rFonts w:ascii="Arial" w:hAnsi="Arial" w:cs="Arial"/>
+          <w:color w:val="000000" w:themeColor="text1"/>
+          <w:sz w:val="24"/>
+          <w:szCs w:val="24"/>
+        </w:rPr>
+        <w:t>Après avoir décidé de mes fonctionnalités et organisé mon travail en priorisant les tâches, j’ai décidé de modéliser mon système d’information</w:t>
+      </w:r>
+      <w:r>
+        <w:rPr>
+          <w:rFonts w:ascii="Arial" w:hAnsi="Arial" w:cs="Arial"/>
+          <w:color w:val="000000" w:themeColor="text1"/>
+          <w:sz w:val="24"/>
+          <w:szCs w:val="24"/>
+        </w:rPr>
+        <w:t>.</w:t>
+      </w:r>
+      <w:r>
+        <w:rPr>
+          <w:rFonts w:ascii="Arial" w:hAnsi="Arial" w:cs="Arial"/>
+          <w:color w:val="000000" w:themeColor="text1"/>
+          <w:sz w:val="24"/>
+          <w:szCs w:val="24"/>
+        </w:rPr>
+        <w:t xml:space="preserve"> </w:t>
+      </w:r>
+    </w:p>
+    <w:p>
+      <w:pPr>
+        <w:spacing w:line="360" w:lineRule="auto"/>
+        <w:rPr>
+          <w:rFonts w:ascii="Arial" w:hAnsi="Arial" w:cs="Arial"/>
+          <w:color w:val="000000" w:themeColor="text1"/>
+          <w:sz w:val="24"/>
+          <w:szCs w:val="24"/>
+        </w:rPr>
+      </w:pPr>
+      <w:r>
+        <w:rPr>
+          <w:rFonts w:ascii="Arial" w:hAnsi="Arial" w:cs="Arial"/>
+          <w:color w:val="000000" w:themeColor="text1"/>
+          <w:sz w:val="24"/>
+          <w:szCs w:val="24"/>
+        </w:rPr>
+        <w:t>Pour la modélisation de mes données qui est une représentation visuelle</w:t>
+      </w:r>
+      <w:r>
+        <w:rPr>
+          <w:rFonts w:ascii="Arial" w:hAnsi="Arial" w:cs="Arial"/>
+          <w:color w:val="000000" w:themeColor="text1"/>
+          <w:sz w:val="24"/>
+          <w:szCs w:val="24"/>
+        </w:rPr>
+        <w:t xml:space="preserve"> </w:t>
+      </w:r>
+      <w:r>
+        <w:rPr>
+          <w:rFonts w:ascii="Arial" w:hAnsi="Arial" w:cs="Arial"/>
+          <w:color w:val="000000" w:themeColor="text1"/>
+          <w:sz w:val="24"/>
+          <w:szCs w:val="24"/>
+        </w:rPr>
+        <w:t xml:space="preserve">de la structure de comment mes données seront organisées. Pour se faire </w:t>
+      </w:r>
+      <w:r>
+        <w:rPr>
+          <w:rFonts w:ascii="Arial" w:hAnsi="Arial" w:cs="Arial"/>
+          <w:color w:val="000000" w:themeColor="text1"/>
+          <w:sz w:val="24"/>
+          <w:szCs w:val="24"/>
+        </w:rPr>
+        <w:t>j’ai utilisé la méthode Merise.</w:t>
+      </w:r>
+    </w:p>
+    <w:p>
+      <w:pPr>
+        <w:spacing w:line="360" w:lineRule="auto"/>
+        <w:rPr>
+          <w:rFonts w:ascii="Arial" w:hAnsi="Arial" w:cs="Arial"/>
+          <w:color w:val="000000" w:themeColor="text1"/>
+          <w:sz w:val="24"/>
+          <w:szCs w:val="24"/>
+        </w:rPr>
+      </w:pPr>
+      <w:r>
+        <w:rPr>
+          <w:rFonts w:ascii="Arial" w:hAnsi="Arial" w:cs="Arial"/>
+          <w:color w:val="000000" w:themeColor="text1"/>
+          <w:sz w:val="24"/>
+          <w:szCs w:val="24"/>
+        </w:rPr>
+        <w:t>Merise (</w:t>
+      </w:r>
+      <w:r>
+        <w:rPr>
+          <w:rFonts w:ascii="Arial" w:hAnsi="Arial" w:cs="Arial"/>
+          <w:color w:val="000000" w:themeColor="text1"/>
+          <w:sz w:val="24"/>
+          <w:szCs w:val="24"/>
+        </w:rPr>
+        <w:t>Méthode d’étude et de réalisation informatique pour les systèmes d’entreprise)</w:t>
+      </w:r>
+      <w:r>
+        <w:rPr>
+          <w:rFonts w:ascii="Arial" w:hAnsi="Arial" w:cs="Arial"/>
+          <w:color w:val="000000" w:themeColor="text1"/>
+          <w:sz w:val="24"/>
+          <w:szCs w:val="24"/>
+        </w:rPr>
+        <w:t xml:space="preserve"> est une méthodologie de modélisation </w:t>
+      </w:r>
+      <w:r>
+        <w:rPr>
+          <w:rFonts w:ascii="Arial" w:hAnsi="Arial" w:cs="Arial"/>
+          <w:color w:val="000000" w:themeColor="text1"/>
+          <w:sz w:val="24"/>
+          <w:szCs w:val="24"/>
+        </w:rPr>
+        <w:t>dans le domaine du développement de système d’information</w:t>
+      </w:r>
+      <w:r>
+        <w:rPr>
+          <w:rFonts w:ascii="Arial" w:hAnsi="Arial" w:cs="Arial"/>
+          <w:color w:val="000000" w:themeColor="text1"/>
+          <w:sz w:val="24"/>
+          <w:szCs w:val="24"/>
+        </w:rPr>
+        <w:t xml:space="preserve"> en </w:t>
+      </w:r>
+      <w:r>
+        <w:rPr>
+          <w:rFonts w:ascii="Arial" w:hAnsi="Arial" w:cs="Arial"/>
+          <w:color w:val="000000" w:themeColor="text1"/>
+          <w:sz w:val="24"/>
+          <w:szCs w:val="24"/>
+        </w:rPr>
+        <w:t xml:space="preserve">utilisant des outils graphiques pour représenter </w:t>
+      </w:r>
+      <w:r>
+        <w:rPr>
+          <w:rFonts w:ascii="Arial" w:hAnsi="Arial" w:cs="Arial"/>
+          <w:color w:val="000000" w:themeColor="text1"/>
+          <w:sz w:val="24"/>
+          <w:szCs w:val="24"/>
+        </w:rPr>
+        <w:t xml:space="preserve">les différentes étapes de conceptions pour faciliter la compréhension et la communication entre </w:t>
+      </w:r>
+      <w:r>
+        <w:rPr>
+          <w:rFonts w:ascii="Arial" w:hAnsi="Arial" w:cs="Arial"/>
+          <w:color w:val="000000" w:themeColor="text1"/>
+          <w:sz w:val="24"/>
+          <w:szCs w:val="24"/>
+        </w:rPr>
+        <w:t>tous les acteurs</w:t>
+      </w:r>
+      <w:r>
+        <w:rPr>
+          <w:rFonts w:ascii="Arial" w:hAnsi="Arial" w:cs="Arial"/>
+          <w:color w:val="000000" w:themeColor="text1"/>
+          <w:sz w:val="24"/>
+          <w:szCs w:val="24"/>
+        </w:rPr>
+        <w:t xml:space="preserve"> d’un projet. </w:t>
       </w:r>
     </w:p>
     <w:p>
@@ -10186,6 +10317,7 @@
     <w:p>
       <w:pPr>
         <w:spacing w:after="120" w:line="360" w:lineRule="auto"/>
+        <w:jc w:val="both"/>
         <w:rPr>
           <w:rFonts w:ascii="Arial" w:hAnsi="Arial" w:cs="Arial"/>
           <w:sz w:val="24"/>
@@ -10623,6 +10755,7 @@
           <w:sz w:val="24"/>
           <w:szCs w:val="24"/>
         </w:rPr>
+        <w:lastRenderedPageBreak/>
         <w:t>Une entité</w:t>
       </w:r>
       <w:r>
@@ -10978,7 +11111,6 @@
           <w:sz w:val="24"/>
           <w:szCs w:val="24"/>
         </w:rPr>
-        <w:lastRenderedPageBreak/>
         <w:t>U</w:t>
       </w:r>
       <w:r>
@@ -12163,6 +12295,7 @@
           <w:sz w:val="24"/>
           <w:szCs w:val="24"/>
         </w:rPr>
+        <w:lastRenderedPageBreak/>
         <w:t>Une fois toute</w:t>
       </w:r>
       <w:r>
@@ -12272,7 +12405,6 @@
         <w:rPr>
           <w:rFonts w:ascii="Arial" w:hAnsi="Arial" w:cs="Arial"/>
         </w:rPr>
-        <w:lastRenderedPageBreak/>
         <w:t>M</w:t>
       </w:r>
       <w:r>
@@ -12288,621 +12420,166 @@
         <w:spacing w:after="120" w:line="360" w:lineRule="auto"/>
         <w:rPr>
           <w:rFonts w:ascii="Arial" w:hAnsi="Arial" w:cs="Arial"/>
+          <w:sz w:val="24"/>
+          <w:szCs w:val="24"/>
+        </w:rPr>
+      </w:pPr>
+      <w:r>
+        <w:rPr>
+          <w:rFonts w:ascii="Arial" w:hAnsi="Arial" w:cs="Arial"/>
+          <w:sz w:val="24"/>
+          <w:szCs w:val="24"/>
+        </w:rPr>
+        <w:t xml:space="preserve">Le MLD </w:t>
+      </w:r>
+      <w:r>
+        <w:rPr>
+          <w:rFonts w:ascii="Arial" w:hAnsi="Arial" w:cs="Arial"/>
+          <w:sz w:val="24"/>
+          <w:szCs w:val="24"/>
+        </w:rPr>
+        <w:t>(modèle</w:t>
+      </w:r>
+      <w:r>
+        <w:rPr>
+          <w:rFonts w:ascii="Arial" w:hAnsi="Arial" w:cs="Arial"/>
+          <w:sz w:val="24"/>
+          <w:szCs w:val="24"/>
+        </w:rPr>
+        <w:t xml:space="preserve"> logique des </w:t>
+      </w:r>
+      <w:r>
+        <w:rPr>
+          <w:rFonts w:ascii="Arial" w:hAnsi="Arial" w:cs="Arial"/>
+          <w:sz w:val="24"/>
+          <w:szCs w:val="24"/>
+        </w:rPr>
+        <w:t>données)</w:t>
+      </w:r>
+      <w:r>
+        <w:rPr>
+          <w:rFonts w:ascii="Arial" w:hAnsi="Arial" w:cs="Arial"/>
+          <w:sz w:val="24"/>
+          <w:szCs w:val="24"/>
+        </w:rPr>
+        <w:t xml:space="preserve"> </w:t>
+      </w:r>
+      <w:r>
+        <w:rPr>
+          <w:rFonts w:ascii="Arial" w:hAnsi="Arial" w:cs="Arial"/>
+          <w:sz w:val="24"/>
+          <w:szCs w:val="24"/>
+        </w:rPr>
+        <w:t>décrit</w:t>
+      </w:r>
+      <w:r>
+        <w:rPr>
+          <w:rFonts w:ascii="Arial" w:hAnsi="Arial" w:cs="Arial"/>
+          <w:sz w:val="24"/>
+          <w:szCs w:val="24"/>
+        </w:rPr>
+        <w:t xml:space="preserve"> la structure de manière plus détaillé que le MCD </w:t>
+      </w:r>
+      <w:r>
+        <w:rPr>
+          <w:rFonts w:ascii="Arial" w:hAnsi="Arial" w:cs="Arial"/>
+          <w:sz w:val="24"/>
+          <w:szCs w:val="24"/>
+        </w:rPr>
+        <w:t>en précisant le type des données</w:t>
+      </w:r>
+      <w:r>
+        <w:rPr>
+          <w:rFonts w:ascii="Arial" w:hAnsi="Arial" w:cs="Arial"/>
+          <w:sz w:val="24"/>
+          <w:szCs w:val="24"/>
+        </w:rPr>
+        <w:t xml:space="preserve"> utilisées.</w:t>
+      </w:r>
+    </w:p>
+    <w:p>
+      <w:pPr>
+        <w:spacing w:after="120" w:line="360" w:lineRule="auto"/>
+        <w:rPr>
+          <w:rFonts w:ascii="Arial" w:hAnsi="Arial" w:cs="Arial"/>
+          <w:sz w:val="24"/>
+          <w:szCs w:val="24"/>
+        </w:rPr>
+      </w:pPr>
+      <w:r>
+        <w:rPr>
+          <w:rFonts w:ascii="Arial" w:hAnsi="Arial" w:cs="Arial"/>
+          <w:sz w:val="24"/>
+          <w:szCs w:val="24"/>
+        </w:rPr>
+        <w:t>Les entités du MCD devienne</w:t>
+      </w:r>
+      <w:r>
+        <w:rPr>
+          <w:rFonts w:ascii="Arial" w:hAnsi="Arial" w:cs="Arial"/>
+          <w:sz w:val="24"/>
+          <w:szCs w:val="24"/>
+        </w:rPr>
+        <w:t>nt des tables.</w:t>
+      </w:r>
+    </w:p>
+    <w:p>
+      <w:pPr>
+        <w:spacing w:after="120" w:line="360" w:lineRule="auto"/>
+        <w:rPr>
+          <w:rFonts w:ascii="Arial" w:hAnsi="Arial" w:cs="Arial"/>
+          <w:sz w:val="24"/>
+          <w:szCs w:val="24"/>
+        </w:rPr>
+      </w:pPr>
+      <w:r>
+        <w:rPr>
+          <w:rFonts w:ascii="Arial" w:hAnsi="Arial" w:cs="Arial"/>
+          <w:sz w:val="24"/>
+          <w:szCs w:val="24"/>
+        </w:rPr>
+        <w:t>La propriété identifiante devient une clé primaire.</w:t>
+      </w:r>
+    </w:p>
+    <w:p>
+      <w:pPr>
+        <w:spacing w:line="360" w:lineRule="auto"/>
+        <w:rPr>
+          <w:rFonts w:ascii="Arial" w:hAnsi="Arial" w:cs="Arial"/>
+          <w:color w:val="000000" w:themeColor="text1"/>
+          <w:sz w:val="24"/>
+          <w:szCs w:val="24"/>
+        </w:rPr>
+      </w:pPr>
+      <w:r>
+        <w:rPr>
+          <w:rFonts w:ascii="Arial" w:hAnsi="Arial" w:cs="Arial"/>
+          <w:color w:val="000000" w:themeColor="text1"/>
+          <w:sz w:val="24"/>
+          <w:szCs w:val="24"/>
+        </w:rPr>
+        <w:t xml:space="preserve">Une </w:t>
+      </w:r>
+      <w:r>
+        <w:rPr>
+          <w:rFonts w:ascii="Arial" w:hAnsi="Arial" w:cs="Arial"/>
+          <w:color w:val="000000" w:themeColor="text1"/>
+          <w:sz w:val="24"/>
+          <w:szCs w:val="24"/>
+        </w:rPr>
+        <w:t>Clé primaire est un attribut ou un ensemble qui identifie de manière unique chaque enregistrement dans une table. Elle garantit l'unicité des données de cette table.</w:t>
+      </w:r>
+    </w:p>
+    <w:p>
+      <w:pPr>
+        <w:spacing w:after="120" w:line="360" w:lineRule="auto"/>
+        <w:rPr>
+          <w:rFonts w:ascii="Arial" w:hAnsi="Arial" w:cs="Arial"/>
           <w:color w:val="FFC000" w:themeColor="accent4"/>
           <w:sz w:val="24"/>
           <w:szCs w:val="24"/>
         </w:rPr>
       </w:pPr>
-      <w:r>
-        <w:rPr>
-          <w:rFonts w:ascii="Arial" w:hAnsi="Arial" w:cs="Arial"/>
-          <w:sz w:val="24"/>
-          <w:szCs w:val="24"/>
-        </w:rPr>
-        <w:t xml:space="preserve">Le MLD </w:t>
-      </w:r>
-      <w:r>
-        <w:rPr>
-          <w:rFonts w:ascii="Arial" w:hAnsi="Arial" w:cs="Arial"/>
-          <w:sz w:val="24"/>
-          <w:szCs w:val="24"/>
-        </w:rPr>
-        <w:t>(modèle</w:t>
-      </w:r>
-      <w:r>
-        <w:rPr>
-          <w:rFonts w:ascii="Arial" w:hAnsi="Arial" w:cs="Arial"/>
-          <w:sz w:val="24"/>
-          <w:szCs w:val="24"/>
-        </w:rPr>
-        <w:t xml:space="preserve"> logique des </w:t>
-      </w:r>
-      <w:r>
-        <w:rPr>
-          <w:rFonts w:ascii="Arial" w:hAnsi="Arial" w:cs="Arial"/>
-          <w:sz w:val="24"/>
-          <w:szCs w:val="24"/>
-        </w:rPr>
-        <w:t>données)</w:t>
-      </w:r>
-      <w:r>
-        <w:rPr>
-          <w:rFonts w:ascii="Arial" w:hAnsi="Arial" w:cs="Arial"/>
-          <w:sz w:val="24"/>
-          <w:szCs w:val="24"/>
-        </w:rPr>
-        <w:t xml:space="preserve"> </w:t>
-      </w:r>
-      <w:r>
-        <w:rPr>
-          <w:rFonts w:ascii="Arial" w:hAnsi="Arial" w:cs="Arial"/>
-          <w:sz w:val="24"/>
-          <w:szCs w:val="24"/>
-        </w:rPr>
-        <w:t xml:space="preserve">est une </w:t>
-      </w:r>
-      <w:r>
-        <w:rPr>
-          <w:rFonts w:ascii="Arial" w:hAnsi="Arial" w:cs="Arial"/>
-          <w:sz w:val="24"/>
-          <w:szCs w:val="24"/>
-        </w:rPr>
-        <w:t xml:space="preserve">couche moi abstraite que le </w:t>
-      </w:r>
-      <w:proofErr w:type="gramStart"/>
-      <w:r>
-        <w:rPr>
-          <w:rFonts w:ascii="Arial" w:hAnsi="Arial" w:cs="Arial"/>
-          <w:sz w:val="24"/>
-          <w:szCs w:val="24"/>
-        </w:rPr>
-        <w:t xml:space="preserve">MCD </w:t>
-      </w:r>
-      <w:r>
-        <w:rPr>
-          <w:rFonts w:ascii="Arial" w:hAnsi="Arial" w:cs="Arial"/>
-          <w:sz w:val="24"/>
-          <w:szCs w:val="24"/>
-        </w:rPr>
-        <w:t>.</w:t>
-      </w:r>
-      <w:proofErr w:type="gramEnd"/>
-      <w:r>
-        <w:rPr>
-          <w:rFonts w:ascii="Arial" w:hAnsi="Arial" w:cs="Arial"/>
-          <w:sz w:val="24"/>
-          <w:szCs w:val="24"/>
-        </w:rPr>
-        <w:t xml:space="preserve"> </w:t>
-      </w:r>
-      <w:r>
-        <w:rPr>
-          <w:rFonts w:ascii="Arial" w:hAnsi="Arial" w:cs="Arial"/>
-          <w:color w:val="FFC000" w:themeColor="accent4"/>
-          <w:sz w:val="24"/>
-          <w:szCs w:val="24"/>
-        </w:rPr>
-        <w:t>D</w:t>
-      </w:r>
-      <w:r>
-        <w:rPr>
-          <w:rFonts w:ascii="Arial" w:hAnsi="Arial" w:cs="Arial"/>
-          <w:color w:val="FFC000" w:themeColor="accent4"/>
-          <w:sz w:val="24"/>
-          <w:szCs w:val="24"/>
-        </w:rPr>
-        <w:t xml:space="preserve">ans le cadre d’un lien </w:t>
-      </w:r>
-      <w:r>
-        <w:rPr>
-          <w:rFonts w:ascii="Arial" w:hAnsi="Arial" w:cs="Arial"/>
-          <w:color w:val="FFC000" w:themeColor="accent4"/>
-          <w:sz w:val="24"/>
-          <w:szCs w:val="24"/>
-        </w:rPr>
-        <w:t xml:space="preserve">de 0 ou 1 </w:t>
-      </w:r>
-      <w:r>
-        <w:rPr>
-          <w:rFonts w:ascii="Arial" w:hAnsi="Arial" w:cs="Arial"/>
-          <w:color w:val="FFC000" w:themeColor="accent4"/>
-          <w:sz w:val="24"/>
-          <w:szCs w:val="24"/>
-        </w:rPr>
-        <w:t>à</w:t>
-      </w:r>
-      <w:r>
-        <w:rPr>
-          <w:rFonts w:ascii="Arial" w:hAnsi="Arial" w:cs="Arial"/>
-          <w:color w:val="FFC000" w:themeColor="accent4"/>
-          <w:sz w:val="24"/>
-          <w:szCs w:val="24"/>
-        </w:rPr>
-        <w:t xml:space="preserve"> plusieurs</w:t>
-      </w:r>
-      <w:r>
-        <w:rPr>
-          <w:rFonts w:ascii="Arial" w:hAnsi="Arial" w:cs="Arial"/>
-          <w:color w:val="FFC000" w:themeColor="accent4"/>
-          <w:sz w:val="24"/>
-          <w:szCs w:val="24"/>
-        </w:rPr>
-        <w:t>,</w:t>
-      </w:r>
-      <w:r>
-        <w:rPr>
-          <w:rFonts w:ascii="Arial" w:hAnsi="Arial" w:cs="Arial"/>
-          <w:color w:val="FFC000" w:themeColor="accent4"/>
-          <w:sz w:val="24"/>
-          <w:szCs w:val="24"/>
-        </w:rPr>
-        <w:t xml:space="preserve"> la clef primaire </w:t>
-      </w:r>
-      <w:r>
-        <w:rPr>
-          <w:rFonts w:ascii="Arial" w:hAnsi="Arial" w:cs="Arial"/>
-          <w:color w:val="FFC000" w:themeColor="accent4"/>
-          <w:sz w:val="24"/>
-          <w:szCs w:val="24"/>
-        </w:rPr>
-        <w:t xml:space="preserve">de l’entité est </w:t>
-      </w:r>
-      <w:r>
-        <w:rPr>
-          <w:rFonts w:ascii="Arial" w:hAnsi="Arial" w:cs="Arial"/>
-          <w:color w:val="FFC000" w:themeColor="accent4"/>
-          <w:sz w:val="24"/>
-          <w:szCs w:val="24"/>
-        </w:rPr>
-        <w:t>partagée</w:t>
-      </w:r>
-      <w:r>
-        <w:rPr>
-          <w:rFonts w:ascii="Arial" w:hAnsi="Arial" w:cs="Arial"/>
-          <w:color w:val="FFC000" w:themeColor="accent4"/>
-          <w:sz w:val="24"/>
-          <w:szCs w:val="24"/>
-        </w:rPr>
-        <w:t xml:space="preserve"> avec la seconde entité</w:t>
-      </w:r>
-      <w:r>
-        <w:rPr>
-          <w:rFonts w:ascii="Arial" w:hAnsi="Arial" w:cs="Arial"/>
-          <w:color w:val="FFC000" w:themeColor="accent4"/>
-          <w:sz w:val="24"/>
-          <w:szCs w:val="24"/>
-        </w:rPr>
-        <w:t xml:space="preserve">. </w:t>
-      </w:r>
-    </w:p>
-    <w:p>
-      <w:pPr>
-        <w:spacing w:after="120" w:line="360" w:lineRule="auto"/>
-        <w:rPr>
-          <w:rFonts w:ascii="Arial" w:hAnsi="Arial" w:cs="Arial"/>
-          <w:color w:val="FFC000" w:themeColor="accent4"/>
-          <w:sz w:val="24"/>
-          <w:szCs w:val="24"/>
-        </w:rPr>
-      </w:pPr>
-      <w:r>
-        <w:rPr>
-          <w:rFonts w:ascii="Arial" w:hAnsi="Arial" w:cs="Arial"/>
-          <w:color w:val="FFC000" w:themeColor="accent4"/>
-          <w:sz w:val="24"/>
-          <w:szCs w:val="24"/>
-        </w:rPr>
-        <w:t>La clef primaire du User est donc intégr</w:t>
-      </w:r>
-      <w:r>
-        <w:rPr>
-          <w:rFonts w:ascii="Arial" w:hAnsi="Arial" w:cs="Arial"/>
-          <w:color w:val="FFC000" w:themeColor="accent4"/>
-          <w:sz w:val="24"/>
-          <w:szCs w:val="24"/>
-        </w:rPr>
-        <w:t>ée</w:t>
-      </w:r>
-      <w:r>
-        <w:rPr>
-          <w:rFonts w:ascii="Arial" w:hAnsi="Arial" w:cs="Arial"/>
-          <w:color w:val="FFC000" w:themeColor="accent4"/>
-          <w:sz w:val="24"/>
-          <w:szCs w:val="24"/>
-        </w:rPr>
-        <w:t xml:space="preserve"> dans </w:t>
-      </w:r>
-      <w:r>
-        <w:rPr>
-          <w:rFonts w:ascii="Arial" w:hAnsi="Arial" w:cs="Arial"/>
-          <w:color w:val="FFC000" w:themeColor="accent4"/>
-          <w:sz w:val="24"/>
-          <w:szCs w:val="24"/>
-        </w:rPr>
-        <w:t>les propriétés</w:t>
-      </w:r>
-      <w:r>
-        <w:rPr>
-          <w:rFonts w:ascii="Arial" w:hAnsi="Arial" w:cs="Arial"/>
-          <w:color w:val="FFC000" w:themeColor="accent4"/>
-          <w:sz w:val="24"/>
-          <w:szCs w:val="24"/>
-        </w:rPr>
-        <w:t xml:space="preserve"> de Topic, Post, Game</w:t>
-      </w:r>
-      <w:r>
-        <w:rPr>
-          <w:rFonts w:ascii="Arial" w:hAnsi="Arial" w:cs="Arial"/>
-          <w:color w:val="FFC000" w:themeColor="accent4"/>
-          <w:sz w:val="24"/>
-          <w:szCs w:val="24"/>
-        </w:rPr>
-        <w:t>, Quiz</w:t>
-      </w:r>
-      <w:r>
-        <w:rPr>
-          <w:rFonts w:ascii="Arial" w:hAnsi="Arial" w:cs="Arial"/>
-          <w:color w:val="FFC000" w:themeColor="accent4"/>
-          <w:sz w:val="24"/>
-          <w:szCs w:val="24"/>
-        </w:rPr>
-        <w:t xml:space="preserve"> en tant que </w:t>
-      </w:r>
-      <w:r>
-        <w:rPr>
-          <w:rFonts w:ascii="Arial" w:hAnsi="Arial" w:cs="Arial"/>
-          <w:color w:val="FFC000" w:themeColor="accent4"/>
-          <w:sz w:val="24"/>
-          <w:szCs w:val="24"/>
-        </w:rPr>
-        <w:t>clef étrangère</w:t>
-      </w:r>
-      <w:r>
-        <w:rPr>
-          <w:rFonts w:ascii="Arial" w:hAnsi="Arial" w:cs="Arial"/>
-          <w:color w:val="FFC000" w:themeColor="accent4"/>
-          <w:sz w:val="24"/>
-          <w:szCs w:val="24"/>
-        </w:rPr>
-        <w:t xml:space="preserve">. </w:t>
-      </w:r>
-    </w:p>
-    <w:p>
-      <w:pPr>
-        <w:spacing w:after="120" w:line="360" w:lineRule="auto"/>
-        <w:rPr>
-          <w:rFonts w:ascii="Arial" w:hAnsi="Arial" w:cs="Arial"/>
-          <w:color w:val="FFC000" w:themeColor="accent4"/>
-          <w:sz w:val="24"/>
-          <w:szCs w:val="24"/>
-        </w:rPr>
-      </w:pPr>
-      <w:r>
-        <w:rPr>
-          <w:rFonts w:ascii="Arial" w:hAnsi="Arial" w:cs="Arial"/>
-          <w:color w:val="FFC000" w:themeColor="accent4"/>
-          <w:sz w:val="24"/>
-          <w:szCs w:val="24"/>
-        </w:rPr>
-        <w:t xml:space="preserve">Dans le cas particulier ou </w:t>
-      </w:r>
-      <w:r>
-        <w:rPr>
-          <w:rFonts w:ascii="Arial" w:hAnsi="Arial" w:cs="Arial"/>
-          <w:color w:val="FFC000" w:themeColor="accent4"/>
-          <w:sz w:val="24"/>
-          <w:szCs w:val="24"/>
-        </w:rPr>
-        <w:t>deux entités</w:t>
-      </w:r>
-      <w:r>
-        <w:rPr>
-          <w:rFonts w:ascii="Arial" w:hAnsi="Arial" w:cs="Arial"/>
-          <w:color w:val="FFC000" w:themeColor="accent4"/>
-          <w:sz w:val="24"/>
-          <w:szCs w:val="24"/>
-        </w:rPr>
-        <w:t xml:space="preserve"> </w:t>
-      </w:r>
-      <w:r>
-        <w:rPr>
-          <w:rFonts w:ascii="Arial" w:hAnsi="Arial" w:cs="Arial"/>
-          <w:color w:val="FFC000" w:themeColor="accent4"/>
-          <w:sz w:val="24"/>
-          <w:szCs w:val="24"/>
-        </w:rPr>
-        <w:t>ont</w:t>
-      </w:r>
-      <w:r>
-        <w:rPr>
-          <w:rFonts w:ascii="Arial" w:hAnsi="Arial" w:cs="Arial"/>
-          <w:color w:val="FFC000" w:themeColor="accent4"/>
-          <w:sz w:val="24"/>
-          <w:szCs w:val="24"/>
-        </w:rPr>
-        <w:t xml:space="preserve"> une relation de 0 ou 1 a </w:t>
-      </w:r>
-      <w:r>
-        <w:rPr>
-          <w:rFonts w:ascii="Arial" w:hAnsi="Arial" w:cs="Arial"/>
-          <w:color w:val="FFC000" w:themeColor="accent4"/>
-          <w:sz w:val="24"/>
-          <w:szCs w:val="24"/>
-        </w:rPr>
-        <w:t>plusieurs exemples</w:t>
-      </w:r>
-      <w:r>
-        <w:rPr>
-          <w:rFonts w:ascii="Arial" w:hAnsi="Arial" w:cs="Arial"/>
-          <w:color w:val="FFC000" w:themeColor="accent4"/>
-          <w:sz w:val="24"/>
-          <w:szCs w:val="24"/>
-        </w:rPr>
-        <w:t>.</w:t>
-      </w:r>
-    </w:p>
-    <w:p>
-      <w:pPr>
-        <w:spacing w:after="120" w:line="360" w:lineRule="auto"/>
-        <w:rPr>
-          <w:rFonts w:ascii="Arial" w:hAnsi="Arial" w:cs="Arial"/>
-          <w:color w:val="FFC000" w:themeColor="accent4"/>
-          <w:sz w:val="24"/>
-          <w:szCs w:val="24"/>
-        </w:rPr>
-      </w:pPr>
-      <w:r>
-        <w:rPr>
-          <w:rFonts w:ascii="Arial" w:hAnsi="Arial" w:cs="Arial"/>
-          <w:color w:val="FFC000" w:themeColor="accent4"/>
-          <w:sz w:val="24"/>
-          <w:szCs w:val="24"/>
-        </w:rPr>
-        <w:t>Mon User peu</w:t>
-      </w:r>
-      <w:r>
-        <w:rPr>
-          <w:rFonts w:ascii="Arial" w:hAnsi="Arial" w:cs="Arial"/>
-          <w:color w:val="FFC000" w:themeColor="accent4"/>
-          <w:sz w:val="24"/>
-          <w:szCs w:val="24"/>
-        </w:rPr>
-        <w:t>t</w:t>
-      </w:r>
-      <w:r>
-        <w:rPr>
-          <w:rFonts w:ascii="Arial" w:hAnsi="Arial" w:cs="Arial"/>
-          <w:color w:val="FFC000" w:themeColor="accent4"/>
-          <w:sz w:val="24"/>
-          <w:szCs w:val="24"/>
-        </w:rPr>
-        <w:t xml:space="preserve"> ajouter 1 ou plusieurs Quiz en favoris et 1 quiz aura 1 ou plusieurs User qui l’auront </w:t>
-      </w:r>
-      <w:r>
-        <w:rPr>
-          <w:rFonts w:ascii="Arial" w:hAnsi="Arial" w:cs="Arial"/>
-          <w:color w:val="FFC000" w:themeColor="accent4"/>
-          <w:sz w:val="24"/>
-          <w:szCs w:val="24"/>
-        </w:rPr>
-        <w:t>ajouté</w:t>
-      </w:r>
-      <w:r>
-        <w:rPr>
-          <w:rFonts w:ascii="Arial" w:hAnsi="Arial" w:cs="Arial"/>
-          <w:color w:val="FFC000" w:themeColor="accent4"/>
-          <w:sz w:val="24"/>
-          <w:szCs w:val="24"/>
-        </w:rPr>
-        <w:t xml:space="preserve"> comme favoris. Dans </w:t>
-      </w:r>
-      <w:r>
-        <w:rPr>
-          <w:rFonts w:ascii="Arial" w:hAnsi="Arial" w:cs="Arial"/>
-          <w:color w:val="FFC000" w:themeColor="accent4"/>
-          <w:sz w:val="24"/>
-          <w:szCs w:val="24"/>
-        </w:rPr>
-        <w:t>ce</w:t>
-      </w:r>
-      <w:r>
-        <w:rPr>
-          <w:rFonts w:ascii="Arial" w:hAnsi="Arial" w:cs="Arial"/>
-          <w:color w:val="FFC000" w:themeColor="accent4"/>
-          <w:sz w:val="24"/>
-          <w:szCs w:val="24"/>
-        </w:rPr>
-        <w:t xml:space="preserve"> cas précis</w:t>
-      </w:r>
-      <w:r>
-        <w:rPr>
-          <w:rFonts w:ascii="Arial" w:hAnsi="Arial" w:cs="Arial"/>
-          <w:color w:val="FFC000" w:themeColor="accent4"/>
-          <w:sz w:val="24"/>
-          <w:szCs w:val="24"/>
-        </w:rPr>
-        <w:t xml:space="preserve"> </w:t>
-      </w:r>
-      <w:r>
-        <w:rPr>
-          <w:rFonts w:ascii="Arial" w:hAnsi="Arial" w:cs="Arial"/>
-          <w:color w:val="FFC000" w:themeColor="accent4"/>
-          <w:sz w:val="24"/>
-          <w:szCs w:val="24"/>
-        </w:rPr>
-        <w:t xml:space="preserve">qu’on </w:t>
-      </w:r>
-      <w:r>
-        <w:rPr>
-          <w:rFonts w:ascii="Arial" w:hAnsi="Arial" w:cs="Arial"/>
-          <w:color w:val="FFC000" w:themeColor="accent4"/>
-          <w:sz w:val="24"/>
-          <w:szCs w:val="24"/>
-        </w:rPr>
-        <w:t>appelle</w:t>
-      </w:r>
-      <w:r>
-        <w:rPr>
-          <w:rFonts w:ascii="Arial" w:hAnsi="Arial" w:cs="Arial"/>
-          <w:color w:val="FFC000" w:themeColor="accent4"/>
-          <w:sz w:val="24"/>
-          <w:szCs w:val="24"/>
-        </w:rPr>
-        <w:t xml:space="preserve"> un ManyToMany</w:t>
-      </w:r>
-      <w:r>
-        <w:rPr>
-          <w:rFonts w:ascii="Arial" w:hAnsi="Arial" w:cs="Arial"/>
-          <w:color w:val="FFC000" w:themeColor="accent4"/>
-          <w:sz w:val="24"/>
-          <w:szCs w:val="24"/>
-        </w:rPr>
-        <w:t>,</w:t>
-      </w:r>
-      <w:r>
-        <w:rPr>
-          <w:rFonts w:ascii="Arial" w:hAnsi="Arial" w:cs="Arial"/>
-          <w:color w:val="FFC000" w:themeColor="accent4"/>
-          <w:sz w:val="24"/>
-          <w:szCs w:val="24"/>
-        </w:rPr>
-        <w:t xml:space="preserve"> un</w:t>
-      </w:r>
-      <w:r>
-        <w:rPr>
-          <w:rFonts w:ascii="Arial" w:hAnsi="Arial" w:cs="Arial"/>
-          <w:color w:val="FFC000" w:themeColor="accent4"/>
-          <w:sz w:val="24"/>
-          <w:szCs w:val="24"/>
-        </w:rPr>
-        <w:t>e</w:t>
-      </w:r>
-      <w:r>
-        <w:rPr>
-          <w:rFonts w:ascii="Arial" w:hAnsi="Arial" w:cs="Arial"/>
-          <w:color w:val="FFC000" w:themeColor="accent4"/>
-          <w:sz w:val="24"/>
-          <w:szCs w:val="24"/>
-        </w:rPr>
-        <w:t xml:space="preserve"> table associati</w:t>
-      </w:r>
-      <w:r>
-        <w:rPr>
-          <w:rFonts w:ascii="Arial" w:hAnsi="Arial" w:cs="Arial"/>
-          <w:color w:val="FFC000" w:themeColor="accent4"/>
-          <w:sz w:val="24"/>
-          <w:szCs w:val="24"/>
-        </w:rPr>
-        <w:t>ve est cré</w:t>
-      </w:r>
-      <w:r>
-        <w:rPr>
-          <w:rFonts w:ascii="Arial" w:hAnsi="Arial" w:cs="Arial"/>
-          <w:color w:val="FFC000" w:themeColor="accent4"/>
-          <w:sz w:val="24"/>
-          <w:szCs w:val="24"/>
-        </w:rPr>
-        <w:t>ée</w:t>
-      </w:r>
-      <w:r>
-        <w:rPr>
-          <w:rFonts w:ascii="Arial" w:hAnsi="Arial" w:cs="Arial"/>
-          <w:color w:val="FFC000" w:themeColor="accent4"/>
-          <w:sz w:val="24"/>
-          <w:szCs w:val="24"/>
-        </w:rPr>
-        <w:t xml:space="preserve"> </w:t>
-      </w:r>
-      <w:r>
-        <w:rPr>
-          <w:rFonts w:ascii="Arial" w:hAnsi="Arial" w:cs="Arial"/>
-          <w:color w:val="FFC000" w:themeColor="accent4"/>
-          <w:sz w:val="24"/>
-          <w:szCs w:val="24"/>
-        </w:rPr>
-        <w:t>à</w:t>
-      </w:r>
-      <w:r>
-        <w:rPr>
-          <w:rFonts w:ascii="Arial" w:hAnsi="Arial" w:cs="Arial"/>
-          <w:color w:val="FFC000" w:themeColor="accent4"/>
-          <w:sz w:val="24"/>
-          <w:szCs w:val="24"/>
-        </w:rPr>
-        <w:t xml:space="preserve"> laquelle on doit ajouter un nom </w:t>
-      </w:r>
-      <w:r>
-        <w:rPr>
-          <w:rFonts w:ascii="Arial" w:hAnsi="Arial" w:cs="Arial"/>
-          <w:color w:val="FFC000" w:themeColor="accent4"/>
-          <w:sz w:val="24"/>
-          <w:szCs w:val="24"/>
-        </w:rPr>
-        <w:t>l</w:t>
-      </w:r>
-      <w:r>
-        <w:rPr>
-          <w:rFonts w:ascii="Arial" w:hAnsi="Arial" w:cs="Arial"/>
-          <w:color w:val="FFC000" w:themeColor="accent4"/>
-          <w:sz w:val="24"/>
-          <w:szCs w:val="24"/>
-        </w:rPr>
-        <w:t xml:space="preserve">ogique et qui sera une nouvelle </w:t>
-      </w:r>
-      <w:r>
-        <w:rPr>
-          <w:rFonts w:ascii="Arial" w:hAnsi="Arial" w:cs="Arial"/>
-          <w:color w:val="FFC000" w:themeColor="accent4"/>
-          <w:sz w:val="24"/>
-          <w:szCs w:val="24"/>
-        </w:rPr>
-        <w:t>e</w:t>
-      </w:r>
-      <w:r>
-        <w:rPr>
-          <w:rFonts w:ascii="Arial" w:hAnsi="Arial" w:cs="Arial"/>
-          <w:color w:val="FFC000" w:themeColor="accent4"/>
-          <w:sz w:val="24"/>
-          <w:szCs w:val="24"/>
-        </w:rPr>
-        <w:t xml:space="preserve">ntité contenant </w:t>
-      </w:r>
-      <w:r>
-        <w:rPr>
-          <w:rFonts w:ascii="Arial" w:hAnsi="Arial" w:cs="Arial"/>
-          <w:color w:val="FFC000" w:themeColor="accent4"/>
-          <w:sz w:val="24"/>
-          <w:szCs w:val="24"/>
-        </w:rPr>
-        <w:t>les clefs étrangères</w:t>
-      </w:r>
-      <w:r>
-        <w:rPr>
-          <w:rFonts w:ascii="Arial" w:hAnsi="Arial" w:cs="Arial"/>
-          <w:color w:val="FFC000" w:themeColor="accent4"/>
-          <w:sz w:val="24"/>
-          <w:szCs w:val="24"/>
-        </w:rPr>
-        <w:t xml:space="preserve"> </w:t>
-      </w:r>
-      <w:r>
-        <w:rPr>
-          <w:rFonts w:ascii="Arial" w:hAnsi="Arial" w:cs="Arial"/>
-          <w:color w:val="FFC000" w:themeColor="accent4"/>
-          <w:sz w:val="24"/>
-          <w:szCs w:val="24"/>
-        </w:rPr>
-        <w:t>des deux entités</w:t>
-      </w:r>
-      <w:r>
-        <w:rPr>
-          <w:rFonts w:ascii="Arial" w:hAnsi="Arial" w:cs="Arial"/>
-          <w:color w:val="FFC000" w:themeColor="accent4"/>
-          <w:sz w:val="24"/>
-          <w:szCs w:val="24"/>
-        </w:rPr>
-        <w:t>.</w:t>
-      </w:r>
     </w:p>
     <w:p>
       <w:pPr>
@@ -13176,14 +12853,12 @@
         </w:rPr>
         <w:t xml:space="preserve">Mettre en place visuellement les fonctionnalités que j’ai </w:t>
       </w:r>
-      <w:proofErr w:type="gramStart"/>
       <w:r>
         <w:rPr>
           <w:color w:val="FF0000"/>
         </w:rPr>
-        <w:t>imaginé</w:t>
-      </w:r>
-      <w:proofErr w:type="gramEnd"/>
+        <w:t>imaginées</w:t>
+      </w:r>
       <w:r>
         <w:rPr>
           <w:color w:val="FF0000"/>
@@ -25473,29 +25148,7 @@
           <w:szCs w:val="24"/>
           <w:lang w:eastAsia="fr-FR"/>
         </w:rPr>
-        <w:t xml:space="preserve">Pourquoi les mettre dans </w:t>
-      </w:r>
-      <w:proofErr w:type="gramStart"/>
-      <w:r>
-        <w:rPr>
-          <w:rFonts w:ascii="Arial" w:hAnsi="Arial" w:cs="Arial"/>
-          <w:color w:val="C00000"/>
-          <w:sz w:val="24"/>
-          <w:szCs w:val="24"/>
-          <w:lang w:eastAsia="fr-FR"/>
-        </w:rPr>
-        <w:t>un dossier séparés</w:t>
-      </w:r>
-      <w:proofErr w:type="gramEnd"/>
-      <w:r>
-        <w:rPr>
-          <w:rFonts w:ascii="Arial" w:hAnsi="Arial" w:cs="Arial"/>
-          <w:color w:val="C00000"/>
-          <w:sz w:val="24"/>
-          <w:szCs w:val="24"/>
-          <w:lang w:eastAsia="fr-FR"/>
-        </w:rPr>
-        <w:t xml:space="preserve"> des autres images </w:t>
+        <w:t xml:space="preserve">Pourquoi les mettre dans un dossier séparés des autres images </w:t>
       </w:r>
     </w:p>
     <w:p>
@@ -35746,7 +35399,33 @@
           <w:lang w:eastAsia="fr-FR"/>
           <w14:ligatures w14:val="none"/>
         </w:rPr>
-        <w:t>'text': 'Limite de 4 réponses atteinte pour cette question.',</w:t>
+        <w:t>'</w:t>
+      </w:r>
+      <w:proofErr w:type="spellStart"/>
+      <w:r>
+        <w:rPr>
+          <w:rFonts w:ascii="Consolas" w:eastAsia="Times New Roman" w:hAnsi="Consolas" w:cs="Times New Roman"/>
+          <w:color w:val="FFFFFF" w:themeColor="background1"/>
+          <w:kern w:val="0"/>
+          <w:sz w:val="24"/>
+          <w:szCs w:val="24"/>
+          <w:lang w:eastAsia="fr-FR"/>
+          <w14:ligatures w14:val="none"/>
+        </w:rPr>
+        <w:t>text</w:t>
+      </w:r>
+      <w:proofErr w:type="spellEnd"/>
+      <w:r>
+        <w:rPr>
+          <w:rFonts w:ascii="Consolas" w:eastAsia="Times New Roman" w:hAnsi="Consolas" w:cs="Times New Roman"/>
+          <w:color w:val="FFFFFF" w:themeColor="background1"/>
+          <w:kern w:val="0"/>
+          <w:sz w:val="24"/>
+          <w:szCs w:val="24"/>
+          <w:lang w:eastAsia="fr-FR"/>
+          <w14:ligatures w14:val="none"/>
+        </w:rPr>
+        <w:t>': 'Limite de 4 réponses atteinte pour cette question.',</w:t>
       </w:r>
     </w:p>
     <w:p>
@@ -51535,7 +51214,31 @@
           <w:lang w:eastAsia="fr-FR"/>
           <w14:ligatures w14:val="none"/>
         </w:rPr>
-        <w:t>TERMINER PAR AXES D4AMELIORATIONS</w:t>
+        <w:t>TERMINER PAR AXES D</w:t>
+      </w:r>
+      <w:r>
+        <w:rPr>
+          <w:rFonts w:ascii="Consolas" w:eastAsia="Times New Roman" w:hAnsi="Consolas" w:cs="Times New Roman"/>
+          <w:color w:val="C00000"/>
+          <w:kern w:val="0"/>
+          <w:sz w:val="24"/>
+          <w:szCs w:val="24"/>
+          <w:lang w:eastAsia="fr-FR"/>
+          <w14:ligatures w14:val="none"/>
+        </w:rPr>
+        <w:t>’</w:t>
+      </w:r>
+      <w:r>
+        <w:rPr>
+          <w:rFonts w:ascii="Consolas" w:eastAsia="Times New Roman" w:hAnsi="Consolas" w:cs="Times New Roman"/>
+          <w:color w:val="C00000"/>
+          <w:kern w:val="0"/>
+          <w:sz w:val="24"/>
+          <w:szCs w:val="24"/>
+          <w:lang w:eastAsia="fr-FR"/>
+          <w14:ligatures w14:val="none"/>
+        </w:rPr>
+        <w:t>AMELIORATIONS</w:t>
       </w:r>
     </w:p>
     <w:p>
@@ -51562,7 +51265,31 @@
           <w:lang w:eastAsia="fr-FR"/>
           <w14:ligatures w14:val="none"/>
         </w:rPr>
-        <w:t xml:space="preserve">TARTE AU CITRON DANS LE RGPS, expliquer ce que c’est un cookie et les recommandations de la </w:t>
+        <w:t>TARTE AU CITRON DANS LE RGP</w:t>
+      </w:r>
+      <w:r>
+        <w:rPr>
+          <w:rFonts w:ascii="Consolas" w:eastAsia="Times New Roman" w:hAnsi="Consolas" w:cs="Times New Roman"/>
+          <w:color w:val="C00000"/>
+          <w:kern w:val="0"/>
+          <w:sz w:val="24"/>
+          <w:szCs w:val="24"/>
+          <w:lang w:eastAsia="fr-FR"/>
+          <w14:ligatures w14:val="none"/>
+        </w:rPr>
+        <w:t>D</w:t>
+      </w:r>
+      <w:r>
+        <w:rPr>
+          <w:rFonts w:ascii="Consolas" w:eastAsia="Times New Roman" w:hAnsi="Consolas" w:cs="Times New Roman"/>
+          <w:color w:val="C00000"/>
+          <w:kern w:val="0"/>
+          <w:sz w:val="24"/>
+          <w:szCs w:val="24"/>
+          <w:lang w:eastAsia="fr-FR"/>
+          <w14:ligatures w14:val="none"/>
+        </w:rPr>
+        <w:t xml:space="preserve">, expliquer ce que c’est un cookie et les recommandations de la </w:t>
       </w:r>
       <w:proofErr w:type="spellStart"/>
       <w:r>
@@ -51696,7 +51423,6 @@
         </w:rPr>
         <w:t xml:space="preserve">Faire un chapitre dans sécurité pour l’attaque par </w:t>
       </w:r>
-      <w:proofErr w:type="gramStart"/>
       <w:r>
         <w:rPr>
           <w:rFonts w:ascii="Consolas" w:eastAsia="Times New Roman" w:hAnsi="Consolas" w:cs="Times New Roman"/>
@@ -51707,9 +51433,8 @@
           <w:lang w:eastAsia="fr-FR"/>
           <w14:ligatures w14:val="none"/>
         </w:rPr>
-        <w:t>dictionnaire ,</w:t>
-      </w:r>
-      <w:proofErr w:type="gramEnd"/>
+        <w:t>dictionnaire,</w:t>
+      </w:r>
       <w:r>
         <w:rPr>
           <w:rFonts w:ascii="Consolas" w:eastAsia="Times New Roman" w:hAnsi="Consolas" w:cs="Times New Roman"/>
@@ -51734,7 +51459,7 @@
 </file>
 
 <file path=word/endnotes.xml><?xml version="1.0" encoding="utf-8"?>
-<w:endnotes xmlns:wpc="http://schemas.microsoft.com/office/word/2010/wordprocessingCanvas" xmlns:cx="http://schemas.microsoft.com/office/drawing/2014/chartex" xmlns:cx1="http://schemas.microsoft.com/office/drawing/2015/9/8/chartex" xmlns:cx2="http://schemas.microsoft.com/office/drawing/2015/10/21/chartex" xmlns:cx3="http://schemas.microsoft.com/office/drawing/2016/5/9/chartex" xmlns:cx4="http://schemas.microsoft.com/office/drawing/2016/5/10/chartex" xmlns:cx5="http://schemas.microsoft.com/office/drawing/2016/5/11/chartex" xmlns:cx6="http://schemas.microsoft.com/office/drawing/2016/5/12/chartex" xmlns:cx7="http://schemas.microsoft.com/office/drawing/2016/5/13/chartex" xmlns:cx8="http://schemas.microsoft.com/office/drawing/2016/5/14/chartex" xmlns:mc="http://schemas.openxmlformats.org/markup-compatibility/2006" xmlns:aink="http://schemas.microsoft.com/office/drawing/2016/ink" xmlns:am3d="http://schemas.microsoft.com/office/drawing/2017/model3d" xmlns:o="urn:schemas-microsoft-com:office:office" xmlns:oel="http://schemas.microsoft.com/office/2019/extlst" xmlns:r="http://schemas.openxmlformats.org/officeDocument/2006/relationships" xmlns:m="http://schemas.openxmlformats.org/officeDocument/2006/math" xmlns:v="urn:schemas-microsoft-com:vml" xmlns:wp14="http://schemas.microsoft.com/office/word/2010/wordprocessingDrawing" xmlns:wp="http://schemas.openxmlformats.org/drawingml/2006/wordprocessingDrawing" xmlns:w10="urn:schemas-microsoft-com:office:word" xmlns:w="http://schemas.openxmlformats.org/wordprocessingml/2006/main" xmlns:w14="http://schemas.microsoft.com/office/word/2010/wordml" xmlns:w15="http://schemas.microsoft.com/office/word/2012/wordml" xmlns:w16cex="http://schemas.microsoft.com/office/word/2018/wordml/cex" xmlns:w16cid="http://schemas.microsoft.com/office/word/2016/wordml/cid" xmlns:w16="http://schemas.microsoft.com/office/word/2018/wordml" xmlns:w16sdtdh="http://schemas.microsoft.com/office/word/2020/wordml/sdtdatahash" xmlns:w16se="http://schemas.microsoft.com/office/word/2015/wordml/symex" xmlns:wpg="http://schemas.microsoft.com/office/word/2010/wordprocessingGroup" xmlns:wpi="http://schemas.microsoft.com/office/word/2010/wordprocessingInk" xmlns:wne="http://schemas.microsoft.com/office/word/2006/wordml" xmlns:wps="http://schemas.microsoft.com/office/word/2010/wordprocessingShape" mc:Ignorable="w14 w15 w16se w16cid w16 w16cex w16sdtdh wp14">
+<w:endnotes xmlns:wpc="http://schemas.microsoft.com/office/word/2010/wordprocessingCanvas" xmlns:cx="http://schemas.microsoft.com/office/drawing/2014/chartex" xmlns:cx1="http://schemas.microsoft.com/office/drawing/2015/9/8/chartex" xmlns:cx2="http://schemas.microsoft.com/office/drawing/2015/10/21/chartex" xmlns:cx3="http://schemas.microsoft.com/office/drawing/2016/5/9/chartex" xmlns:cx4="http://schemas.microsoft.com/office/drawing/2016/5/10/chartex" xmlns:cx5="http://schemas.microsoft.com/office/drawing/2016/5/11/chartex" xmlns:cx6="http://schemas.microsoft.com/office/drawing/2016/5/12/chartex" xmlns:cx7="http://schemas.microsoft.com/office/drawing/2016/5/13/chartex" xmlns:cx8="http://schemas.microsoft.com/office/drawing/2016/5/14/chartex" xmlns:mc="http://schemas.openxmlformats.org/markup-compatibility/2006" xmlns:aink="http://schemas.microsoft.com/office/drawing/2016/ink" xmlns:am3d="http://schemas.microsoft.com/office/drawing/2017/model3d" xmlns:o="urn:schemas-microsoft-com:office:office" xmlns:oel="http://schemas.microsoft.com/office/2019/extlst" xmlns:r="http://schemas.openxmlformats.org/officeDocument/2006/relationships" xmlns:m="http://schemas.openxmlformats.org/officeDocument/2006/math" xmlns:v="urn:schemas-microsoft-com:vml" xmlns:wp14="http://schemas.microsoft.com/office/word/2010/wordprocessingDrawing" xmlns:wp="http://schemas.openxmlformats.org/drawingml/2006/wordprocessingDrawing" xmlns:w10="urn:schemas-microsoft-com:office:word" xmlns:w="http://schemas.openxmlformats.org/wordprocessingml/2006/main" xmlns:w14="http://schemas.microsoft.com/office/word/2010/wordml" xmlns:w15="http://schemas.microsoft.com/office/word/2012/wordml" xmlns:w16cex="http://schemas.microsoft.com/office/word/2018/wordml/cex" xmlns:w16cid="http://schemas.microsoft.com/office/word/2016/wordml/cid" xmlns:w16="http://schemas.microsoft.com/office/word/2018/wordml" xmlns:w16du="http://schemas.microsoft.com/office/word/2023/wordml/word16du" xmlns:w16sdtdh="http://schemas.microsoft.com/office/word/2020/wordml/sdtdatahash" xmlns:w16se="http://schemas.microsoft.com/office/word/2015/wordml/symex" xmlns:wpg="http://schemas.microsoft.com/office/word/2010/wordprocessingGroup" xmlns:wpi="http://schemas.microsoft.com/office/word/2010/wordprocessingInk" xmlns:wne="http://schemas.microsoft.com/office/word/2006/wordml" xmlns:wps="http://schemas.microsoft.com/office/word/2010/wordprocessingShape" mc:Ignorable="w14 w15 w16se w16cid w16 w16cex w16sdtdh wp14">
   <w:endnote w:type="separator" w:id="-1">
     <w:p>
       <w:pPr>
@@ -51759,7 +51484,7 @@
 </file>
 
 <file path=word/footer1.xml><?xml version="1.0" encoding="utf-8"?>
-<w:ftr xmlns:wpc="http://schemas.microsoft.com/office/word/2010/wordprocessingCanvas" xmlns:cx="http://schemas.microsoft.com/office/drawing/2014/chartex" xmlns:cx1="http://schemas.microsoft.com/office/drawing/2015/9/8/chartex" xmlns:cx2="http://schemas.microsoft.com/office/drawing/2015/10/21/chartex" xmlns:cx3="http://schemas.microsoft.com/office/drawing/2016/5/9/chartex" xmlns:cx4="http://schemas.microsoft.com/office/drawing/2016/5/10/chartex" xmlns:cx5="http://schemas.microsoft.com/office/drawing/2016/5/11/chartex" xmlns:cx6="http://schemas.microsoft.com/office/drawing/2016/5/12/chartex" xmlns:cx7="http://schemas.microsoft.com/office/drawing/2016/5/13/chartex" xmlns:cx8="http://schemas.microsoft.com/office/drawing/2016/5/14/chartex" xmlns:mc="http://schemas.openxmlformats.org/markup-compatibility/2006" xmlns:aink="http://schemas.microsoft.com/office/drawing/2016/ink" xmlns:am3d="http://schemas.microsoft.com/office/drawing/2017/model3d" xmlns:o="urn:schemas-microsoft-com:office:office" xmlns:oel="http://schemas.microsoft.com/office/2019/extlst" xmlns:r="http://schemas.openxmlformats.org/officeDocument/2006/relationships" xmlns:m="http://schemas.openxmlformats.org/officeDocument/2006/math" xmlns:v="urn:schemas-microsoft-com:vml" xmlns:wp14="http://schemas.microsoft.com/office/word/2010/wordprocessingDrawing" xmlns:wp="http://schemas.openxmlformats.org/drawingml/2006/wordprocessingDrawing" xmlns:w10="urn:schemas-microsoft-com:office:word" xmlns:w="http://schemas.openxmlformats.org/wordprocessingml/2006/main" xmlns:w14="http://schemas.microsoft.com/office/word/2010/wordml" xmlns:w15="http://schemas.microsoft.com/office/word/2012/wordml" xmlns:w16cex="http://schemas.microsoft.com/office/word/2018/wordml/cex" xmlns:w16cid="http://schemas.microsoft.com/office/word/2016/wordml/cid" xmlns:w16="http://schemas.microsoft.com/office/word/2018/wordml" xmlns:w16sdtdh="http://schemas.microsoft.com/office/word/2020/wordml/sdtdatahash" xmlns:w16se="http://schemas.microsoft.com/office/word/2015/wordml/symex" xmlns:wpg="http://schemas.microsoft.com/office/word/2010/wordprocessingGroup" xmlns:wpi="http://schemas.microsoft.com/office/word/2010/wordprocessingInk" xmlns:wne="http://schemas.microsoft.com/office/word/2006/wordml" xmlns:wps="http://schemas.microsoft.com/office/word/2010/wordprocessingShape" mc:Ignorable="w14 w15 w16se w16cid w16 w16cex w16sdtdh wp14">
+<w:ftr xmlns:wpc="http://schemas.microsoft.com/office/word/2010/wordprocessingCanvas" xmlns:cx="http://schemas.microsoft.com/office/drawing/2014/chartex" xmlns:cx1="http://schemas.microsoft.com/office/drawing/2015/9/8/chartex" xmlns:cx2="http://schemas.microsoft.com/office/drawing/2015/10/21/chartex" xmlns:cx3="http://schemas.microsoft.com/office/drawing/2016/5/9/chartex" xmlns:cx4="http://schemas.microsoft.com/office/drawing/2016/5/10/chartex" xmlns:cx5="http://schemas.microsoft.com/office/drawing/2016/5/11/chartex" xmlns:cx6="http://schemas.microsoft.com/office/drawing/2016/5/12/chartex" xmlns:cx7="http://schemas.microsoft.com/office/drawing/2016/5/13/chartex" xmlns:cx8="http://schemas.microsoft.com/office/drawing/2016/5/14/chartex" xmlns:mc="http://schemas.openxmlformats.org/markup-compatibility/2006" xmlns:aink="http://schemas.microsoft.com/office/drawing/2016/ink" xmlns:am3d="http://schemas.microsoft.com/office/drawing/2017/model3d" xmlns:o="urn:schemas-microsoft-com:office:office" xmlns:oel="http://schemas.microsoft.com/office/2019/extlst" xmlns:r="http://schemas.openxmlformats.org/officeDocument/2006/relationships" xmlns:m="http://schemas.openxmlformats.org/officeDocument/2006/math" xmlns:v="urn:schemas-microsoft-com:vml" xmlns:wp14="http://schemas.microsoft.com/office/word/2010/wordprocessingDrawing" xmlns:wp="http://schemas.openxmlformats.org/drawingml/2006/wordprocessingDrawing" xmlns:w10="urn:schemas-microsoft-com:office:word" xmlns:w="http://schemas.openxmlformats.org/wordprocessingml/2006/main" xmlns:w14="http://schemas.microsoft.com/office/word/2010/wordml" xmlns:w15="http://schemas.microsoft.com/office/word/2012/wordml" xmlns:w16cex="http://schemas.microsoft.com/office/word/2018/wordml/cex" xmlns:w16cid="http://schemas.microsoft.com/office/word/2016/wordml/cid" xmlns:w16="http://schemas.microsoft.com/office/word/2018/wordml" xmlns:w16du="http://schemas.microsoft.com/office/word/2023/wordml/word16du" xmlns:w16sdtdh="http://schemas.microsoft.com/office/word/2020/wordml/sdtdatahash" xmlns:w16se="http://schemas.microsoft.com/office/word/2015/wordml/symex" xmlns:wpg="http://schemas.microsoft.com/office/word/2010/wordprocessingGroup" xmlns:wpi="http://schemas.microsoft.com/office/word/2010/wordprocessingInk" xmlns:wne="http://schemas.microsoft.com/office/word/2006/wordml" xmlns:wps="http://schemas.microsoft.com/office/word/2010/wordprocessingShape" mc:Ignorable="w14 w15 w16se w16cid w16 w16cex w16sdtdh wp14">
   <w:p>
     <w:pPr>
       <w:pStyle w:val="Pieddepage"/>
@@ -51999,7 +51724,7 @@
 </file>
 
 <file path=word/footnotes.xml><?xml version="1.0" encoding="utf-8"?>
-<w:footnotes xmlns:wpc="http://schemas.microsoft.com/office/word/2010/wordprocessingCanvas" xmlns:cx="http://schemas.microsoft.com/office/drawing/2014/chartex" xmlns:cx1="http://schemas.microsoft.com/office/drawing/2015/9/8/chartex" xmlns:cx2="http://schemas.microsoft.com/office/drawing/2015/10/21/chartex" xmlns:cx3="http://schemas.microsoft.com/office/drawing/2016/5/9/chartex" xmlns:cx4="http://schemas.microsoft.com/office/drawing/2016/5/10/chartex" xmlns:cx5="http://schemas.microsoft.com/office/drawing/2016/5/11/chartex" xmlns:cx6="http://schemas.microsoft.com/office/drawing/2016/5/12/chartex" xmlns:cx7="http://schemas.microsoft.com/office/drawing/2016/5/13/chartex" xmlns:cx8="http://schemas.microsoft.com/office/drawing/2016/5/14/chartex" xmlns:mc="http://schemas.openxmlformats.org/markup-compatibility/2006" xmlns:aink="http://schemas.microsoft.com/office/drawing/2016/ink" xmlns:am3d="http://schemas.microsoft.com/office/drawing/2017/model3d" xmlns:o="urn:schemas-microsoft-com:office:office" xmlns:oel="http://schemas.microsoft.com/office/2019/extlst" xmlns:r="http://schemas.openxmlformats.org/officeDocument/2006/relationships" xmlns:m="http://schemas.openxmlformats.org/officeDocument/2006/math" xmlns:v="urn:schemas-microsoft-com:vml" xmlns:wp14="http://schemas.microsoft.com/office/word/2010/wordprocessingDrawing" xmlns:wp="http://schemas.openxmlformats.org/drawingml/2006/wordprocessingDrawing" xmlns:w10="urn:schemas-microsoft-com:office:word" xmlns:w="http://schemas.openxmlformats.org/wordprocessingml/2006/main" xmlns:w14="http://schemas.microsoft.com/office/word/2010/wordml" xmlns:w15="http://schemas.microsoft.com/office/word/2012/wordml" xmlns:w16cex="http://schemas.microsoft.com/office/word/2018/wordml/cex" xmlns:w16cid="http://schemas.microsoft.com/office/word/2016/wordml/cid" xmlns:w16="http://schemas.microsoft.com/office/word/2018/wordml" xmlns:w16sdtdh="http://schemas.microsoft.com/office/word/2020/wordml/sdtdatahash" xmlns:w16se="http://schemas.microsoft.com/office/word/2015/wordml/symex" xmlns:wpg="http://schemas.microsoft.com/office/word/2010/wordprocessingGroup" xmlns:wpi="http://schemas.microsoft.com/office/word/2010/wordprocessingInk" xmlns:wne="http://schemas.microsoft.com/office/word/2006/wordml" xmlns:wps="http://schemas.microsoft.com/office/word/2010/wordprocessingShape" mc:Ignorable="w14 w15 w16se w16cid w16 w16cex w16sdtdh wp14">
+<w:footnotes xmlns:wpc="http://schemas.microsoft.com/office/word/2010/wordprocessingCanvas" xmlns:cx="http://schemas.microsoft.com/office/drawing/2014/chartex" xmlns:cx1="http://schemas.microsoft.com/office/drawing/2015/9/8/chartex" xmlns:cx2="http://schemas.microsoft.com/office/drawing/2015/10/21/chartex" xmlns:cx3="http://schemas.microsoft.com/office/drawing/2016/5/9/chartex" xmlns:cx4="http://schemas.microsoft.com/office/drawing/2016/5/10/chartex" xmlns:cx5="http://schemas.microsoft.com/office/drawing/2016/5/11/chartex" xmlns:cx6="http://schemas.microsoft.com/office/drawing/2016/5/12/chartex" xmlns:cx7="http://schemas.microsoft.com/office/drawing/2016/5/13/chartex" xmlns:cx8="http://schemas.microsoft.com/office/drawing/2016/5/14/chartex" xmlns:mc="http://schemas.openxmlformats.org/markup-compatibility/2006" xmlns:aink="http://schemas.microsoft.com/office/drawing/2016/ink" xmlns:am3d="http://schemas.microsoft.com/office/drawing/2017/model3d" xmlns:o="urn:schemas-microsoft-com:office:office" xmlns:oel="http://schemas.microsoft.com/office/2019/extlst" xmlns:r="http://schemas.openxmlformats.org/officeDocument/2006/relationships" xmlns:m="http://schemas.openxmlformats.org/officeDocument/2006/math" xmlns:v="urn:schemas-microsoft-com:vml" xmlns:wp14="http://schemas.microsoft.com/office/word/2010/wordprocessingDrawing" xmlns:wp="http://schemas.openxmlformats.org/drawingml/2006/wordprocessingDrawing" xmlns:w10="urn:schemas-microsoft-com:office:word" xmlns:w="http://schemas.openxmlformats.org/wordprocessingml/2006/main" xmlns:w14="http://schemas.microsoft.com/office/word/2010/wordml" xmlns:w15="http://schemas.microsoft.com/office/word/2012/wordml" xmlns:w16cex="http://schemas.microsoft.com/office/word/2018/wordml/cex" xmlns:w16cid="http://schemas.microsoft.com/office/word/2016/wordml/cid" xmlns:w16="http://schemas.microsoft.com/office/word/2018/wordml" xmlns:w16du="http://schemas.microsoft.com/office/word/2023/wordml/word16du" xmlns:w16sdtdh="http://schemas.microsoft.com/office/word/2020/wordml/sdtdatahash" xmlns:w16se="http://schemas.microsoft.com/office/word/2015/wordml/symex" xmlns:wpg="http://schemas.microsoft.com/office/word/2010/wordprocessingGroup" xmlns:wpi="http://schemas.microsoft.com/office/word/2010/wordprocessingInk" xmlns:wne="http://schemas.microsoft.com/office/word/2006/wordml" xmlns:wps="http://schemas.microsoft.com/office/word/2010/wordprocessingShape" mc:Ignorable="w14 w15 w16se w16cid w16 w16cex w16sdtdh wp14">
   <w:footnote w:type="separator" w:id="-1">
     <w:p>
       <w:pPr>
@@ -52024,7 +51749,7 @@
 </file>
 
 <file path=word/numbering.xml><?xml version="1.0" encoding="utf-8"?>
-<w:numbering xmlns:wpc="http://schemas.microsoft.com/office/word/2010/wordprocessingCanvas" xmlns:cx="http://schemas.microsoft.com/office/drawing/2014/chartex" xmlns:cx1="http://schemas.microsoft.com/office/drawing/2015/9/8/chartex" xmlns:cx2="http://schemas.microsoft.com/office/drawing/2015/10/21/chartex" xmlns:cx3="http://schemas.microsoft.com/office/drawing/2016/5/9/chartex" xmlns:cx4="http://schemas.microsoft.com/office/drawing/2016/5/10/chartex" xmlns:cx5="http://schemas.microsoft.com/office/drawing/2016/5/11/chartex" xmlns:cx6="http://schemas.microsoft.com/office/drawing/2016/5/12/chartex" xmlns:cx7="http://schemas.microsoft.com/office/drawing/2016/5/13/chartex" xmlns:cx8="http://schemas.microsoft.com/office/drawing/2016/5/14/chartex" xmlns:mc="http://schemas.openxmlformats.org/markup-compatibility/2006" xmlns:aink="http://schemas.microsoft.com/office/drawing/2016/ink" xmlns:am3d="http://schemas.microsoft.com/office/drawing/2017/model3d" xmlns:o="urn:schemas-microsoft-com:office:office" xmlns:oel="http://schemas.microsoft.com/office/2019/extlst" xmlns:r="http://schemas.openxmlformats.org/officeDocument/2006/relationships" xmlns:m="http://schemas.openxmlformats.org/officeDocument/2006/math" xmlns:v="urn:schemas-microsoft-com:vml" xmlns:wp14="http://schemas.microsoft.com/office/word/2010/wordprocessingDrawing" xmlns:wp="http://schemas.openxmlformats.org/drawingml/2006/wordprocessingDrawing" xmlns:w10="urn:schemas-microsoft-com:office:word" xmlns:w="http://schemas.openxmlformats.org/wordprocessingml/2006/main" xmlns:w14="http://schemas.microsoft.com/office/word/2010/wordml" xmlns:w15="http://schemas.microsoft.com/office/word/2012/wordml" xmlns:w16cex="http://schemas.microsoft.com/office/word/2018/wordml/cex" xmlns:w16cid="http://schemas.microsoft.com/office/word/2016/wordml/cid" xmlns:w16="http://schemas.microsoft.com/office/word/2018/wordml" xmlns:w16sdtdh="http://schemas.microsoft.com/office/word/2020/wordml/sdtdatahash" xmlns:w16se="http://schemas.microsoft.com/office/word/2015/wordml/symex" xmlns:wpg="http://schemas.microsoft.com/office/word/2010/wordprocessingGroup" xmlns:wpi="http://schemas.microsoft.com/office/word/2010/wordprocessingInk" xmlns:wne="http://schemas.microsoft.com/office/word/2006/wordml" xmlns:wps="http://schemas.microsoft.com/office/word/2010/wordprocessingShape" mc:Ignorable="w14 w15 w16se w16cid w16 w16cex w16sdtdh wp14">
+<w:numbering xmlns:wpc="http://schemas.microsoft.com/office/word/2010/wordprocessingCanvas" xmlns:cx="http://schemas.microsoft.com/office/drawing/2014/chartex" xmlns:cx1="http://schemas.microsoft.com/office/drawing/2015/9/8/chartex" xmlns:cx2="http://schemas.microsoft.com/office/drawing/2015/10/21/chartex" xmlns:cx3="http://schemas.microsoft.com/office/drawing/2016/5/9/chartex" xmlns:cx4="http://schemas.microsoft.com/office/drawing/2016/5/10/chartex" xmlns:cx5="http://schemas.microsoft.com/office/drawing/2016/5/11/chartex" xmlns:cx6="http://schemas.microsoft.com/office/drawing/2016/5/12/chartex" xmlns:cx7="http://schemas.microsoft.com/office/drawing/2016/5/13/chartex" xmlns:cx8="http://schemas.microsoft.com/office/drawing/2016/5/14/chartex" xmlns:mc="http://schemas.openxmlformats.org/markup-compatibility/2006" xmlns:aink="http://schemas.microsoft.com/office/drawing/2016/ink" xmlns:am3d="http://schemas.microsoft.com/office/drawing/2017/model3d" xmlns:o="urn:schemas-microsoft-com:office:office" xmlns:oel="http://schemas.microsoft.com/office/2019/extlst" xmlns:r="http://schemas.openxmlformats.org/officeDocument/2006/relationships" xmlns:m="http://schemas.openxmlformats.org/officeDocument/2006/math" xmlns:v="urn:schemas-microsoft-com:vml" xmlns:wp14="http://schemas.microsoft.com/office/word/2010/wordprocessingDrawing" xmlns:wp="http://schemas.openxmlformats.org/drawingml/2006/wordprocessingDrawing" xmlns:w10="urn:schemas-microsoft-com:office:word" xmlns:w="http://schemas.openxmlformats.org/wordprocessingml/2006/main" xmlns:w14="http://schemas.microsoft.com/office/word/2010/wordml" xmlns:w15="http://schemas.microsoft.com/office/word/2012/wordml" xmlns:w16cex="http://schemas.microsoft.com/office/word/2018/wordml/cex" xmlns:w16cid="http://schemas.microsoft.com/office/word/2016/wordml/cid" xmlns:w16="http://schemas.microsoft.com/office/word/2018/wordml" xmlns:w16du="http://schemas.microsoft.com/office/word/2023/wordml/word16du" xmlns:w16sdtdh="http://schemas.microsoft.com/office/word/2020/wordml/sdtdatahash" xmlns:w16se="http://schemas.microsoft.com/office/word/2015/wordml/symex" xmlns:wpg="http://schemas.microsoft.com/office/word/2010/wordprocessingGroup" xmlns:wpi="http://schemas.microsoft.com/office/word/2010/wordprocessingInk" xmlns:wne="http://schemas.microsoft.com/office/word/2006/wordml" xmlns:wps="http://schemas.microsoft.com/office/word/2010/wordprocessingShape" mc:Ignorable="w14 w15 w16se w16cid w16 w16cex w16sdtdh wp14">
   <w:abstractNum w:abstractNumId="0" w15:restartNumberingAfterBreak="0">
     <w:nsid w:val="04A31E29"/>
     <w:multiLevelType w:val="hybridMultilevel"/>

--- a/public/divers/ds_projet_quiz_v3_.docx
+++ b/public/divers/ds_projet_quiz_v3_.docx
@@ -5451,25 +5451,7 @@
           <w:sz w:val="24"/>
           <w:szCs w:val="24"/>
         </w:rPr>
-        <w:t xml:space="preserve"> </w:t>
-      </w:r>
-      <w:proofErr w:type="gramStart"/>
-      <w:r>
-        <w:rPr>
-          <w:rFonts w:ascii="Arial" w:hAnsi="Arial" w:cs="Arial"/>
-          <w:sz w:val="24"/>
-          <w:szCs w:val="24"/>
-        </w:rPr>
-        <w:t>email</w:t>
-      </w:r>
-      <w:proofErr w:type="gramEnd"/>
-      <w:r>
-        <w:rPr>
-          <w:rFonts w:ascii="Arial" w:hAnsi="Arial" w:cs="Arial"/>
-          <w:sz w:val="24"/>
-          <w:szCs w:val="24"/>
-        </w:rPr>
-        <w:t xml:space="preserve"> et pseudo</w:t>
+        <w:t xml:space="preserve"> email et pseudo</w:t>
       </w:r>
       <w:r>
         <w:rPr>
@@ -7544,11 +7526,60 @@
           <w:sz w:val="24"/>
           <w:szCs w:val="24"/>
         </w:rPr>
-        <w:t>Mon projet et le Rgpd</w:t>
+        <w:t>Mon projet et le R</w:t>
       </w:r>
       <w:bookmarkEnd w:id="6"/>
+      <w:r>
+        <w:rPr>
+          <w:rFonts w:ascii="Arial" w:hAnsi="Arial" w:cs="Arial"/>
+          <w:sz w:val="24"/>
+          <w:szCs w:val="24"/>
+        </w:rPr>
+        <w:t>GPD</w:t>
+      </w:r>
     </w:p>
     <w:p/>
+    <w:p>
+      <w:pPr>
+        <w:pStyle w:val="Titre6"/>
+        <w:spacing w:line="360" w:lineRule="auto"/>
+        <w:rPr>
+          <w:rFonts w:ascii="Arial" w:hAnsi="Arial" w:cs="Arial"/>
+        </w:rPr>
+      </w:pPr>
+      <w:r>
+        <w:rPr>
+          <w:rFonts w:ascii="Arial" w:hAnsi="Arial" w:cs="Arial"/>
+        </w:rPr>
+        <w:t>Minimisation des données</w:t>
+      </w:r>
+    </w:p>
+    <w:p>
+      <w:pPr>
+        <w:spacing w:line="360" w:lineRule="auto"/>
+        <w:rPr>
+          <w:rFonts w:ascii="Arial" w:hAnsi="Arial" w:cs="Arial"/>
+          <w:sz w:val="24"/>
+          <w:szCs w:val="24"/>
+        </w:rPr>
+      </w:pPr>
+      <w:r>
+        <w:rPr>
+          <w:rFonts w:ascii="Arial" w:hAnsi="Arial" w:cs="Arial"/>
+          <w:sz w:val="24"/>
+          <w:szCs w:val="24"/>
+        </w:rPr>
+        <w:t xml:space="preserve">Pour respecter le RGPD </w:t>
+      </w:r>
+      <w:r>
+        <w:rPr>
+          <w:rFonts w:ascii="Arial" w:hAnsi="Arial" w:cs="Arial"/>
+          <w:sz w:val="24"/>
+          <w:szCs w:val="24"/>
+        </w:rPr>
+        <w:t>et la Minimisation des données qui consiste à ne demander que les données nécessaires</w:t>
+      </w:r>
+    </w:p>
     <w:p>
       <w:pPr>
         <w:spacing w:after="120" w:line="360" w:lineRule="auto"/>
@@ -7775,6 +7806,383 @@
     </w:p>
     <w:p>
       <w:pPr>
+        <w:pStyle w:val="Titre5"/>
+        <w:rPr>
+          <w:rFonts w:ascii="Arial" w:hAnsi="Arial" w:cs="Arial"/>
+          <w:sz w:val="24"/>
+          <w:szCs w:val="24"/>
+        </w:rPr>
+      </w:pPr>
+      <w:r>
+        <w:rPr>
+          <w:rFonts w:ascii="Arial" w:hAnsi="Arial" w:cs="Arial"/>
+          <w:sz w:val="24"/>
+          <w:szCs w:val="24"/>
+        </w:rPr>
+        <w:t xml:space="preserve"> </w:t>
+      </w:r>
+      <w:r>
+        <w:rPr>
+          <w:rFonts w:ascii="Arial" w:hAnsi="Arial" w:cs="Arial"/>
+          <w:sz w:val="24"/>
+          <w:szCs w:val="24"/>
+        </w:rPr>
+        <w:t xml:space="preserve">Finalités </w:t>
+      </w:r>
+      <w:r>
+        <w:rPr>
+          <w:rFonts w:ascii="Arial" w:hAnsi="Arial" w:cs="Arial"/>
+          <w:sz w:val="24"/>
+          <w:szCs w:val="24"/>
+        </w:rPr>
+        <w:t xml:space="preserve">déterminées </w:t>
+      </w:r>
+    </w:p>
+    <w:p/>
+    <w:p>
+      <w:pPr>
+        <w:rPr>
+          <w:rFonts w:ascii="Arial" w:hAnsi="Arial" w:cs="Arial"/>
+          <w:sz w:val="24"/>
+          <w:szCs w:val="24"/>
+        </w:rPr>
+      </w:pPr>
+      <w:r>
+        <w:rPr>
+          <w:rFonts w:ascii="Arial" w:hAnsi="Arial" w:cs="Arial"/>
+          <w:sz w:val="24"/>
+          <w:szCs w:val="24"/>
+        </w:rPr>
+        <w:t>Pour respecte</w:t>
+      </w:r>
+      <w:r>
+        <w:rPr>
+          <w:rFonts w:ascii="Arial" w:hAnsi="Arial" w:cs="Arial"/>
+          <w:sz w:val="24"/>
+          <w:szCs w:val="24"/>
+        </w:rPr>
+        <w:t xml:space="preserve">r la transparence je collecte ses données pour ses raison </w:t>
+      </w:r>
+    </w:p>
+    <w:p>
+      <w:pPr>
+        <w:numPr>
+          <w:ilvl w:val="0"/>
+          <w:numId w:val="25"/>
+        </w:numPr>
+        <w:shd w:val="clear" w:color="auto" w:fill="FFFFFF" w:themeFill="background1"/>
+        <w:spacing w:after="0" w:line="360" w:lineRule="auto"/>
+        <w:rPr>
+          <w:rFonts w:ascii="Arial" w:eastAsia="Times New Roman" w:hAnsi="Arial" w:cs="Arial"/>
+          <w:color w:val="24292F"/>
+          <w:kern w:val="0"/>
+          <w:sz w:val="24"/>
+          <w:szCs w:val="24"/>
+          <w:lang w:eastAsia="fr-FR"/>
+          <w14:ligatures w14:val="none"/>
+        </w:rPr>
+      </w:pPr>
+      <w:r>
+        <w:rPr>
+          <w:rFonts w:ascii="Arial" w:eastAsia="Times New Roman" w:hAnsi="Arial" w:cs="Arial"/>
+          <w:b/>
+          <w:bCs/>
+          <w:color w:val="24292F"/>
+          <w:kern w:val="0"/>
+          <w:sz w:val="24"/>
+          <w:szCs w:val="24"/>
+          <w:lang w:eastAsia="fr-FR"/>
+          <w14:ligatures w14:val="none"/>
+        </w:rPr>
+        <w:t>Email :</w:t>
+      </w:r>
+    </w:p>
+    <w:p>
+      <w:pPr>
+        <w:numPr>
+          <w:ilvl w:val="1"/>
+          <w:numId w:val="25"/>
+        </w:numPr>
+        <w:shd w:val="clear" w:color="auto" w:fill="FFFFFF" w:themeFill="background1"/>
+        <w:spacing w:after="0" w:line="360" w:lineRule="auto"/>
+        <w:rPr>
+          <w:rFonts w:ascii="Arial" w:eastAsia="Times New Roman" w:hAnsi="Arial" w:cs="Arial"/>
+          <w:color w:val="24292F"/>
+          <w:kern w:val="0"/>
+          <w:sz w:val="24"/>
+          <w:szCs w:val="24"/>
+          <w:lang w:eastAsia="fr-FR"/>
+          <w14:ligatures w14:val="none"/>
+        </w:rPr>
+      </w:pPr>
+      <w:r>
+        <w:rPr>
+          <w:rFonts w:ascii="Arial" w:eastAsia="Times New Roman" w:hAnsi="Arial" w:cs="Arial"/>
+          <w:color w:val="24292F"/>
+          <w:kern w:val="0"/>
+          <w:sz w:val="24"/>
+          <w:szCs w:val="24"/>
+          <w:lang w:eastAsia="fr-FR"/>
+          <w14:ligatures w14:val="none"/>
+        </w:rPr>
+        <w:t>Envoyer des notifications importantes concernant le compte (par exemple, réinitialisation du mot de passe, confirmation d'inscription).</w:t>
+      </w:r>
+    </w:p>
+    <w:p>
+      <w:pPr>
+        <w:numPr>
+          <w:ilvl w:val="1"/>
+          <w:numId w:val="25"/>
+        </w:numPr>
+        <w:shd w:val="clear" w:color="auto" w:fill="FFFFFF" w:themeFill="background1"/>
+        <w:spacing w:before="60" w:after="0" w:line="360" w:lineRule="auto"/>
+        <w:rPr>
+          <w:rFonts w:ascii="Arial" w:eastAsia="Times New Roman" w:hAnsi="Arial" w:cs="Arial"/>
+          <w:color w:val="24292F"/>
+          <w:kern w:val="0"/>
+          <w:sz w:val="24"/>
+          <w:szCs w:val="24"/>
+          <w:lang w:eastAsia="fr-FR"/>
+          <w14:ligatures w14:val="none"/>
+        </w:rPr>
+      </w:pPr>
+      <w:r>
+        <w:rPr>
+          <w:rFonts w:ascii="Arial" w:eastAsia="Times New Roman" w:hAnsi="Arial" w:cs="Arial"/>
+          <w:color w:val="24292F"/>
+          <w:kern w:val="0"/>
+          <w:sz w:val="24"/>
+          <w:szCs w:val="24"/>
+          <w:lang w:eastAsia="fr-FR"/>
+          <w14:ligatures w14:val="none"/>
+        </w:rPr>
+        <w:t>Communiquer des mises à jour sur les services ou produits, mais seulement si l'utilisateur a explicitement donné son consentement pour recevoir de telles communications.</w:t>
+      </w:r>
+    </w:p>
+    <w:p>
+      <w:pPr>
+        <w:numPr>
+          <w:ilvl w:val="1"/>
+          <w:numId w:val="25"/>
+        </w:numPr>
+        <w:shd w:val="clear" w:color="auto" w:fill="FFFFFF" w:themeFill="background1"/>
+        <w:spacing w:before="60" w:after="0" w:line="360" w:lineRule="auto"/>
+        <w:rPr>
+          <w:rFonts w:ascii="Arial" w:eastAsia="Times New Roman" w:hAnsi="Arial" w:cs="Arial"/>
+          <w:color w:val="24292F"/>
+          <w:kern w:val="0"/>
+          <w:sz w:val="24"/>
+          <w:szCs w:val="24"/>
+          <w:lang w:eastAsia="fr-FR"/>
+          <w14:ligatures w14:val="none"/>
+        </w:rPr>
+      </w:pPr>
+      <w:r>
+        <w:rPr>
+          <w:rFonts w:ascii="Arial" w:eastAsia="Times New Roman" w:hAnsi="Arial" w:cs="Arial"/>
+          <w:color w:val="24292F"/>
+          <w:kern w:val="0"/>
+          <w:sz w:val="24"/>
+          <w:szCs w:val="24"/>
+          <w:lang w:eastAsia="fr-FR"/>
+          <w14:ligatures w14:val="none"/>
+        </w:rPr>
+        <w:lastRenderedPageBreak/>
+        <w:t>Faciliter la récupération du compte en cas de perte d'accès.</w:t>
+      </w:r>
+    </w:p>
+    <w:p>
+      <w:pPr>
+        <w:numPr>
+          <w:ilvl w:val="0"/>
+          <w:numId w:val="25"/>
+        </w:numPr>
+        <w:shd w:val="clear" w:color="auto" w:fill="FFFFFF" w:themeFill="background1"/>
+        <w:spacing w:after="0" w:line="360" w:lineRule="auto"/>
+        <w:rPr>
+          <w:rFonts w:ascii="Arial" w:eastAsia="Times New Roman" w:hAnsi="Arial" w:cs="Arial"/>
+          <w:color w:val="24292F"/>
+          <w:kern w:val="0"/>
+          <w:sz w:val="24"/>
+          <w:szCs w:val="24"/>
+          <w:lang w:eastAsia="fr-FR"/>
+          <w14:ligatures w14:val="none"/>
+        </w:rPr>
+      </w:pPr>
+      <w:r>
+        <w:rPr>
+          <w:rFonts w:ascii="Arial" w:eastAsia="Times New Roman" w:hAnsi="Arial" w:cs="Arial"/>
+          <w:b/>
+          <w:bCs/>
+          <w:color w:val="24292F"/>
+          <w:kern w:val="0"/>
+          <w:sz w:val="24"/>
+          <w:szCs w:val="24"/>
+          <w:lang w:eastAsia="fr-FR"/>
+          <w14:ligatures w14:val="none"/>
+        </w:rPr>
+        <w:t>Pseudo :</w:t>
+      </w:r>
+    </w:p>
+    <w:p>
+      <w:pPr>
+        <w:numPr>
+          <w:ilvl w:val="1"/>
+          <w:numId w:val="25"/>
+        </w:numPr>
+        <w:shd w:val="clear" w:color="auto" w:fill="FFFFFF" w:themeFill="background1"/>
+        <w:spacing w:after="0" w:line="360" w:lineRule="auto"/>
+        <w:rPr>
+          <w:rFonts w:ascii="Arial" w:eastAsia="Times New Roman" w:hAnsi="Arial" w:cs="Arial"/>
+          <w:color w:val="24292F"/>
+          <w:kern w:val="0"/>
+          <w:sz w:val="24"/>
+          <w:szCs w:val="24"/>
+          <w:lang w:eastAsia="fr-FR"/>
+          <w14:ligatures w14:val="none"/>
+        </w:rPr>
+      </w:pPr>
+      <w:r>
+        <w:rPr>
+          <w:rFonts w:ascii="Arial" w:eastAsia="Times New Roman" w:hAnsi="Arial" w:cs="Arial"/>
+          <w:color w:val="24292F"/>
+          <w:kern w:val="0"/>
+          <w:sz w:val="24"/>
+          <w:szCs w:val="24"/>
+          <w:lang w:eastAsia="fr-FR"/>
+          <w14:ligatures w14:val="none"/>
+        </w:rPr>
+        <w:t>Identifier l'utilisateur dans le système.</w:t>
+      </w:r>
+    </w:p>
+    <w:p>
+      <w:pPr>
+        <w:numPr>
+          <w:ilvl w:val="1"/>
+          <w:numId w:val="25"/>
+        </w:numPr>
+        <w:shd w:val="clear" w:color="auto" w:fill="FFFFFF" w:themeFill="background1"/>
+        <w:spacing w:before="60" w:after="0" w:line="360" w:lineRule="auto"/>
+        <w:rPr>
+          <w:rFonts w:ascii="Arial" w:eastAsia="Times New Roman" w:hAnsi="Arial" w:cs="Arial"/>
+          <w:color w:val="24292F"/>
+          <w:kern w:val="0"/>
+          <w:sz w:val="24"/>
+          <w:szCs w:val="24"/>
+          <w:lang w:eastAsia="fr-FR"/>
+          <w14:ligatures w14:val="none"/>
+        </w:rPr>
+      </w:pPr>
+      <w:r>
+        <w:rPr>
+          <w:rFonts w:ascii="Arial" w:eastAsia="Times New Roman" w:hAnsi="Arial" w:cs="Arial"/>
+          <w:color w:val="24292F"/>
+          <w:kern w:val="0"/>
+          <w:sz w:val="24"/>
+          <w:szCs w:val="24"/>
+          <w:lang w:eastAsia="fr-FR"/>
+          <w14:ligatures w14:val="none"/>
+        </w:rPr>
+        <w:t>Affichage public (si applicable) pour permettre aux autres utilisateurs de vous reconnaître dans le cadre de l'utilisation du service.</w:t>
+      </w:r>
+    </w:p>
+    <w:p>
+      <w:pPr>
+        <w:numPr>
+          <w:ilvl w:val="0"/>
+          <w:numId w:val="25"/>
+        </w:numPr>
+        <w:shd w:val="clear" w:color="auto" w:fill="FFFFFF" w:themeFill="background1"/>
+        <w:spacing w:after="0" w:line="360" w:lineRule="auto"/>
+        <w:rPr>
+          <w:rFonts w:ascii="Arial" w:eastAsia="Times New Roman" w:hAnsi="Arial" w:cs="Arial"/>
+          <w:color w:val="24292F"/>
+          <w:kern w:val="0"/>
+          <w:sz w:val="24"/>
+          <w:szCs w:val="24"/>
+          <w:lang w:eastAsia="fr-FR"/>
+          <w14:ligatures w14:val="none"/>
+        </w:rPr>
+      </w:pPr>
+      <w:r>
+        <w:rPr>
+          <w:rFonts w:ascii="Arial" w:eastAsia="Times New Roman" w:hAnsi="Arial" w:cs="Arial"/>
+          <w:b/>
+          <w:bCs/>
+          <w:color w:val="24292F"/>
+          <w:kern w:val="0"/>
+          <w:sz w:val="24"/>
+          <w:szCs w:val="24"/>
+          <w:lang w:eastAsia="fr-FR"/>
+          <w14:ligatures w14:val="none"/>
+        </w:rPr>
+        <w:t>Mot de passe haché :</w:t>
+      </w:r>
+    </w:p>
+    <w:p>
+      <w:pPr>
+        <w:numPr>
+          <w:ilvl w:val="1"/>
+          <w:numId w:val="25"/>
+        </w:numPr>
+        <w:shd w:val="clear" w:color="auto" w:fill="FFFFFF" w:themeFill="background1"/>
+        <w:spacing w:after="0" w:line="360" w:lineRule="auto"/>
+        <w:rPr>
+          <w:rFonts w:ascii="Arial" w:eastAsia="Times New Roman" w:hAnsi="Arial" w:cs="Arial"/>
+          <w:color w:val="24292F"/>
+          <w:kern w:val="0"/>
+          <w:sz w:val="24"/>
+          <w:szCs w:val="24"/>
+          <w:lang w:eastAsia="fr-FR"/>
+          <w14:ligatures w14:val="none"/>
+        </w:rPr>
+      </w:pPr>
+      <w:r>
+        <w:rPr>
+          <w:rFonts w:ascii="Arial" w:eastAsia="Times New Roman" w:hAnsi="Arial" w:cs="Arial"/>
+          <w:color w:val="24292F"/>
+          <w:kern w:val="0"/>
+          <w:sz w:val="24"/>
+          <w:szCs w:val="24"/>
+          <w:lang w:eastAsia="fr-FR"/>
+          <w14:ligatures w14:val="none"/>
+        </w:rPr>
+        <w:t>Assurer la sécurité de l'accès au compte de l'utilisateur.</w:t>
+      </w:r>
+    </w:p>
+    <w:p>
+      <w:pPr>
+        <w:numPr>
+          <w:ilvl w:val="1"/>
+          <w:numId w:val="25"/>
+        </w:numPr>
+        <w:shd w:val="clear" w:color="auto" w:fill="FFFFFF" w:themeFill="background1"/>
+        <w:spacing w:before="60" w:after="0" w:line="360" w:lineRule="auto"/>
+        <w:rPr>
+          <w:rFonts w:ascii="Arial" w:eastAsia="Times New Roman" w:hAnsi="Arial" w:cs="Arial"/>
+          <w:color w:val="24292F"/>
+          <w:kern w:val="0"/>
+          <w:sz w:val="24"/>
+          <w:szCs w:val="24"/>
+          <w:lang w:eastAsia="fr-FR"/>
+          <w14:ligatures w14:val="none"/>
+        </w:rPr>
+      </w:pPr>
+      <w:r>
+        <w:rPr>
+          <w:rFonts w:ascii="Arial" w:eastAsia="Times New Roman" w:hAnsi="Arial" w:cs="Arial"/>
+          <w:color w:val="24292F"/>
+          <w:kern w:val="0"/>
+          <w:sz w:val="24"/>
+          <w:szCs w:val="24"/>
+          <w:lang w:eastAsia="fr-FR"/>
+          <w14:ligatures w14:val="none"/>
+        </w:rPr>
+        <w:t>Vérifier l'identité lors de la connexion.</w:t>
+      </w:r>
+    </w:p>
+    <w:p>
+      <w:pPr>
         <w:spacing w:after="120" w:line="360" w:lineRule="auto"/>
         <w:rPr>
           <w:rFonts w:ascii="Arial" w:hAnsi="Arial" w:cs="Arial"/>
@@ -7788,229 +8196,284 @@
     </w:p>
     <w:p>
       <w:pPr>
+        <w:pStyle w:val="Titre4"/>
+        <w:spacing w:line="360" w:lineRule="auto"/>
+        <w:rPr>
+          <w:rFonts w:ascii="Arial" w:hAnsi="Arial" w:cs="Arial"/>
+          <w:sz w:val="24"/>
+          <w:szCs w:val="24"/>
+        </w:rPr>
+      </w:pPr>
+      <w:r>
+        <w:rPr>
+          <w:rFonts w:ascii="Arial" w:hAnsi="Arial" w:cs="Arial"/>
+          <w:sz w:val="24"/>
+          <w:szCs w:val="24"/>
+        </w:rPr>
+        <w:t>Droit à l'oublie</w:t>
+      </w:r>
+    </w:p>
+    <w:p>
+      <w:pPr>
+        <w:spacing w:line="360" w:lineRule="auto"/>
+        <w:rPr>
+          <w:rFonts w:ascii="Arial" w:hAnsi="Arial" w:cs="Arial"/>
+          <w:sz w:val="24"/>
+          <w:szCs w:val="24"/>
+        </w:rPr>
+      </w:pPr>
+      <w:r>
+        <w:rPr>
+          <w:rFonts w:ascii="Arial" w:hAnsi="Arial" w:cs="Arial"/>
+          <w:sz w:val="24"/>
+          <w:szCs w:val="24"/>
+        </w:rPr>
+        <w:t xml:space="preserve">Toute </w:t>
+      </w:r>
+      <w:r>
+        <w:rPr>
+          <w:rFonts w:ascii="Arial" w:hAnsi="Arial" w:cs="Arial"/>
+          <w:sz w:val="24"/>
+          <w:szCs w:val="24"/>
+        </w:rPr>
+        <w:t>personne enregistrée</w:t>
+      </w:r>
+      <w:r>
+        <w:rPr>
+          <w:rFonts w:ascii="Arial" w:hAnsi="Arial" w:cs="Arial"/>
+          <w:sz w:val="24"/>
+          <w:szCs w:val="24"/>
+        </w:rPr>
+        <w:t xml:space="preserve"> sur mon site bénéficie du droit a l'oublie et peux demander la suppression d</w:t>
+      </w:r>
+      <w:r>
+        <w:rPr>
+          <w:rFonts w:ascii="Arial" w:hAnsi="Arial" w:cs="Arial"/>
+          <w:sz w:val="24"/>
+          <w:szCs w:val="24"/>
+        </w:rPr>
+        <w:t>'une</w:t>
+      </w:r>
+      <w:r>
+        <w:rPr>
+          <w:rFonts w:ascii="Arial" w:hAnsi="Arial" w:cs="Arial"/>
+          <w:sz w:val="24"/>
+          <w:szCs w:val="24"/>
+        </w:rPr>
+        <w:t xml:space="preserve"> information ou la totalité de son compte qui le concerne.</w:t>
+      </w:r>
+    </w:p>
+    <w:p>
+      <w:pPr>
+        <w:spacing w:line="360" w:lineRule="auto"/>
+        <w:rPr>
+          <w:rFonts w:ascii="Arial" w:hAnsi="Arial" w:cs="Arial"/>
+          <w:sz w:val="24"/>
+          <w:szCs w:val="24"/>
+        </w:rPr>
+      </w:pPr>
+    </w:p>
+    <w:p>
+      <w:pPr>
+        <w:pStyle w:val="Titre4"/>
+        <w:spacing w:line="360" w:lineRule="auto"/>
+        <w:rPr>
+          <w:rFonts w:ascii="Arial" w:hAnsi="Arial" w:cs="Arial"/>
+          <w:sz w:val="24"/>
+          <w:szCs w:val="24"/>
+        </w:rPr>
+      </w:pPr>
+      <w:r>
+        <w:rPr>
+          <w:rFonts w:ascii="Arial" w:hAnsi="Arial" w:cs="Arial"/>
+          <w:sz w:val="24"/>
+          <w:szCs w:val="24"/>
+        </w:rPr>
+        <w:t>Droit d'ac</w:t>
+      </w:r>
+      <w:r>
+        <w:rPr>
+          <w:rFonts w:ascii="Arial" w:hAnsi="Arial" w:cs="Arial"/>
+          <w:sz w:val="24"/>
+          <w:szCs w:val="24"/>
+        </w:rPr>
+        <w:t>cès</w:t>
+      </w:r>
+    </w:p>
+    <w:p>
+      <w:pPr>
+        <w:spacing w:line="360" w:lineRule="auto"/>
+        <w:rPr>
+          <w:rFonts w:ascii="Arial" w:hAnsi="Arial" w:cs="Arial"/>
+          <w:sz w:val="24"/>
+          <w:szCs w:val="24"/>
+        </w:rPr>
+      </w:pPr>
+      <w:r>
+        <w:rPr>
+          <w:rFonts w:ascii="Arial" w:hAnsi="Arial" w:cs="Arial"/>
+          <w:sz w:val="24"/>
+          <w:szCs w:val="24"/>
+        </w:rPr>
+        <w:t xml:space="preserve">Conformément </w:t>
+      </w:r>
+      <w:r>
+        <w:rPr>
+          <w:rFonts w:ascii="Arial" w:hAnsi="Arial" w:cs="Arial"/>
+          <w:sz w:val="24"/>
+          <w:szCs w:val="24"/>
+        </w:rPr>
+        <w:t>aux recommandations</w:t>
+      </w:r>
+      <w:r>
+        <w:rPr>
+          <w:rFonts w:ascii="Arial" w:hAnsi="Arial" w:cs="Arial"/>
+          <w:sz w:val="24"/>
+          <w:szCs w:val="24"/>
+        </w:rPr>
+        <w:t xml:space="preserve"> de la </w:t>
+      </w:r>
+      <w:r>
+        <w:rPr>
+          <w:rFonts w:ascii="Arial" w:hAnsi="Arial" w:cs="Arial"/>
+          <w:sz w:val="24"/>
+          <w:szCs w:val="24"/>
+        </w:rPr>
+        <w:t>CNIL toute</w:t>
+      </w:r>
+      <w:r>
+        <w:rPr>
+          <w:rFonts w:ascii="Arial" w:hAnsi="Arial" w:cs="Arial"/>
+          <w:sz w:val="24"/>
+          <w:szCs w:val="24"/>
+        </w:rPr>
+        <w:t xml:space="preserve"> </w:t>
+      </w:r>
+      <w:r>
+        <w:rPr>
+          <w:rFonts w:ascii="Arial" w:hAnsi="Arial" w:cs="Arial"/>
+          <w:sz w:val="24"/>
+          <w:szCs w:val="24"/>
+        </w:rPr>
+        <w:t>Utilisateurs enregistrés</w:t>
+      </w:r>
+      <w:r>
+        <w:rPr>
+          <w:rFonts w:ascii="Arial" w:hAnsi="Arial" w:cs="Arial"/>
+          <w:sz w:val="24"/>
+          <w:szCs w:val="24"/>
+        </w:rPr>
+        <w:t xml:space="preserve"> aura le droit d'accéder </w:t>
+      </w:r>
+      <w:r>
+        <w:rPr>
+          <w:rFonts w:ascii="Arial" w:hAnsi="Arial" w:cs="Arial"/>
+          <w:sz w:val="24"/>
+          <w:szCs w:val="24"/>
+        </w:rPr>
+        <w:t>à</w:t>
+      </w:r>
+      <w:r>
+        <w:rPr>
+          <w:rFonts w:ascii="Arial" w:hAnsi="Arial" w:cs="Arial"/>
+          <w:sz w:val="24"/>
+          <w:szCs w:val="24"/>
+        </w:rPr>
+        <w:t xml:space="preserve"> </w:t>
+      </w:r>
+      <w:r>
+        <w:rPr>
+          <w:rFonts w:ascii="Arial" w:hAnsi="Arial" w:cs="Arial"/>
+          <w:sz w:val="24"/>
+          <w:szCs w:val="24"/>
+        </w:rPr>
+        <w:t>ses données</w:t>
+      </w:r>
+      <w:r>
+        <w:rPr>
+          <w:rFonts w:ascii="Arial" w:hAnsi="Arial" w:cs="Arial"/>
+          <w:sz w:val="24"/>
+          <w:szCs w:val="24"/>
+        </w:rPr>
+        <w:t xml:space="preserve"> sur simple demande et devras les récupérer </w:t>
+      </w:r>
+      <w:r>
+        <w:rPr>
+          <w:rFonts w:ascii="Arial" w:hAnsi="Arial" w:cs="Arial"/>
+          <w:sz w:val="24"/>
+          <w:szCs w:val="24"/>
+        </w:rPr>
+        <w:t>dans un format compréhensible. De ce faite un mail de contact est accessible sur le site.</w:t>
+      </w:r>
+    </w:p>
+    <w:p>
+      <w:pPr>
+        <w:pStyle w:val="Titre7"/>
+        <w:spacing w:line="360" w:lineRule="auto"/>
+        <w:rPr>
+          <w:rFonts w:ascii="Arial" w:hAnsi="Arial" w:cs="Arial"/>
+          <w:sz w:val="24"/>
+          <w:szCs w:val="24"/>
+        </w:rPr>
+      </w:pPr>
+      <w:r>
+        <w:rPr>
+          <w:rFonts w:ascii="Arial" w:hAnsi="Arial" w:cs="Arial"/>
+          <w:sz w:val="24"/>
+          <w:szCs w:val="24"/>
+        </w:rPr>
+        <w:t xml:space="preserve">Consentement </w:t>
+      </w:r>
+      <w:r>
+        <w:rPr>
+          <w:rFonts w:ascii="Arial" w:hAnsi="Arial" w:cs="Arial"/>
+          <w:sz w:val="24"/>
+          <w:szCs w:val="24"/>
+        </w:rPr>
+        <w:t>(case à cocher)</w:t>
+      </w:r>
+    </w:p>
+    <w:p>
+      <w:pPr>
         <w:spacing w:after="120" w:line="360" w:lineRule="auto"/>
         <w:rPr>
           <w:rFonts w:ascii="Arial" w:hAnsi="Arial" w:cs="Arial"/>
-          <w:b/>
-          <w:bCs/>
-          <w:color w:val="FF0000"/>
-          <w:sz w:val="24"/>
-          <w:szCs w:val="24"/>
-        </w:rPr>
-      </w:pPr>
-      <w:r>
-        <w:rPr>
-          <w:rFonts w:ascii="Arial" w:hAnsi="Arial" w:cs="Arial"/>
-          <w:b/>
-          <w:bCs/>
-          <w:color w:val="FF0000"/>
-          <w:sz w:val="24"/>
-          <w:szCs w:val="24"/>
-        </w:rPr>
-        <w:t xml:space="preserve">Minimisation </w:t>
-      </w:r>
-      <w:r>
-        <w:rPr>
-          <w:rFonts w:ascii="Arial" w:hAnsi="Arial" w:cs="Arial"/>
-          <w:b/>
-          <w:bCs/>
-          <w:color w:val="FF0000"/>
-          <w:sz w:val="24"/>
-          <w:szCs w:val="24"/>
-        </w:rPr>
-        <w:t>(je ne demande que les données nécessaires)</w:t>
-      </w:r>
-    </w:p>
-    <w:p>
-      <w:pPr>
-        <w:spacing w:after="120" w:line="360" w:lineRule="auto"/>
-        <w:rPr>
-          <w:rFonts w:ascii="Arial" w:hAnsi="Arial" w:cs="Arial"/>
-          <w:b/>
-          <w:bCs/>
-          <w:color w:val="FF0000"/>
-          <w:sz w:val="24"/>
-          <w:szCs w:val="24"/>
-        </w:rPr>
-      </w:pPr>
-      <w:r>
-        <w:rPr>
-          <w:rFonts w:ascii="Arial" w:hAnsi="Arial" w:cs="Arial"/>
-          <w:b/>
-          <w:bCs/>
-          <w:color w:val="FF0000"/>
-          <w:sz w:val="24"/>
-          <w:szCs w:val="24"/>
-        </w:rPr>
-        <w:t xml:space="preserve">Finalités déterminées (dans </w:t>
-      </w:r>
-      <w:r>
-        <w:rPr>
-          <w:rFonts w:ascii="Arial" w:hAnsi="Arial" w:cs="Arial"/>
-          <w:b/>
-          <w:bCs/>
-          <w:color w:val="FF0000"/>
-          <w:sz w:val="24"/>
-          <w:szCs w:val="24"/>
-        </w:rPr>
-        <w:t>les politiques</w:t>
-      </w:r>
-      <w:r>
-        <w:rPr>
-          <w:rFonts w:ascii="Arial" w:hAnsi="Arial" w:cs="Arial"/>
-          <w:b/>
-          <w:bCs/>
-          <w:color w:val="FF0000"/>
-          <w:sz w:val="24"/>
-          <w:szCs w:val="24"/>
-        </w:rPr>
-        <w:t xml:space="preserve"> de confidentialité, les finalités sont listées pour chaque donnée traitée)</w:t>
-      </w:r>
-    </w:p>
-    <w:p>
-      <w:pPr>
-        <w:spacing w:after="120" w:line="360" w:lineRule="auto"/>
-        <w:rPr>
-          <w:rFonts w:ascii="Arial" w:hAnsi="Arial" w:cs="Arial"/>
-          <w:b/>
-          <w:bCs/>
-          <w:color w:val="FF0000"/>
-          <w:sz w:val="24"/>
-          <w:szCs w:val="24"/>
-        </w:rPr>
-      </w:pPr>
-      <w:r>
-        <w:rPr>
-          <w:rFonts w:ascii="Arial" w:hAnsi="Arial" w:cs="Arial"/>
-          <w:b/>
-          <w:bCs/>
-          <w:color w:val="FF0000"/>
-          <w:sz w:val="24"/>
-          <w:szCs w:val="24"/>
-        </w:rPr>
-        <w:t>Transparence</w:t>
-      </w:r>
-      <w:r>
-        <w:rPr>
-          <w:rFonts w:ascii="Arial" w:hAnsi="Arial" w:cs="Arial"/>
-          <w:b/>
-          <w:bCs/>
-          <w:color w:val="FF0000"/>
-          <w:sz w:val="24"/>
-          <w:szCs w:val="24"/>
-        </w:rPr>
-        <w:t xml:space="preserve"> (politique de confidentialité)</w:t>
-      </w:r>
-    </w:p>
-    <w:p>
-      <w:pPr>
-        <w:spacing w:after="120" w:line="360" w:lineRule="auto"/>
-        <w:rPr>
-          <w:rFonts w:ascii="Arial" w:hAnsi="Arial" w:cs="Arial"/>
-          <w:b/>
-          <w:bCs/>
-          <w:color w:val="FF0000"/>
-          <w:sz w:val="24"/>
-          <w:szCs w:val="24"/>
-        </w:rPr>
-      </w:pPr>
-      <w:r>
-        <w:rPr>
-          <w:rFonts w:ascii="Arial" w:hAnsi="Arial" w:cs="Arial"/>
-          <w:b/>
-          <w:bCs/>
-          <w:color w:val="FF0000"/>
-          <w:sz w:val="24"/>
-          <w:szCs w:val="24"/>
-        </w:rPr>
-        <w:t xml:space="preserve">Droit à l’oubli </w:t>
-      </w:r>
-    </w:p>
-    <w:p>
-      <w:pPr>
-        <w:spacing w:after="120" w:line="360" w:lineRule="auto"/>
-        <w:rPr>
-          <w:rFonts w:ascii="Arial" w:hAnsi="Arial" w:cs="Arial"/>
-          <w:b/>
-          <w:bCs/>
-          <w:color w:val="FF0000"/>
-          <w:sz w:val="24"/>
-          <w:szCs w:val="24"/>
-        </w:rPr>
-      </w:pPr>
-      <w:r>
-        <w:rPr>
-          <w:rFonts w:ascii="Arial" w:hAnsi="Arial" w:cs="Arial"/>
-          <w:b/>
-          <w:bCs/>
-          <w:color w:val="FF0000"/>
-          <w:sz w:val="24"/>
-          <w:szCs w:val="24"/>
-        </w:rPr>
-        <w:t xml:space="preserve">Droit d’accès </w:t>
-      </w:r>
-      <w:r>
-        <w:rPr>
-          <w:rFonts w:ascii="Arial" w:hAnsi="Arial" w:cs="Arial"/>
-          <w:b/>
-          <w:bCs/>
-          <w:color w:val="FF0000"/>
-          <w:sz w:val="24"/>
-          <w:szCs w:val="24"/>
-        </w:rPr>
-        <w:t>(mail</w:t>
-      </w:r>
-      <w:r>
-        <w:rPr>
-          <w:rFonts w:ascii="Arial" w:hAnsi="Arial" w:cs="Arial"/>
-          <w:b/>
-          <w:bCs/>
-          <w:color w:val="FF0000"/>
-          <w:sz w:val="24"/>
-          <w:szCs w:val="24"/>
-        </w:rPr>
-        <w:t xml:space="preserve"> de contact dans les CGU)</w:t>
-      </w:r>
-    </w:p>
-    <w:p>
-      <w:pPr>
-        <w:spacing w:after="120" w:line="360" w:lineRule="auto"/>
-        <w:rPr>
-          <w:rFonts w:ascii="Arial" w:hAnsi="Arial" w:cs="Arial"/>
-          <w:b/>
-          <w:bCs/>
-          <w:color w:val="FF0000"/>
-          <w:sz w:val="24"/>
-          <w:szCs w:val="24"/>
-        </w:rPr>
-      </w:pPr>
-      <w:r>
-        <w:rPr>
-          <w:rFonts w:ascii="Arial" w:hAnsi="Arial" w:cs="Arial"/>
-          <w:b/>
-          <w:bCs/>
-          <w:color w:val="FF0000"/>
-          <w:sz w:val="24"/>
-          <w:szCs w:val="24"/>
-        </w:rPr>
-        <w:t xml:space="preserve">Consentement </w:t>
-      </w:r>
-      <w:r>
-        <w:rPr>
-          <w:rFonts w:ascii="Arial" w:hAnsi="Arial" w:cs="Arial"/>
-          <w:b/>
-          <w:bCs/>
-          <w:color w:val="FF0000"/>
-          <w:sz w:val="24"/>
-          <w:szCs w:val="24"/>
-        </w:rPr>
-        <w:t>(case à cocher)</w:t>
-      </w:r>
-    </w:p>
-    <w:p>
-      <w:pPr>
-        <w:spacing w:after="120"/>
-      </w:pPr>
+          <w:sz w:val="24"/>
+          <w:szCs w:val="24"/>
+        </w:rPr>
+      </w:pPr>
+      <w:r>
+        <w:rPr>
+          <w:rFonts w:ascii="Arial" w:hAnsi="Arial" w:cs="Arial"/>
+          <w:sz w:val="24"/>
+          <w:szCs w:val="24"/>
+        </w:rPr>
+        <w:t xml:space="preserve">A l'inscription une case a </w:t>
+      </w:r>
+      <w:r>
+        <w:rPr>
+          <w:rFonts w:ascii="Arial" w:hAnsi="Arial" w:cs="Arial"/>
+          <w:sz w:val="24"/>
+          <w:szCs w:val="24"/>
+        </w:rPr>
+        <w:t>coché</w:t>
+      </w:r>
+      <w:r>
+        <w:rPr>
+          <w:rFonts w:ascii="Arial" w:hAnsi="Arial" w:cs="Arial"/>
+          <w:sz w:val="24"/>
+          <w:szCs w:val="24"/>
+        </w:rPr>
+        <w:t xml:space="preserve"> est disponible pour accepter les termes et condition avec un lien qui redirige vers </w:t>
+      </w:r>
+      <w:r>
+        <w:rPr>
+          <w:rFonts w:ascii="Arial" w:hAnsi="Arial" w:cs="Arial"/>
+          <w:sz w:val="24"/>
+          <w:szCs w:val="24"/>
+        </w:rPr>
+        <w:t>ces termes.</w:t>
+      </w:r>
     </w:p>
     <w:p>
       <w:pPr>
@@ -8025,7 +8488,6 @@
         <w:rPr>
           <w:rFonts w:ascii="Arial" w:hAnsi="Arial" w:cs="Arial"/>
         </w:rPr>
-        <w:lastRenderedPageBreak/>
         <w:t>Conception et Gestion de Projet</w:t>
       </w:r>
       <w:bookmarkEnd w:id="7"/>
@@ -8047,21 +8509,18 @@
       </w:r>
       <w:bookmarkEnd w:id="8"/>
     </w:p>
-    <w:p/>
     <w:p>
       <w:pPr>
         <w:spacing w:after="120" w:line="360" w:lineRule="auto"/>
         <w:rPr>
           <w:rFonts w:ascii="Arial" w:hAnsi="Arial" w:cs="Arial"/>
-          <w:color w:val="FF0000"/>
-          <w:sz w:val="24"/>
-          <w:szCs w:val="24"/>
-        </w:rPr>
-      </w:pPr>
-      <w:r>
-        <w:rPr>
-          <w:rFonts w:ascii="Arial" w:hAnsi="Arial" w:cs="Arial"/>
-          <w:color w:val="FF0000"/>
+          <w:sz w:val="24"/>
+          <w:szCs w:val="24"/>
+        </w:rPr>
+      </w:pPr>
+      <w:r>
+        <w:rPr>
+          <w:rFonts w:ascii="Arial" w:hAnsi="Arial" w:cs="Arial"/>
           <w:sz w:val="24"/>
           <w:szCs w:val="24"/>
         </w:rPr>
@@ -8070,7 +8529,6 @@
       <w:r>
         <w:rPr>
           <w:rFonts w:ascii="Arial" w:hAnsi="Arial" w:cs="Arial"/>
-          <w:color w:val="FF0000"/>
           <w:sz w:val="24"/>
           <w:szCs w:val="24"/>
         </w:rPr>
@@ -8079,12 +8537,59 @@
       <w:r>
         <w:rPr>
           <w:rFonts w:ascii="Arial" w:hAnsi="Arial" w:cs="Arial"/>
-          <w:color w:val="FF0000"/>
           <w:sz w:val="24"/>
           <w:szCs w:val="24"/>
         </w:rPr>
         <w:t xml:space="preserve"> efficacement</w:t>
       </w:r>
+      <w:r>
+        <w:rPr>
+          <w:rFonts w:ascii="Arial" w:hAnsi="Arial" w:cs="Arial"/>
+          <w:sz w:val="24"/>
+          <w:szCs w:val="24"/>
+        </w:rPr>
+        <w:t xml:space="preserve">, </w:t>
+      </w:r>
+      <w:r>
+        <w:rPr>
+          <w:rFonts w:ascii="Arial" w:hAnsi="Arial" w:cs="Arial"/>
+          <w:sz w:val="24"/>
+          <w:szCs w:val="24"/>
+        </w:rPr>
+        <w:t>j'ai choisi l</w:t>
+      </w:r>
+      <w:r>
+        <w:rPr>
+          <w:rFonts w:ascii="Arial" w:hAnsi="Arial" w:cs="Arial"/>
+          <w:sz w:val="24"/>
+          <w:szCs w:val="24"/>
+        </w:rPr>
+        <w:t xml:space="preserve">a méthode Agile est une méthode de gestion de projet qui consiste </w:t>
+      </w:r>
+      <w:r>
+        <w:rPr>
+          <w:rFonts w:ascii="Arial" w:hAnsi="Arial" w:cs="Arial"/>
+          <w:sz w:val="24"/>
+          <w:szCs w:val="24"/>
+        </w:rPr>
+        <w:t>à décomposer vos projets en une suite de petit</w:t>
+      </w:r>
+      <w:r>
+        <w:rPr>
+          <w:rFonts w:ascii="Arial" w:hAnsi="Arial" w:cs="Arial"/>
+          <w:sz w:val="24"/>
+          <w:szCs w:val="24"/>
+        </w:rPr>
+        <w:t>s objectifs atteignables</w:t>
+      </w:r>
+      <w:r>
+        <w:rPr>
+          <w:rFonts w:ascii="Arial" w:hAnsi="Arial" w:cs="Arial"/>
+          <w:sz w:val="24"/>
+          <w:szCs w:val="24"/>
+        </w:rPr>
+        <w:t>.</w:t>
+      </w:r>
     </w:p>
     <w:p>
       <w:pPr>
@@ -8101,23 +8606,119 @@
           <w:sz w:val="24"/>
           <w:szCs w:val="24"/>
         </w:rPr>
-        <w:t xml:space="preserve">La méthode Agile est une méthode de gestion de projet qui consiste </w:t>
-      </w:r>
-      <w:r>
-        <w:rPr>
-          <w:rFonts w:ascii="Arial" w:hAnsi="Arial" w:cs="Arial"/>
-          <w:sz w:val="24"/>
-          <w:szCs w:val="24"/>
-        </w:rPr>
-        <w:t>à décomposer vos projets en une suite de petit</w:t>
-      </w:r>
-      <w:r>
-        <w:rPr>
-          <w:rFonts w:ascii="Arial" w:hAnsi="Arial" w:cs="Arial"/>
-          <w:sz w:val="24"/>
-          <w:szCs w:val="24"/>
-        </w:rPr>
-        <w:t>s objectifs atteignables</w:t>
+        <w:t xml:space="preserve">Cette approche a été </w:t>
+      </w:r>
+      <w:r>
+        <w:rPr>
+          <w:rFonts w:ascii="Arial" w:hAnsi="Arial" w:cs="Arial"/>
+          <w:sz w:val="24"/>
+          <w:szCs w:val="24"/>
+        </w:rPr>
+        <w:t>développée dans les années 2000</w:t>
+      </w:r>
+      <w:r>
+        <w:rPr>
+          <w:rFonts w:ascii="Arial" w:hAnsi="Arial" w:cs="Arial"/>
+          <w:sz w:val="24"/>
+          <w:szCs w:val="24"/>
+        </w:rPr>
+        <w:t xml:space="preserve"> par des personnes</w:t>
+      </w:r>
+      <w:r>
+        <w:rPr>
+          <w:rFonts w:ascii="Arial" w:hAnsi="Arial" w:cs="Arial"/>
+          <w:sz w:val="24"/>
+          <w:szCs w:val="24"/>
+        </w:rPr>
+        <w:t xml:space="preserve"> qui n’</w:t>
+      </w:r>
+      <w:r>
+        <w:rPr>
+          <w:rFonts w:ascii="Arial" w:hAnsi="Arial" w:cs="Arial"/>
+          <w:sz w:val="24"/>
+          <w:szCs w:val="24"/>
+        </w:rPr>
+        <w:t>étai</w:t>
+      </w:r>
+      <w:r>
+        <w:rPr>
+          <w:rFonts w:ascii="Arial" w:hAnsi="Arial" w:cs="Arial"/>
+          <w:sz w:val="24"/>
+          <w:szCs w:val="24"/>
+        </w:rPr>
+        <w:t>en</w:t>
+      </w:r>
+      <w:r>
+        <w:rPr>
+          <w:rFonts w:ascii="Arial" w:hAnsi="Arial" w:cs="Arial"/>
+          <w:sz w:val="24"/>
+          <w:szCs w:val="24"/>
+        </w:rPr>
+        <w:t>t</w:t>
+      </w:r>
+      <w:r>
+        <w:rPr>
+          <w:rFonts w:ascii="Arial" w:hAnsi="Arial" w:cs="Arial"/>
+          <w:sz w:val="24"/>
+          <w:szCs w:val="24"/>
+        </w:rPr>
+        <w:t xml:space="preserve"> pas satisfait</w:t>
+      </w:r>
+      <w:r>
+        <w:rPr>
+          <w:rFonts w:ascii="Arial" w:hAnsi="Arial" w:cs="Arial"/>
+          <w:sz w:val="24"/>
+          <w:szCs w:val="24"/>
+        </w:rPr>
+        <w:t>es</w:t>
+      </w:r>
+      <w:r>
+        <w:rPr>
+          <w:rFonts w:ascii="Arial" w:hAnsi="Arial" w:cs="Arial"/>
+          <w:sz w:val="24"/>
+          <w:szCs w:val="24"/>
+        </w:rPr>
+        <w:t xml:space="preserve"> </w:t>
+      </w:r>
+      <w:r>
+        <w:rPr>
+          <w:rFonts w:ascii="Arial" w:hAnsi="Arial" w:cs="Arial"/>
+          <w:sz w:val="24"/>
+          <w:szCs w:val="24"/>
+        </w:rPr>
+        <w:t>des méthodes</w:t>
+      </w:r>
+      <w:r>
+        <w:rPr>
+          <w:rFonts w:ascii="Arial" w:hAnsi="Arial" w:cs="Arial"/>
+          <w:sz w:val="24"/>
+          <w:szCs w:val="24"/>
+        </w:rPr>
+        <w:t xml:space="preserve"> de gestion de l’époque jugé</w:t>
+      </w:r>
+      <w:r>
+        <w:rPr>
+          <w:rFonts w:ascii="Arial" w:hAnsi="Arial" w:cs="Arial"/>
+          <w:sz w:val="24"/>
+          <w:szCs w:val="24"/>
+        </w:rPr>
+        <w:t>es</w:t>
+      </w:r>
+      <w:r>
+        <w:rPr>
+          <w:rFonts w:ascii="Arial" w:hAnsi="Arial" w:cs="Arial"/>
+          <w:sz w:val="24"/>
+          <w:szCs w:val="24"/>
+        </w:rPr>
+        <w:t xml:space="preserve"> trop lourdes, lentes et contraignante</w:t>
+      </w:r>
+      <w:r>
+        <w:rPr>
+          <w:rFonts w:ascii="Arial" w:hAnsi="Arial" w:cs="Arial"/>
+          <w:sz w:val="24"/>
+          <w:szCs w:val="24"/>
+        </w:rPr>
+        <w:t>s</w:t>
       </w:r>
       <w:r>
         <w:rPr>
@@ -8143,144 +8744,7 @@
           <w:sz w:val="24"/>
           <w:szCs w:val="24"/>
         </w:rPr>
-        <w:t xml:space="preserve">Cette approche a été </w:t>
-      </w:r>
-      <w:r>
-        <w:rPr>
-          <w:rFonts w:ascii="Arial" w:hAnsi="Arial" w:cs="Arial"/>
-          <w:sz w:val="24"/>
-          <w:szCs w:val="24"/>
-        </w:rPr>
-        <w:t>développée dans les années 2000</w:t>
-      </w:r>
-      <w:r>
-        <w:rPr>
-          <w:rFonts w:ascii="Arial" w:hAnsi="Arial" w:cs="Arial"/>
-          <w:sz w:val="24"/>
-          <w:szCs w:val="24"/>
-        </w:rPr>
-        <w:t xml:space="preserve"> par des personnes</w:t>
-      </w:r>
-      <w:r>
-        <w:rPr>
-          <w:rFonts w:ascii="Arial" w:hAnsi="Arial" w:cs="Arial"/>
-          <w:sz w:val="24"/>
-          <w:szCs w:val="24"/>
-        </w:rPr>
-        <w:t xml:space="preserve"> qui n’</w:t>
-      </w:r>
-      <w:r>
-        <w:rPr>
-          <w:rFonts w:ascii="Arial" w:hAnsi="Arial" w:cs="Arial"/>
-          <w:sz w:val="24"/>
-          <w:szCs w:val="24"/>
-        </w:rPr>
-        <w:t>étai</w:t>
-      </w:r>
-      <w:r>
-        <w:rPr>
-          <w:rFonts w:ascii="Arial" w:hAnsi="Arial" w:cs="Arial"/>
-          <w:sz w:val="24"/>
-          <w:szCs w:val="24"/>
-        </w:rPr>
-        <w:t>en</w:t>
-      </w:r>
-      <w:r>
-        <w:rPr>
-          <w:rFonts w:ascii="Arial" w:hAnsi="Arial" w:cs="Arial"/>
-          <w:sz w:val="24"/>
-          <w:szCs w:val="24"/>
-        </w:rPr>
-        <w:t>t</w:t>
-      </w:r>
-      <w:r>
-        <w:rPr>
-          <w:rFonts w:ascii="Arial" w:hAnsi="Arial" w:cs="Arial"/>
-          <w:sz w:val="24"/>
-          <w:szCs w:val="24"/>
-        </w:rPr>
-        <w:t xml:space="preserve"> pas satisfait</w:t>
-      </w:r>
-      <w:r>
-        <w:rPr>
-          <w:rFonts w:ascii="Arial" w:hAnsi="Arial" w:cs="Arial"/>
-          <w:sz w:val="24"/>
-          <w:szCs w:val="24"/>
-        </w:rPr>
-        <w:t>es</w:t>
-      </w:r>
-      <w:r>
-        <w:rPr>
-          <w:rFonts w:ascii="Arial" w:hAnsi="Arial" w:cs="Arial"/>
-          <w:sz w:val="24"/>
-          <w:szCs w:val="24"/>
-        </w:rPr>
-        <w:t xml:space="preserve"> </w:t>
-      </w:r>
-      <w:r>
-        <w:rPr>
-          <w:rFonts w:ascii="Arial" w:hAnsi="Arial" w:cs="Arial"/>
-          <w:sz w:val="24"/>
-          <w:szCs w:val="24"/>
-        </w:rPr>
-        <w:t>des méthodes</w:t>
-      </w:r>
-      <w:r>
-        <w:rPr>
-          <w:rFonts w:ascii="Arial" w:hAnsi="Arial" w:cs="Arial"/>
-          <w:sz w:val="24"/>
-          <w:szCs w:val="24"/>
-        </w:rPr>
-        <w:t xml:space="preserve"> de gestion de l’époque jugé</w:t>
-      </w:r>
-      <w:r>
-        <w:rPr>
-          <w:rFonts w:ascii="Arial" w:hAnsi="Arial" w:cs="Arial"/>
-          <w:sz w:val="24"/>
-          <w:szCs w:val="24"/>
-        </w:rPr>
-        <w:t>es</w:t>
-      </w:r>
-      <w:r>
-        <w:rPr>
-          <w:rFonts w:ascii="Arial" w:hAnsi="Arial" w:cs="Arial"/>
-          <w:sz w:val="24"/>
-          <w:szCs w:val="24"/>
-        </w:rPr>
-        <w:t xml:space="preserve"> trop lourdes, lentes et contraignante</w:t>
-      </w:r>
-      <w:r>
-        <w:rPr>
-          <w:rFonts w:ascii="Arial" w:hAnsi="Arial" w:cs="Arial"/>
-          <w:sz w:val="24"/>
-          <w:szCs w:val="24"/>
-        </w:rPr>
-        <w:t>s</w:t>
-      </w:r>
-      <w:r>
-        <w:rPr>
-          <w:rFonts w:ascii="Arial" w:hAnsi="Arial" w:cs="Arial"/>
-          <w:sz w:val="24"/>
-          <w:szCs w:val="24"/>
-        </w:rPr>
-        <w:t>.</w:t>
-      </w:r>
-    </w:p>
-    <w:p>
-      <w:pPr>
-        <w:spacing w:after="120" w:line="360" w:lineRule="auto"/>
-        <w:rPr>
-          <w:rFonts w:ascii="Arial" w:hAnsi="Arial" w:cs="Arial"/>
-          <w:sz w:val="24"/>
-          <w:szCs w:val="24"/>
-        </w:rPr>
-      </w:pPr>
-      <w:r>
-        <w:rPr>
-          <w:rFonts w:ascii="Arial" w:hAnsi="Arial" w:cs="Arial"/>
-          <w:sz w:val="24"/>
-          <w:szCs w:val="24"/>
-        </w:rPr>
+        <w:lastRenderedPageBreak/>
         <w:t xml:space="preserve">En mode </w:t>
       </w:r>
       <w:r>
@@ -8585,15 +9049,13 @@
         <w:spacing w:line="360" w:lineRule="auto"/>
         <w:rPr>
           <w:rFonts w:ascii="Arial" w:hAnsi="Arial" w:cs="Arial"/>
-          <w:color w:val="FF0000"/>
-          <w:sz w:val="24"/>
-          <w:szCs w:val="24"/>
-        </w:rPr>
-      </w:pPr>
-      <w:r>
-        <w:rPr>
-          <w:rFonts w:ascii="Arial" w:hAnsi="Arial" w:cs="Arial"/>
-          <w:color w:val="FF0000"/>
+          <w:sz w:val="24"/>
+          <w:szCs w:val="24"/>
+        </w:rPr>
+      </w:pPr>
+      <w:r>
+        <w:rPr>
+          <w:rFonts w:ascii="Arial" w:hAnsi="Arial" w:cs="Arial"/>
           <w:sz w:val="24"/>
           <w:szCs w:val="24"/>
         </w:rPr>
@@ -8602,7 +9064,6 @@
       <w:r>
         <w:rPr>
           <w:rFonts w:ascii="Arial" w:hAnsi="Arial" w:cs="Arial"/>
-          <w:color w:val="FF0000"/>
           <w:sz w:val="24"/>
           <w:szCs w:val="24"/>
         </w:rPr>
@@ -8611,11 +9072,18 @@
       <w:r>
         <w:rPr>
           <w:rFonts w:ascii="Arial" w:hAnsi="Arial" w:cs="Arial"/>
-          <w:color w:val="FF0000"/>
           <w:sz w:val="24"/>
           <w:szCs w:val="24"/>
         </w:rPr>
         <w:t xml:space="preserve"> la méthode MOSCOW</w:t>
+      </w:r>
+      <w:r>
+        <w:rPr>
+          <w:rFonts w:ascii="Arial" w:hAnsi="Arial" w:cs="Arial"/>
+          <w:sz w:val="24"/>
+          <w:szCs w:val="24"/>
+        </w:rPr>
+        <w:t>.</w:t>
       </w:r>
     </w:p>
     <w:p>
@@ -9011,7 +9479,6 @@
           <w:sz w:val="24"/>
           <w:szCs w:val="24"/>
         </w:rPr>
-        <w:lastRenderedPageBreak/>
         <w:t>Elles seront</w:t>
       </w:r>
       <w:r>
@@ -9470,6 +9937,7 @@
           <w:szCs w:val="24"/>
           <w:lang w:val="en-US"/>
         </w:rPr>
+        <w:lastRenderedPageBreak/>
         <w:t>Could have</w:t>
       </w:r>
       <w:r>
@@ -10021,57 +10489,52 @@
           <w:szCs w:val="24"/>
         </w:rPr>
       </w:pPr>
-    </w:p>
-    <w:p>
-      <w:pPr>
-        <w:spacing w:after="120" w:line="360" w:lineRule="auto"/>
-        <w:rPr>
-          <w:rFonts w:ascii="Arial" w:hAnsi="Arial" w:cs="Arial"/>
-          <w:color w:val="FF0000"/>
-          <w:sz w:val="24"/>
-          <w:szCs w:val="24"/>
-        </w:rPr>
-      </w:pPr>
-      <w:r>
-        <w:rPr>
-          <w:rFonts w:ascii="Arial" w:hAnsi="Arial" w:cs="Arial"/>
-          <w:color w:val="FF0000"/>
-          <w:sz w:val="24"/>
-          <w:szCs w:val="24"/>
-        </w:rPr>
-        <w:t xml:space="preserve">CAPTURE D’écran du </w:t>
-      </w:r>
-      <w:proofErr w:type="spellStart"/>
-      <w:r>
-        <w:rPr>
-          <w:rFonts w:ascii="Arial" w:hAnsi="Arial" w:cs="Arial"/>
-          <w:color w:val="FF0000"/>
-          <w:sz w:val="24"/>
-          <w:szCs w:val="24"/>
-        </w:rPr>
-        <w:t>trello</w:t>
-      </w:r>
-      <w:proofErr w:type="spellEnd"/>
-      <w:r>
-        <w:rPr>
-          <w:rFonts w:ascii="Arial" w:hAnsi="Arial" w:cs="Arial"/>
-          <w:color w:val="FF0000"/>
-          <w:sz w:val="24"/>
-          <w:szCs w:val="24"/>
-        </w:rPr>
-        <w:t xml:space="preserve"> qui met en évidence </w:t>
-      </w:r>
-      <w:proofErr w:type="spellStart"/>
-      <w:r>
-        <w:rPr>
-          <w:rFonts w:ascii="Arial" w:hAnsi="Arial" w:cs="Arial"/>
-          <w:color w:val="FF0000"/>
-          <w:sz w:val="24"/>
-          <w:szCs w:val="24"/>
-        </w:rPr>
-        <w:t>moscow</w:t>
-      </w:r>
-      <w:proofErr w:type="spellEnd"/>
+      <w:r>
+        <w:rPr>
+          <w:noProof/>
+        </w:rPr>
+        <w:drawing>
+          <wp:inline distT="0" distB="0" distL="0" distR="0" wp14:anchorId="2826C4E2" wp14:editId="37217302">
+            <wp:extent cx="5772150" cy="3762375"/>
+            <wp:effectExtent l="0" t="0" r="0" b="9525"/>
+            <wp:docPr id="3" name="Image 3" descr="Une image contenant texte, capture d’écran, logiciel, Icône d’ordinateur&#10;&#10;Description générée automatiquement"/>
+            <wp:cNvGraphicFramePr>
+              <a:graphicFrameLocks xmlns:a="http://schemas.openxmlformats.org/drawingml/2006/main" noChangeAspect="1"/>
+            </wp:cNvGraphicFramePr>
+            <a:graphic xmlns:a="http://schemas.openxmlformats.org/drawingml/2006/main">
+              <a:graphicData uri="http://schemas.openxmlformats.org/drawingml/2006/picture">
+                <pic:pic xmlns:pic="http://schemas.openxmlformats.org/drawingml/2006/picture">
+                  <pic:nvPicPr>
+                    <pic:cNvPr id="3" name="Image 3" descr="Une image contenant texte, capture d’écran, logiciel, Icône d’ordinateur&#10;&#10;Description générée automatiquement"/>
+                    <pic:cNvPicPr/>
+                  </pic:nvPicPr>
+                  <pic:blipFill>
+                    <a:blip r:embed="rId10">
+                      <a:extLst>
+                        <a:ext uri="{28A0092B-C50C-407E-A947-70E740481C1C}">
+                          <a14:useLocalDpi xmlns:a14="http://schemas.microsoft.com/office/drawing/2010/main" val="0"/>
+                        </a:ext>
+                      </a:extLst>
+                    </a:blip>
+                    <a:stretch>
+                      <a:fillRect/>
+                    </a:stretch>
+                  </pic:blipFill>
+                  <pic:spPr>
+                    <a:xfrm>
+                      <a:off x="0" y="0"/>
+                      <a:ext cx="5772150" cy="3762375"/>
+                    </a:xfrm>
+                    <a:prstGeom prst="rect">
+                      <a:avLst/>
+                    </a:prstGeom>
+                  </pic:spPr>
+                </pic:pic>
+              </a:graphicData>
+            </a:graphic>
+          </wp:inline>
+        </w:drawing>
+      </w:r>
     </w:p>
     <w:p>
       <w:pPr>
@@ -10293,6 +10756,17 @@
     </w:p>
     <w:p>
       <w:pPr>
+        <w:spacing w:line="360" w:lineRule="auto"/>
+        <w:rPr>
+          <w:rFonts w:ascii="Arial" w:hAnsi="Arial" w:cs="Arial"/>
+          <w:color w:val="000000" w:themeColor="text1"/>
+          <w:sz w:val="24"/>
+          <w:szCs w:val="24"/>
+        </w:rPr>
+      </w:pPr>
+    </w:p>
+    <w:p>
+      <w:pPr>
         <w:pStyle w:val="Titre2"/>
         <w:spacing w:after="120"/>
         <w:rPr>
@@ -10314,6 +10788,7 @@
       </w:r>
       <w:bookmarkEnd w:id="14"/>
     </w:p>
+    <w:p/>
     <w:p>
       <w:pPr>
         <w:spacing w:after="120" w:line="360" w:lineRule="auto"/>
@@ -10695,6 +11170,7 @@
         <w:rPr>
           <w:noProof/>
         </w:rPr>
+        <w:lastRenderedPageBreak/>
         <w:drawing>
           <wp:inline distT="0" distB="0" distL="0" distR="0" wp14:anchorId="2FEF3F77" wp14:editId="3C72EAA3">
             <wp:extent cx="5478936" cy="2809411"/>
@@ -10711,7 +11187,7 @@
                     <pic:cNvPicPr/>
                   </pic:nvPicPr>
                   <pic:blipFill>
-                    <a:blip r:embed="rId10" cstate="print">
+                    <a:blip r:embed="rId11" cstate="print">
                       <a:extLst>
                         <a:ext uri="{28A0092B-C50C-407E-A947-70E740481C1C}">
                           <a14:useLocalDpi xmlns:a14="http://schemas.microsoft.com/office/drawing/2010/main" val="0"/>
@@ -10755,7 +11231,6 @@
           <w:sz w:val="24"/>
           <w:szCs w:val="24"/>
         </w:rPr>
-        <w:lastRenderedPageBreak/>
         <w:t>Une entité</w:t>
       </w:r>
       <w:r>
@@ -10984,6 +11459,7 @@
           <w:szCs w:val="24"/>
         </w:rPr>
       </w:pPr>
+      <w:proofErr w:type="spellStart"/>
       <w:r>
         <w:rPr>
           <w:rFonts w:ascii="Arial" w:hAnsi="Arial" w:cs="Arial"/>
@@ -10992,6 +11468,7 @@
         </w:rPr>
         <w:t>Id_user</w:t>
       </w:r>
+      <w:proofErr w:type="spellEnd"/>
       <w:r>
         <w:rPr>
           <w:rFonts w:ascii="Arial" w:hAnsi="Arial" w:cs="Arial"/>
@@ -11014,15 +11491,15 @@
           <w:sz w:val="24"/>
           <w:szCs w:val="24"/>
         </w:rPr>
-        <w:t>s</w:t>
-      </w:r>
-      <w:r>
-        <w:rPr>
-          <w:rFonts w:ascii="Arial" w:hAnsi="Arial" w:cs="Arial"/>
-          <w:sz w:val="24"/>
-          <w:szCs w:val="24"/>
-        </w:rPr>
-        <w:t xml:space="preserve">on identifiant permettra de garantir </w:t>
+        <w:t>Son identifiant</w:t>
+      </w:r>
+      <w:r>
+        <w:rPr>
+          <w:rFonts w:ascii="Arial" w:hAnsi="Arial" w:cs="Arial"/>
+          <w:sz w:val="24"/>
+          <w:szCs w:val="24"/>
+        </w:rPr>
+        <w:t xml:space="preserve"> permettra de garantir </w:t>
       </w:r>
       <w:r>
         <w:rPr>
@@ -11038,7 +11515,23 @@
           <w:sz w:val="24"/>
           <w:szCs w:val="24"/>
         </w:rPr>
-        <w:t xml:space="preserve"> Toute entité aura son id unique.</w:t>
+        <w:t xml:space="preserve"> Toute entité aura son id</w:t>
+      </w:r>
+      <w:r>
+        <w:rPr>
+          <w:rFonts w:ascii="Arial" w:hAnsi="Arial" w:cs="Arial"/>
+          <w:sz w:val="24"/>
+          <w:szCs w:val="24"/>
+        </w:rPr>
+        <w:t>entifiant</w:t>
+      </w:r>
+      <w:r>
+        <w:rPr>
+          <w:rFonts w:ascii="Arial" w:hAnsi="Arial" w:cs="Arial"/>
+          <w:sz w:val="24"/>
+          <w:szCs w:val="24"/>
+        </w:rPr>
+        <w:t xml:space="preserve"> unique.</w:t>
       </w:r>
       <w:r>
         <w:rPr>
@@ -11637,6 +12130,7 @@
           <w:sz w:val="24"/>
           <w:szCs w:val="24"/>
         </w:rPr>
+        <w:lastRenderedPageBreak/>
         <w:t xml:space="preserve">Relation </w:t>
       </w:r>
       <w:r>
@@ -12220,82 +12714,6 @@
           <w:sz w:val="24"/>
           <w:szCs w:val="24"/>
         </w:rPr>
-        <w:t>Post</w:t>
-      </w:r>
-      <w:r>
-        <w:rPr>
-          <w:rFonts w:ascii="Arial" w:hAnsi="Arial" w:cs="Arial"/>
-          <w:sz w:val="24"/>
-          <w:szCs w:val="24"/>
-        </w:rPr>
-        <w:t> : 1 Post est li</w:t>
-      </w:r>
-      <w:r>
-        <w:rPr>
-          <w:rFonts w:ascii="Arial" w:hAnsi="Arial" w:cs="Arial"/>
-          <w:sz w:val="24"/>
-          <w:szCs w:val="24"/>
-        </w:rPr>
-        <w:t>é</w:t>
-      </w:r>
-      <w:r>
-        <w:rPr>
-          <w:rFonts w:ascii="Arial" w:hAnsi="Arial" w:cs="Arial"/>
-          <w:sz w:val="24"/>
-          <w:szCs w:val="24"/>
-        </w:rPr>
-        <w:t xml:space="preserve"> </w:t>
-      </w:r>
-      <w:r>
-        <w:rPr>
-          <w:rFonts w:ascii="Arial" w:hAnsi="Arial" w:cs="Arial"/>
-          <w:sz w:val="24"/>
-          <w:szCs w:val="24"/>
-        </w:rPr>
-        <w:t>à</w:t>
-      </w:r>
-      <w:r>
-        <w:rPr>
-          <w:rFonts w:ascii="Arial" w:hAnsi="Arial" w:cs="Arial"/>
-          <w:sz w:val="24"/>
-          <w:szCs w:val="24"/>
-        </w:rPr>
-        <w:t xml:space="preserve"> 1 seul User (1.1) et 1 User peut écrire plusieurs Post (</w:t>
-      </w:r>
-      <w:r>
-        <w:rPr>
-          <w:rFonts w:ascii="Arial" w:hAnsi="Arial" w:cs="Arial"/>
-          <w:sz w:val="24"/>
-          <w:szCs w:val="24"/>
-        </w:rPr>
-        <w:t>1, n</w:t>
-      </w:r>
-      <w:r>
-        <w:rPr>
-          <w:rFonts w:ascii="Arial" w:hAnsi="Arial" w:cs="Arial"/>
-          <w:sz w:val="24"/>
-          <w:szCs w:val="24"/>
-        </w:rPr>
-        <w:t>)</w:t>
-      </w:r>
-    </w:p>
-    <w:p>
-      <w:pPr>
-        <w:spacing w:after="120" w:line="360" w:lineRule="auto"/>
-        <w:ind w:left="360"/>
-        <w:rPr>
-          <w:rFonts w:ascii="Arial" w:hAnsi="Arial" w:cs="Arial"/>
-          <w:sz w:val="24"/>
-          <w:szCs w:val="24"/>
-        </w:rPr>
-      </w:pPr>
-      <w:r>
-        <w:rPr>
-          <w:rFonts w:ascii="Arial" w:hAnsi="Arial" w:cs="Arial"/>
-          <w:sz w:val="24"/>
-          <w:szCs w:val="24"/>
-        </w:rPr>
-        <w:lastRenderedPageBreak/>
         <w:t>Une fois toute</w:t>
       </w:r>
       <w:r>
@@ -12416,6 +12834,54 @@
       <w:bookmarkEnd w:id="15"/>
     </w:p>
     <w:p>
+      <w:r>
+        <w:rPr>
+          <w:noProof/>
+        </w:rPr>
+        <w:drawing>
+          <wp:inline distT="0" distB="0" distL="0" distR="0" wp14:anchorId="4F618863" wp14:editId="45E7E010">
+            <wp:extent cx="5731510" cy="2856865"/>
+            <wp:effectExtent l="0" t="0" r="2540" b="635"/>
+            <wp:docPr id="4" name="Image 4" descr="Une image contenant texte, diagramme, capture d’écran, Plan&#10;&#10;Description générée automatiquement"/>
+            <wp:cNvGraphicFramePr>
+              <a:graphicFrameLocks xmlns:a="http://schemas.openxmlformats.org/drawingml/2006/main" noChangeAspect="1"/>
+            </wp:cNvGraphicFramePr>
+            <a:graphic xmlns:a="http://schemas.openxmlformats.org/drawingml/2006/main">
+              <a:graphicData uri="http://schemas.openxmlformats.org/drawingml/2006/picture">
+                <pic:pic xmlns:pic="http://schemas.openxmlformats.org/drawingml/2006/picture">
+                  <pic:nvPicPr>
+                    <pic:cNvPr id="4" name="Image 4" descr="Une image contenant texte, diagramme, capture d’écran, Plan&#10;&#10;Description générée automatiquement"/>
+                    <pic:cNvPicPr/>
+                  </pic:nvPicPr>
+                  <pic:blipFill>
+                    <a:blip r:embed="rId12">
+                      <a:extLst>
+                        <a:ext uri="{28A0092B-C50C-407E-A947-70E740481C1C}">
+                          <a14:useLocalDpi xmlns:a14="http://schemas.microsoft.com/office/drawing/2010/main" val="0"/>
+                        </a:ext>
+                      </a:extLst>
+                    </a:blip>
+                    <a:stretch>
+                      <a:fillRect/>
+                    </a:stretch>
+                  </pic:blipFill>
+                  <pic:spPr>
+                    <a:xfrm>
+                      <a:off x="0" y="0"/>
+                      <a:ext cx="5731510" cy="2856865"/>
+                    </a:xfrm>
+                    <a:prstGeom prst="rect">
+                      <a:avLst/>
+                    </a:prstGeom>
+                  </pic:spPr>
+                </pic:pic>
+              </a:graphicData>
+            </a:graphic>
+          </wp:inline>
+        </w:drawing>
+      </w:r>
+    </w:p>
+    <w:p>
       <w:pPr>
         <w:spacing w:after="120" w:line="360" w:lineRule="auto"/>
         <w:rPr>
@@ -12538,6 +13004,7 @@
           <w:sz w:val="24"/>
           <w:szCs w:val="24"/>
         </w:rPr>
+        <w:lastRenderedPageBreak/>
         <w:t>La propriété identifiante devient une clé primaire.</w:t>
       </w:r>
     </w:p>
@@ -12558,241 +13025,189 @@
           <w:sz w:val="24"/>
           <w:szCs w:val="24"/>
         </w:rPr>
-        <w:t xml:space="preserve">Une </w:t>
-      </w:r>
-      <w:r>
+        <w:t>Une Clé primaire est un attribut ou un ensemble qui identifie de manière unique chaque enregistrement dans une table. Elle garantit l'unicité des données de cette table.</w:t>
+      </w:r>
+    </w:p>
+    <w:p>
+      <w:pPr>
+        <w:spacing w:line="360" w:lineRule="auto"/>
         <w:rPr>
           <w:rFonts w:ascii="Arial" w:hAnsi="Arial" w:cs="Arial"/>
           <w:color w:val="000000" w:themeColor="text1"/>
           <w:sz w:val="24"/>
           <w:szCs w:val="24"/>
         </w:rPr>
-        <w:t>Clé primaire est un attribut ou un ensemble qui identifie de manière unique chaque enregistrement dans une table. Elle garantit l'unicité des données de cette table.</w:t>
-      </w:r>
-    </w:p>
-    <w:p>
-      <w:pPr>
-        <w:spacing w:after="120" w:line="360" w:lineRule="auto"/>
-        <w:rPr>
-          <w:rFonts w:ascii="Arial" w:hAnsi="Arial" w:cs="Arial"/>
-          <w:color w:val="FFC000" w:themeColor="accent4"/>
-          <w:sz w:val="24"/>
-          <w:szCs w:val="24"/>
-        </w:rPr>
-      </w:pPr>
-    </w:p>
-    <w:p>
-      <w:pPr>
-        <w:spacing w:after="120" w:line="360" w:lineRule="auto"/>
-        <w:rPr>
-          <w:rFonts w:ascii="Arial" w:hAnsi="Arial" w:cs="Arial"/>
-          <w:color w:val="FF0000"/>
-          <w:sz w:val="24"/>
-          <w:szCs w:val="24"/>
-        </w:rPr>
-      </w:pPr>
-      <w:r>
-        <w:rPr>
-          <w:rFonts w:ascii="Arial" w:hAnsi="Arial" w:cs="Arial"/>
-          <w:color w:val="FF0000"/>
-          <w:sz w:val="24"/>
-          <w:szCs w:val="24"/>
-        </w:rPr>
-        <w:t>Les entités du MCD deviennent des tables dans le MLD</w:t>
-      </w:r>
-    </w:p>
-    <w:p>
-      <w:pPr>
-        <w:spacing w:after="120" w:line="360" w:lineRule="auto"/>
-        <w:rPr>
-          <w:rFonts w:ascii="Arial" w:hAnsi="Arial" w:cs="Arial"/>
-          <w:color w:val="FF0000"/>
-          <w:sz w:val="24"/>
-          <w:szCs w:val="24"/>
-        </w:rPr>
-      </w:pPr>
-      <w:r>
-        <w:rPr>
-          <w:rFonts w:ascii="Arial" w:hAnsi="Arial" w:cs="Arial"/>
-          <w:color w:val="FF0000"/>
-          <w:sz w:val="24"/>
-          <w:szCs w:val="24"/>
-        </w:rPr>
-        <w:t xml:space="preserve">La </w:t>
+      </w:pPr>
+      <w:r>
+        <w:rPr>
+          <w:rFonts w:ascii="Arial" w:hAnsi="Arial" w:cs="Arial"/>
+          <w:color w:val="000000" w:themeColor="text1"/>
+          <w:sz w:val="24"/>
+          <w:szCs w:val="24"/>
+        </w:rPr>
+        <w:t xml:space="preserve">Dans le MLD on voit aussi l'apparitions de </w:t>
+      </w:r>
+      <w:r>
+        <w:rPr>
+          <w:rFonts w:ascii="Arial" w:hAnsi="Arial" w:cs="Arial"/>
+          <w:color w:val="000000" w:themeColor="text1"/>
+          <w:sz w:val="24"/>
+          <w:szCs w:val="24"/>
+        </w:rPr>
+        <w:t>clé étrangère</w:t>
+      </w:r>
+      <w:r>
+        <w:rPr>
+          <w:rFonts w:ascii="Arial" w:hAnsi="Arial" w:cs="Arial"/>
+          <w:color w:val="000000" w:themeColor="text1"/>
+          <w:sz w:val="24"/>
+          <w:szCs w:val="24"/>
+        </w:rPr>
+        <w:t>. Elle</w:t>
+      </w:r>
+      <w:r>
+        <w:rPr>
+          <w:rFonts w:ascii="Arial" w:hAnsi="Arial" w:cs="Arial"/>
+          <w:color w:val="000000" w:themeColor="text1"/>
+          <w:sz w:val="24"/>
+          <w:szCs w:val="24"/>
+        </w:rPr>
+        <w:t xml:space="preserve">s résultent des choix des cardinalités effectués dans le MCD. </w:t>
+      </w:r>
+    </w:p>
+    <w:p>
+      <w:pPr>
+        <w:spacing w:line="360" w:lineRule="auto"/>
+        <w:rPr>
+          <w:rFonts w:ascii="Arial" w:hAnsi="Arial" w:cs="Arial"/>
+          <w:color w:val="000000" w:themeColor="text1"/>
+          <w:sz w:val="24"/>
+          <w:szCs w:val="24"/>
+        </w:rPr>
+      </w:pPr>
+      <w:r>
+        <w:rPr>
+          <w:rFonts w:ascii="Arial" w:hAnsi="Arial" w:cs="Arial"/>
+          <w:color w:val="000000" w:themeColor="text1"/>
+          <w:sz w:val="24"/>
+          <w:szCs w:val="24"/>
+        </w:rPr>
+        <w:t>Une clé étrangère</w:t>
+      </w:r>
+      <w:r>
+        <w:rPr>
+          <w:rFonts w:ascii="Arial" w:hAnsi="Arial" w:cs="Arial"/>
+          <w:color w:val="000000" w:themeColor="text1"/>
+          <w:sz w:val="24"/>
+          <w:szCs w:val="24"/>
+        </w:rPr>
+        <w:t xml:space="preserve"> fait référence </w:t>
+      </w:r>
+      <w:r>
+        <w:rPr>
+          <w:rFonts w:ascii="Arial" w:hAnsi="Arial" w:cs="Arial"/>
+          <w:color w:val="000000" w:themeColor="text1"/>
+          <w:sz w:val="24"/>
+          <w:szCs w:val="24"/>
+        </w:rPr>
+        <w:t>à</w:t>
+      </w:r>
+      <w:r>
+        <w:rPr>
+          <w:rFonts w:ascii="Arial" w:hAnsi="Arial" w:cs="Arial"/>
+          <w:color w:val="000000" w:themeColor="text1"/>
+          <w:sz w:val="24"/>
+          <w:szCs w:val="24"/>
+        </w:rPr>
+        <w:t xml:space="preserve"> une clé primaire et permet de garantir l'intégrité référentielle entre les données de différentes tables.</w:t>
+      </w:r>
+    </w:p>
+    <w:p>
+      <w:pPr>
+        <w:spacing w:line="360" w:lineRule="auto"/>
+        <w:rPr>
+          <w:rFonts w:ascii="Arial" w:hAnsi="Arial" w:cs="Arial"/>
+          <w:color w:val="000000" w:themeColor="text1"/>
+          <w:sz w:val="24"/>
+          <w:szCs w:val="24"/>
+        </w:rPr>
+      </w:pPr>
+      <w:r>
+        <w:rPr>
+          <w:rFonts w:ascii="Arial" w:hAnsi="Arial" w:cs="Arial"/>
+          <w:color w:val="000000" w:themeColor="text1"/>
+          <w:sz w:val="24"/>
+          <w:szCs w:val="24"/>
+        </w:rPr>
+        <w:t xml:space="preserve">Sur mon MLD nous </w:t>
+      </w:r>
+      <w:r>
+        <w:rPr>
+          <w:rFonts w:ascii="Arial" w:hAnsi="Arial" w:cs="Arial"/>
+          <w:color w:val="000000" w:themeColor="text1"/>
+          <w:sz w:val="24"/>
+          <w:szCs w:val="24"/>
+        </w:rPr>
+        <w:t xml:space="preserve">constatons l'apparition de l'entité </w:t>
+      </w:r>
+      <w:r>
+        <w:rPr>
+          <w:rFonts w:ascii="Arial" w:hAnsi="Arial" w:cs="Arial"/>
+          <w:color w:val="000000" w:themeColor="text1"/>
+          <w:sz w:val="24"/>
+          <w:szCs w:val="24"/>
+        </w:rPr>
+        <w:t xml:space="preserve">Favorites résultant de </w:t>
+      </w:r>
+      <w:r>
+        <w:rPr>
+          <w:rFonts w:ascii="Arial" w:hAnsi="Arial" w:cs="Arial"/>
+          <w:color w:val="000000" w:themeColor="text1"/>
+          <w:sz w:val="24"/>
+          <w:szCs w:val="24"/>
+        </w:rPr>
+        <w:t xml:space="preserve">la relation </w:t>
       </w:r>
       <w:proofErr w:type="spellStart"/>
       <w:r>
         <w:rPr>
           <w:rFonts w:ascii="Arial" w:hAnsi="Arial" w:cs="Arial"/>
-          <w:color w:val="FF0000"/>
-          <w:sz w:val="24"/>
-          <w:szCs w:val="24"/>
-        </w:rPr>
-        <w:t>proriété</w:t>
+          <w:color w:val="000000" w:themeColor="text1"/>
+          <w:sz w:val="24"/>
+          <w:szCs w:val="24"/>
+        </w:rPr>
+        <w:t>Many</w:t>
       </w:r>
       <w:proofErr w:type="spellEnd"/>
       <w:r>
         <w:rPr>
           <w:rFonts w:ascii="Arial" w:hAnsi="Arial" w:cs="Arial"/>
-          <w:color w:val="FF0000"/>
-          <w:sz w:val="24"/>
-          <w:szCs w:val="24"/>
-        </w:rPr>
-        <w:t xml:space="preserve"> identifiante d’une entité devient une clé primaire d’une table </w:t>
-      </w:r>
-    </w:p>
-    <w:p>
-      <w:pPr>
-        <w:spacing w:after="120" w:line="360" w:lineRule="auto"/>
-        <w:rPr>
-          <w:rFonts w:ascii="Arial" w:hAnsi="Arial" w:cs="Arial"/>
-          <w:color w:val="FF0000"/>
-          <w:sz w:val="24"/>
-          <w:szCs w:val="24"/>
-        </w:rPr>
-      </w:pPr>
+          <w:color w:val="000000" w:themeColor="text1"/>
+          <w:sz w:val="24"/>
+          <w:szCs w:val="24"/>
+        </w:rPr>
+        <w:t xml:space="preserve"> To </w:t>
+      </w:r>
       <w:proofErr w:type="spellStart"/>
       <w:r>
         <w:rPr>
           <w:rFonts w:ascii="Arial" w:hAnsi="Arial" w:cs="Arial"/>
-          <w:color w:val="FF0000"/>
-          <w:sz w:val="24"/>
-          <w:szCs w:val="24"/>
-        </w:rPr>
-        <w:t>Definition</w:t>
+          <w:color w:val="000000" w:themeColor="text1"/>
+          <w:sz w:val="24"/>
+          <w:szCs w:val="24"/>
+        </w:rPr>
+        <w:t>Many</w:t>
       </w:r>
       <w:proofErr w:type="spellEnd"/>
       <w:r>
         <w:rPr>
           <w:rFonts w:ascii="Arial" w:hAnsi="Arial" w:cs="Arial"/>
-          <w:color w:val="FF0000"/>
-          <w:sz w:val="24"/>
-          <w:szCs w:val="24"/>
-        </w:rPr>
-        <w:t xml:space="preserve"> clé primaire</w:t>
-      </w:r>
-    </w:p>
-    <w:p>
-      <w:pPr>
-        <w:spacing w:after="120" w:line="360" w:lineRule="auto"/>
-        <w:rPr>
-          <w:rFonts w:ascii="Arial" w:hAnsi="Arial" w:cs="Arial"/>
-          <w:color w:val="FF0000"/>
-          <w:sz w:val="24"/>
-          <w:szCs w:val="24"/>
-        </w:rPr>
-      </w:pPr>
-      <w:r>
-        <w:rPr>
-          <w:rFonts w:ascii="Arial" w:hAnsi="Arial" w:cs="Arial"/>
-          <w:color w:val="FF0000"/>
-          <w:sz w:val="24"/>
-          <w:szCs w:val="24"/>
-        </w:rPr>
-        <w:t>On voit l’apparition de clé étrangères. Elles résultent des choix des cardinalités effectués dans le MCD</w:t>
-      </w:r>
-    </w:p>
-    <w:p>
-      <w:pPr>
-        <w:spacing w:after="120" w:line="360" w:lineRule="auto"/>
-        <w:rPr>
-          <w:rFonts w:ascii="Arial" w:hAnsi="Arial" w:cs="Arial"/>
-          <w:color w:val="FF0000"/>
-          <w:sz w:val="24"/>
-          <w:szCs w:val="24"/>
-        </w:rPr>
-      </w:pPr>
-      <w:proofErr w:type="spellStart"/>
-      <w:r>
-        <w:rPr>
-          <w:rFonts w:ascii="Arial" w:hAnsi="Arial" w:cs="Arial"/>
-          <w:color w:val="FF0000"/>
-          <w:sz w:val="24"/>
-          <w:szCs w:val="24"/>
-        </w:rPr>
-        <w:t>Definition</w:t>
-      </w:r>
-      <w:proofErr w:type="spellEnd"/>
-      <w:r>
-        <w:rPr>
-          <w:rFonts w:ascii="Arial" w:hAnsi="Arial" w:cs="Arial"/>
-          <w:color w:val="FF0000"/>
-          <w:sz w:val="24"/>
-          <w:szCs w:val="24"/>
-        </w:rPr>
-        <w:t xml:space="preserve"> clé étrangère </w:t>
-      </w:r>
-    </w:p>
-    <w:p>
-      <w:pPr>
-        <w:spacing w:after="120" w:line="360" w:lineRule="auto"/>
-        <w:rPr>
-          <w:rFonts w:ascii="Arial" w:hAnsi="Arial" w:cs="Arial"/>
-          <w:color w:val="FF0000"/>
-          <w:sz w:val="24"/>
-          <w:szCs w:val="24"/>
-        </w:rPr>
-      </w:pPr>
-      <w:r>
-        <w:rPr>
-          <w:rFonts w:ascii="Arial" w:hAnsi="Arial" w:cs="Arial"/>
-          <w:color w:val="FF0000"/>
-          <w:sz w:val="24"/>
-          <w:szCs w:val="24"/>
-        </w:rPr>
-        <w:t xml:space="preserve">Apparition de table associative qui résulte des relations </w:t>
-      </w:r>
-      <w:proofErr w:type="spellStart"/>
-      <w:r>
-        <w:rPr>
-          <w:rFonts w:ascii="Arial" w:hAnsi="Arial" w:cs="Arial"/>
-          <w:color w:val="FF0000"/>
-          <w:sz w:val="24"/>
-          <w:szCs w:val="24"/>
-        </w:rPr>
-        <w:t>many</w:t>
-      </w:r>
-      <w:proofErr w:type="spellEnd"/>
-      <w:r>
-        <w:rPr>
-          <w:rFonts w:ascii="Arial" w:hAnsi="Arial" w:cs="Arial"/>
-          <w:color w:val="FF0000"/>
-          <w:sz w:val="24"/>
-          <w:szCs w:val="24"/>
-        </w:rPr>
-        <w:t xml:space="preserve"> to </w:t>
-      </w:r>
-      <w:proofErr w:type="spellStart"/>
-      <w:r>
-        <w:rPr>
-          <w:rFonts w:ascii="Arial" w:hAnsi="Arial" w:cs="Arial"/>
-          <w:color w:val="FF0000"/>
-          <w:sz w:val="24"/>
-          <w:szCs w:val="24"/>
-        </w:rPr>
-        <w:t>many</w:t>
-      </w:r>
-      <w:proofErr w:type="spellEnd"/>
-      <w:r>
-        <w:rPr>
-          <w:rFonts w:ascii="Arial" w:hAnsi="Arial" w:cs="Arial"/>
-          <w:color w:val="FF0000"/>
-          <w:sz w:val="24"/>
-          <w:szCs w:val="24"/>
-        </w:rPr>
-        <w:t xml:space="preserve"> </w:t>
-      </w:r>
-    </w:p>
-    <w:p>
-      <w:pPr>
-        <w:spacing w:after="120" w:line="360" w:lineRule="auto"/>
-        <w:rPr>
-          <w:rFonts w:ascii="Arial" w:hAnsi="Arial" w:cs="Arial"/>
-          <w:color w:val="FF0000"/>
-          <w:sz w:val="24"/>
-          <w:szCs w:val="24"/>
-        </w:rPr>
-      </w:pPr>
+          <w:color w:val="000000" w:themeColor="text1"/>
+          <w:sz w:val="24"/>
+          <w:szCs w:val="24"/>
+        </w:rPr>
+        <w:t>.</w:t>
+      </w:r>
     </w:p>
     <w:p>
       <w:pPr>
@@ -12901,7 +13316,6 @@
         <w:rPr>
           <w:rFonts w:ascii="Arial" w:hAnsi="Arial" w:cs="Arial"/>
         </w:rPr>
-        <w:lastRenderedPageBreak/>
         <w:t>Wireframe</w:t>
       </w:r>
       <w:r>
@@ -13198,6 +13612,7 @@
           <w:color w:val="1F3763" w:themeColor="accent1" w:themeShade="7F"/>
           <w:spacing w:val="0"/>
         </w:rPr>
+        <w:lastRenderedPageBreak/>
         <w:t>H</w:t>
       </w:r>
       <w:r>
@@ -14043,7 +14458,6 @@
           <w:b/>
           <w:bCs/>
         </w:rPr>
-        <w:lastRenderedPageBreak/>
         <w:t>Javascript :</w:t>
       </w:r>
       <w:bookmarkEnd w:id="29"/>
@@ -14510,6 +14924,7 @@
           <w:b/>
           <w:bCs/>
         </w:rPr>
+        <w:lastRenderedPageBreak/>
         <w:t>JQuery</w:t>
       </w:r>
       <w:r>
@@ -15031,7 +15446,6 @@
           <w:sz w:val="24"/>
           <w:szCs w:val="24"/>
         </w:rPr>
-        <w:lastRenderedPageBreak/>
         <w:t>Toute stock</w:t>
       </w:r>
       <w:r>
@@ -15336,6 +15750,7 @@
         <w:rPr>
           <w:color w:val="FF0000"/>
         </w:rPr>
+        <w:lastRenderedPageBreak/>
         <w:t xml:space="preserve">Définition et avantages d’un </w:t>
       </w:r>
       <w:proofErr w:type="spellStart"/>
@@ -15870,7 +16285,6 @@
           <w:sz w:val="24"/>
           <w:szCs w:val="24"/>
         </w:rPr>
-        <w:lastRenderedPageBreak/>
         <w:t>FAIRE schéma du MVC et captures d’</w:t>
       </w:r>
       <w:proofErr w:type="spellStart"/>
@@ -15891,27 +16305,7 @@
           <w:sz w:val="24"/>
           <w:szCs w:val="24"/>
         </w:rPr>
-        <w:t xml:space="preserve"> d’un &lt;a</w:t>
-      </w:r>
-      <w:proofErr w:type="gramStart"/>
-      <w:r>
-        <w:rPr>
-          <w:rFonts w:ascii="Arial" w:hAnsi="Arial" w:cs="Arial"/>
-          <w:color w:val="FF0000"/>
-          <w:sz w:val="24"/>
-          <w:szCs w:val="24"/>
-        </w:rPr>
-        <w:t>&gt; ,</w:t>
-      </w:r>
-      <w:proofErr w:type="gramEnd"/>
-      <w:r>
-        <w:rPr>
-          <w:rFonts w:ascii="Arial" w:hAnsi="Arial" w:cs="Arial"/>
-          <w:color w:val="FF0000"/>
-          <w:sz w:val="24"/>
-          <w:szCs w:val="24"/>
-        </w:rPr>
-        <w:t xml:space="preserve"> puis d’un </w:t>
+        <w:t xml:space="preserve"> d’un &lt;a&gt; , puis d’un </w:t>
       </w:r>
       <w:proofErr w:type="spellStart"/>
       <w:r>
@@ -16213,6 +16607,7 @@
         <w:rPr>
           <w:noProof/>
         </w:rPr>
+        <w:lastRenderedPageBreak/>
         <w:drawing>
           <wp:inline distT="0" distB="0" distL="0" distR="0" wp14:anchorId="3993AF3F" wp14:editId="4EE54902">
             <wp:extent cx="3962400" cy="2466975"/>
@@ -16229,7 +16624,7 @@
                     <pic:cNvPicPr/>
                   </pic:nvPicPr>
                   <pic:blipFill>
-                    <a:blip r:embed="rId11">
+                    <a:blip r:embed="rId13">
                       <a:extLst>
                         <a:ext uri="{28A0092B-C50C-407E-A947-70E740481C1C}">
                           <a14:useLocalDpi xmlns:a14="http://schemas.microsoft.com/office/drawing/2010/main" val="0"/>
@@ -16537,16 +16932,7 @@
           <w:sz w:val="24"/>
           <w:szCs w:val="24"/>
         </w:rPr>
-        <w:t xml:space="preserve"> en recherchant PowerShell dans la </w:t>
-      </w:r>
-      <w:r>
-        <w:rPr>
-          <w:rFonts w:ascii="Arial" w:hAnsi="Arial" w:cs="Arial"/>
-          <w:sz w:val="24"/>
-          <w:szCs w:val="24"/>
-        </w:rPr>
-        <w:lastRenderedPageBreak/>
-        <w:t xml:space="preserve">barre de recherche, il existe aussi </w:t>
+        <w:t xml:space="preserve"> en recherchant PowerShell dans la barre de recherche, il existe aussi </w:t>
       </w:r>
       <w:r>
         <w:rPr>
@@ -16825,6 +17211,7 @@
           <w:szCs w:val="24"/>
           <w:shd w:val="clear" w:color="auto" w:fill="000000" w:themeFill="text1"/>
         </w:rPr>
+        <w:lastRenderedPageBreak/>
         <w:t>Symfony server::start</w:t>
       </w:r>
       <w:r>
@@ -17687,6 +18074,7 @@
           <w:lang w:val="en-US" w:eastAsia="fr-FR"/>
           <w14:ligatures w14:val="none"/>
         </w:rPr>
+        <w:lastRenderedPageBreak/>
         <w:t xml:space="preserve">        $roles = </w:t>
       </w:r>
       <w:r>
@@ -18984,6 +19372,7 @@
           <w:sz w:val="32"/>
           <w:szCs w:val="32"/>
         </w:rPr>
+        <w:lastRenderedPageBreak/>
         <w:tab/>
       </w:r>
       <w:r>
@@ -19307,7 +19696,6 @@
         <w:t>-&gt;</w:t>
       </w:r>
       <w:proofErr w:type="spellStart"/>
-      <w:proofErr w:type="gramStart"/>
       <w:r>
         <w:rPr>
           <w:rFonts w:ascii="Consolas" w:eastAsia="Times New Roman" w:hAnsi="Consolas" w:cs="Times New Roman"/>
@@ -19331,20 +19719,7 @@
           <w:lang w:eastAsia="fr-FR"/>
           <w14:ligatures w14:val="none"/>
         </w:rPr>
-        <w:t>(</w:t>
-      </w:r>
-      <w:proofErr w:type="gramEnd"/>
-      <w:r>
-        <w:rPr>
-          <w:rFonts w:ascii="Consolas" w:eastAsia="Times New Roman" w:hAnsi="Consolas" w:cs="Times New Roman"/>
-          <w:color w:val="FFFFFF" w:themeColor="background1"/>
-          <w:kern w:val="0"/>
-          <w:sz w:val="24"/>
-          <w:szCs w:val="24"/>
-          <w:lang w:eastAsia="fr-FR"/>
-          <w14:ligatures w14:val="none"/>
-        </w:rPr>
-        <w:t>'email', '');</w:t>
+        <w:t>('email', '');</w:t>
       </w:r>
     </w:p>
     <w:p>
@@ -19388,33 +19763,7 @@
           <w:lang w:eastAsia="fr-FR"/>
           <w14:ligatures w14:val="none"/>
         </w:rPr>
-        <w:t>        $request-&gt;</w:t>
-      </w:r>
-      <w:proofErr w:type="gramStart"/>
-      <w:r>
-        <w:rPr>
-          <w:rFonts w:ascii="Consolas" w:eastAsia="Times New Roman" w:hAnsi="Consolas" w:cs="Times New Roman"/>
-          <w:color w:val="FFFFFF" w:themeColor="background1"/>
-          <w:kern w:val="0"/>
-          <w:sz w:val="24"/>
-          <w:szCs w:val="24"/>
-          <w:lang w:eastAsia="fr-FR"/>
-          <w14:ligatures w14:val="none"/>
-        </w:rPr>
-        <w:t>getSession(</w:t>
-      </w:r>
-      <w:proofErr w:type="gramEnd"/>
-      <w:r>
-        <w:rPr>
-          <w:rFonts w:ascii="Consolas" w:eastAsia="Times New Roman" w:hAnsi="Consolas" w:cs="Times New Roman"/>
-          <w:color w:val="FFFFFF" w:themeColor="background1"/>
-          <w:kern w:val="0"/>
-          <w:sz w:val="24"/>
-          <w:szCs w:val="24"/>
-          <w:lang w:eastAsia="fr-FR"/>
-          <w14:ligatures w14:val="none"/>
-        </w:rPr>
-        <w:t>)-&gt;set(SecurityRequestAttributes::LAST_USERNAME, $email);</w:t>
+        <w:t>        $request-&gt;getSession()-&gt;set(SecurityRequestAttributes::LAST_USERNAME, $email);</w:t>
       </w:r>
     </w:p>
     <w:p>
@@ -19470,33 +19819,7 @@
           <w:lang w:eastAsia="fr-FR"/>
           <w14:ligatures w14:val="none"/>
         </w:rPr>
-        <w:t xml:space="preserve">// On récupère </w:t>
-      </w:r>
-      <w:proofErr w:type="gramStart"/>
-      <w:r>
-        <w:rPr>
-          <w:rFonts w:ascii="Consolas" w:eastAsia="Times New Roman" w:hAnsi="Consolas" w:cs="Times New Roman"/>
-          <w:color w:val="70AD47" w:themeColor="accent6"/>
-          <w:kern w:val="0"/>
-          <w:sz w:val="24"/>
-          <w:szCs w:val="24"/>
-          <w:lang w:eastAsia="fr-FR"/>
-          <w14:ligatures w14:val="none"/>
-        </w:rPr>
-        <w:t>le user</w:t>
-      </w:r>
-      <w:proofErr w:type="gramEnd"/>
-      <w:r>
-        <w:rPr>
-          <w:rFonts w:ascii="Consolas" w:eastAsia="Times New Roman" w:hAnsi="Consolas" w:cs="Times New Roman"/>
-          <w:color w:val="70AD47" w:themeColor="accent6"/>
-          <w:kern w:val="0"/>
-          <w:sz w:val="24"/>
-          <w:szCs w:val="24"/>
-          <w:lang w:eastAsia="fr-FR"/>
-          <w14:ligatures w14:val="none"/>
-        </w:rPr>
-        <w:t xml:space="preserve"> </w:t>
+        <w:t xml:space="preserve">// On récupère le user </w:t>
       </w:r>
       <w:r>
         <w:rPr>
@@ -19754,7 +20077,6 @@
           <w:lang w:eastAsia="fr-FR"/>
           <w14:ligatures w14:val="none"/>
         </w:rPr>
-        <w:lastRenderedPageBreak/>
         <w:t xml:space="preserve">        </w:t>
       </w:r>
       <w:r>
@@ -20070,6 +20392,7 @@
           <w:sz w:val="24"/>
           <w:szCs w:val="24"/>
         </w:rPr>
+        <w:lastRenderedPageBreak/>
         <w:t xml:space="preserve">Pour la création du formulaire d’enregistrement du User ou </w:t>
       </w:r>
       <w:r>
@@ -20538,7 +20861,6 @@
         <w:t xml:space="preserve">                'type' =&gt; </w:t>
       </w:r>
       <w:proofErr w:type="spellStart"/>
-      <w:proofErr w:type="gramStart"/>
       <w:r>
         <w:rPr>
           <w:rFonts w:ascii="Consolas" w:eastAsia="Times New Roman" w:hAnsi="Consolas" w:cs="Times New Roman"/>
@@ -20562,20 +20884,7 @@
           <w:lang w:val="en-US" w:eastAsia="fr-FR"/>
           <w14:ligatures w14:val="none"/>
         </w:rPr>
-        <w:t>::</w:t>
-      </w:r>
-      <w:proofErr w:type="gramEnd"/>
-      <w:r>
-        <w:rPr>
-          <w:rFonts w:ascii="Consolas" w:eastAsia="Times New Roman" w:hAnsi="Consolas" w:cs="Times New Roman"/>
-          <w:color w:val="FFFFFF" w:themeColor="background1"/>
-          <w:kern w:val="0"/>
-          <w:sz w:val="24"/>
-          <w:szCs w:val="24"/>
-          <w:lang w:val="en-US" w:eastAsia="fr-FR"/>
-          <w14:ligatures w14:val="none"/>
-        </w:rPr>
-        <w:t>class,</w:t>
+        <w:t>::class,</w:t>
       </w:r>
     </w:p>
     <w:p>
@@ -20756,7 +21065,6 @@
           <w:lang w:val="en-US" w:eastAsia="fr-FR"/>
           <w14:ligatures w14:val="none"/>
         </w:rPr>
-        <w:lastRenderedPageBreak/>
         <w:t>                    'attr' =&gt; [</w:t>
       </w:r>
     </w:p>
@@ -21092,6 +21400,7 @@
           <w:sz w:val="24"/>
           <w:szCs w:val="24"/>
         </w:rPr>
+        <w:lastRenderedPageBreak/>
         <w:t xml:space="preserve">Pour être en accord avec la CNIL qui a </w:t>
       </w:r>
       <w:r>
@@ -21376,7 +21685,6 @@
           <w:szCs w:val="24"/>
         </w:rPr>
       </w:pPr>
-      <w:proofErr w:type="gramStart"/>
       <w:r>
         <w:rPr>
           <w:rFonts w:ascii="Consolas" w:hAnsi="Consolas" w:cs="Times New Roman"/>
@@ -21386,9 +21694,9 @@
           <w:sz w:val="24"/>
           <w:szCs w:val="24"/>
         </w:rPr>
-        <w:t>composer</w:t>
-      </w:r>
-      <w:proofErr w:type="gramEnd"/>
+        <w:t xml:space="preserve">composer </w:t>
+      </w:r>
+      <w:proofErr w:type="spellStart"/>
       <w:r>
         <w:rPr>
           <w:rFonts w:ascii="Consolas" w:hAnsi="Consolas" w:cs="Times New Roman"/>
@@ -21398,9 +21706,9 @@
           <w:sz w:val="24"/>
           <w:szCs w:val="24"/>
         </w:rPr>
-        <w:t xml:space="preserve"> </w:t>
-      </w:r>
-      <w:proofErr w:type="spellStart"/>
+        <w:t>require</w:t>
+      </w:r>
+      <w:proofErr w:type="spellEnd"/>
       <w:r>
         <w:rPr>
           <w:rFonts w:ascii="Consolas" w:hAnsi="Consolas" w:cs="Times New Roman"/>
@@ -21410,9 +21718,9 @@
           <w:sz w:val="24"/>
           <w:szCs w:val="24"/>
         </w:rPr>
-        <w:t>require</w:t>
-      </w:r>
-      <w:proofErr w:type="spellEnd"/>
+        <w:t xml:space="preserve"> </w:t>
+      </w:r>
+      <w:proofErr w:type="spellStart"/>
       <w:r>
         <w:rPr>
           <w:rFonts w:ascii="Consolas" w:hAnsi="Consolas" w:cs="Times New Roman"/>
@@ -21422,9 +21730,9 @@
           <w:sz w:val="24"/>
           <w:szCs w:val="24"/>
         </w:rPr>
-        <w:t xml:space="preserve"> </w:t>
-      </w:r>
-      <w:proofErr w:type="spellStart"/>
+        <w:t>symfonycasts</w:t>
+      </w:r>
+      <w:proofErr w:type="spellEnd"/>
       <w:r>
         <w:rPr>
           <w:rFonts w:ascii="Consolas" w:hAnsi="Consolas" w:cs="Times New Roman"/>
@@ -21434,9 +21742,9 @@
           <w:sz w:val="24"/>
           <w:szCs w:val="24"/>
         </w:rPr>
-        <w:t>symfonycasts</w:t>
-      </w:r>
-      <w:proofErr w:type="spellEnd"/>
+        <w:t>/reset-</w:t>
+      </w:r>
+      <w:proofErr w:type="spellStart"/>
       <w:r>
         <w:rPr>
           <w:rFonts w:ascii="Consolas" w:hAnsi="Consolas" w:cs="Times New Roman"/>
@@ -21446,9 +21754,9 @@
           <w:sz w:val="24"/>
           <w:szCs w:val="24"/>
         </w:rPr>
-        <w:t>/reset-</w:t>
-      </w:r>
-      <w:proofErr w:type="spellStart"/>
+        <w:t>password</w:t>
+      </w:r>
+      <w:proofErr w:type="spellEnd"/>
       <w:r>
         <w:rPr>
           <w:rFonts w:ascii="Consolas" w:hAnsi="Consolas" w:cs="Times New Roman"/>
@@ -21458,10 +21766,88 @@
           <w:sz w:val="24"/>
           <w:szCs w:val="24"/>
         </w:rPr>
-        <w:t>password</w:t>
-      </w:r>
-      <w:proofErr w:type="spellEnd"/>
-      <w:r>
+        <w:t>-bundle</w:t>
+      </w:r>
+    </w:p>
+    <w:p>
+      <w:pPr>
+        <w:spacing w:after="120"/>
+        <w:rPr>
+          <w:rFonts w:ascii="Arial" w:hAnsi="Arial" w:cs="Arial"/>
+          <w:sz w:val="24"/>
+          <w:szCs w:val="24"/>
+        </w:rPr>
+      </w:pPr>
+      <w:r>
+        <w:rPr>
+          <w:rFonts w:ascii="Arial" w:hAnsi="Arial" w:cs="Arial"/>
+          <w:sz w:val="24"/>
+          <w:szCs w:val="24"/>
+        </w:rPr>
+        <w:t xml:space="preserve">Pour créer </w:t>
+      </w:r>
+      <w:r>
+        <w:rPr>
+          <w:rFonts w:ascii="Arial" w:hAnsi="Arial" w:cs="Arial"/>
+          <w:sz w:val="24"/>
+          <w:szCs w:val="24"/>
+        </w:rPr>
+        <w:t>les formulaires</w:t>
+      </w:r>
+      <w:r>
+        <w:rPr>
+          <w:rFonts w:ascii="Arial" w:hAnsi="Arial" w:cs="Arial"/>
+          <w:sz w:val="24"/>
+          <w:szCs w:val="24"/>
+        </w:rPr>
+        <w:t xml:space="preserve"> </w:t>
+      </w:r>
+      <w:r>
+        <w:rPr>
+          <w:rFonts w:ascii="Arial" w:hAnsi="Arial" w:cs="Arial"/>
+          <w:sz w:val="24"/>
+          <w:szCs w:val="24"/>
+        </w:rPr>
+        <w:t>et l’</w:t>
+      </w:r>
+      <w:r>
+        <w:rPr>
+          <w:rFonts w:ascii="Arial" w:hAnsi="Arial" w:cs="Arial"/>
+          <w:sz w:val="24"/>
+          <w:szCs w:val="24"/>
+        </w:rPr>
+        <w:t>entité</w:t>
+      </w:r>
+      <w:r>
+        <w:rPr>
+          <w:rFonts w:ascii="Arial" w:hAnsi="Arial" w:cs="Arial"/>
+          <w:sz w:val="24"/>
+          <w:szCs w:val="24"/>
+        </w:rPr>
+        <w:t xml:space="preserve"> ResetPassworRequest</w:t>
+      </w:r>
+      <w:r>
+        <w:rPr>
+          <w:rFonts w:ascii="Arial" w:hAnsi="Arial" w:cs="Arial"/>
+          <w:sz w:val="24"/>
+          <w:szCs w:val="24"/>
+        </w:rPr>
+        <w:t xml:space="preserve"> et son contrôleur</w:t>
+      </w:r>
+      <w:r>
+        <w:rPr>
+          <w:rFonts w:ascii="Arial" w:hAnsi="Arial" w:cs="Arial"/>
+          <w:sz w:val="24"/>
+          <w:szCs w:val="24"/>
+        </w:rPr>
+        <w:t>.</w:t>
+      </w:r>
+    </w:p>
+    <w:p>
+      <w:pPr>
+        <w:pStyle w:val="Paragraphedeliste"/>
+        <w:shd w:val="clear" w:color="auto" w:fill="000000" w:themeFill="text1"/>
+        <w:spacing w:after="120"/>
         <w:rPr>
           <w:rFonts w:ascii="Consolas" w:hAnsi="Consolas" w:cs="Times New Roman"/>
           <w:b/>
@@ -21470,88 +21856,8 @@
           <w:sz w:val="24"/>
           <w:szCs w:val="24"/>
         </w:rPr>
-        <w:t>-bundle</w:t>
-      </w:r>
-    </w:p>
-    <w:p>
-      <w:pPr>
-        <w:spacing w:after="120"/>
-        <w:rPr>
-          <w:rFonts w:ascii="Arial" w:hAnsi="Arial" w:cs="Arial"/>
-          <w:sz w:val="24"/>
-          <w:szCs w:val="24"/>
-        </w:rPr>
-      </w:pPr>
-      <w:r>
-        <w:rPr>
-          <w:rFonts w:ascii="Arial" w:hAnsi="Arial" w:cs="Arial"/>
-          <w:sz w:val="24"/>
-          <w:szCs w:val="24"/>
-        </w:rPr>
-        <w:t xml:space="preserve">Pour créer </w:t>
-      </w:r>
-      <w:r>
-        <w:rPr>
-          <w:rFonts w:ascii="Arial" w:hAnsi="Arial" w:cs="Arial"/>
-          <w:sz w:val="24"/>
-          <w:szCs w:val="24"/>
-        </w:rPr>
-        <w:t>les formulaires</w:t>
-      </w:r>
-      <w:r>
-        <w:rPr>
-          <w:rFonts w:ascii="Arial" w:hAnsi="Arial" w:cs="Arial"/>
-          <w:sz w:val="24"/>
-          <w:szCs w:val="24"/>
-        </w:rPr>
-        <w:t xml:space="preserve"> </w:t>
-      </w:r>
-      <w:r>
-        <w:rPr>
-          <w:rFonts w:ascii="Arial" w:hAnsi="Arial" w:cs="Arial"/>
-          <w:sz w:val="24"/>
-          <w:szCs w:val="24"/>
-        </w:rPr>
-        <w:t>et l’</w:t>
-      </w:r>
-      <w:r>
-        <w:rPr>
-          <w:rFonts w:ascii="Arial" w:hAnsi="Arial" w:cs="Arial"/>
-          <w:sz w:val="24"/>
-          <w:szCs w:val="24"/>
-        </w:rPr>
-        <w:t>entité</w:t>
-      </w:r>
-      <w:r>
-        <w:rPr>
-          <w:rFonts w:ascii="Arial" w:hAnsi="Arial" w:cs="Arial"/>
-          <w:sz w:val="24"/>
-          <w:szCs w:val="24"/>
-        </w:rPr>
-        <w:t xml:space="preserve"> ResetPassworRequest</w:t>
-      </w:r>
-      <w:r>
-        <w:rPr>
-          <w:rFonts w:ascii="Arial" w:hAnsi="Arial" w:cs="Arial"/>
-          <w:sz w:val="24"/>
-          <w:szCs w:val="24"/>
-        </w:rPr>
-        <w:t xml:space="preserve"> et son contrôleur</w:t>
-      </w:r>
-      <w:r>
-        <w:rPr>
-          <w:rFonts w:ascii="Arial" w:hAnsi="Arial" w:cs="Arial"/>
-          <w:sz w:val="24"/>
-          <w:szCs w:val="24"/>
-        </w:rPr>
-        <w:t>.</w:t>
-      </w:r>
-    </w:p>
-    <w:p>
-      <w:pPr>
-        <w:pStyle w:val="Paragraphedeliste"/>
-        <w:shd w:val="clear" w:color="auto" w:fill="000000" w:themeFill="text1"/>
-        <w:spacing w:after="120"/>
+      </w:pPr>
+      <w:r>
         <w:rPr>
           <w:rFonts w:ascii="Consolas" w:hAnsi="Consolas" w:cs="Times New Roman"/>
           <w:b/>
@@ -21560,7 +21866,8 @@
           <w:sz w:val="24"/>
           <w:szCs w:val="24"/>
         </w:rPr>
-      </w:pPr>
+        <w:t>symfony console make:reset-passwor</w:t>
+      </w:r>
       <w:r>
         <w:rPr>
           <w:rFonts w:ascii="Consolas" w:hAnsi="Consolas" w:cs="Times New Roman"/>
@@ -21570,17 +21877,6 @@
           <w:sz w:val="24"/>
           <w:szCs w:val="24"/>
         </w:rPr>
-        <w:t>symfony console make:reset-passwor</w:t>
-      </w:r>
-      <w:r>
-        <w:rPr>
-          <w:rFonts w:ascii="Consolas" w:hAnsi="Consolas" w:cs="Times New Roman"/>
-          <w:b/>
-          <w:bCs/>
-          <w:color w:val="FFFFFF" w:themeColor="background1"/>
-          <w:sz w:val="24"/>
-          <w:szCs w:val="24"/>
-        </w:rPr>
         <w:t>d</w:t>
       </w:r>
     </w:p>
@@ -21603,19 +21899,11 @@
           <w:color w:val="FF0000"/>
         </w:rPr>
       </w:pPr>
-      <w:proofErr w:type="gramStart"/>
       <w:r>
         <w:rPr>
           <w:color w:val="FF0000"/>
         </w:rPr>
-        <w:t>expliquer</w:t>
-      </w:r>
-      <w:proofErr w:type="gramEnd"/>
-      <w:r>
-        <w:rPr>
-          <w:color w:val="FF0000"/>
-        </w:rPr>
-        <w:t xml:space="preserve"> le </w:t>
+        <w:t xml:space="preserve">expliquer le </w:t>
       </w:r>
       <w:proofErr w:type="spellStart"/>
       <w:r>
@@ -21698,7 +21986,6 @@
         <w:rPr>
           <w:rFonts w:ascii="Arial" w:hAnsi="Arial" w:cs="Arial"/>
         </w:rPr>
-        <w:lastRenderedPageBreak/>
         <w:t>Faille xss</w:t>
       </w:r>
       <w:bookmarkEnd w:id="42"/>
@@ -22099,6 +22386,7 @@
           <w:sz w:val="24"/>
           <w:szCs w:val="24"/>
         </w:rPr>
+        <w:lastRenderedPageBreak/>
         <w:t>C</w:t>
       </w:r>
       <w:r>
@@ -22902,7 +23190,6 @@
           <w:sz w:val="24"/>
           <w:szCs w:val="24"/>
         </w:rPr>
-        <w:lastRenderedPageBreak/>
         <w:t>Symfony fournit</w:t>
       </w:r>
       <w:r>
@@ -23371,6 +23658,7 @@
           <w:sz w:val="24"/>
           <w:szCs w:val="24"/>
         </w:rPr>
+        <w:lastRenderedPageBreak/>
         <w:t xml:space="preserve">L’injection SQL </w:t>
       </w:r>
       <w:r>
@@ -24009,7 +24297,6 @@
           <w:lang w:eastAsia="fr-FR"/>
           <w14:ligatures w14:val="none"/>
         </w:rPr>
-        <w:lastRenderedPageBreak/>
         <w:t>       </w:t>
       </w:r>
       <w:r>
@@ -24022,33 +24309,7 @@
           <w:lang w:eastAsia="fr-FR"/>
           <w14:ligatures w14:val="none"/>
         </w:rPr>
-        <w:t xml:space="preserve">NE PAS PARLER DE </w:t>
-      </w:r>
-      <w:proofErr w:type="gramStart"/>
-      <w:r>
-        <w:rPr>
-          <w:rFonts w:ascii="Times New Roman" w:eastAsia="Times New Roman" w:hAnsi="Times New Roman" w:cs="Times New Roman"/>
-          <w:color w:val="C00000"/>
-          <w:kern w:val="0"/>
-          <w:sz w:val="24"/>
-          <w:szCs w:val="24"/>
-          <w:lang w:eastAsia="fr-FR"/>
-          <w14:ligatures w14:val="none"/>
-        </w:rPr>
-        <w:t>CINEMA ,</w:t>
-      </w:r>
-      <w:proofErr w:type="gramEnd"/>
-      <w:r>
-        <w:rPr>
-          <w:rFonts w:ascii="Times New Roman" w:eastAsia="Times New Roman" w:hAnsi="Times New Roman" w:cs="Times New Roman"/>
-          <w:color w:val="C00000"/>
-          <w:kern w:val="0"/>
-          <w:sz w:val="24"/>
-          <w:szCs w:val="24"/>
-          <w:lang w:eastAsia="fr-FR"/>
-          <w14:ligatures w14:val="none"/>
-        </w:rPr>
-        <w:t xml:space="preserve"> mettre capture seulement du projet en l’occurrence une fonction de repo pour expliquer la requête préparée</w:t>
+        <w:t>NE PAS PARLER DE CINEMA , mettre capture seulement du projet en l’occurrence une fonction de repo pour expliquer la requête préparée</w:t>
       </w:r>
     </w:p>
     <w:p>
@@ -24072,31 +24333,7 @@
           <w:lang w:eastAsia="fr-FR"/>
           <w14:ligatures w14:val="none"/>
         </w:rPr>
-        <w:t>On prépare la requête grâce au</w:t>
-      </w:r>
-      <w:proofErr w:type="gramStart"/>
-      <w:r>
-        <w:rPr>
-          <w:rFonts w:ascii="Arial" w:eastAsia="Times New Roman" w:hAnsi="Arial" w:cs="Arial"/>
-          <w:kern w:val="0"/>
-          <w:sz w:val="24"/>
-          <w:szCs w:val="24"/>
-          <w:lang w:eastAsia="fr-FR"/>
-          <w14:ligatures w14:val="none"/>
-        </w:rPr>
-        <w:t xml:space="preserve"> :nom</w:t>
-      </w:r>
-      <w:proofErr w:type="gramEnd"/>
-      <w:r>
-        <w:rPr>
-          <w:rFonts w:ascii="Arial" w:eastAsia="Times New Roman" w:hAnsi="Arial" w:cs="Arial"/>
-          <w:kern w:val="0"/>
-          <w:sz w:val="24"/>
-          <w:szCs w:val="24"/>
-          <w:lang w:eastAsia="fr-FR"/>
-          <w14:ligatures w14:val="none"/>
-        </w:rPr>
-        <w:t xml:space="preserve"> pour échapper correctement les donnée</w:t>
+        <w:t>On prépare la requête grâce au :nom pour échapper correctement les donnée</w:t>
       </w:r>
       <w:r>
         <w:rPr>
@@ -25026,7 +25263,6 @@
           <w:szCs w:val="24"/>
           <w:lang w:eastAsia="fr-FR"/>
         </w:rPr>
-        <w:lastRenderedPageBreak/>
         <w:t>Vérification de l’extension du fichier et de son type M</w:t>
       </w:r>
       <w:r>
@@ -25188,33 +25424,7 @@
           <w:lang w:val="en-US" w:eastAsia="fr-FR"/>
           <w14:ligatures w14:val="none"/>
         </w:rPr>
-        <w:t>-&gt;</w:t>
-      </w:r>
-      <w:proofErr w:type="gramStart"/>
-      <w:r>
-        <w:rPr>
-          <w:rFonts w:ascii="Consolas" w:eastAsia="Times New Roman" w:hAnsi="Consolas" w:cs="Times New Roman"/>
-          <w:color w:val="FFFFFF" w:themeColor="background1"/>
-          <w:kern w:val="0"/>
-          <w:sz w:val="24"/>
-          <w:szCs w:val="24"/>
-          <w:lang w:val="en-US" w:eastAsia="fr-FR"/>
-          <w14:ligatures w14:val="none"/>
-        </w:rPr>
-        <w:t>add(</w:t>
-      </w:r>
-      <w:proofErr w:type="gramEnd"/>
-      <w:r>
-        <w:rPr>
-          <w:rFonts w:ascii="Consolas" w:eastAsia="Times New Roman" w:hAnsi="Consolas" w:cs="Times New Roman"/>
-          <w:color w:val="FFFFFF" w:themeColor="background1"/>
-          <w:kern w:val="0"/>
-          <w:sz w:val="24"/>
-          <w:szCs w:val="24"/>
-          <w:lang w:val="en-US" w:eastAsia="fr-FR"/>
-          <w14:ligatures w14:val="none"/>
-        </w:rPr>
-        <w:t>'picture', FileType::class,[</w:t>
+        <w:t>-&gt;add('picture', FileType::class,[</w:t>
       </w:r>
     </w:p>
     <w:p>
@@ -25408,6 +25618,7 @@
           <w:lang w:val="en-US" w:eastAsia="fr-FR"/>
           <w14:ligatures w14:val="none"/>
         </w:rPr>
+        <w:lastRenderedPageBreak/>
         <w:t>                        'maxSize' =&gt; '1024k',</w:t>
       </w:r>
     </w:p>
@@ -26343,7 +26554,6 @@
         <w:t xml:space="preserve">Expliquer la </w:t>
       </w:r>
       <w:proofErr w:type="spellStart"/>
-      <w:proofErr w:type="gramStart"/>
       <w:r>
         <w:rPr>
           <w:color w:val="C00000"/>
@@ -26357,15 +26567,7 @@
           <w:color w:val="C00000"/>
           <w:lang w:eastAsia="fr-FR"/>
         </w:rPr>
-        <w:t xml:space="preserve">  ,</w:t>
-      </w:r>
-      <w:proofErr w:type="gramEnd"/>
-      <w:r>
-        <w:rPr>
-          <w:color w:val="C00000"/>
-          <w:lang w:eastAsia="fr-FR"/>
-        </w:rPr>
-        <w:t xml:space="preserve"> capture d’écran du champ </w:t>
+        <w:t xml:space="preserve">  , capture d’écran du champ </w:t>
       </w:r>
       <w:proofErr w:type="spellStart"/>
       <w:r>
@@ -26398,6 +26600,7 @@
           <w:rFonts w:ascii="Arial" w:eastAsia="Times New Roman" w:hAnsi="Arial" w:cs="Arial"/>
           <w:lang w:eastAsia="fr-FR"/>
         </w:rPr>
+        <w:lastRenderedPageBreak/>
         <w:t xml:space="preserve">Fonctionnalité </w:t>
       </w:r>
       <w:r>
@@ -26501,7 +26704,7 @@
           <w14:ligatures w14:val="none"/>
         </w:rPr>
       </w:pPr>
-      <w:hyperlink r:id="rId12" w:history="1">
+      <w:hyperlink r:id="rId14" w:history="1">
         <w:r>
           <w:rPr>
             <w:rStyle w:val="Lienhypertexte"/>
@@ -26579,7 +26782,7 @@
           <w14:ligatures w14:val="none"/>
         </w:rPr>
       </w:pPr>
-      <w:hyperlink r:id="rId13" w:history="1">
+      <w:hyperlink r:id="rId15" w:history="1">
         <w:r>
           <w:rPr>
             <w:rStyle w:val="Lienhypertexte"/>
@@ -26621,7 +26824,7 @@
           <w14:ligatures w14:val="none"/>
         </w:rPr>
       </w:pPr>
-      <w:hyperlink r:id="rId14" w:anchor="L26" w:history="1">
+      <w:hyperlink r:id="rId16" w:anchor="L26" w:history="1">
         <w:r>
           <w:rPr>
             <w:rStyle w:val="Lienhypertexte"/>
@@ -26713,7 +26916,6 @@
           <w:lang w:val="en-US" w:eastAsia="fr-FR"/>
           <w14:ligatures w14:val="none"/>
         </w:rPr>
-        <w:lastRenderedPageBreak/>
         <w:t> </w:t>
       </w:r>
       <w:r>
@@ -27194,6 +27396,7 @@
           <w:lang w:eastAsia="fr-FR"/>
           <w14:ligatures w14:val="none"/>
         </w:rPr>
+        <w:lastRenderedPageBreak/>
         <w:t>                'allow_delete' =&gt; true, //</w:t>
       </w:r>
       <w:r>
@@ -27775,20 +27978,7 @@
           <w:lang w:eastAsia="fr-FR"/>
           <w14:ligatures w14:val="none"/>
         </w:rPr>
-        <w:t xml:space="preserve"> va </w:t>
-      </w:r>
-      <w:r>
-        <w:rPr>
-          <w:rFonts w:ascii="Consolas" w:eastAsia="Times New Roman" w:hAnsi="Consolas" w:cs="Times New Roman"/>
-          <w:color w:val="70AD47" w:themeColor="accent6"/>
-          <w:kern w:val="0"/>
-          <w:sz w:val="24"/>
-          <w:szCs w:val="24"/>
-          <w:lang w:eastAsia="fr-FR"/>
-          <w14:ligatures w14:val="none"/>
-        </w:rPr>
-        <w:lastRenderedPageBreak/>
-        <w:t>activer un data prototype qui sera un attribut html qu'on pourra manipuler en js</w:t>
+        <w:t xml:space="preserve"> va activer un data prototype qui sera un attribut html qu'on pourra manipuler en js</w:t>
       </w:r>
     </w:p>
     <w:p>
@@ -28613,7 +28803,6 @@
           <w:lang w:eastAsia="fr-FR"/>
           <w14:ligatures w14:val="none"/>
         </w:rPr>
-        <w:lastRenderedPageBreak/>
         <w:t xml:space="preserve">            'expanded' =&gt; true, </w:t>
       </w:r>
       <w:r>
@@ -28877,7 +29066,6 @@
           <w14:ligatures w14:val="none"/>
         </w:rPr>
       </w:pPr>
-      <w:proofErr w:type="gramStart"/>
       <w:r>
         <w:rPr>
           <w:rFonts w:ascii="Consolas" w:eastAsia="Times New Roman" w:hAnsi="Consolas" w:cs="Times New Roman"/>
@@ -28901,20 +29089,7 @@
           <w:lang w:eastAsia="fr-FR"/>
           <w14:ligatures w14:val="none"/>
         </w:rPr>
-        <w:t>form</w:t>
-      </w:r>
-      <w:proofErr w:type="gramEnd"/>
-      <w:r>
-        <w:rPr>
-          <w:rFonts w:ascii="Consolas" w:eastAsia="Times New Roman" w:hAnsi="Consolas" w:cs="Times New Roman"/>
-          <w:color w:val="FFFFFF" w:themeColor="background1"/>
-          <w:kern w:val="0"/>
-          <w:sz w:val="24"/>
-          <w:szCs w:val="24"/>
-          <w:lang w:eastAsia="fr-FR"/>
-          <w14:ligatures w14:val="none"/>
-        </w:rPr>
-        <w:t>_start</w:t>
+        <w:t>form_start</w:t>
       </w:r>
       <w:proofErr w:type="spellEnd"/>
       <w:r>
@@ -28980,17 +29155,95 @@
           <w:lang w:eastAsia="fr-FR"/>
           <w14:ligatures w14:val="none"/>
         </w:rPr>
+        <w:t xml:space="preserve">    {{ </w:t>
+      </w:r>
+      <w:proofErr w:type="spellStart"/>
+      <w:r>
+        <w:rPr>
+          <w:rFonts w:ascii="Consolas" w:eastAsia="Times New Roman" w:hAnsi="Consolas" w:cs="Times New Roman"/>
+          <w:color w:val="FFFFFF" w:themeColor="background1"/>
+          <w:kern w:val="0"/>
+          <w:sz w:val="24"/>
+          <w:szCs w:val="24"/>
+          <w:lang w:eastAsia="fr-FR"/>
+          <w14:ligatures w14:val="none"/>
+        </w:rPr>
+        <w:t>form_row</w:t>
+      </w:r>
+      <w:proofErr w:type="spellEnd"/>
+      <w:r>
+        <w:rPr>
+          <w:rFonts w:ascii="Consolas" w:eastAsia="Times New Roman" w:hAnsi="Consolas" w:cs="Times New Roman"/>
+          <w:color w:val="FFFFFF" w:themeColor="background1"/>
+          <w:kern w:val="0"/>
+          <w:sz w:val="24"/>
+          <w:szCs w:val="24"/>
+          <w:lang w:eastAsia="fr-FR"/>
+          <w14:ligatures w14:val="none"/>
+        </w:rPr>
+        <w:t>(</w:t>
+      </w:r>
+      <w:proofErr w:type="spellStart"/>
+      <w:r>
+        <w:rPr>
+          <w:rFonts w:ascii="Consolas" w:eastAsia="Times New Roman" w:hAnsi="Consolas" w:cs="Times New Roman"/>
+          <w:color w:val="FFFFFF" w:themeColor="background1"/>
+          <w:kern w:val="0"/>
+          <w:sz w:val="24"/>
+          <w:szCs w:val="24"/>
+          <w:lang w:eastAsia="fr-FR"/>
+          <w14:ligatures w14:val="none"/>
+        </w:rPr>
+        <w:t>formNewQuiz.title</w:t>
+      </w:r>
+      <w:proofErr w:type="spellEnd"/>
+      <w:r>
+        <w:rPr>
+          <w:rFonts w:ascii="Consolas" w:eastAsia="Times New Roman" w:hAnsi="Consolas" w:cs="Times New Roman"/>
+          <w:color w:val="FFFFFF" w:themeColor="background1"/>
+          <w:kern w:val="0"/>
+          <w:sz w:val="24"/>
+          <w:szCs w:val="24"/>
+          <w:lang w:eastAsia="fr-FR"/>
+          <w14:ligatures w14:val="none"/>
+        </w:rPr>
+        <w:t>) }}</w:t>
+      </w:r>
+    </w:p>
+    <w:p>
+      <w:pPr>
+        <w:shd w:val="clear" w:color="auto" w:fill="000000" w:themeFill="text1"/>
+        <w:spacing w:after="0" w:line="360" w:lineRule="auto"/>
+        <w:rPr>
+          <w:rFonts w:ascii="Consolas" w:eastAsia="Times New Roman" w:hAnsi="Consolas" w:cs="Times New Roman"/>
+          <w:color w:val="FFFFFF" w:themeColor="background1"/>
+          <w:kern w:val="0"/>
+          <w:sz w:val="24"/>
+          <w:szCs w:val="24"/>
+          <w:lang w:val="en-US" w:eastAsia="fr-FR"/>
+          <w14:ligatures w14:val="none"/>
+        </w:rPr>
+      </w:pPr>
+      <w:r>
+        <w:rPr>
+          <w:rFonts w:ascii="Consolas" w:eastAsia="Times New Roman" w:hAnsi="Consolas" w:cs="Times New Roman"/>
+          <w:color w:val="FFFFFF" w:themeColor="background1"/>
+          <w:kern w:val="0"/>
+          <w:sz w:val="24"/>
+          <w:szCs w:val="24"/>
+          <w:lang w:eastAsia="fr-FR"/>
+          <w14:ligatures w14:val="none"/>
+        </w:rPr>
         <w:t xml:space="preserve">    </w:t>
       </w:r>
-      <w:proofErr w:type="gramStart"/>
-      <w:r>
-        <w:rPr>
-          <w:rFonts w:ascii="Consolas" w:eastAsia="Times New Roman" w:hAnsi="Consolas" w:cs="Times New Roman"/>
-          <w:color w:val="FFFFFF" w:themeColor="background1"/>
-          <w:kern w:val="0"/>
-          <w:sz w:val="24"/>
-          <w:szCs w:val="24"/>
-          <w:lang w:eastAsia="fr-FR"/>
+      <w:r>
+        <w:rPr>
+          <w:rFonts w:ascii="Consolas" w:eastAsia="Times New Roman" w:hAnsi="Consolas" w:cs="Times New Roman"/>
+          <w:color w:val="FFFFFF" w:themeColor="background1"/>
+          <w:kern w:val="0"/>
+          <w:sz w:val="24"/>
+          <w:szCs w:val="24"/>
+          <w:lang w:val="en-US" w:eastAsia="fr-FR"/>
           <w14:ligatures w14:val="none"/>
         </w:rPr>
         <w:t xml:space="preserve">{{ </w:t>
@@ -29003,23 +29256,10 @@
           <w:kern w:val="0"/>
           <w:sz w:val="24"/>
           <w:szCs w:val="24"/>
-          <w:lang w:eastAsia="fr-FR"/>
-          <w14:ligatures w14:val="none"/>
-        </w:rPr>
-        <w:t>form</w:t>
-      </w:r>
-      <w:proofErr w:type="gramEnd"/>
-      <w:r>
-        <w:rPr>
-          <w:rFonts w:ascii="Consolas" w:eastAsia="Times New Roman" w:hAnsi="Consolas" w:cs="Times New Roman"/>
-          <w:color w:val="FFFFFF" w:themeColor="background1"/>
-          <w:kern w:val="0"/>
-          <w:sz w:val="24"/>
-          <w:szCs w:val="24"/>
-          <w:lang w:eastAsia="fr-FR"/>
-          <w14:ligatures w14:val="none"/>
-        </w:rPr>
-        <w:t>_row</w:t>
+          <w:lang w:val="en-US" w:eastAsia="fr-FR"/>
+          <w14:ligatures w14:val="none"/>
+        </w:rPr>
+        <w:t>form_row</w:t>
       </w:r>
       <w:proofErr w:type="spellEnd"/>
       <w:r>
@@ -29029,7 +29269,7 @@
           <w:kern w:val="0"/>
           <w:sz w:val="24"/>
           <w:szCs w:val="24"/>
-          <w:lang w:eastAsia="fr-FR"/>
+          <w:lang w:val="en-US" w:eastAsia="fr-FR"/>
           <w14:ligatures w14:val="none"/>
         </w:rPr>
         <w:t>(</w:t>
@@ -29042,10 +29282,10 @@
           <w:kern w:val="0"/>
           <w:sz w:val="24"/>
           <w:szCs w:val="24"/>
-          <w:lang w:eastAsia="fr-FR"/>
-          <w14:ligatures w14:val="none"/>
-        </w:rPr>
-        <w:t>formNewQuiz.title</w:t>
+          <w:lang w:val="en-US" w:eastAsia="fr-FR"/>
+          <w14:ligatures w14:val="none"/>
+        </w:rPr>
+        <w:t>formNewQuiz.level</w:t>
       </w:r>
       <w:proofErr w:type="spellEnd"/>
       <w:r>
@@ -29055,7 +29295,7 @@
           <w:kern w:val="0"/>
           <w:sz w:val="24"/>
           <w:szCs w:val="24"/>
-          <w:lang w:eastAsia="fr-FR"/>
+          <w:lang w:val="en-US" w:eastAsia="fr-FR"/>
           <w14:ligatures w14:val="none"/>
         </w:rPr>
         <w:t>) }}</w:t>
@@ -29082,88 +29322,10 @@
           <w:kern w:val="0"/>
           <w:sz w:val="24"/>
           <w:szCs w:val="24"/>
-          <w:lang w:eastAsia="fr-FR"/>
-          <w14:ligatures w14:val="none"/>
-        </w:rPr>
-        <w:t xml:space="preserve">    </w:t>
-      </w:r>
-      <w:proofErr w:type="gramStart"/>
-      <w:r>
-        <w:rPr>
-          <w:rFonts w:ascii="Consolas" w:eastAsia="Times New Roman" w:hAnsi="Consolas" w:cs="Times New Roman"/>
-          <w:color w:val="FFFFFF" w:themeColor="background1"/>
-          <w:kern w:val="0"/>
-          <w:sz w:val="24"/>
-          <w:szCs w:val="24"/>
-          <w:lang w:val="en-US" w:eastAsia="fr-FR"/>
-          <w14:ligatures w14:val="none"/>
-        </w:rPr>
-        <w:t xml:space="preserve">{{ </w:t>
-      </w:r>
-      <w:proofErr w:type="spellStart"/>
-      <w:r>
-        <w:rPr>
-          <w:rFonts w:ascii="Consolas" w:eastAsia="Times New Roman" w:hAnsi="Consolas" w:cs="Times New Roman"/>
-          <w:color w:val="FFFFFF" w:themeColor="background1"/>
-          <w:kern w:val="0"/>
-          <w:sz w:val="24"/>
-          <w:szCs w:val="24"/>
-          <w:lang w:val="en-US" w:eastAsia="fr-FR"/>
-          <w14:ligatures w14:val="none"/>
-        </w:rPr>
-        <w:t>form</w:t>
-      </w:r>
-      <w:proofErr w:type="gramEnd"/>
-      <w:r>
-        <w:rPr>
-          <w:rFonts w:ascii="Consolas" w:eastAsia="Times New Roman" w:hAnsi="Consolas" w:cs="Times New Roman"/>
-          <w:color w:val="FFFFFF" w:themeColor="background1"/>
-          <w:kern w:val="0"/>
-          <w:sz w:val="24"/>
-          <w:szCs w:val="24"/>
-          <w:lang w:val="en-US" w:eastAsia="fr-FR"/>
-          <w14:ligatures w14:val="none"/>
-        </w:rPr>
-        <w:t>_row</w:t>
-      </w:r>
-      <w:proofErr w:type="spellEnd"/>
-      <w:r>
-        <w:rPr>
-          <w:rFonts w:ascii="Consolas" w:eastAsia="Times New Roman" w:hAnsi="Consolas" w:cs="Times New Roman"/>
-          <w:color w:val="FFFFFF" w:themeColor="background1"/>
-          <w:kern w:val="0"/>
-          <w:sz w:val="24"/>
-          <w:szCs w:val="24"/>
-          <w:lang w:val="en-US" w:eastAsia="fr-FR"/>
-          <w14:ligatures w14:val="none"/>
-        </w:rPr>
-        <w:t>(</w:t>
-      </w:r>
-      <w:proofErr w:type="spellStart"/>
-      <w:r>
-        <w:rPr>
-          <w:rFonts w:ascii="Consolas" w:eastAsia="Times New Roman" w:hAnsi="Consolas" w:cs="Times New Roman"/>
-          <w:color w:val="FFFFFF" w:themeColor="background1"/>
-          <w:kern w:val="0"/>
-          <w:sz w:val="24"/>
-          <w:szCs w:val="24"/>
-          <w:lang w:val="en-US" w:eastAsia="fr-FR"/>
-          <w14:ligatures w14:val="none"/>
-        </w:rPr>
-        <w:t>formNewQuiz.level</w:t>
-      </w:r>
-      <w:proofErr w:type="spellEnd"/>
-      <w:r>
-        <w:rPr>
-          <w:rFonts w:ascii="Consolas" w:eastAsia="Times New Roman" w:hAnsi="Consolas" w:cs="Times New Roman"/>
-          <w:color w:val="FFFFFF" w:themeColor="background1"/>
-          <w:kern w:val="0"/>
-          <w:sz w:val="24"/>
-          <w:szCs w:val="24"/>
-          <w:lang w:val="en-US" w:eastAsia="fr-FR"/>
-          <w14:ligatures w14:val="none"/>
-        </w:rPr>
-        <w:t>) }}</w:t>
+          <w:lang w:val="en-US" w:eastAsia="fr-FR"/>
+          <w14:ligatures w14:val="none"/>
+        </w:rPr>
+        <w:t>    &lt;div class="formNewQuestion-group row "&gt;</w:t>
       </w:r>
     </w:p>
     <w:p>
@@ -29180,18 +29342,6 @@
           <w14:ligatures w14:val="none"/>
         </w:rPr>
       </w:pPr>
-      <w:r>
-        <w:rPr>
-          <w:rFonts w:ascii="Consolas" w:eastAsia="Times New Roman" w:hAnsi="Consolas" w:cs="Times New Roman"/>
-          <w:color w:val="FFFFFF" w:themeColor="background1"/>
-          <w:kern w:val="0"/>
-          <w:sz w:val="24"/>
-          <w:szCs w:val="24"/>
-          <w:lang w:val="en-US" w:eastAsia="fr-FR"/>
-          <w14:ligatures w14:val="none"/>
-        </w:rPr>
-        <w:t>    &lt;div class="formNewQuestion-group row "&gt;</w:t>
-      </w:r>
     </w:p>
     <w:p>
       <w:pPr>
@@ -29207,31 +29357,17 @@
           <w14:ligatures w14:val="none"/>
         </w:rPr>
       </w:pPr>
-    </w:p>
-    <w:p>
-      <w:pPr>
-        <w:shd w:val="clear" w:color="auto" w:fill="000000" w:themeFill="text1"/>
-        <w:spacing w:after="0" w:line="360" w:lineRule="auto"/>
-        <w:rPr>
-          <w:rFonts w:ascii="Consolas" w:eastAsia="Times New Roman" w:hAnsi="Consolas" w:cs="Times New Roman"/>
-          <w:color w:val="FFFFFF" w:themeColor="background1"/>
-          <w:kern w:val="0"/>
-          <w:sz w:val="24"/>
-          <w:szCs w:val="24"/>
-          <w:lang w:val="en-US" w:eastAsia="fr-FR"/>
-          <w14:ligatures w14:val="none"/>
-        </w:rPr>
-      </w:pPr>
-      <w:r>
-        <w:rPr>
-          <w:rFonts w:ascii="Consolas" w:eastAsia="Times New Roman" w:hAnsi="Consolas" w:cs="Times New Roman"/>
-          <w:color w:val="FFFFFF" w:themeColor="background1"/>
-          <w:kern w:val="0"/>
-          <w:sz w:val="24"/>
-          <w:szCs w:val="24"/>
-          <w:lang w:val="en-US" w:eastAsia="fr-FR"/>
-          <w14:ligatures w14:val="none"/>
-        </w:rPr>
+      <w:r>
+        <w:rPr>
+          <w:rFonts w:ascii="Consolas" w:eastAsia="Times New Roman" w:hAnsi="Consolas" w:cs="Times New Roman"/>
+          <w:color w:val="FFFFFF" w:themeColor="background1"/>
+          <w:kern w:val="0"/>
+          <w:sz w:val="24"/>
+          <w:szCs w:val="24"/>
+          <w:lang w:val="en-US" w:eastAsia="fr-FR"/>
+          <w14:ligatures w14:val="none"/>
+        </w:rPr>
+        <w:lastRenderedPageBreak/>
         <w:t>        &lt;div class="col-formNewQuestion-label col-sm-2"&gt;&amp;nbsp;&lt;/div&gt;</w:t>
       </w:r>
     </w:p>
@@ -29760,7 +29896,6 @@
           <w:lang w:val="en-US" w:eastAsia="fr-FR"/>
           <w14:ligatures w14:val="none"/>
         </w:rPr>
-        <w:lastRenderedPageBreak/>
         <w:t>               </w:t>
       </w:r>
       <w:r>
@@ -30244,6 +30379,7 @@
           <w:lang w:val="en-US" w:eastAsia="fr-FR"/>
           <w14:ligatures w14:val="none"/>
         </w:rPr>
+        <w:lastRenderedPageBreak/>
         <w:t xml:space="preserve">            </w:t>
       </w:r>
       <w:r>
@@ -30785,7 +30921,6 @@
           <w:lang w:eastAsia="fr-FR"/>
           <w14:ligatures w14:val="none"/>
         </w:rPr>
-        <w:lastRenderedPageBreak/>
         <w:t>Extraction du prototype complet du champ (que l'on va adapter ci-dessous)</w:t>
       </w:r>
     </w:p>
@@ -31129,6 +31264,7 @@
           <w:lang w:val="en-US" w:eastAsia="fr-FR"/>
           <w14:ligatures w14:val="none"/>
         </w:rPr>
+        <w:lastRenderedPageBreak/>
         <w:t>        list.data('widget-counter', counter);</w:t>
       </w:r>
     </w:p>
@@ -31693,7 +31829,6 @@
           <w:lang w:eastAsia="fr-FR"/>
           <w14:ligatures w14:val="none"/>
         </w:rPr>
-        <w:lastRenderedPageBreak/>
         <w:t>    });</w:t>
       </w:r>
     </w:p>
@@ -32202,6 +32337,7 @@
           <w:lang w:val="en-US" w:eastAsia="fr-FR"/>
           <w14:ligatures w14:val="none"/>
         </w:rPr>
+        <w:lastRenderedPageBreak/>
         <w:t xml:space="preserve">                    </w:t>
       </w:r>
       <w:r>
@@ -32846,7 +32982,6 @@
           <w:lang w:val="en-US" w:eastAsia="fr-FR"/>
           <w14:ligatures w14:val="none"/>
         </w:rPr>
-        <w:lastRenderedPageBreak/>
         <w:t>$('#questions-fields-list &gt; div').each(</w:t>
       </w:r>
       <w:r>
@@ -33301,6 +33436,7 @@
           <w:lang w:eastAsia="fr-FR"/>
           <w14:ligatures w14:val="none"/>
         </w:rPr>
+        <w:lastRenderedPageBreak/>
         <w:t xml:space="preserve">Récupération du prototype des réponses depuis les attributs </w:t>
       </w:r>
       <w:r>
@@ -34036,7 +34172,6 @@
           <w:lang w:val="en-US" w:eastAsia="fr-FR"/>
           <w14:ligatures w14:val="none"/>
         </w:rPr>
-        <w:lastRenderedPageBreak/>
         <w:t>l</w:t>
       </w:r>
       <w:r>
@@ -34485,6 +34620,7 @@
           <w:lang w:eastAsia="fr-FR"/>
           <w14:ligatures w14:val="none"/>
         </w:rPr>
+        <w:lastRenderedPageBreak/>
         <w:t xml:space="preserve">Appel de la fonction </w:t>
       </w:r>
       <w:r>
@@ -34984,7 +35120,6 @@
           <w:lang w:val="en-US" w:eastAsia="fr-FR"/>
           <w14:ligatures w14:val="none"/>
         </w:rPr>
-        <w:lastRenderedPageBreak/>
         <w:t xml:space="preserve">$('[name^="quiz[questions]['+questionIndex+'][answers]"][type="radio"][value="0"]').prop('checked', </w:t>
       </w:r>
       <w:r>
@@ -35237,31 +35372,17 @@
           <w14:ligatures w14:val="none"/>
         </w:rPr>
       </w:pPr>
-      <w:proofErr w:type="gramStart"/>
-      <w:r>
-        <w:rPr>
-          <w:rFonts w:ascii="Consolas" w:eastAsia="Times New Roman" w:hAnsi="Consolas" w:cs="Times New Roman"/>
-          <w:color w:val="FFFFFF" w:themeColor="background1"/>
-          <w:kern w:val="0"/>
-          <w:sz w:val="24"/>
-          <w:szCs w:val="24"/>
-          <w:lang w:eastAsia="fr-FR"/>
-          <w14:ligatures w14:val="none"/>
-        </w:rPr>
-        <w:t>count</w:t>
-      </w:r>
-      <w:proofErr w:type="gramEnd"/>
-      <w:r>
-        <w:rPr>
-          <w:rFonts w:ascii="Consolas" w:eastAsia="Times New Roman" w:hAnsi="Consolas" w:cs="Times New Roman"/>
-          <w:color w:val="FFFFFF" w:themeColor="background1"/>
-          <w:kern w:val="0"/>
-          <w:sz w:val="24"/>
-          <w:szCs w:val="24"/>
-          <w:lang w:eastAsia="fr-FR"/>
-          <w14:ligatures w14:val="none"/>
-        </w:rPr>
-        <w:t>++;</w:t>
+      <w:r>
+        <w:rPr>
+          <w:rFonts w:ascii="Consolas" w:eastAsia="Times New Roman" w:hAnsi="Consolas" w:cs="Times New Roman"/>
+          <w:color w:val="FFFFFF" w:themeColor="background1"/>
+          <w:kern w:val="0"/>
+          <w:sz w:val="24"/>
+          <w:szCs w:val="24"/>
+          <w:lang w:eastAsia="fr-FR"/>
+          <w14:ligatures w14:val="none"/>
+        </w:rPr>
+        <w:t>count++;</w:t>
       </w:r>
     </w:p>
     <w:p>
@@ -35335,7 +35456,6 @@
           <w14:ligatures w14:val="none"/>
         </w:rPr>
       </w:pPr>
-      <w:proofErr w:type="gramStart"/>
       <w:r>
         <w:rPr>
           <w:rFonts w:ascii="Consolas" w:eastAsia="Times New Roman" w:hAnsi="Consolas" w:cs="Times New Roman"/>
@@ -35350,7 +35470,6 @@
         </w:rPr>
         <w:t>let</w:t>
       </w:r>
-      <w:proofErr w:type="gramEnd"/>
       <w:r>
         <w:rPr>
           <w:rFonts w:ascii="Consolas" w:eastAsia="Times New Roman" w:hAnsi="Consolas" w:cs="Times New Roman"/>
@@ -35626,6 +35745,7 @@
           <w:lang w:eastAsia="fr-FR"/>
           <w14:ligatures w14:val="none"/>
         </w:rPr>
+        <w:lastRenderedPageBreak/>
         <w:t>}</w:t>
       </w:r>
     </w:p>
@@ -36207,7 +36327,6 @@
         </w:rPr>
         <w:t>this</w:t>
       </w:r>
-      <w:proofErr w:type="gramStart"/>
       <w:r>
         <w:rPr>
           <w:rFonts w:ascii="Consolas" w:eastAsia="Times New Roman" w:hAnsi="Consolas" w:cs="Times New Roman"/>
@@ -36234,7 +36353,6 @@
         <w:t>attr</w:t>
       </w:r>
       <w:proofErr w:type="spellEnd"/>
-      <w:proofErr w:type="gramEnd"/>
       <w:r>
         <w:rPr>
           <w:rFonts w:ascii="Consolas" w:eastAsia="Times New Roman" w:hAnsi="Consolas" w:cs="Times New Roman"/>
@@ -36374,7 +36492,6 @@
           <w:lang w:eastAsia="fr-FR"/>
           <w14:ligatures w14:val="none"/>
         </w:rPr>
-        <w:lastRenderedPageBreak/>
         <w:t>O</w:t>
       </w:r>
       <w:r>
@@ -36990,6 +37107,7 @@
           <w:lang w:eastAsia="fr-FR"/>
           <w14:ligatures w14:val="none"/>
         </w:rPr>
+        <w:lastRenderedPageBreak/>
         <w:t xml:space="preserve">        } </w:t>
       </w:r>
       <w:r>
@@ -37465,7 +37583,6 @@
           <w:sz w:val="24"/>
           <w:szCs w:val="24"/>
         </w:rPr>
-        <w:lastRenderedPageBreak/>
         <w:t xml:space="preserve">J’ai opté pour la troisième option, pour se faire il a fallu que je réfléchisse </w:t>
       </w:r>
       <w:r>
@@ -37826,7 +37943,6 @@
         </w:rPr>
       </w:pPr>
       <w:proofErr w:type="spellStart"/>
-      <w:proofErr w:type="gramStart"/>
       <w:r>
         <w:rPr>
           <w:rFonts w:ascii="Consolas" w:eastAsia="Times New Roman" w:hAnsi="Consolas" w:cs="Times New Roman"/>
@@ -37842,7 +37958,6 @@
         <w:t>foreach</w:t>
       </w:r>
       <w:proofErr w:type="spellEnd"/>
-      <w:proofErr w:type="gramEnd"/>
       <w:r>
         <w:rPr>
           <w:rFonts w:ascii="Consolas" w:eastAsia="Times New Roman" w:hAnsi="Consolas" w:cs="Times New Roman"/>
@@ -37936,7 +38051,6 @@
           <w14:ligatures w14:val="none"/>
         </w:rPr>
       </w:pPr>
-      <w:proofErr w:type="gramStart"/>
       <w:r>
         <w:rPr>
           <w:rFonts w:ascii="Consolas" w:eastAsia="Times New Roman" w:hAnsi="Consolas" w:cs="Times New Roman"/>
@@ -37951,7 +38065,6 @@
         </w:rPr>
         <w:t>if</w:t>
       </w:r>
-      <w:proofErr w:type="gramEnd"/>
       <w:r>
         <w:rPr>
           <w:rFonts w:ascii="Consolas" w:eastAsia="Times New Roman" w:hAnsi="Consolas" w:cs="Times New Roman"/>
@@ -38016,6 +38129,7 @@
           <w:lang w:eastAsia="fr-FR"/>
           <w14:ligatures w14:val="none"/>
         </w:rPr>
+        <w:lastRenderedPageBreak/>
         <w:t xml:space="preserve">Si </w:t>
       </w:r>
       <w:r>
@@ -38168,7 +38282,6 @@
         </w:rPr>
         <w:tab/>
       </w:r>
-      <w:proofErr w:type="gramStart"/>
       <w:r>
         <w:rPr>
           <w:rFonts w:ascii="Consolas" w:eastAsia="Times New Roman" w:hAnsi="Consolas" w:cs="Times New Roman"/>
@@ -38197,7 +38310,6 @@
         <w:t>else</w:t>
       </w:r>
       <w:proofErr w:type="spellEnd"/>
-      <w:proofErr w:type="gramEnd"/>
       <w:r>
         <w:rPr>
           <w:rFonts w:ascii="Consolas" w:eastAsia="Times New Roman" w:hAnsi="Consolas" w:cs="Times New Roman"/>
@@ -38699,7 +38811,6 @@
           <w:lang w:eastAsia="fr-FR"/>
           <w14:ligatures w14:val="none"/>
         </w:rPr>
-        <w:lastRenderedPageBreak/>
         <w:t xml:space="preserve">        </w:t>
       </w:r>
       <w:r>
@@ -39092,6 +39203,7 @@
           <w:lang w:eastAsia="fr-FR"/>
           <w14:ligatures w14:val="none"/>
         </w:rPr>
+        <w:lastRenderedPageBreak/>
         <w:t>            $quizData['questions'][] = $questionData;</w:t>
       </w:r>
     </w:p>
@@ -39532,7 +39644,6 @@
           <w:sz w:val="24"/>
           <w:szCs w:val="24"/>
         </w:rPr>
-        <w:lastRenderedPageBreak/>
         <w:t>On récupère le fichier Json stocker dans le data-atribu</w:t>
       </w:r>
       <w:r>
@@ -39932,6 +40043,7 @@
           <w:lang w:eastAsia="fr-FR"/>
           <w14:ligatures w14:val="none"/>
         </w:rPr>
+        <w:lastRenderedPageBreak/>
         <w:t xml:space="preserve">    </w:t>
       </w:r>
       <w:r>
@@ -40593,7 +40705,6 @@
           <w:lang w:eastAsia="fr-FR"/>
           <w14:ligatures w14:val="none"/>
         </w:rPr>
-        <w:lastRenderedPageBreak/>
         <w:t>    }</w:t>
       </w:r>
     </w:p>
@@ -41000,6 +41111,7 @@
           <w:lang w:eastAsia="fr-FR"/>
           <w14:ligatures w14:val="none"/>
         </w:rPr>
+        <w:lastRenderedPageBreak/>
         <w:t xml:space="preserve">Stock les index de question qui ont </w:t>
       </w:r>
       <w:r>
@@ -41091,31 +41203,17 @@
         <w:t>newIndex</w:t>
       </w:r>
       <w:proofErr w:type="spellEnd"/>
-      <w:proofErr w:type="gramStart"/>
-      <w:r>
-        <w:rPr>
-          <w:rFonts w:ascii="Consolas" w:eastAsia="Times New Roman" w:hAnsi="Consolas" w:cs="Times New Roman"/>
-          <w:color w:val="FFFFFF" w:themeColor="background1"/>
-          <w:kern w:val="0"/>
-          <w:sz w:val="24"/>
-          <w:szCs w:val="24"/>
-          <w:lang w:val="en-US" w:eastAsia="fr-FR"/>
-          <w14:ligatures w14:val="none"/>
-        </w:rPr>
-        <w:t>);</w:t>
-      </w:r>
-      <w:proofErr w:type="gramEnd"/>
-      <w:r>
-        <w:rPr>
-          <w:rFonts w:ascii="Consolas" w:eastAsia="Times New Roman" w:hAnsi="Consolas" w:cs="Times New Roman"/>
-          <w:color w:val="FFFFFF" w:themeColor="background1"/>
-          <w:kern w:val="0"/>
-          <w:sz w:val="24"/>
-          <w:szCs w:val="24"/>
-          <w:lang w:val="en-US" w:eastAsia="fr-FR"/>
-          <w14:ligatures w14:val="none"/>
-        </w:rPr>
-        <w:t xml:space="preserve"> </w:t>
+      <w:r>
+        <w:rPr>
+          <w:rFonts w:ascii="Consolas" w:eastAsia="Times New Roman" w:hAnsi="Consolas" w:cs="Times New Roman"/>
+          <w:color w:val="FFFFFF" w:themeColor="background1"/>
+          <w:kern w:val="0"/>
+          <w:sz w:val="24"/>
+          <w:szCs w:val="24"/>
+          <w:lang w:val="en-US" w:eastAsia="fr-FR"/>
+          <w14:ligatures w14:val="none"/>
+        </w:rPr>
+        <w:t xml:space="preserve">); </w:t>
       </w:r>
     </w:p>
     <w:p>
@@ -41155,31 +41253,7 @@
           <w:lang w:val="en-US" w:eastAsia="fr-FR"/>
           <w14:ligatures w14:val="none"/>
         </w:rPr>
-        <w:t xml:space="preserve">Stock la question </w:t>
-      </w:r>
-      <w:proofErr w:type="gramStart"/>
-      <w:r>
-        <w:rPr>
-          <w:rFonts w:ascii="Arial" w:eastAsia="Times New Roman" w:hAnsi="Arial" w:cs="Arial"/>
-          <w:kern w:val="0"/>
-          <w:sz w:val="24"/>
-          <w:szCs w:val="24"/>
-          <w:lang w:val="en-US" w:eastAsia="fr-FR"/>
-          <w14:ligatures w14:val="none"/>
-        </w:rPr>
-        <w:t>a</w:t>
-      </w:r>
-      <w:proofErr w:type="gramEnd"/>
-      <w:r>
-        <w:rPr>
-          <w:rFonts w:ascii="Arial" w:eastAsia="Times New Roman" w:hAnsi="Arial" w:cs="Arial"/>
-          <w:kern w:val="0"/>
-          <w:sz w:val="24"/>
-          <w:szCs w:val="24"/>
-          <w:lang w:val="en-US" w:eastAsia="fr-FR"/>
-          <w14:ligatures w14:val="none"/>
-        </w:rPr>
-        <w:t xml:space="preserve"> </w:t>
+        <w:t xml:space="preserve">Stock la question a </w:t>
       </w:r>
       <w:proofErr w:type="spellStart"/>
       <w:r>
@@ -41209,7 +41283,6 @@
           <w14:ligatures w14:val="none"/>
         </w:rPr>
       </w:pPr>
-      <w:proofErr w:type="gramStart"/>
       <w:r>
         <w:rPr>
           <w:rFonts w:ascii="Consolas" w:eastAsia="Times New Roman" w:hAnsi="Consolas" w:cs="Times New Roman"/>
@@ -41224,7 +41297,6 @@
         </w:rPr>
         <w:t>let</w:t>
       </w:r>
-      <w:proofErr w:type="gramEnd"/>
       <w:r>
         <w:rPr>
           <w:rFonts w:ascii="Consolas" w:eastAsia="Times New Roman" w:hAnsi="Consolas" w:cs="Times New Roman"/>
@@ -41873,44 +41945,467 @@
           <w:lang w:eastAsia="fr-FR"/>
           <w14:ligatures w14:val="none"/>
         </w:rPr>
+        <w:t xml:space="preserve">            input.type = 'radio'; </w:t>
+      </w:r>
+      <w:r>
+        <w:rPr>
+          <w:rFonts w:ascii="Consolas" w:eastAsia="Times New Roman" w:hAnsi="Consolas" w:cs="Times New Roman"/>
+          <w:color w:val="70AD47" w:themeColor="accent6"/>
+          <w:kern w:val="0"/>
+          <w:sz w:val="24"/>
+          <w:szCs w:val="24"/>
+          <w:lang w:eastAsia="fr-FR"/>
+          <w14:ligatures w14:val="none"/>
+        </w:rPr>
+        <w:t xml:space="preserve">// </w:t>
+      </w:r>
+      <w:r>
+        <w:rPr>
+          <w:rFonts w:ascii="Consolas" w:eastAsia="Times New Roman" w:hAnsi="Consolas" w:cs="Times New Roman"/>
+          <w:color w:val="70AD47" w:themeColor="accent6"/>
+          <w:kern w:val="0"/>
+          <w:sz w:val="24"/>
+          <w:szCs w:val="24"/>
+          <w:lang w:eastAsia="fr-FR"/>
+          <w14:ligatures w14:val="none"/>
+        </w:rPr>
+        <w:t>A</w:t>
+      </w:r>
+      <w:r>
+        <w:rPr>
+          <w:rFonts w:ascii="Consolas" w:eastAsia="Times New Roman" w:hAnsi="Consolas" w:cs="Times New Roman"/>
+          <w:color w:val="70AD47" w:themeColor="accent6"/>
+          <w:kern w:val="0"/>
+          <w:sz w:val="24"/>
+          <w:szCs w:val="24"/>
+          <w:lang w:eastAsia="fr-FR"/>
+          <w14:ligatures w14:val="none"/>
+        </w:rPr>
+        <w:t xml:space="preserve">joute un type"radio" sur l'élément input </w:t>
+      </w:r>
+    </w:p>
+    <w:p>
+      <w:pPr>
+        <w:shd w:val="clear" w:color="auto" w:fill="000000" w:themeFill="text1"/>
+        <w:spacing w:after="0" w:line="360" w:lineRule="auto"/>
+        <w:rPr>
+          <w:rFonts w:ascii="Consolas" w:eastAsia="Times New Roman" w:hAnsi="Consolas" w:cs="Times New Roman"/>
+          <w:color w:val="FFFFFF" w:themeColor="background1"/>
+          <w:kern w:val="0"/>
+          <w:sz w:val="24"/>
+          <w:szCs w:val="24"/>
+          <w:lang w:eastAsia="fr-FR"/>
+          <w14:ligatures w14:val="none"/>
+        </w:rPr>
+      </w:pPr>
+      <w:r>
+        <w:rPr>
+          <w:rFonts w:ascii="Consolas" w:eastAsia="Times New Roman" w:hAnsi="Consolas" w:cs="Times New Roman"/>
+          <w:color w:val="FFFFFF" w:themeColor="background1"/>
+          <w:kern w:val="0"/>
+          <w:sz w:val="24"/>
+          <w:szCs w:val="24"/>
+          <w:lang w:eastAsia="fr-FR"/>
+          <w14:ligatures w14:val="none"/>
+        </w:rPr>
+        <w:t xml:space="preserve">            input.name = `answer`; </w:t>
+      </w:r>
+      <w:r>
+        <w:rPr>
+          <w:rFonts w:ascii="Consolas" w:eastAsia="Times New Roman" w:hAnsi="Consolas" w:cs="Times New Roman"/>
+          <w:color w:val="70AD47" w:themeColor="accent6"/>
+          <w:kern w:val="0"/>
+          <w:sz w:val="24"/>
+          <w:szCs w:val="24"/>
+          <w:lang w:eastAsia="fr-FR"/>
+          <w14:ligatures w14:val="none"/>
+        </w:rPr>
+        <w:t xml:space="preserve">// </w:t>
+      </w:r>
+      <w:r>
+        <w:rPr>
+          <w:rFonts w:ascii="Consolas" w:eastAsia="Times New Roman" w:hAnsi="Consolas" w:cs="Times New Roman"/>
+          <w:color w:val="70AD47" w:themeColor="accent6"/>
+          <w:kern w:val="0"/>
+          <w:sz w:val="24"/>
+          <w:szCs w:val="24"/>
+          <w:lang w:eastAsia="fr-FR"/>
+          <w14:ligatures w14:val="none"/>
+        </w:rPr>
+        <w:t>C</w:t>
+      </w:r>
+      <w:r>
+        <w:rPr>
+          <w:rFonts w:ascii="Consolas" w:eastAsia="Times New Roman" w:hAnsi="Consolas" w:cs="Times New Roman"/>
+          <w:color w:val="70AD47" w:themeColor="accent6"/>
+          <w:kern w:val="0"/>
+          <w:sz w:val="24"/>
+          <w:szCs w:val="24"/>
+          <w:lang w:eastAsia="fr-FR"/>
+          <w14:ligatures w14:val="none"/>
+        </w:rPr>
+        <w:t xml:space="preserve">réer un name 'answer pour tous les bouton radio pour limiter le choix de réponse a 1 seul </w:t>
+      </w:r>
+    </w:p>
+    <w:p>
+      <w:pPr>
+        <w:shd w:val="clear" w:color="auto" w:fill="000000" w:themeFill="text1"/>
+        <w:spacing w:after="0" w:line="360" w:lineRule="auto"/>
+        <w:rPr>
+          <w:rFonts w:ascii="Consolas" w:eastAsia="Times New Roman" w:hAnsi="Consolas" w:cs="Times New Roman"/>
+          <w:color w:val="70AD47" w:themeColor="accent6"/>
+          <w:kern w:val="0"/>
+          <w:sz w:val="24"/>
+          <w:szCs w:val="24"/>
+          <w:lang w:eastAsia="fr-FR"/>
+          <w14:ligatures w14:val="none"/>
+        </w:rPr>
+      </w:pPr>
+      <w:r>
+        <w:rPr>
+          <w:rFonts w:ascii="Consolas" w:eastAsia="Times New Roman" w:hAnsi="Consolas" w:cs="Times New Roman"/>
+          <w:color w:val="FFFFFF" w:themeColor="background1"/>
+          <w:kern w:val="0"/>
+          <w:sz w:val="24"/>
+          <w:szCs w:val="24"/>
+          <w:lang w:eastAsia="fr-FR"/>
+          <w14:ligatures w14:val="none"/>
+        </w:rPr>
+        <w:t xml:space="preserve">            input.id =  `${reponse.id}`; </w:t>
+      </w:r>
+      <w:r>
+        <w:rPr>
+          <w:rFonts w:ascii="Consolas" w:eastAsia="Times New Roman" w:hAnsi="Consolas" w:cs="Times New Roman"/>
+          <w:color w:val="70AD47" w:themeColor="accent6"/>
+          <w:kern w:val="0"/>
+          <w:sz w:val="24"/>
+          <w:szCs w:val="24"/>
+          <w:lang w:eastAsia="fr-FR"/>
+          <w14:ligatures w14:val="none"/>
+        </w:rPr>
+        <w:t xml:space="preserve">// </w:t>
+      </w:r>
+      <w:r>
+        <w:rPr>
+          <w:rFonts w:ascii="Consolas" w:eastAsia="Times New Roman" w:hAnsi="Consolas" w:cs="Times New Roman"/>
+          <w:color w:val="70AD47" w:themeColor="accent6"/>
+          <w:kern w:val="0"/>
+          <w:sz w:val="24"/>
+          <w:szCs w:val="24"/>
+          <w:lang w:eastAsia="fr-FR"/>
+          <w14:ligatures w14:val="none"/>
+        </w:rPr>
+        <w:t>A</w:t>
+      </w:r>
+      <w:r>
+        <w:rPr>
+          <w:rFonts w:ascii="Consolas" w:eastAsia="Times New Roman" w:hAnsi="Consolas" w:cs="Times New Roman"/>
+          <w:color w:val="70AD47" w:themeColor="accent6"/>
+          <w:kern w:val="0"/>
+          <w:sz w:val="24"/>
+          <w:szCs w:val="24"/>
+          <w:lang w:eastAsia="fr-FR"/>
+          <w14:ligatures w14:val="none"/>
+        </w:rPr>
+        <w:t>joute l'id de la réponse dans l'id du input</w:t>
+      </w:r>
+    </w:p>
+    <w:p>
+      <w:pPr>
+        <w:shd w:val="clear" w:color="auto" w:fill="000000" w:themeFill="text1"/>
+        <w:spacing w:after="0" w:line="360" w:lineRule="auto"/>
+        <w:rPr>
+          <w:rFonts w:ascii="Consolas" w:eastAsia="Times New Roman" w:hAnsi="Consolas" w:cs="Times New Roman"/>
+          <w:color w:val="70AD47" w:themeColor="accent6"/>
+          <w:kern w:val="0"/>
+          <w:sz w:val="24"/>
+          <w:szCs w:val="24"/>
+          <w:lang w:eastAsia="fr-FR"/>
+          <w14:ligatures w14:val="none"/>
+        </w:rPr>
+      </w:pPr>
+      <w:r>
+        <w:rPr>
+          <w:rFonts w:ascii="Consolas" w:eastAsia="Times New Roman" w:hAnsi="Consolas" w:cs="Times New Roman"/>
+          <w:color w:val="FFFFFF" w:themeColor="background1"/>
+          <w:kern w:val="0"/>
+          <w:sz w:val="24"/>
+          <w:szCs w:val="24"/>
+          <w:lang w:eastAsia="fr-FR"/>
+          <w14:ligatures w14:val="none"/>
+        </w:rPr>
+        <w:t xml:space="preserve">            label.appendChild(input); </w:t>
+      </w:r>
+      <w:r>
+        <w:rPr>
+          <w:rFonts w:ascii="Consolas" w:eastAsia="Times New Roman" w:hAnsi="Consolas" w:cs="Times New Roman"/>
+          <w:color w:val="70AD47" w:themeColor="accent6"/>
+          <w:kern w:val="0"/>
+          <w:sz w:val="24"/>
+          <w:szCs w:val="24"/>
+          <w:lang w:eastAsia="fr-FR"/>
+          <w14:ligatures w14:val="none"/>
+        </w:rPr>
+        <w:t xml:space="preserve">// </w:t>
+      </w:r>
+      <w:r>
+        <w:rPr>
+          <w:rFonts w:ascii="Consolas" w:eastAsia="Times New Roman" w:hAnsi="Consolas" w:cs="Times New Roman"/>
+          <w:color w:val="70AD47" w:themeColor="accent6"/>
+          <w:kern w:val="0"/>
+          <w:sz w:val="24"/>
+          <w:szCs w:val="24"/>
+          <w:lang w:eastAsia="fr-FR"/>
+          <w14:ligatures w14:val="none"/>
+        </w:rPr>
+        <w:t>P</w:t>
+      </w:r>
+      <w:r>
+        <w:rPr>
+          <w:rFonts w:ascii="Consolas" w:eastAsia="Times New Roman" w:hAnsi="Consolas" w:cs="Times New Roman"/>
+          <w:color w:val="70AD47" w:themeColor="accent6"/>
+          <w:kern w:val="0"/>
+          <w:sz w:val="24"/>
+          <w:szCs w:val="24"/>
+          <w:lang w:eastAsia="fr-FR"/>
+          <w14:ligatures w14:val="none"/>
+        </w:rPr>
+        <w:t xml:space="preserve">lace le input en </w:t>
+      </w:r>
+      <w:r>
+        <w:rPr>
+          <w:rFonts w:ascii="Consolas" w:eastAsia="Times New Roman" w:hAnsi="Consolas" w:cs="Times New Roman"/>
+          <w:color w:val="70AD47" w:themeColor="accent6"/>
+          <w:kern w:val="0"/>
+          <w:sz w:val="24"/>
+          <w:szCs w:val="24"/>
+          <w:lang w:eastAsia="fr-FR"/>
+          <w14:ligatures w14:val="none"/>
+        </w:rPr>
+        <w:t>élément</w:t>
+      </w:r>
+      <w:r>
+        <w:rPr>
+          <w:rFonts w:ascii="Consolas" w:eastAsia="Times New Roman" w:hAnsi="Consolas" w:cs="Times New Roman"/>
+          <w:color w:val="70AD47" w:themeColor="accent6"/>
+          <w:kern w:val="0"/>
+          <w:sz w:val="24"/>
+          <w:szCs w:val="24"/>
+          <w:lang w:eastAsia="fr-FR"/>
+          <w14:ligatures w14:val="none"/>
+        </w:rPr>
+        <w:t xml:space="preserve"> enfant de l'élément label </w:t>
+      </w:r>
+    </w:p>
+    <w:p>
+      <w:pPr>
+        <w:shd w:val="clear" w:color="auto" w:fill="000000" w:themeFill="text1"/>
+        <w:spacing w:after="0" w:line="360" w:lineRule="auto"/>
+        <w:rPr>
+          <w:rFonts w:ascii="Consolas" w:eastAsia="Times New Roman" w:hAnsi="Consolas" w:cs="Times New Roman"/>
+          <w:color w:val="70AD47" w:themeColor="accent6"/>
+          <w:kern w:val="0"/>
+          <w:sz w:val="24"/>
+          <w:szCs w:val="24"/>
+          <w:lang w:eastAsia="fr-FR"/>
+          <w14:ligatures w14:val="none"/>
+        </w:rPr>
+      </w:pPr>
+      <w:r>
+        <w:rPr>
+          <w:rFonts w:ascii="Consolas" w:eastAsia="Times New Roman" w:hAnsi="Consolas" w:cs="Times New Roman"/>
+          <w:color w:val="FFFFFF" w:themeColor="background1"/>
+          <w:kern w:val="0"/>
+          <w:sz w:val="24"/>
+          <w:szCs w:val="24"/>
+          <w:lang w:eastAsia="fr-FR"/>
+          <w14:ligatures w14:val="none"/>
+        </w:rPr>
+        <w:t xml:space="preserve">            label.appendChild(document.createTextNode(reponse.intitulle)); </w:t>
+      </w:r>
+      <w:r>
+        <w:rPr>
+          <w:rFonts w:ascii="Consolas" w:eastAsia="Times New Roman" w:hAnsi="Consolas" w:cs="Times New Roman"/>
+          <w:color w:val="70AD47" w:themeColor="accent6"/>
+          <w:kern w:val="0"/>
+          <w:sz w:val="24"/>
+          <w:szCs w:val="24"/>
+          <w:lang w:eastAsia="fr-FR"/>
+          <w14:ligatures w14:val="none"/>
+        </w:rPr>
+        <w:t>//affiche les réponses</w:t>
+      </w:r>
+    </w:p>
+    <w:p>
+      <w:pPr>
+        <w:shd w:val="clear" w:color="auto" w:fill="000000" w:themeFill="text1"/>
+        <w:spacing w:after="0" w:line="360" w:lineRule="auto"/>
+        <w:rPr>
+          <w:rFonts w:ascii="Consolas" w:eastAsia="Times New Roman" w:hAnsi="Consolas" w:cs="Times New Roman"/>
+          <w:color w:val="70AD47" w:themeColor="accent6"/>
+          <w:kern w:val="0"/>
+          <w:sz w:val="24"/>
+          <w:szCs w:val="24"/>
+          <w:lang w:eastAsia="fr-FR"/>
+          <w14:ligatures w14:val="none"/>
+        </w:rPr>
+      </w:pPr>
+      <w:r>
+        <w:rPr>
+          <w:rFonts w:ascii="Consolas" w:eastAsia="Times New Roman" w:hAnsi="Consolas" w:cs="Times New Roman"/>
+          <w:color w:val="FFFFFF" w:themeColor="background1"/>
+          <w:kern w:val="0"/>
+          <w:sz w:val="24"/>
+          <w:szCs w:val="24"/>
+          <w:lang w:eastAsia="fr-FR"/>
+          <w14:ligatures w14:val="none"/>
+        </w:rPr>
+        <w:t>            quizAnswer.appendChild(label</w:t>
+      </w:r>
+      <w:r>
+        <w:rPr>
+          <w:rFonts w:ascii="Consolas" w:eastAsia="Times New Roman" w:hAnsi="Consolas" w:cs="Times New Roman"/>
+          <w:color w:val="70AD47" w:themeColor="accent6"/>
+          <w:kern w:val="0"/>
+          <w:sz w:val="24"/>
+          <w:szCs w:val="24"/>
+          <w:lang w:eastAsia="fr-FR"/>
+          <w14:ligatures w14:val="none"/>
+        </w:rPr>
+        <w:t xml:space="preserve">);// </w:t>
+      </w:r>
+      <w:r>
+        <w:rPr>
+          <w:rFonts w:ascii="Consolas" w:eastAsia="Times New Roman" w:hAnsi="Consolas" w:cs="Times New Roman"/>
+          <w:color w:val="70AD47" w:themeColor="accent6"/>
+          <w:kern w:val="0"/>
+          <w:sz w:val="24"/>
+          <w:szCs w:val="24"/>
+          <w:lang w:eastAsia="fr-FR"/>
+          <w14:ligatures w14:val="none"/>
+        </w:rPr>
+        <w:t>P</w:t>
+      </w:r>
+      <w:r>
+        <w:rPr>
+          <w:rFonts w:ascii="Consolas" w:eastAsia="Times New Roman" w:hAnsi="Consolas" w:cs="Times New Roman"/>
+          <w:color w:val="70AD47" w:themeColor="accent6"/>
+          <w:kern w:val="0"/>
+          <w:sz w:val="24"/>
+          <w:szCs w:val="24"/>
+          <w:lang w:eastAsia="fr-FR"/>
+          <w14:ligatures w14:val="none"/>
+        </w:rPr>
+        <w:t xml:space="preserve">lace </w:t>
+      </w:r>
+      <w:r>
+        <w:rPr>
+          <w:rFonts w:ascii="Consolas" w:eastAsia="Times New Roman" w:hAnsi="Consolas" w:cs="Times New Roman"/>
+          <w:color w:val="70AD47" w:themeColor="accent6"/>
+          <w:kern w:val="0"/>
+          <w:sz w:val="24"/>
+          <w:szCs w:val="24"/>
+          <w:lang w:eastAsia="fr-FR"/>
+          <w14:ligatures w14:val="none"/>
+        </w:rPr>
+        <w:t>les réponses</w:t>
+      </w:r>
+      <w:r>
+        <w:rPr>
+          <w:rFonts w:ascii="Consolas" w:eastAsia="Times New Roman" w:hAnsi="Consolas" w:cs="Times New Roman"/>
+          <w:color w:val="70AD47" w:themeColor="accent6"/>
+          <w:kern w:val="0"/>
+          <w:sz w:val="24"/>
+          <w:szCs w:val="24"/>
+          <w:lang w:eastAsia="fr-FR"/>
+          <w14:ligatures w14:val="none"/>
+        </w:rPr>
+        <w:t xml:space="preserve"> dans la div du conteneur de réponses </w:t>
+      </w:r>
+      <w:r>
+        <w:rPr>
+          <w:rFonts w:ascii="Consolas" w:eastAsia="Times New Roman" w:hAnsi="Consolas" w:cs="Times New Roman"/>
+          <w:color w:val="FFFFFF" w:themeColor="background1"/>
+          <w:kern w:val="0"/>
+          <w:sz w:val="24"/>
+          <w:szCs w:val="24"/>
+          <w:lang w:eastAsia="fr-FR"/>
+          <w14:ligatures w14:val="none"/>
+        </w:rPr>
+        <w:t xml:space="preserve">          </w:t>
+      </w:r>
+    </w:p>
+    <w:p>
+      <w:pPr>
+        <w:shd w:val="clear" w:color="auto" w:fill="FFFFFF" w:themeFill="background1"/>
+        <w:spacing w:after="0" w:line="360" w:lineRule="auto"/>
+        <w:rPr>
+          <w:rFonts w:ascii="Arial" w:eastAsia="Times New Roman" w:hAnsi="Arial" w:cs="Arial"/>
+          <w:kern w:val="0"/>
+          <w:sz w:val="24"/>
+          <w:szCs w:val="24"/>
+          <w:lang w:eastAsia="fr-FR"/>
+          <w14:ligatures w14:val="none"/>
+        </w:rPr>
+      </w:pPr>
+    </w:p>
+    <w:p>
+      <w:pPr>
+        <w:shd w:val="clear" w:color="auto" w:fill="FFFFFF" w:themeFill="background1"/>
+        <w:spacing w:after="0" w:line="360" w:lineRule="auto"/>
+        <w:rPr>
+          <w:rFonts w:ascii="Arial" w:eastAsia="Times New Roman" w:hAnsi="Arial" w:cs="Arial"/>
+          <w:kern w:val="0"/>
+          <w:sz w:val="24"/>
+          <w:szCs w:val="24"/>
+          <w:lang w:eastAsia="fr-FR"/>
+          <w14:ligatures w14:val="none"/>
+        </w:rPr>
+      </w:pPr>
+      <w:r>
+        <w:rPr>
+          <w:rFonts w:ascii="Arial" w:eastAsia="Times New Roman" w:hAnsi="Arial" w:cs="Arial"/>
+          <w:kern w:val="0"/>
+          <w:sz w:val="24"/>
+          <w:szCs w:val="24"/>
+          <w:lang w:eastAsia="fr-FR"/>
+          <w14:ligatures w14:val="none"/>
+        </w:rPr>
         <w:lastRenderedPageBreak/>
-        <w:t xml:space="preserve">            input.type = 'radio'; </w:t>
-      </w:r>
-      <w:r>
-        <w:rPr>
-          <w:rFonts w:ascii="Consolas" w:eastAsia="Times New Roman" w:hAnsi="Consolas" w:cs="Times New Roman"/>
-          <w:color w:val="70AD47" w:themeColor="accent6"/>
-          <w:kern w:val="0"/>
-          <w:sz w:val="24"/>
-          <w:szCs w:val="24"/>
-          <w:lang w:eastAsia="fr-FR"/>
-          <w14:ligatures w14:val="none"/>
-        </w:rPr>
-        <w:t xml:space="preserve">// </w:t>
-      </w:r>
-      <w:r>
-        <w:rPr>
-          <w:rFonts w:ascii="Consolas" w:eastAsia="Times New Roman" w:hAnsi="Consolas" w:cs="Times New Roman"/>
-          <w:color w:val="70AD47" w:themeColor="accent6"/>
-          <w:kern w:val="0"/>
-          <w:sz w:val="24"/>
-          <w:szCs w:val="24"/>
-          <w:lang w:eastAsia="fr-FR"/>
-          <w14:ligatures w14:val="none"/>
-        </w:rPr>
-        <w:t>A</w:t>
-      </w:r>
-      <w:r>
-        <w:rPr>
-          <w:rFonts w:ascii="Consolas" w:eastAsia="Times New Roman" w:hAnsi="Consolas" w:cs="Times New Roman"/>
-          <w:color w:val="70AD47" w:themeColor="accent6"/>
-          <w:kern w:val="0"/>
-          <w:sz w:val="24"/>
-          <w:szCs w:val="24"/>
-          <w:lang w:eastAsia="fr-FR"/>
-          <w14:ligatures w14:val="none"/>
-        </w:rPr>
-        <w:t xml:space="preserve">joute un type"radio" sur l'élément input </w:t>
+        <w:t>Ajoute un écouteur d'événements aux bouton radio</w:t>
+      </w:r>
+      <w:r>
+        <w:rPr>
+          <w:rFonts w:ascii="Arial" w:eastAsia="Times New Roman" w:hAnsi="Arial" w:cs="Arial"/>
+          <w:kern w:val="0"/>
+          <w:sz w:val="24"/>
+          <w:szCs w:val="24"/>
+          <w:lang w:eastAsia="fr-FR"/>
+          <w14:ligatures w14:val="none"/>
+        </w:rPr>
+        <w:t xml:space="preserve"> </w:t>
+      </w:r>
+      <w:r>
+        <w:rPr>
+          <w:rFonts w:ascii="Arial" w:eastAsia="Times New Roman" w:hAnsi="Arial" w:cs="Arial"/>
+          <w:kern w:val="0"/>
+          <w:sz w:val="24"/>
+          <w:szCs w:val="24"/>
+          <w:lang w:eastAsia="fr-FR"/>
+          <w14:ligatures w14:val="none"/>
+        </w:rPr>
+        <w:t>qui permettra de savoir quand une réponse a été sélectionné</w:t>
+      </w:r>
+      <w:r>
+        <w:rPr>
+          <w:rFonts w:ascii="Arial" w:eastAsia="Times New Roman" w:hAnsi="Arial" w:cs="Arial"/>
+          <w:kern w:val="0"/>
+          <w:sz w:val="24"/>
+          <w:szCs w:val="24"/>
+          <w:lang w:eastAsia="fr-FR"/>
+          <w14:ligatures w14:val="none"/>
+        </w:rPr>
+        <w:t xml:space="preserve"> et appel la fonction validateAnswers</w:t>
       </w:r>
     </w:p>
     <w:p>
@@ -41937,43 +42432,82 @@
           <w:lang w:eastAsia="fr-FR"/>
           <w14:ligatures w14:val="none"/>
         </w:rPr>
-        <w:t xml:space="preserve">            input.name = `answer`; </w:t>
-      </w:r>
-      <w:r>
-        <w:rPr>
-          <w:rFonts w:ascii="Consolas" w:eastAsia="Times New Roman" w:hAnsi="Consolas" w:cs="Times New Roman"/>
-          <w:color w:val="70AD47" w:themeColor="accent6"/>
-          <w:kern w:val="0"/>
-          <w:sz w:val="24"/>
-          <w:szCs w:val="24"/>
-          <w:lang w:eastAsia="fr-FR"/>
-          <w14:ligatures w14:val="none"/>
-        </w:rPr>
-        <w:t xml:space="preserve">// </w:t>
-      </w:r>
-      <w:r>
-        <w:rPr>
-          <w:rFonts w:ascii="Consolas" w:eastAsia="Times New Roman" w:hAnsi="Consolas" w:cs="Times New Roman"/>
-          <w:color w:val="70AD47" w:themeColor="accent6"/>
-          <w:kern w:val="0"/>
-          <w:sz w:val="24"/>
-          <w:szCs w:val="24"/>
-          <w:lang w:eastAsia="fr-FR"/>
-          <w14:ligatures w14:val="none"/>
-        </w:rPr>
-        <w:t>C</w:t>
-      </w:r>
-      <w:r>
-        <w:rPr>
-          <w:rFonts w:ascii="Consolas" w:eastAsia="Times New Roman" w:hAnsi="Consolas" w:cs="Times New Roman"/>
-          <w:color w:val="70AD47" w:themeColor="accent6"/>
-          <w:kern w:val="0"/>
-          <w:sz w:val="24"/>
-          <w:szCs w:val="24"/>
-          <w:lang w:eastAsia="fr-FR"/>
-          <w14:ligatures w14:val="none"/>
-        </w:rPr>
-        <w:t xml:space="preserve">réer un name 'answer pour tous les bouton radio pour limiter le choix de réponse a 1 seul </w:t>
+        <w:t>    input.addEventListener('change', validateAnswers);</w:t>
+      </w:r>
+    </w:p>
+    <w:p>
+      <w:pPr>
+        <w:spacing w:line="360" w:lineRule="auto"/>
+        <w:rPr>
+          <w:rFonts w:ascii="Arial" w:hAnsi="Arial" w:cs="Arial"/>
+          <w:sz w:val="24"/>
+          <w:szCs w:val="24"/>
+        </w:rPr>
+      </w:pPr>
+    </w:p>
+    <w:p>
+      <w:pPr>
+        <w:shd w:val="clear" w:color="auto" w:fill="FFFFFF" w:themeFill="background1"/>
+        <w:spacing w:after="0" w:line="360" w:lineRule="auto"/>
+        <w:rPr>
+          <w:rFonts w:ascii="Arial" w:eastAsia="Times New Roman" w:hAnsi="Arial" w:cs="Arial"/>
+          <w:kern w:val="0"/>
+          <w:sz w:val="24"/>
+          <w:szCs w:val="24"/>
+          <w:lang w:eastAsia="fr-FR"/>
+          <w14:ligatures w14:val="none"/>
+        </w:rPr>
+      </w:pPr>
+      <w:r>
+        <w:rPr>
+          <w:rFonts w:ascii="Arial" w:hAnsi="Arial" w:cs="Arial"/>
+          <w:sz w:val="24"/>
+          <w:szCs w:val="24"/>
+        </w:rPr>
+        <w:t xml:space="preserve">Création </w:t>
+      </w:r>
+      <w:r>
+        <w:rPr>
+          <w:rFonts w:ascii="Arial" w:hAnsi="Arial" w:cs="Arial"/>
+          <w:sz w:val="24"/>
+          <w:szCs w:val="24"/>
+        </w:rPr>
+        <w:t xml:space="preserve">de la </w:t>
+      </w:r>
+      <w:r>
+        <w:rPr>
+          <w:rFonts w:ascii="Arial" w:hAnsi="Arial" w:cs="Arial"/>
+          <w:sz w:val="24"/>
+          <w:szCs w:val="24"/>
+        </w:rPr>
+        <w:t>fonction</w:t>
+      </w:r>
+      <w:r>
+        <w:rPr>
+          <w:rFonts w:ascii="Arial" w:hAnsi="Arial" w:cs="Arial"/>
+          <w:sz w:val="24"/>
+          <w:szCs w:val="24"/>
+        </w:rPr>
+        <w:t xml:space="preserve"> validateAns</w:t>
+      </w:r>
+      <w:r>
+        <w:rPr>
+          <w:rFonts w:ascii="Arial" w:hAnsi="Arial" w:cs="Arial"/>
+          <w:sz w:val="24"/>
+          <w:szCs w:val="24"/>
+        </w:rPr>
+        <w:t xml:space="preserve">wers </w:t>
+      </w:r>
+      <w:r>
+        <w:rPr>
+          <w:rFonts w:ascii="Arial" w:eastAsia="Times New Roman" w:hAnsi="Arial" w:cs="Arial"/>
+          <w:kern w:val="0"/>
+          <w:sz w:val="24"/>
+          <w:szCs w:val="24"/>
+          <w:lang w:eastAsia="fr-FR"/>
+          <w14:ligatures w14:val="none"/>
+        </w:rPr>
+        <w:t>pour activer désactiver le bouton valider en fonction qu'une réponse soit coché ou non</w:t>
       </w:r>
     </w:p>
     <w:p>
@@ -41982,468 +42516,6 @@
         <w:spacing w:after="0" w:line="360" w:lineRule="auto"/>
         <w:rPr>
           <w:rFonts w:ascii="Consolas" w:eastAsia="Times New Roman" w:hAnsi="Consolas" w:cs="Times New Roman"/>
-          <w:color w:val="70AD47" w:themeColor="accent6"/>
-          <w:kern w:val="0"/>
-          <w:sz w:val="24"/>
-          <w:szCs w:val="24"/>
-          <w:lang w:eastAsia="fr-FR"/>
-          <w14:ligatures w14:val="none"/>
-        </w:rPr>
-      </w:pPr>
-      <w:r>
-        <w:rPr>
-          <w:rFonts w:ascii="Consolas" w:eastAsia="Times New Roman" w:hAnsi="Consolas" w:cs="Times New Roman"/>
-          <w:color w:val="FFFFFF" w:themeColor="background1"/>
-          <w:kern w:val="0"/>
-          <w:sz w:val="24"/>
-          <w:szCs w:val="24"/>
-          <w:lang w:eastAsia="fr-FR"/>
-          <w14:ligatures w14:val="none"/>
-        </w:rPr>
-        <w:t xml:space="preserve">            input.id =  `${reponse.id}`; </w:t>
-      </w:r>
-      <w:r>
-        <w:rPr>
-          <w:rFonts w:ascii="Consolas" w:eastAsia="Times New Roman" w:hAnsi="Consolas" w:cs="Times New Roman"/>
-          <w:color w:val="70AD47" w:themeColor="accent6"/>
-          <w:kern w:val="0"/>
-          <w:sz w:val="24"/>
-          <w:szCs w:val="24"/>
-          <w:lang w:eastAsia="fr-FR"/>
-          <w14:ligatures w14:val="none"/>
-        </w:rPr>
-        <w:t xml:space="preserve">// </w:t>
-      </w:r>
-      <w:r>
-        <w:rPr>
-          <w:rFonts w:ascii="Consolas" w:eastAsia="Times New Roman" w:hAnsi="Consolas" w:cs="Times New Roman"/>
-          <w:color w:val="70AD47" w:themeColor="accent6"/>
-          <w:kern w:val="0"/>
-          <w:sz w:val="24"/>
-          <w:szCs w:val="24"/>
-          <w:lang w:eastAsia="fr-FR"/>
-          <w14:ligatures w14:val="none"/>
-        </w:rPr>
-        <w:t>A</w:t>
-      </w:r>
-      <w:r>
-        <w:rPr>
-          <w:rFonts w:ascii="Consolas" w:eastAsia="Times New Roman" w:hAnsi="Consolas" w:cs="Times New Roman"/>
-          <w:color w:val="70AD47" w:themeColor="accent6"/>
-          <w:kern w:val="0"/>
-          <w:sz w:val="24"/>
-          <w:szCs w:val="24"/>
-          <w:lang w:eastAsia="fr-FR"/>
-          <w14:ligatures w14:val="none"/>
-        </w:rPr>
-        <w:t>joute l'id de la réponse dans l'id du input</w:t>
-      </w:r>
-    </w:p>
-    <w:p>
-      <w:pPr>
-        <w:shd w:val="clear" w:color="auto" w:fill="000000" w:themeFill="text1"/>
-        <w:spacing w:after="0" w:line="360" w:lineRule="auto"/>
-        <w:rPr>
-          <w:rFonts w:ascii="Consolas" w:eastAsia="Times New Roman" w:hAnsi="Consolas" w:cs="Times New Roman"/>
-          <w:color w:val="70AD47" w:themeColor="accent6"/>
-          <w:kern w:val="0"/>
-          <w:sz w:val="24"/>
-          <w:szCs w:val="24"/>
-          <w:lang w:eastAsia="fr-FR"/>
-          <w14:ligatures w14:val="none"/>
-        </w:rPr>
-      </w:pPr>
-      <w:r>
-        <w:rPr>
-          <w:rFonts w:ascii="Consolas" w:eastAsia="Times New Roman" w:hAnsi="Consolas" w:cs="Times New Roman"/>
-          <w:color w:val="FFFFFF" w:themeColor="background1"/>
-          <w:kern w:val="0"/>
-          <w:sz w:val="24"/>
-          <w:szCs w:val="24"/>
-          <w:lang w:eastAsia="fr-FR"/>
-          <w14:ligatures w14:val="none"/>
-        </w:rPr>
-        <w:t xml:space="preserve">            label.appendChild(input); </w:t>
-      </w:r>
-      <w:r>
-        <w:rPr>
-          <w:rFonts w:ascii="Consolas" w:eastAsia="Times New Roman" w:hAnsi="Consolas" w:cs="Times New Roman"/>
-          <w:color w:val="70AD47" w:themeColor="accent6"/>
-          <w:kern w:val="0"/>
-          <w:sz w:val="24"/>
-          <w:szCs w:val="24"/>
-          <w:lang w:eastAsia="fr-FR"/>
-          <w14:ligatures w14:val="none"/>
-        </w:rPr>
-        <w:t xml:space="preserve">// </w:t>
-      </w:r>
-      <w:r>
-        <w:rPr>
-          <w:rFonts w:ascii="Consolas" w:eastAsia="Times New Roman" w:hAnsi="Consolas" w:cs="Times New Roman"/>
-          <w:color w:val="70AD47" w:themeColor="accent6"/>
-          <w:kern w:val="0"/>
-          <w:sz w:val="24"/>
-          <w:szCs w:val="24"/>
-          <w:lang w:eastAsia="fr-FR"/>
-          <w14:ligatures w14:val="none"/>
-        </w:rPr>
-        <w:t>P</w:t>
-      </w:r>
-      <w:r>
-        <w:rPr>
-          <w:rFonts w:ascii="Consolas" w:eastAsia="Times New Roman" w:hAnsi="Consolas" w:cs="Times New Roman"/>
-          <w:color w:val="70AD47" w:themeColor="accent6"/>
-          <w:kern w:val="0"/>
-          <w:sz w:val="24"/>
-          <w:szCs w:val="24"/>
-          <w:lang w:eastAsia="fr-FR"/>
-          <w14:ligatures w14:val="none"/>
-        </w:rPr>
-        <w:t xml:space="preserve">lace le input en </w:t>
-      </w:r>
-      <w:r>
-        <w:rPr>
-          <w:rFonts w:ascii="Consolas" w:eastAsia="Times New Roman" w:hAnsi="Consolas" w:cs="Times New Roman"/>
-          <w:color w:val="70AD47" w:themeColor="accent6"/>
-          <w:kern w:val="0"/>
-          <w:sz w:val="24"/>
-          <w:szCs w:val="24"/>
-          <w:lang w:eastAsia="fr-FR"/>
-          <w14:ligatures w14:val="none"/>
-        </w:rPr>
-        <w:t>élément</w:t>
-      </w:r>
-      <w:r>
-        <w:rPr>
-          <w:rFonts w:ascii="Consolas" w:eastAsia="Times New Roman" w:hAnsi="Consolas" w:cs="Times New Roman"/>
-          <w:color w:val="70AD47" w:themeColor="accent6"/>
-          <w:kern w:val="0"/>
-          <w:sz w:val="24"/>
-          <w:szCs w:val="24"/>
-          <w:lang w:eastAsia="fr-FR"/>
-          <w14:ligatures w14:val="none"/>
-        </w:rPr>
-        <w:t xml:space="preserve"> enfant de l'élément label </w:t>
-      </w:r>
-    </w:p>
-    <w:p>
-      <w:pPr>
-        <w:shd w:val="clear" w:color="auto" w:fill="000000" w:themeFill="text1"/>
-        <w:spacing w:after="0" w:line="360" w:lineRule="auto"/>
-        <w:rPr>
-          <w:rFonts w:ascii="Consolas" w:eastAsia="Times New Roman" w:hAnsi="Consolas" w:cs="Times New Roman"/>
-          <w:color w:val="70AD47" w:themeColor="accent6"/>
-          <w:kern w:val="0"/>
-          <w:sz w:val="24"/>
-          <w:szCs w:val="24"/>
-          <w:lang w:eastAsia="fr-FR"/>
-          <w14:ligatures w14:val="none"/>
-        </w:rPr>
-      </w:pPr>
-      <w:r>
-        <w:rPr>
-          <w:rFonts w:ascii="Consolas" w:eastAsia="Times New Roman" w:hAnsi="Consolas" w:cs="Times New Roman"/>
-          <w:color w:val="FFFFFF" w:themeColor="background1"/>
-          <w:kern w:val="0"/>
-          <w:sz w:val="24"/>
-          <w:szCs w:val="24"/>
-          <w:lang w:eastAsia="fr-FR"/>
-          <w14:ligatures w14:val="none"/>
-        </w:rPr>
-        <w:t xml:space="preserve">            label.appendChild(document.createTextNode(reponse.intitulle)); </w:t>
-      </w:r>
-      <w:r>
-        <w:rPr>
-          <w:rFonts w:ascii="Consolas" w:eastAsia="Times New Roman" w:hAnsi="Consolas" w:cs="Times New Roman"/>
-          <w:color w:val="70AD47" w:themeColor="accent6"/>
-          <w:kern w:val="0"/>
-          <w:sz w:val="24"/>
-          <w:szCs w:val="24"/>
-          <w:lang w:eastAsia="fr-FR"/>
-          <w14:ligatures w14:val="none"/>
-        </w:rPr>
-        <w:t>//affiche les réponses</w:t>
-      </w:r>
-    </w:p>
-    <w:p>
-      <w:pPr>
-        <w:shd w:val="clear" w:color="auto" w:fill="000000" w:themeFill="text1"/>
-        <w:spacing w:after="0" w:line="360" w:lineRule="auto"/>
-        <w:rPr>
-          <w:rFonts w:ascii="Consolas" w:eastAsia="Times New Roman" w:hAnsi="Consolas" w:cs="Times New Roman"/>
-          <w:color w:val="70AD47" w:themeColor="accent6"/>
-          <w:kern w:val="0"/>
-          <w:sz w:val="24"/>
-          <w:szCs w:val="24"/>
-          <w:lang w:eastAsia="fr-FR"/>
-          <w14:ligatures w14:val="none"/>
-        </w:rPr>
-      </w:pPr>
-      <w:r>
-        <w:rPr>
-          <w:rFonts w:ascii="Consolas" w:eastAsia="Times New Roman" w:hAnsi="Consolas" w:cs="Times New Roman"/>
-          <w:color w:val="FFFFFF" w:themeColor="background1"/>
-          <w:kern w:val="0"/>
-          <w:sz w:val="24"/>
-          <w:szCs w:val="24"/>
-          <w:lang w:eastAsia="fr-FR"/>
-          <w14:ligatures w14:val="none"/>
-        </w:rPr>
-        <w:t>            quizAnswer.appendChild(label</w:t>
-      </w:r>
-      <w:r>
-        <w:rPr>
-          <w:rFonts w:ascii="Consolas" w:eastAsia="Times New Roman" w:hAnsi="Consolas" w:cs="Times New Roman"/>
-          <w:color w:val="70AD47" w:themeColor="accent6"/>
-          <w:kern w:val="0"/>
-          <w:sz w:val="24"/>
-          <w:szCs w:val="24"/>
-          <w:lang w:eastAsia="fr-FR"/>
-          <w14:ligatures w14:val="none"/>
-        </w:rPr>
-        <w:t xml:space="preserve">);// </w:t>
-      </w:r>
-      <w:r>
-        <w:rPr>
-          <w:rFonts w:ascii="Consolas" w:eastAsia="Times New Roman" w:hAnsi="Consolas" w:cs="Times New Roman"/>
-          <w:color w:val="70AD47" w:themeColor="accent6"/>
-          <w:kern w:val="0"/>
-          <w:sz w:val="24"/>
-          <w:szCs w:val="24"/>
-          <w:lang w:eastAsia="fr-FR"/>
-          <w14:ligatures w14:val="none"/>
-        </w:rPr>
-        <w:t>P</w:t>
-      </w:r>
-      <w:r>
-        <w:rPr>
-          <w:rFonts w:ascii="Consolas" w:eastAsia="Times New Roman" w:hAnsi="Consolas" w:cs="Times New Roman"/>
-          <w:color w:val="70AD47" w:themeColor="accent6"/>
-          <w:kern w:val="0"/>
-          <w:sz w:val="24"/>
-          <w:szCs w:val="24"/>
-          <w:lang w:eastAsia="fr-FR"/>
-          <w14:ligatures w14:val="none"/>
-        </w:rPr>
-        <w:t xml:space="preserve">lace </w:t>
-      </w:r>
-      <w:r>
-        <w:rPr>
-          <w:rFonts w:ascii="Consolas" w:eastAsia="Times New Roman" w:hAnsi="Consolas" w:cs="Times New Roman"/>
-          <w:color w:val="70AD47" w:themeColor="accent6"/>
-          <w:kern w:val="0"/>
-          <w:sz w:val="24"/>
-          <w:szCs w:val="24"/>
-          <w:lang w:eastAsia="fr-FR"/>
-          <w14:ligatures w14:val="none"/>
-        </w:rPr>
-        <w:t>les réponses</w:t>
-      </w:r>
-      <w:r>
-        <w:rPr>
-          <w:rFonts w:ascii="Consolas" w:eastAsia="Times New Roman" w:hAnsi="Consolas" w:cs="Times New Roman"/>
-          <w:color w:val="70AD47" w:themeColor="accent6"/>
-          <w:kern w:val="0"/>
-          <w:sz w:val="24"/>
-          <w:szCs w:val="24"/>
-          <w:lang w:eastAsia="fr-FR"/>
-          <w14:ligatures w14:val="none"/>
-        </w:rPr>
-        <w:t xml:space="preserve"> dans la div du conteneur de réponses </w:t>
-      </w:r>
-      <w:r>
-        <w:rPr>
-          <w:rFonts w:ascii="Consolas" w:eastAsia="Times New Roman" w:hAnsi="Consolas" w:cs="Times New Roman"/>
-          <w:color w:val="FFFFFF" w:themeColor="background1"/>
-          <w:kern w:val="0"/>
-          <w:sz w:val="24"/>
-          <w:szCs w:val="24"/>
-          <w:lang w:eastAsia="fr-FR"/>
-          <w14:ligatures w14:val="none"/>
-        </w:rPr>
-        <w:t xml:space="preserve">          </w:t>
-      </w:r>
-    </w:p>
-    <w:p>
-      <w:pPr>
-        <w:shd w:val="clear" w:color="auto" w:fill="FFFFFF" w:themeFill="background1"/>
-        <w:spacing w:after="0" w:line="360" w:lineRule="auto"/>
-        <w:rPr>
-          <w:rFonts w:ascii="Arial" w:eastAsia="Times New Roman" w:hAnsi="Arial" w:cs="Arial"/>
-          <w:kern w:val="0"/>
-          <w:sz w:val="24"/>
-          <w:szCs w:val="24"/>
-          <w:lang w:eastAsia="fr-FR"/>
-          <w14:ligatures w14:val="none"/>
-        </w:rPr>
-      </w:pPr>
-    </w:p>
-    <w:p>
-      <w:pPr>
-        <w:shd w:val="clear" w:color="auto" w:fill="FFFFFF" w:themeFill="background1"/>
-        <w:spacing w:after="0" w:line="360" w:lineRule="auto"/>
-        <w:rPr>
-          <w:rFonts w:ascii="Arial" w:eastAsia="Times New Roman" w:hAnsi="Arial" w:cs="Arial"/>
-          <w:kern w:val="0"/>
-          <w:sz w:val="24"/>
-          <w:szCs w:val="24"/>
-          <w:lang w:eastAsia="fr-FR"/>
-          <w14:ligatures w14:val="none"/>
-        </w:rPr>
-      </w:pPr>
-      <w:r>
-        <w:rPr>
-          <w:rFonts w:ascii="Arial" w:eastAsia="Times New Roman" w:hAnsi="Arial" w:cs="Arial"/>
-          <w:kern w:val="0"/>
-          <w:sz w:val="24"/>
-          <w:szCs w:val="24"/>
-          <w:lang w:eastAsia="fr-FR"/>
-          <w14:ligatures w14:val="none"/>
-        </w:rPr>
-        <w:t>Ajoute un écouteur d'événements aux bouton radio</w:t>
-      </w:r>
-      <w:r>
-        <w:rPr>
-          <w:rFonts w:ascii="Arial" w:eastAsia="Times New Roman" w:hAnsi="Arial" w:cs="Arial"/>
-          <w:kern w:val="0"/>
-          <w:sz w:val="24"/>
-          <w:szCs w:val="24"/>
-          <w:lang w:eastAsia="fr-FR"/>
-          <w14:ligatures w14:val="none"/>
-        </w:rPr>
-        <w:t xml:space="preserve"> </w:t>
-      </w:r>
-      <w:r>
-        <w:rPr>
-          <w:rFonts w:ascii="Arial" w:eastAsia="Times New Roman" w:hAnsi="Arial" w:cs="Arial"/>
-          <w:kern w:val="0"/>
-          <w:sz w:val="24"/>
-          <w:szCs w:val="24"/>
-          <w:lang w:eastAsia="fr-FR"/>
-          <w14:ligatures w14:val="none"/>
-        </w:rPr>
-        <w:t>qui permettra de savoir quand une réponse a été sélectionné</w:t>
-      </w:r>
-      <w:r>
-        <w:rPr>
-          <w:rFonts w:ascii="Arial" w:eastAsia="Times New Roman" w:hAnsi="Arial" w:cs="Arial"/>
-          <w:kern w:val="0"/>
-          <w:sz w:val="24"/>
-          <w:szCs w:val="24"/>
-          <w:lang w:eastAsia="fr-FR"/>
-          <w14:ligatures w14:val="none"/>
-        </w:rPr>
-        <w:t xml:space="preserve"> et appel la fonction validateAnswers</w:t>
-      </w:r>
-    </w:p>
-    <w:p>
-      <w:pPr>
-        <w:shd w:val="clear" w:color="auto" w:fill="000000" w:themeFill="text1"/>
-        <w:spacing w:after="0" w:line="360" w:lineRule="auto"/>
-        <w:rPr>
-          <w:rFonts w:ascii="Consolas" w:eastAsia="Times New Roman" w:hAnsi="Consolas" w:cs="Times New Roman"/>
-          <w:color w:val="FFFFFF" w:themeColor="background1"/>
-          <w:kern w:val="0"/>
-          <w:sz w:val="24"/>
-          <w:szCs w:val="24"/>
-          <w:lang w:eastAsia="fr-FR"/>
-          <w14:ligatures w14:val="none"/>
-        </w:rPr>
-      </w:pPr>
-      <w:r>
-        <w:rPr>
-          <w:rFonts w:ascii="Consolas" w:eastAsia="Times New Roman" w:hAnsi="Consolas" w:cs="Times New Roman"/>
-          <w:color w:val="FFFFFF" w:themeColor="background1"/>
-          <w:kern w:val="0"/>
-          <w:sz w:val="24"/>
-          <w:szCs w:val="24"/>
-          <w:lang w:eastAsia="fr-FR"/>
-          <w14:ligatures w14:val="none"/>
-        </w:rPr>
-        <w:t>    input.addEventListener('change', validateAnswers);</w:t>
-      </w:r>
-    </w:p>
-    <w:p>
-      <w:pPr>
-        <w:spacing w:line="360" w:lineRule="auto"/>
-        <w:rPr>
-          <w:rFonts w:ascii="Arial" w:hAnsi="Arial" w:cs="Arial"/>
-          <w:sz w:val="24"/>
-          <w:szCs w:val="24"/>
-        </w:rPr>
-      </w:pPr>
-    </w:p>
-    <w:p>
-      <w:pPr>
-        <w:shd w:val="clear" w:color="auto" w:fill="FFFFFF" w:themeFill="background1"/>
-        <w:spacing w:after="0" w:line="360" w:lineRule="auto"/>
-        <w:rPr>
-          <w:rFonts w:ascii="Arial" w:eastAsia="Times New Roman" w:hAnsi="Arial" w:cs="Arial"/>
-          <w:kern w:val="0"/>
-          <w:sz w:val="24"/>
-          <w:szCs w:val="24"/>
-          <w:lang w:eastAsia="fr-FR"/>
-          <w14:ligatures w14:val="none"/>
-        </w:rPr>
-      </w:pPr>
-      <w:r>
-        <w:rPr>
-          <w:rFonts w:ascii="Arial" w:hAnsi="Arial" w:cs="Arial"/>
-          <w:sz w:val="24"/>
-          <w:szCs w:val="24"/>
-        </w:rPr>
-        <w:t xml:space="preserve">Création </w:t>
-      </w:r>
-      <w:r>
-        <w:rPr>
-          <w:rFonts w:ascii="Arial" w:hAnsi="Arial" w:cs="Arial"/>
-          <w:sz w:val="24"/>
-          <w:szCs w:val="24"/>
-        </w:rPr>
-        <w:t xml:space="preserve">de la </w:t>
-      </w:r>
-      <w:r>
-        <w:rPr>
-          <w:rFonts w:ascii="Arial" w:hAnsi="Arial" w:cs="Arial"/>
-          <w:sz w:val="24"/>
-          <w:szCs w:val="24"/>
-        </w:rPr>
-        <w:t>fonction</w:t>
-      </w:r>
-      <w:r>
-        <w:rPr>
-          <w:rFonts w:ascii="Arial" w:hAnsi="Arial" w:cs="Arial"/>
-          <w:sz w:val="24"/>
-          <w:szCs w:val="24"/>
-        </w:rPr>
-        <w:t xml:space="preserve"> validateAns</w:t>
-      </w:r>
-      <w:r>
-        <w:rPr>
-          <w:rFonts w:ascii="Arial" w:hAnsi="Arial" w:cs="Arial"/>
-          <w:sz w:val="24"/>
-          <w:szCs w:val="24"/>
-        </w:rPr>
-        <w:t xml:space="preserve">wers </w:t>
-      </w:r>
-      <w:r>
-        <w:rPr>
-          <w:rFonts w:ascii="Arial" w:eastAsia="Times New Roman" w:hAnsi="Arial" w:cs="Arial"/>
-          <w:kern w:val="0"/>
-          <w:sz w:val="24"/>
-          <w:szCs w:val="24"/>
-          <w:lang w:eastAsia="fr-FR"/>
-          <w14:ligatures w14:val="none"/>
-        </w:rPr>
-        <w:t>pour activer désactiver le bouton valider en fonction qu'une réponse soit coché ou non</w:t>
-      </w:r>
-    </w:p>
-    <w:p>
-      <w:pPr>
-        <w:shd w:val="clear" w:color="auto" w:fill="000000" w:themeFill="text1"/>
-        <w:spacing w:after="0" w:line="360" w:lineRule="auto"/>
-        <w:rPr>
-          <w:rFonts w:ascii="Consolas" w:eastAsia="Times New Roman" w:hAnsi="Consolas" w:cs="Times New Roman"/>
           <w:color w:val="FFFFFF" w:themeColor="background1"/>
           <w:kern w:val="0"/>
           <w:sz w:val="24"/>
@@ -42453,7 +42525,6 @@
         </w:rPr>
       </w:pPr>
       <w:proofErr w:type="spellStart"/>
-      <w:proofErr w:type="gramStart"/>
       <w:r>
         <w:rPr>
           <w:rFonts w:ascii="Consolas" w:eastAsia="Times New Roman" w:hAnsi="Consolas" w:cs="Times New Roman"/>
@@ -42469,7 +42540,6 @@
         <w:t>function</w:t>
       </w:r>
       <w:proofErr w:type="spellEnd"/>
-      <w:proofErr w:type="gramEnd"/>
       <w:r>
         <w:rPr>
           <w:rFonts w:ascii="Consolas" w:eastAsia="Times New Roman" w:hAnsi="Consolas" w:cs="Times New Roman"/>
@@ -42626,7 +42696,6 @@
         </w:rPr>
         <w:t xml:space="preserve">        </w:t>
       </w:r>
-      <w:proofErr w:type="gramStart"/>
       <w:r>
         <w:rPr>
           <w:rFonts w:ascii="Consolas" w:eastAsia="Times New Roman" w:hAnsi="Consolas" w:cs="Times New Roman"/>
@@ -42641,7 +42710,6 @@
         </w:rPr>
         <w:t>let</w:t>
       </w:r>
-      <w:proofErr w:type="gramEnd"/>
       <w:r>
         <w:rPr>
           <w:rFonts w:ascii="Consolas" w:eastAsia="Times New Roman" w:hAnsi="Consolas" w:cs="Times New Roman"/>
@@ -42746,7 +42814,6 @@
         <w:t xml:space="preserve">        </w:t>
       </w:r>
       <w:proofErr w:type="spellStart"/>
-      <w:proofErr w:type="gramStart"/>
       <w:r>
         <w:rPr>
           <w:rFonts w:ascii="Consolas" w:eastAsia="Times New Roman" w:hAnsi="Consolas" w:cs="Times New Roman"/>
@@ -42760,7 +42827,6 @@
         <w:t>radios.forEach</w:t>
       </w:r>
       <w:proofErr w:type="spellEnd"/>
-      <w:proofErr w:type="gramEnd"/>
       <w:r>
         <w:rPr>
           <w:rFonts w:ascii="Consolas" w:eastAsia="Times New Roman" w:hAnsi="Consolas" w:cs="Times New Roman"/>
@@ -42828,7 +42894,6 @@
         </w:rPr>
         <w:t xml:space="preserve">            </w:t>
       </w:r>
-      <w:proofErr w:type="gramStart"/>
       <w:r>
         <w:rPr>
           <w:rFonts w:ascii="Consolas" w:eastAsia="Times New Roman" w:hAnsi="Consolas" w:cs="Times New Roman"/>
@@ -42843,7 +42908,6 @@
         </w:rPr>
         <w:t>if</w:t>
       </w:r>
-      <w:proofErr w:type="gramEnd"/>
       <w:r>
         <w:rPr>
           <w:rFonts w:ascii="Consolas" w:eastAsia="Times New Roman" w:hAnsi="Consolas" w:cs="Times New Roman"/>
@@ -43184,7 +43248,6 @@
           <w:lang w:eastAsia="fr-FR"/>
           <w14:ligatures w14:val="none"/>
         </w:rPr>
-        <w:lastRenderedPageBreak/>
         <w:t xml:space="preserve">        </w:t>
       </w:r>
       <w:r>
@@ -43241,7 +43304,6 @@
         <w:t xml:space="preserve">            </w:t>
       </w:r>
       <w:proofErr w:type="spellStart"/>
-      <w:proofErr w:type="gramStart"/>
       <w:r>
         <w:rPr>
           <w:rFonts w:ascii="Consolas" w:eastAsia="Times New Roman" w:hAnsi="Consolas" w:cs="Times New Roman"/>
@@ -43255,7 +43317,6 @@
         <w:t>valider.disabled</w:t>
       </w:r>
       <w:proofErr w:type="spellEnd"/>
-      <w:proofErr w:type="gramEnd"/>
       <w:r>
         <w:rPr>
           <w:rFonts w:ascii="Consolas" w:eastAsia="Times New Roman" w:hAnsi="Consolas" w:cs="Times New Roman"/>
@@ -43721,6 +43782,7 @@
           <w:lang w:val="en-US" w:eastAsia="fr-FR"/>
           <w14:ligatures w14:val="none"/>
         </w:rPr>
+        <w:lastRenderedPageBreak/>
         <w:t>        validateAnswers();</w:t>
       </w:r>
     </w:p>
@@ -44043,33 +44105,7 @@
           <w:lang w:val="en-US" w:eastAsia="fr-FR"/>
           <w14:ligatures w14:val="none"/>
         </w:rPr>
-        <w:t>('input[type="radio"]'</w:t>
-      </w:r>
-      <w:proofErr w:type="gramStart"/>
-      <w:r>
-        <w:rPr>
-          <w:rFonts w:ascii="Consolas" w:eastAsia="Times New Roman" w:hAnsi="Consolas" w:cs="Times New Roman"/>
-          <w:color w:val="FFFFFF" w:themeColor="background1"/>
-          <w:kern w:val="0"/>
-          <w:sz w:val="24"/>
-          <w:szCs w:val="24"/>
-          <w:lang w:val="en-US" w:eastAsia="fr-FR"/>
-          <w14:ligatures w14:val="none"/>
-        </w:rPr>
-        <w:t>);</w:t>
-      </w:r>
-      <w:proofErr w:type="gramEnd"/>
-      <w:r>
-        <w:rPr>
-          <w:rFonts w:ascii="Consolas" w:eastAsia="Times New Roman" w:hAnsi="Consolas" w:cs="Times New Roman"/>
-          <w:color w:val="FFFFFF" w:themeColor="background1"/>
-          <w:kern w:val="0"/>
-          <w:sz w:val="24"/>
-          <w:szCs w:val="24"/>
-          <w:lang w:val="en-US" w:eastAsia="fr-FR"/>
-          <w14:ligatures w14:val="none"/>
-        </w:rPr>
-        <w:t xml:space="preserve"> </w:t>
+        <w:t xml:space="preserve">('input[type="radio"]'); </w:t>
       </w:r>
     </w:p>
     <w:p>
@@ -44114,7 +44150,6 @@
         <w:t xml:space="preserve">        </w:t>
       </w:r>
       <w:proofErr w:type="spellStart"/>
-      <w:proofErr w:type="gramStart"/>
       <w:r>
         <w:rPr>
           <w:rFonts w:ascii="Consolas" w:eastAsia="Times New Roman" w:hAnsi="Consolas" w:cs="Times New Roman"/>
@@ -44128,7 +44163,6 @@
         <w:t>radios.forEach</w:t>
       </w:r>
       <w:proofErr w:type="spellEnd"/>
-      <w:proofErr w:type="gramEnd"/>
       <w:r>
         <w:rPr>
           <w:rFonts w:ascii="Consolas" w:eastAsia="Times New Roman" w:hAnsi="Consolas" w:cs="Times New Roman"/>
@@ -44428,7 +44462,6 @@
           <w:lang w:eastAsia="fr-FR"/>
           <w14:ligatures w14:val="none"/>
         </w:rPr>
-        <w:lastRenderedPageBreak/>
         <w:t>C</w:t>
       </w:r>
       <w:r>
@@ -44533,7 +44566,6 @@
         <w:t xml:space="preserve"> = </w:t>
       </w:r>
       <w:proofErr w:type="spellStart"/>
-      <w:proofErr w:type="gramStart"/>
       <w:r>
         <w:rPr>
           <w:rFonts w:ascii="Consolas" w:eastAsia="Times New Roman" w:hAnsi="Consolas" w:cs="Times New Roman"/>
@@ -44547,7 +44579,6 @@
         <w:t>currentQuestion.reponses.find</w:t>
       </w:r>
       <w:proofErr w:type="spellEnd"/>
-      <w:proofErr w:type="gramEnd"/>
       <w:r>
         <w:rPr>
           <w:rFonts w:ascii="Consolas" w:eastAsia="Times New Roman" w:hAnsi="Consolas" w:cs="Times New Roman"/>
@@ -44687,31 +44718,7 @@
           <w:lang w:eastAsia="fr-FR"/>
           <w14:ligatures w14:val="none"/>
         </w:rPr>
-        <w:t xml:space="preserve">joute dans le tableau l'id de la question son </w:t>
-      </w:r>
-      <w:proofErr w:type="gramStart"/>
-      <w:r>
-        <w:rPr>
-          <w:rFonts w:ascii="Arial" w:eastAsia="Times New Roman" w:hAnsi="Arial" w:cs="Arial"/>
-          <w:kern w:val="0"/>
-          <w:sz w:val="24"/>
-          <w:szCs w:val="24"/>
-          <w:lang w:eastAsia="fr-FR"/>
-          <w14:ligatures w14:val="none"/>
-        </w:rPr>
-        <w:t>intitule ,</w:t>
-      </w:r>
-      <w:proofErr w:type="gramEnd"/>
-      <w:r>
-        <w:rPr>
-          <w:rFonts w:ascii="Arial" w:eastAsia="Times New Roman" w:hAnsi="Arial" w:cs="Arial"/>
-          <w:kern w:val="0"/>
-          <w:sz w:val="24"/>
-          <w:szCs w:val="24"/>
-          <w:lang w:eastAsia="fr-FR"/>
-          <w14:ligatures w14:val="none"/>
-        </w:rPr>
-        <w:t xml:space="preserve"> l'id de la réponse sélectionné et son intitulé et si c'est une bonne réponse ou non</w:t>
+        <w:t>joute dans le tableau l'id de la question son intitule , l'id de la réponse sélectionné et son intitulé et si c'est une bonne réponse ou non</w:t>
       </w:r>
     </w:p>
     <w:p>
@@ -45026,7 +45033,6 @@
         </w:rPr>
       </w:pPr>
       <w:proofErr w:type="spellStart"/>
-      <w:proofErr w:type="gramStart"/>
       <w:r>
         <w:rPr>
           <w:rFonts w:ascii="Consolas" w:eastAsia="Times New Roman" w:hAnsi="Consolas" w:cs="Times New Roman"/>
@@ -45050,20 +45056,7 @@
           <w:lang w:eastAsia="fr-FR"/>
           <w14:ligatures w14:val="none"/>
         </w:rPr>
-        <w:t>:</w:t>
-      </w:r>
-      <w:proofErr w:type="gramEnd"/>
-      <w:r>
-        <w:rPr>
-          <w:rFonts w:ascii="Consolas" w:eastAsia="Times New Roman" w:hAnsi="Consolas" w:cs="Times New Roman"/>
-          <w:color w:val="FFFFFF" w:themeColor="background1"/>
-          <w:kern w:val="0"/>
-          <w:sz w:val="24"/>
-          <w:szCs w:val="24"/>
-          <w:lang w:eastAsia="fr-FR"/>
-          <w14:ligatures w14:val="none"/>
-        </w:rPr>
-        <w:t xml:space="preserve"> </w:t>
+        <w:t xml:space="preserve">: </w:t>
       </w:r>
       <w:proofErr w:type="spellStart"/>
       <w:r>
@@ -45104,6 +45097,7 @@
           <w:lang w:eastAsia="fr-FR"/>
           <w14:ligatures w14:val="none"/>
         </w:rPr>
+        <w:lastRenderedPageBreak/>
         <w:t>     </w:t>
       </w:r>
       <w:r>
@@ -45590,7 +45584,6 @@
           <w:lang w:eastAsia="fr-FR"/>
           <w14:ligatures w14:val="none"/>
         </w:rPr>
-        <w:lastRenderedPageBreak/>
         <w:t xml:space="preserve">Tant que count est inférieur à 9 continue </w:t>
       </w:r>
       <w:r>
@@ -45613,9 +45606,8 @@
           <w:lang w:eastAsia="fr-FR"/>
           <w14:ligatures w14:val="none"/>
         </w:rPr>
-        <w:t xml:space="preserve"> </w:t>
-      </w:r>
-      <w:proofErr w:type="gramStart"/>
+        <w:t xml:space="preserve"> des quest</w:t>
+      </w:r>
       <w:r>
         <w:rPr>
           <w:rFonts w:ascii="Arial" w:eastAsia="Times New Roman" w:hAnsi="Arial" w:cs="Arial"/>
@@ -45625,7 +45617,7 @@
           <w:lang w:eastAsia="fr-FR"/>
           <w14:ligatures w14:val="none"/>
         </w:rPr>
-        <w:t>des quest</w:t>
+        <w:t>ion</w:t>
       </w:r>
       <w:r>
         <w:rPr>
@@ -45636,18 +45628,6 @@
           <w:lang w:eastAsia="fr-FR"/>
           <w14:ligatures w14:val="none"/>
         </w:rPr>
-        <w:t>ion</w:t>
-      </w:r>
-      <w:proofErr w:type="gramEnd"/>
-      <w:r>
-        <w:rPr>
-          <w:rFonts w:ascii="Arial" w:eastAsia="Times New Roman" w:hAnsi="Arial" w:cs="Arial"/>
-          <w:kern w:val="0"/>
-          <w:sz w:val="24"/>
-          <w:szCs w:val="24"/>
-          <w:lang w:eastAsia="fr-FR"/>
-          <w14:ligatures w14:val="none"/>
-        </w:rPr>
         <w:t xml:space="preserve">    </w:t>
       </w:r>
     </w:p>
@@ -45677,7 +45657,6 @@
         </w:rPr>
         <w:t xml:space="preserve">        </w:t>
       </w:r>
-      <w:proofErr w:type="gramStart"/>
       <w:r>
         <w:rPr>
           <w:rFonts w:ascii="Consolas" w:eastAsia="Times New Roman" w:hAnsi="Consolas" w:cs="Times New Roman"/>
@@ -45692,7 +45671,6 @@
         </w:rPr>
         <w:t>if</w:t>
       </w:r>
-      <w:proofErr w:type="gramEnd"/>
       <w:r>
         <w:rPr>
           <w:rFonts w:ascii="Consolas" w:eastAsia="Times New Roman" w:hAnsi="Consolas" w:cs="Times New Roman"/>
@@ -45733,7 +45711,6 @@
         <w:t xml:space="preserve">            </w:t>
       </w:r>
       <w:proofErr w:type="spellStart"/>
-      <w:proofErr w:type="gramStart"/>
       <w:r>
         <w:rPr>
           <w:rFonts w:ascii="Consolas" w:eastAsia="Times New Roman" w:hAnsi="Consolas" w:cs="Times New Roman"/>
@@ -45757,20 +45734,7 @@
           <w:lang w:eastAsia="fr-FR"/>
           <w14:ligatures w14:val="none"/>
         </w:rPr>
-        <w:t>(</w:t>
-      </w:r>
-      <w:proofErr w:type="gramEnd"/>
-      <w:r>
-        <w:rPr>
-          <w:rFonts w:ascii="Consolas" w:eastAsia="Times New Roman" w:hAnsi="Consolas" w:cs="Times New Roman"/>
-          <w:color w:val="FFFFFF" w:themeColor="background1"/>
-          <w:kern w:val="0"/>
-          <w:sz w:val="24"/>
-          <w:szCs w:val="24"/>
-          <w:lang w:eastAsia="fr-FR"/>
-          <w14:ligatures w14:val="none"/>
-        </w:rPr>
-        <w:t>);</w:t>
+        <w:t>();</w:t>
       </w:r>
     </w:p>
     <w:p>
@@ -46101,6 +46065,7 @@
           <w:lang w:eastAsia="fr-FR"/>
           <w14:ligatures w14:val="none"/>
         </w:rPr>
+        <w:lastRenderedPageBreak/>
         <w:t>    });</w:t>
       </w:r>
     </w:p>
@@ -46359,7 +46324,6 @@
         <w:t xml:space="preserve">        </w:t>
       </w:r>
       <w:proofErr w:type="spellStart"/>
-      <w:proofErr w:type="gramStart"/>
       <w:r>
         <w:rPr>
           <w:rFonts w:ascii="Consolas" w:eastAsia="Times New Roman" w:hAnsi="Consolas" w:cs="Times New Roman"/>
@@ -46373,7 +46337,6 @@
         <w:t>document.getElementById</w:t>
       </w:r>
       <w:proofErr w:type="spellEnd"/>
-      <w:proofErr w:type="gramEnd"/>
       <w:r>
         <w:rPr>
           <w:rFonts w:ascii="Consolas" w:eastAsia="Times New Roman" w:hAnsi="Consolas" w:cs="Times New Roman"/>
@@ -46490,31 +46453,17 @@
         <w:t xml:space="preserve">      </w:t>
       </w:r>
       <w:proofErr w:type="spellStart"/>
-      <w:proofErr w:type="gramStart"/>
-      <w:r>
-        <w:rPr>
-          <w:rFonts w:ascii="Consolas" w:eastAsia="Times New Roman" w:hAnsi="Consolas" w:cs="Times New Roman"/>
-          <w:color w:val="FFFFFF" w:themeColor="background1"/>
-          <w:kern w:val="0"/>
-          <w:sz w:val="24"/>
-          <w:szCs w:val="24"/>
-          <w:lang w:val="en-US" w:eastAsia="fr-FR"/>
-          <w14:ligatures w14:val="none"/>
-        </w:rPr>
-        <w:t>submit.style</w:t>
-      </w:r>
-      <w:proofErr w:type="gramEnd"/>
-      <w:r>
-        <w:rPr>
-          <w:rFonts w:ascii="Consolas" w:eastAsia="Times New Roman" w:hAnsi="Consolas" w:cs="Times New Roman"/>
-          <w:color w:val="FFFFFF" w:themeColor="background1"/>
-          <w:kern w:val="0"/>
-          <w:sz w:val="24"/>
-          <w:szCs w:val="24"/>
-          <w:lang w:val="en-US" w:eastAsia="fr-FR"/>
-          <w14:ligatures w14:val="none"/>
-        </w:rPr>
-        <w:t>.display</w:t>
+      <w:r>
+        <w:rPr>
+          <w:rFonts w:ascii="Consolas" w:eastAsia="Times New Roman" w:hAnsi="Consolas" w:cs="Times New Roman"/>
+          <w:color w:val="FFFFFF" w:themeColor="background1"/>
+          <w:kern w:val="0"/>
+          <w:sz w:val="24"/>
+          <w:szCs w:val="24"/>
+          <w:lang w:val="en-US" w:eastAsia="fr-FR"/>
+          <w14:ligatures w14:val="none"/>
+        </w:rPr>
+        <w:t>submit.style.display</w:t>
       </w:r>
       <w:proofErr w:type="spellEnd"/>
       <w:r>
@@ -46624,7 +46573,6 @@
         <w:t xml:space="preserve"> = </w:t>
       </w:r>
       <w:proofErr w:type="spellStart"/>
-      <w:proofErr w:type="gramStart"/>
       <w:r>
         <w:rPr>
           <w:rFonts w:ascii="Consolas" w:eastAsia="Times New Roman" w:hAnsi="Consolas" w:cs="Times New Roman"/>
@@ -46638,7 +46586,6 @@
         <w:t>document.getElementById</w:t>
       </w:r>
       <w:proofErr w:type="spellEnd"/>
-      <w:proofErr w:type="gramEnd"/>
       <w:r>
         <w:rPr>
           <w:rFonts w:ascii="Consolas" w:eastAsia="Times New Roman" w:hAnsi="Consolas" w:cs="Times New Roman"/>
@@ -46769,7 +46716,6 @@
           <w:lang w:val="en-US" w:eastAsia="fr-FR"/>
           <w14:ligatures w14:val="none"/>
         </w:rPr>
-        <w:lastRenderedPageBreak/>
         <w:t>askedQuestionsOrder.forEach((questionIndex, index) =&gt; {</w:t>
       </w:r>
     </w:p>
@@ -47152,6 +47098,7 @@
           <w:lang w:eastAsia="fr-FR"/>
           <w14:ligatures w14:val="none"/>
         </w:rPr>
+        <w:lastRenderedPageBreak/>
         <w:t>     </w:t>
       </w:r>
       <w:r>
@@ -47765,7 +47712,6 @@
           <w:lang w:eastAsia="fr-FR"/>
           <w14:ligatures w14:val="none"/>
         </w:rPr>
-        <w:lastRenderedPageBreak/>
         <w:t xml:space="preserve">                recapDataField.name = 'recapData'; </w:t>
       </w:r>
       <w:r>
@@ -48124,6 +48070,7 @@
           <w:lang w:val="en-US" w:eastAsia="fr-FR"/>
           <w14:ligatures w14:val="none"/>
         </w:rPr>
+        <w:lastRenderedPageBreak/>
         <w:t>       </w:t>
       </w:r>
     </w:p>
@@ -48883,7 +48830,6 @@
           <w:lang w:val="en-US" w:eastAsia="fr-FR"/>
           <w14:ligatures w14:val="none"/>
         </w:rPr>
-        <w:lastRenderedPageBreak/>
         <w:t xml:space="preserve">                        } </w:t>
       </w:r>
       <w:r>
@@ -49311,6 +49257,7 @@
           <w:lang w:val="en-US" w:eastAsia="fr-FR"/>
           <w14:ligatures w14:val="none"/>
         </w:rPr>
+        <w:lastRenderedPageBreak/>
         <w:t xml:space="preserve">                        </w:t>
       </w:r>
       <w:r>
@@ -49483,10 +49430,13 @@
           <w:lang w:val="en-US" w:eastAsia="fr-FR"/>
           <w14:ligatures w14:val="none"/>
         </w:rPr>
-        <w:t>-&gt;persist($game</w:t>
-      </w:r>
-      <w:proofErr w:type="gramStart"/>
-      <w:r>
+        <w:t>-&gt;persist($game);</w:t>
+      </w:r>
+    </w:p>
+    <w:p>
+      <w:pPr>
+        <w:shd w:val="clear" w:color="auto" w:fill="000000" w:themeFill="text1"/>
+        <w:spacing w:after="0" w:line="360" w:lineRule="auto"/>
         <w:rPr>
           <w:rFonts w:ascii="Consolas" w:eastAsia="Times New Roman" w:hAnsi="Consolas" w:cs="Times New Roman"/>
           <w:color w:val="FFFFFF" w:themeColor="background1"/>
@@ -49496,14 +49446,8 @@
           <w:lang w:val="en-US" w:eastAsia="fr-FR"/>
           <w14:ligatures w14:val="none"/>
         </w:rPr>
-        <w:t>);</w:t>
-      </w:r>
-      <w:proofErr w:type="gramEnd"/>
-    </w:p>
-    <w:p>
-      <w:pPr>
-        <w:shd w:val="clear" w:color="auto" w:fill="000000" w:themeFill="text1"/>
-        <w:spacing w:after="0" w:line="360" w:lineRule="auto"/>
+      </w:pPr>
+      <w:r>
         <w:rPr>
           <w:rFonts w:ascii="Consolas" w:eastAsia="Times New Roman" w:hAnsi="Consolas" w:cs="Times New Roman"/>
           <w:color w:val="FFFFFF" w:themeColor="background1"/>
@@ -49513,7 +49457,9 @@
           <w:lang w:val="en-US" w:eastAsia="fr-FR"/>
           <w14:ligatures w14:val="none"/>
         </w:rPr>
-      </w:pPr>
+        <w:t xml:space="preserve">                        // execute PDO(la </w:t>
+      </w:r>
+      <w:proofErr w:type="spellStart"/>
       <w:r>
         <w:rPr>
           <w:rFonts w:ascii="Consolas" w:eastAsia="Times New Roman" w:hAnsi="Consolas" w:cs="Times New Roman"/>
@@ -49524,9 +49470,9 @@
           <w:lang w:val="en-US" w:eastAsia="fr-FR"/>
           <w14:ligatures w14:val="none"/>
         </w:rPr>
-        <w:t xml:space="preserve">                        // execute </w:t>
-      </w:r>
-      <w:proofErr w:type="gramStart"/>
+        <w:t>requete</w:t>
+      </w:r>
+      <w:proofErr w:type="spellEnd"/>
       <w:r>
         <w:rPr>
           <w:rFonts w:ascii="Consolas" w:eastAsia="Times New Roman" w:hAnsi="Consolas" w:cs="Times New Roman"/>
@@ -49537,9 +49483,9 @@
           <w:lang w:val="en-US" w:eastAsia="fr-FR"/>
           <w14:ligatures w14:val="none"/>
         </w:rPr>
-        <w:t>PDO(</w:t>
-      </w:r>
-      <w:proofErr w:type="gramEnd"/>
+        <w:t xml:space="preserve"> Insert </w:t>
+      </w:r>
+      <w:proofErr w:type="spellStart"/>
       <w:r>
         <w:rPr>
           <w:rFonts w:ascii="Consolas" w:eastAsia="Times New Roman" w:hAnsi="Consolas" w:cs="Times New Roman"/>
@@ -49550,9 +49496,9 @@
           <w:lang w:val="en-US" w:eastAsia="fr-FR"/>
           <w14:ligatures w14:val="none"/>
         </w:rPr>
-        <w:t xml:space="preserve">la </w:t>
-      </w:r>
-      <w:proofErr w:type="spellStart"/>
+        <w:t>ou</w:t>
+      </w:r>
+      <w:proofErr w:type="spellEnd"/>
       <w:r>
         <w:rPr>
           <w:rFonts w:ascii="Consolas" w:eastAsia="Times New Roman" w:hAnsi="Consolas" w:cs="Times New Roman"/>
@@ -49563,10 +49509,13 @@
           <w:lang w:val="en-US" w:eastAsia="fr-FR"/>
           <w14:ligatures w14:val="none"/>
         </w:rPr>
-        <w:t>requete</w:t>
-      </w:r>
-      <w:proofErr w:type="spellEnd"/>
-      <w:r>
+        <w:t xml:space="preserve"> Update)</w:t>
+      </w:r>
+    </w:p>
+    <w:p>
+      <w:pPr>
+        <w:shd w:val="clear" w:color="auto" w:fill="000000" w:themeFill="text1"/>
+        <w:spacing w:after="0" w:line="360" w:lineRule="auto"/>
         <w:rPr>
           <w:rFonts w:ascii="Consolas" w:eastAsia="Times New Roman" w:hAnsi="Consolas" w:cs="Times New Roman"/>
           <w:color w:val="FFFFFF" w:themeColor="background1"/>
@@ -49576,9 +49525,7 @@
           <w:lang w:val="en-US" w:eastAsia="fr-FR"/>
           <w14:ligatures w14:val="none"/>
         </w:rPr>
-        <w:t xml:space="preserve"> Insert </w:t>
-      </w:r>
-      <w:proofErr w:type="spellStart"/>
+      </w:pPr>
       <w:r>
         <w:rPr>
           <w:rFonts w:ascii="Consolas" w:eastAsia="Times New Roman" w:hAnsi="Consolas" w:cs="Times New Roman"/>
@@ -49589,9 +49536,9 @@
           <w:lang w:val="en-US" w:eastAsia="fr-FR"/>
           <w14:ligatures w14:val="none"/>
         </w:rPr>
-        <w:t>ou</w:t>
-      </w:r>
-      <w:proofErr w:type="spellEnd"/>
+        <w:t>                        $</w:t>
+      </w:r>
+      <w:proofErr w:type="spellStart"/>
       <w:r>
         <w:rPr>
           <w:rFonts w:ascii="Consolas" w:eastAsia="Times New Roman" w:hAnsi="Consolas" w:cs="Times New Roman"/>
@@ -49602,13 +49549,10 @@
           <w:lang w:val="en-US" w:eastAsia="fr-FR"/>
           <w14:ligatures w14:val="none"/>
         </w:rPr>
-        <w:t xml:space="preserve"> Update)</w:t>
-      </w:r>
-    </w:p>
-    <w:p>
-      <w:pPr>
-        <w:shd w:val="clear" w:color="auto" w:fill="000000" w:themeFill="text1"/>
-        <w:spacing w:after="0" w:line="360" w:lineRule="auto"/>
+        <w:t>entityManager</w:t>
+      </w:r>
+      <w:proofErr w:type="spellEnd"/>
+      <w:r>
         <w:rPr>
           <w:rFonts w:ascii="Consolas" w:eastAsia="Times New Roman" w:hAnsi="Consolas" w:cs="Times New Roman"/>
           <w:color w:val="FFFFFF" w:themeColor="background1"/>
@@ -49618,8 +49562,13 @@
           <w:lang w:val="en-US" w:eastAsia="fr-FR"/>
           <w14:ligatures w14:val="none"/>
         </w:rPr>
-      </w:pPr>
-      <w:r>
+        <w:t>-&gt;flush();</w:t>
+      </w:r>
+    </w:p>
+    <w:p>
+      <w:pPr>
+        <w:shd w:val="clear" w:color="auto" w:fill="000000" w:themeFill="text1"/>
+        <w:spacing w:after="0" w:line="360" w:lineRule="auto"/>
         <w:rPr>
           <w:rFonts w:ascii="Consolas" w:eastAsia="Times New Roman" w:hAnsi="Consolas" w:cs="Times New Roman"/>
           <w:color w:val="FFFFFF" w:themeColor="background1"/>
@@ -49629,9 +49578,7 @@
           <w:lang w:val="en-US" w:eastAsia="fr-FR"/>
           <w14:ligatures w14:val="none"/>
         </w:rPr>
-        <w:t>                        $</w:t>
-      </w:r>
-      <w:proofErr w:type="spellStart"/>
+      </w:pPr>
       <w:r>
         <w:rPr>
           <w:rFonts w:ascii="Consolas" w:eastAsia="Times New Roman" w:hAnsi="Consolas" w:cs="Times New Roman"/>
@@ -49642,12 +49589,13 @@
           <w:lang w:val="en-US" w:eastAsia="fr-FR"/>
           <w14:ligatures w14:val="none"/>
         </w:rPr>
-        <w:t>entityManager</w:t>
-      </w:r>
-      <w:proofErr w:type="spellEnd"/>
-      <w:r>
-        <w:rPr>
-          <w:rFonts w:ascii="Consolas" w:eastAsia="Times New Roman" w:hAnsi="Consolas" w:cs="Times New Roman"/>
+        <w:t>                    }</w:t>
+      </w:r>
+      <w:r>
+        <w:rPr>
+          <w:rFonts w:ascii="Consolas" w:eastAsia="Times New Roman" w:hAnsi="Consolas" w:cs="Times New Roman"/>
+          <w:b/>
+          <w:bCs/>
           <w:color w:val="FFFFFF" w:themeColor="background1"/>
           <w:kern w:val="0"/>
           <w:sz w:val="21"/>
@@ -49655,9 +49603,8 @@
           <w:lang w:val="en-US" w:eastAsia="fr-FR"/>
           <w14:ligatures w14:val="none"/>
         </w:rPr>
-        <w:t>-&gt;</w:t>
-      </w:r>
-      <w:proofErr w:type="gramStart"/>
+        <w:t>else</w:t>
+      </w:r>
       <w:r>
         <w:rPr>
           <w:rFonts w:ascii="Consolas" w:eastAsia="Times New Roman" w:hAnsi="Consolas" w:cs="Times New Roman"/>
@@ -49668,10 +49615,13 @@
           <w:lang w:val="en-US" w:eastAsia="fr-FR"/>
           <w14:ligatures w14:val="none"/>
         </w:rPr>
-        <w:t>flush(</w:t>
-      </w:r>
-      <w:proofErr w:type="gramEnd"/>
-      <w:r>
+        <w:t>{</w:t>
+      </w:r>
+    </w:p>
+    <w:p>
+      <w:pPr>
+        <w:shd w:val="clear" w:color="auto" w:fill="000000" w:themeFill="text1"/>
+        <w:spacing w:after="0" w:line="360" w:lineRule="auto"/>
         <w:rPr>
           <w:rFonts w:ascii="Consolas" w:eastAsia="Times New Roman" w:hAnsi="Consolas" w:cs="Times New Roman"/>
           <w:color w:val="FFFFFF" w:themeColor="background1"/>
@@ -49681,8 +49631,7 @@
           <w:lang w:val="en-US" w:eastAsia="fr-FR"/>
           <w14:ligatures w14:val="none"/>
         </w:rPr>
-        <w:t>);</w:t>
-      </w:r>
+      </w:pPr>
     </w:p>
     <w:p>
       <w:pPr>
@@ -49708,12 +49657,13 @@
           <w:lang w:val="en-US" w:eastAsia="fr-FR"/>
           <w14:ligatures w14:val="none"/>
         </w:rPr>
-        <w:t xml:space="preserve">                    </w:t>
-      </w:r>
-      <w:proofErr w:type="gramStart"/>
-      <w:r>
-        <w:rPr>
-          <w:rFonts w:ascii="Consolas" w:eastAsia="Times New Roman" w:hAnsi="Consolas" w:cs="Times New Roman"/>
+        <w:t xml:space="preserve">                        $game = </w:t>
+      </w:r>
+      <w:r>
+        <w:rPr>
+          <w:rFonts w:ascii="Consolas" w:eastAsia="Times New Roman" w:hAnsi="Consolas" w:cs="Times New Roman"/>
+          <w:b/>
+          <w:bCs/>
           <w:color w:val="FFFFFF" w:themeColor="background1"/>
           <w:kern w:val="0"/>
           <w:sz w:val="21"/>
@@ -49721,7 +49671,216 @@
           <w:lang w:val="en-US" w:eastAsia="fr-FR"/>
           <w14:ligatures w14:val="none"/>
         </w:rPr>
-        <w:t>}</w:t>
+        <w:t>new</w:t>
+      </w:r>
+      <w:r>
+        <w:rPr>
+          <w:rFonts w:ascii="Consolas" w:eastAsia="Times New Roman" w:hAnsi="Consolas" w:cs="Times New Roman"/>
+          <w:color w:val="FFFFFF" w:themeColor="background1"/>
+          <w:kern w:val="0"/>
+          <w:sz w:val="21"/>
+          <w:szCs w:val="21"/>
+          <w:lang w:val="en-US" w:eastAsia="fr-FR"/>
+          <w14:ligatures w14:val="none"/>
+        </w:rPr>
+        <w:t xml:space="preserve"> Game; // nouvelle instance de Game</w:t>
+      </w:r>
+    </w:p>
+    <w:p>
+      <w:pPr>
+        <w:shd w:val="clear" w:color="auto" w:fill="000000" w:themeFill="text1"/>
+        <w:spacing w:after="0" w:line="360" w:lineRule="auto"/>
+        <w:rPr>
+          <w:rFonts w:ascii="Consolas" w:eastAsia="Times New Roman" w:hAnsi="Consolas" w:cs="Times New Roman"/>
+          <w:color w:val="FFFFFF" w:themeColor="background1"/>
+          <w:kern w:val="0"/>
+          <w:sz w:val="21"/>
+          <w:szCs w:val="21"/>
+          <w:lang w:val="en-US" w:eastAsia="fr-FR"/>
+          <w14:ligatures w14:val="none"/>
+        </w:rPr>
+      </w:pPr>
+      <w:r>
+        <w:rPr>
+          <w:rFonts w:ascii="Consolas" w:eastAsia="Times New Roman" w:hAnsi="Consolas" w:cs="Times New Roman"/>
+          <w:color w:val="FFFFFF" w:themeColor="background1"/>
+          <w:kern w:val="0"/>
+          <w:sz w:val="21"/>
+          <w:szCs w:val="21"/>
+          <w:lang w:val="en-US" w:eastAsia="fr-FR"/>
+          <w14:ligatures w14:val="none"/>
+        </w:rPr>
+        <w:t>                        $game-&gt;</w:t>
+      </w:r>
+      <w:proofErr w:type="spellStart"/>
+      <w:r>
+        <w:rPr>
+          <w:rFonts w:ascii="Consolas" w:eastAsia="Times New Roman" w:hAnsi="Consolas" w:cs="Times New Roman"/>
+          <w:color w:val="FFFFFF" w:themeColor="background1"/>
+          <w:kern w:val="0"/>
+          <w:sz w:val="21"/>
+          <w:szCs w:val="21"/>
+          <w:lang w:val="en-US" w:eastAsia="fr-FR"/>
+          <w14:ligatures w14:val="none"/>
+        </w:rPr>
+        <w:t>addAnswer</w:t>
+      </w:r>
+      <w:proofErr w:type="spellEnd"/>
+      <w:r>
+        <w:rPr>
+          <w:rFonts w:ascii="Consolas" w:eastAsia="Times New Roman" w:hAnsi="Consolas" w:cs="Times New Roman"/>
+          <w:color w:val="FFFFFF" w:themeColor="background1"/>
+          <w:kern w:val="0"/>
+          <w:sz w:val="21"/>
+          <w:szCs w:val="21"/>
+          <w:lang w:val="en-US" w:eastAsia="fr-FR"/>
+          <w14:ligatures w14:val="none"/>
+        </w:rPr>
+        <w:t>($answer);//</w:t>
+      </w:r>
+      <w:proofErr w:type="spellStart"/>
+      <w:r>
+        <w:rPr>
+          <w:rFonts w:ascii="Consolas" w:eastAsia="Times New Roman" w:hAnsi="Consolas" w:cs="Times New Roman"/>
+          <w:color w:val="FFFFFF" w:themeColor="background1"/>
+          <w:kern w:val="0"/>
+          <w:sz w:val="21"/>
+          <w:szCs w:val="21"/>
+          <w:lang w:val="en-US" w:eastAsia="fr-FR"/>
+          <w14:ligatures w14:val="none"/>
+        </w:rPr>
+        <w:t>ajoute</w:t>
+      </w:r>
+      <w:proofErr w:type="spellEnd"/>
+      <w:r>
+        <w:rPr>
+          <w:rFonts w:ascii="Consolas" w:eastAsia="Times New Roman" w:hAnsi="Consolas" w:cs="Times New Roman"/>
+          <w:color w:val="FFFFFF" w:themeColor="background1"/>
+          <w:kern w:val="0"/>
+          <w:sz w:val="21"/>
+          <w:szCs w:val="21"/>
+          <w:lang w:val="en-US" w:eastAsia="fr-FR"/>
+          <w14:ligatures w14:val="none"/>
+        </w:rPr>
+        <w:t xml:space="preserve"> les question a la game</w:t>
+      </w:r>
+    </w:p>
+    <w:p>
+      <w:pPr>
+        <w:shd w:val="clear" w:color="auto" w:fill="000000" w:themeFill="text1"/>
+        <w:spacing w:after="0" w:line="360" w:lineRule="auto"/>
+        <w:rPr>
+          <w:rFonts w:ascii="Consolas" w:eastAsia="Times New Roman" w:hAnsi="Consolas" w:cs="Times New Roman"/>
+          <w:color w:val="FFFFFF" w:themeColor="background1"/>
+          <w:kern w:val="0"/>
+          <w:sz w:val="21"/>
+          <w:szCs w:val="21"/>
+          <w:lang w:eastAsia="fr-FR"/>
+          <w14:ligatures w14:val="none"/>
+        </w:rPr>
+      </w:pPr>
+      <w:r>
+        <w:rPr>
+          <w:rFonts w:ascii="Consolas" w:eastAsia="Times New Roman" w:hAnsi="Consolas" w:cs="Times New Roman"/>
+          <w:color w:val="FFFFFF" w:themeColor="background1"/>
+          <w:kern w:val="0"/>
+          <w:sz w:val="21"/>
+          <w:szCs w:val="21"/>
+          <w:lang w:val="en-US" w:eastAsia="fr-FR"/>
+          <w14:ligatures w14:val="none"/>
+        </w:rPr>
+        <w:t xml:space="preserve">                        </w:t>
+      </w:r>
+      <w:r>
+        <w:rPr>
+          <w:rFonts w:ascii="Consolas" w:eastAsia="Times New Roman" w:hAnsi="Consolas" w:cs="Times New Roman"/>
+          <w:color w:val="FFFFFF" w:themeColor="background1"/>
+          <w:kern w:val="0"/>
+          <w:sz w:val="21"/>
+          <w:szCs w:val="21"/>
+          <w:lang w:eastAsia="fr-FR"/>
+          <w14:ligatures w14:val="none"/>
+        </w:rPr>
+        <w:t>$quiz-&gt;</w:t>
+      </w:r>
+      <w:proofErr w:type="spellStart"/>
+      <w:r>
+        <w:rPr>
+          <w:rFonts w:ascii="Consolas" w:eastAsia="Times New Roman" w:hAnsi="Consolas" w:cs="Times New Roman"/>
+          <w:color w:val="FFFFFF" w:themeColor="background1"/>
+          <w:kern w:val="0"/>
+          <w:sz w:val="21"/>
+          <w:szCs w:val="21"/>
+          <w:lang w:eastAsia="fr-FR"/>
+          <w14:ligatures w14:val="none"/>
+        </w:rPr>
+        <w:t>addGame</w:t>
+      </w:r>
+      <w:proofErr w:type="spellEnd"/>
+      <w:r>
+        <w:rPr>
+          <w:rFonts w:ascii="Consolas" w:eastAsia="Times New Roman" w:hAnsi="Consolas" w:cs="Times New Roman"/>
+          <w:color w:val="FFFFFF" w:themeColor="background1"/>
+          <w:kern w:val="0"/>
+          <w:sz w:val="21"/>
+          <w:szCs w:val="21"/>
+          <w:lang w:eastAsia="fr-FR"/>
+          <w14:ligatures w14:val="none"/>
+        </w:rPr>
+        <w:t>($</w:t>
+      </w:r>
+      <w:proofErr w:type="spellStart"/>
+      <w:r>
+        <w:rPr>
+          <w:rFonts w:ascii="Consolas" w:eastAsia="Times New Roman" w:hAnsi="Consolas" w:cs="Times New Roman"/>
+          <w:color w:val="FFFFFF" w:themeColor="background1"/>
+          <w:kern w:val="0"/>
+          <w:sz w:val="21"/>
+          <w:szCs w:val="21"/>
+          <w:lang w:eastAsia="fr-FR"/>
+          <w14:ligatures w14:val="none"/>
+        </w:rPr>
+        <w:t>game</w:t>
+      </w:r>
+      <w:proofErr w:type="spellEnd"/>
+      <w:r>
+        <w:rPr>
+          <w:rFonts w:ascii="Consolas" w:eastAsia="Times New Roman" w:hAnsi="Consolas" w:cs="Times New Roman"/>
+          <w:color w:val="FFFFFF" w:themeColor="background1"/>
+          <w:kern w:val="0"/>
+          <w:sz w:val="21"/>
+          <w:szCs w:val="21"/>
+          <w:lang w:eastAsia="fr-FR"/>
+          <w14:ligatures w14:val="none"/>
+        </w:rPr>
+        <w:t>);// ajout du quiz dans Game</w:t>
+      </w:r>
+    </w:p>
+    <w:p>
+      <w:pPr>
+        <w:shd w:val="clear" w:color="auto" w:fill="000000" w:themeFill="text1"/>
+        <w:spacing w:after="0" w:line="360" w:lineRule="auto"/>
+        <w:rPr>
+          <w:rFonts w:ascii="Consolas" w:eastAsia="Times New Roman" w:hAnsi="Consolas" w:cs="Times New Roman"/>
+          <w:color w:val="FFFFFF" w:themeColor="background1"/>
+          <w:kern w:val="0"/>
+          <w:sz w:val="21"/>
+          <w:szCs w:val="21"/>
+          <w:lang w:eastAsia="fr-FR"/>
+          <w14:ligatures w14:val="none"/>
+        </w:rPr>
+      </w:pPr>
+      <w:r>
+        <w:rPr>
+          <w:rFonts w:ascii="Consolas" w:eastAsia="Times New Roman" w:hAnsi="Consolas" w:cs="Times New Roman"/>
+          <w:color w:val="FFFFFF" w:themeColor="background1"/>
+          <w:kern w:val="0"/>
+          <w:sz w:val="21"/>
+          <w:szCs w:val="21"/>
+          <w:lang w:eastAsia="fr-FR"/>
+          <w14:ligatures w14:val="none"/>
+        </w:rPr>
+        <w:t xml:space="preserve">                        $user = </w:t>
       </w:r>
       <w:r>
         <w:rPr>
@@ -49732,12 +49891,11 @@
           <w:kern w:val="0"/>
           <w:sz w:val="21"/>
           <w:szCs w:val="21"/>
-          <w:lang w:val="en-US" w:eastAsia="fr-FR"/>
-          <w14:ligatures w14:val="none"/>
-        </w:rPr>
-        <w:t>else</w:t>
-      </w:r>
-      <w:proofErr w:type="gramEnd"/>
+          <w:lang w:eastAsia="fr-FR"/>
+          <w14:ligatures w14:val="none"/>
+        </w:rPr>
+        <w:t>$this</w:t>
+      </w:r>
       <w:r>
         <w:rPr>
           <w:rFonts w:ascii="Consolas" w:eastAsia="Times New Roman" w:hAnsi="Consolas" w:cs="Times New Roman"/>
@@ -49745,10 +49903,10 @@
           <w:kern w:val="0"/>
           <w:sz w:val="21"/>
           <w:szCs w:val="21"/>
-          <w:lang w:val="en-US" w:eastAsia="fr-FR"/>
-          <w14:ligatures w14:val="none"/>
-        </w:rPr>
-        <w:t>{</w:t>
+          <w:lang w:eastAsia="fr-FR"/>
+          <w14:ligatures w14:val="none"/>
+        </w:rPr>
+        <w:t>-&gt;getUser(); // on récupère l'user en session</w:t>
       </w:r>
     </w:p>
     <w:p>
@@ -49761,26 +49919,27 @@
           <w:kern w:val="0"/>
           <w:sz w:val="21"/>
           <w:szCs w:val="21"/>
-          <w:lang w:val="en-US" w:eastAsia="fr-FR"/>
-          <w14:ligatures w14:val="none"/>
-        </w:rPr>
-      </w:pPr>
-    </w:p>
-    <w:p>
-      <w:pPr>
-        <w:shd w:val="clear" w:color="auto" w:fill="000000" w:themeFill="text1"/>
-        <w:spacing w:after="0" w:line="360" w:lineRule="auto"/>
+          <w:lang w:eastAsia="fr-FR"/>
+          <w14:ligatures w14:val="none"/>
+        </w:rPr>
+      </w:pPr>
+      <w:r>
         <w:rPr>
           <w:rFonts w:ascii="Consolas" w:eastAsia="Times New Roman" w:hAnsi="Consolas" w:cs="Times New Roman"/>
           <w:color w:val="FFFFFF" w:themeColor="background1"/>
           <w:kern w:val="0"/>
           <w:sz w:val="21"/>
           <w:szCs w:val="21"/>
-          <w:lang w:val="en-US" w:eastAsia="fr-FR"/>
-          <w14:ligatures w14:val="none"/>
-        </w:rPr>
-      </w:pPr>
-      <w:r>
+          <w:lang w:eastAsia="fr-FR"/>
+          <w14:ligatures w14:val="none"/>
+        </w:rPr>
+        <w:t>                        $game-&gt;setUserId($user); // on rajoute l'user en session a la Game</w:t>
+      </w:r>
+    </w:p>
+    <w:p>
+      <w:pPr>
+        <w:shd w:val="clear" w:color="auto" w:fill="000000" w:themeFill="text1"/>
+        <w:spacing w:after="0" w:line="360" w:lineRule="auto"/>
         <w:rPr>
           <w:rFonts w:ascii="Consolas" w:eastAsia="Times New Roman" w:hAnsi="Consolas" w:cs="Times New Roman"/>
           <w:color w:val="FFFFFF" w:themeColor="background1"/>
@@ -49790,7 +49949,30 @@
           <w:lang w:val="en-US" w:eastAsia="fr-FR"/>
           <w14:ligatures w14:val="none"/>
         </w:rPr>
-        <w:t xml:space="preserve">                        $game = </w:t>
+      </w:pPr>
+      <w:r>
+        <w:rPr>
+          <w:rFonts w:ascii="Consolas" w:eastAsia="Times New Roman" w:hAnsi="Consolas" w:cs="Times New Roman"/>
+          <w:color w:val="FFFFFF" w:themeColor="background1"/>
+          <w:kern w:val="0"/>
+          <w:sz w:val="21"/>
+          <w:szCs w:val="21"/>
+          <w:lang w:eastAsia="fr-FR"/>
+          <w14:ligatures w14:val="none"/>
+        </w:rPr>
+        <w:t xml:space="preserve">                        </w:t>
+      </w:r>
+      <w:r>
+        <w:rPr>
+          <w:rFonts w:ascii="Consolas" w:eastAsia="Times New Roman" w:hAnsi="Consolas" w:cs="Times New Roman"/>
+          <w:color w:val="FFFFFF" w:themeColor="background1"/>
+          <w:kern w:val="0"/>
+          <w:sz w:val="21"/>
+          <w:szCs w:val="21"/>
+          <w:lang w:val="en-US" w:eastAsia="fr-FR"/>
+          <w14:ligatures w14:val="none"/>
+        </w:rPr>
+        <w:t xml:space="preserve">$now = </w:t>
       </w:r>
       <w:r>
         <w:rPr>
@@ -49816,7 +49998,7 @@
           <w:lang w:val="en-US" w:eastAsia="fr-FR"/>
           <w14:ligatures w14:val="none"/>
         </w:rPr>
-        <w:t xml:space="preserve"> Game; // nouvelle instance de Game</w:t>
+        <w:t xml:space="preserve"> DateTime();</w:t>
       </w:r>
     </w:p>
     <w:p>
@@ -49843,22 +50025,23 @@
           <w:lang w:val="en-US" w:eastAsia="fr-FR"/>
           <w14:ligatures w14:val="none"/>
         </w:rPr>
-        <w:t>                        $game-&gt;</w:t>
-      </w:r>
-      <w:proofErr w:type="spellStart"/>
-      <w:r>
+        <w:t>                        $game-&gt;setDateGame($now);</w:t>
+      </w:r>
+    </w:p>
+    <w:p>
+      <w:pPr>
+        <w:shd w:val="clear" w:color="auto" w:fill="000000" w:themeFill="text1"/>
+        <w:spacing w:after="0" w:line="360" w:lineRule="auto"/>
         <w:rPr>
           <w:rFonts w:ascii="Consolas" w:eastAsia="Times New Roman" w:hAnsi="Consolas" w:cs="Times New Roman"/>
           <w:color w:val="FFFFFF" w:themeColor="background1"/>
           <w:kern w:val="0"/>
           <w:sz w:val="21"/>
           <w:szCs w:val="21"/>
-          <w:lang w:val="en-US" w:eastAsia="fr-FR"/>
-          <w14:ligatures w14:val="none"/>
-        </w:rPr>
-        <w:t>addAnswer</w:t>
-      </w:r>
-      <w:proofErr w:type="spellEnd"/>
+          <w:lang w:eastAsia="fr-FR"/>
+          <w14:ligatures w14:val="none"/>
+        </w:rPr>
+      </w:pPr>
       <w:r>
         <w:rPr>
           <w:rFonts w:ascii="Consolas" w:eastAsia="Times New Roman" w:hAnsi="Consolas" w:cs="Times New Roman"/>
@@ -49869,9 +50052,8 @@
           <w:lang w:val="en-US" w:eastAsia="fr-FR"/>
           <w14:ligatures w14:val="none"/>
         </w:rPr>
-        <w:t>($</w:t>
-      </w:r>
-      <w:proofErr w:type="gramStart"/>
+        <w:t xml:space="preserve">                        </w:t>
+      </w:r>
       <w:r>
         <w:rPr>
           <w:rFonts w:ascii="Consolas" w:eastAsia="Times New Roman" w:hAnsi="Consolas" w:cs="Times New Roman"/>
@@ -49879,25 +50061,26 @@
           <w:kern w:val="0"/>
           <w:sz w:val="21"/>
           <w:szCs w:val="21"/>
-          <w:lang w:val="en-US" w:eastAsia="fr-FR"/>
-          <w14:ligatures w14:val="none"/>
-        </w:rPr>
-        <w:t>answer);/</w:t>
-      </w:r>
-      <w:proofErr w:type="gramEnd"/>
-      <w:r>
+          <w:lang w:eastAsia="fr-FR"/>
+          <w14:ligatures w14:val="none"/>
+        </w:rPr>
+        <w:t>$game-&gt;setScore($score);//ajoute le score a la game</w:t>
+      </w:r>
+    </w:p>
+    <w:p>
+      <w:pPr>
+        <w:shd w:val="clear" w:color="auto" w:fill="000000" w:themeFill="text1"/>
+        <w:spacing w:after="0" w:line="360" w:lineRule="auto"/>
         <w:rPr>
           <w:rFonts w:ascii="Consolas" w:eastAsia="Times New Roman" w:hAnsi="Consolas" w:cs="Times New Roman"/>
           <w:color w:val="FFFFFF" w:themeColor="background1"/>
           <w:kern w:val="0"/>
           <w:sz w:val="21"/>
           <w:szCs w:val="21"/>
-          <w:lang w:val="en-US" w:eastAsia="fr-FR"/>
-          <w14:ligatures w14:val="none"/>
-        </w:rPr>
-        <w:t>/</w:t>
-      </w:r>
-      <w:proofErr w:type="spellStart"/>
+          <w:lang w:eastAsia="fr-FR"/>
+          <w14:ligatures w14:val="none"/>
+        </w:rPr>
+      </w:pPr>
       <w:r>
         <w:rPr>
           <w:rFonts w:ascii="Consolas" w:eastAsia="Times New Roman" w:hAnsi="Consolas" w:cs="Times New Roman"/>
@@ -49905,29 +50088,27 @@
           <w:kern w:val="0"/>
           <w:sz w:val="21"/>
           <w:szCs w:val="21"/>
-          <w:lang w:val="en-US" w:eastAsia="fr-FR"/>
-          <w14:ligatures w14:val="none"/>
-        </w:rPr>
-        <w:t>ajoute</w:t>
-      </w:r>
-      <w:proofErr w:type="spellEnd"/>
-      <w:r>
+          <w:lang w:eastAsia="fr-FR"/>
+          <w14:ligatures w14:val="none"/>
+        </w:rPr>
+        <w:t>                        // prepare PDO(prepare la requete Insert ou Update)</w:t>
+      </w:r>
+    </w:p>
+    <w:p>
+      <w:pPr>
+        <w:shd w:val="clear" w:color="auto" w:fill="000000" w:themeFill="text1"/>
+        <w:spacing w:after="0" w:line="360" w:lineRule="auto"/>
         <w:rPr>
           <w:rFonts w:ascii="Consolas" w:eastAsia="Times New Roman" w:hAnsi="Consolas" w:cs="Times New Roman"/>
           <w:color w:val="FFFFFF" w:themeColor="background1"/>
           <w:kern w:val="0"/>
           <w:sz w:val="21"/>
           <w:szCs w:val="21"/>
-          <w:lang w:val="en-US" w:eastAsia="fr-FR"/>
-          <w14:ligatures w14:val="none"/>
-        </w:rPr>
-        <w:t xml:space="preserve"> les question a la game</w:t>
-      </w:r>
-    </w:p>
-    <w:p>
-      <w:pPr>
-        <w:shd w:val="clear" w:color="auto" w:fill="000000" w:themeFill="text1"/>
-        <w:spacing w:after="0" w:line="360" w:lineRule="auto"/>
+          <w:lang w:eastAsia="fr-FR"/>
+          <w14:ligatures w14:val="none"/>
+        </w:rPr>
+      </w:pPr>
+      <w:r>
         <w:rPr>
           <w:rFonts w:ascii="Consolas" w:eastAsia="Times New Roman" w:hAnsi="Consolas" w:cs="Times New Roman"/>
           <w:color w:val="FFFFFF" w:themeColor="background1"/>
@@ -49937,19 +50118,23 @@
           <w:lang w:eastAsia="fr-FR"/>
           <w14:ligatures w14:val="none"/>
         </w:rPr>
-      </w:pPr>
-      <w:r>
+        <w:t>                        $entityManager-&gt;persist($game);</w:t>
+      </w:r>
+    </w:p>
+    <w:p>
+      <w:pPr>
+        <w:shd w:val="clear" w:color="auto" w:fill="000000" w:themeFill="text1"/>
+        <w:spacing w:after="0" w:line="360" w:lineRule="auto"/>
         <w:rPr>
           <w:rFonts w:ascii="Consolas" w:eastAsia="Times New Roman" w:hAnsi="Consolas" w:cs="Times New Roman"/>
           <w:color w:val="FFFFFF" w:themeColor="background1"/>
           <w:kern w:val="0"/>
           <w:sz w:val="21"/>
           <w:szCs w:val="21"/>
-          <w:lang w:val="en-US" w:eastAsia="fr-FR"/>
-          <w14:ligatures w14:val="none"/>
-        </w:rPr>
-        <w:t xml:space="preserve">                        </w:t>
-      </w:r>
+          <w:lang w:eastAsia="fr-FR"/>
+          <w14:ligatures w14:val="none"/>
+        </w:rPr>
+      </w:pPr>
       <w:r>
         <w:rPr>
           <w:rFonts w:ascii="Consolas" w:eastAsia="Times New Roman" w:hAnsi="Consolas" w:cs="Times New Roman"/>
@@ -49960,10 +50145,13 @@
           <w:lang w:eastAsia="fr-FR"/>
           <w14:ligatures w14:val="none"/>
         </w:rPr>
-        <w:t>$quiz-&gt;</w:t>
-      </w:r>
-      <w:proofErr w:type="spellStart"/>
-      <w:r>
+        <w:t>                        // execute PDO(la requete Insert ou Update)</w:t>
+      </w:r>
+    </w:p>
+    <w:p>
+      <w:pPr>
+        <w:shd w:val="clear" w:color="auto" w:fill="000000" w:themeFill="text1"/>
+        <w:spacing w:after="0" w:line="360" w:lineRule="auto"/>
         <w:rPr>
           <w:rFonts w:ascii="Consolas" w:eastAsia="Times New Roman" w:hAnsi="Consolas" w:cs="Times New Roman"/>
           <w:color w:val="FFFFFF" w:themeColor="background1"/>
@@ -49973,9 +50161,7 @@
           <w:lang w:eastAsia="fr-FR"/>
           <w14:ligatures w14:val="none"/>
         </w:rPr>
-        <w:t>addGame</w:t>
-      </w:r>
-      <w:proofErr w:type="spellEnd"/>
+      </w:pPr>
       <w:r>
         <w:rPr>
           <w:rFonts w:ascii="Consolas" w:eastAsia="Times New Roman" w:hAnsi="Consolas" w:cs="Times New Roman"/>
@@ -49986,11 +50172,13 @@
           <w:lang w:eastAsia="fr-FR"/>
           <w14:ligatures w14:val="none"/>
         </w:rPr>
-        <w:t>($</w:t>
-      </w:r>
-      <w:proofErr w:type="spellStart"/>
-      <w:proofErr w:type="gramStart"/>
-      <w:r>
+        <w:t>                        $entityManager-&gt;flush();</w:t>
+      </w:r>
+    </w:p>
+    <w:p>
+      <w:pPr>
+        <w:shd w:val="clear" w:color="auto" w:fill="000000" w:themeFill="text1"/>
+        <w:spacing w:after="0" w:line="360" w:lineRule="auto"/>
         <w:rPr>
           <w:rFonts w:ascii="Consolas" w:eastAsia="Times New Roman" w:hAnsi="Consolas" w:cs="Times New Roman"/>
           <w:color w:val="FFFFFF" w:themeColor="background1"/>
@@ -50000,9 +50188,7 @@
           <w:lang w:eastAsia="fr-FR"/>
           <w14:ligatures w14:val="none"/>
         </w:rPr>
-        <w:t>game</w:t>
-      </w:r>
-      <w:proofErr w:type="spellEnd"/>
+      </w:pPr>
       <w:r>
         <w:rPr>
           <w:rFonts w:ascii="Consolas" w:eastAsia="Times New Roman" w:hAnsi="Consolas" w:cs="Times New Roman"/>
@@ -50013,10 +50199,13 @@
           <w:lang w:eastAsia="fr-FR"/>
           <w14:ligatures w14:val="none"/>
         </w:rPr>
-        <w:t>);/</w:t>
-      </w:r>
-      <w:proofErr w:type="gramEnd"/>
-      <w:r>
+        <w:t>                        //redirige ver le home qui est la liste des formation</w:t>
+      </w:r>
+    </w:p>
+    <w:p>
+      <w:pPr>
+        <w:shd w:val="clear" w:color="auto" w:fill="000000" w:themeFill="text1"/>
+        <w:spacing w:after="0" w:line="360" w:lineRule="auto"/>
         <w:rPr>
           <w:rFonts w:ascii="Consolas" w:eastAsia="Times New Roman" w:hAnsi="Consolas" w:cs="Times New Roman"/>
           <w:color w:val="FFFFFF" w:themeColor="background1"/>
@@ -50026,13 +50215,8 @@
           <w:lang w:eastAsia="fr-FR"/>
           <w14:ligatures w14:val="none"/>
         </w:rPr>
-        <w:t>/ ajout du quiz dans Game</w:t>
-      </w:r>
-    </w:p>
-    <w:p>
-      <w:pPr>
-        <w:shd w:val="clear" w:color="auto" w:fill="000000" w:themeFill="text1"/>
-        <w:spacing w:after="0" w:line="360" w:lineRule="auto"/>
+      </w:pPr>
+      <w:r>
         <w:rPr>
           <w:rFonts w:ascii="Consolas" w:eastAsia="Times New Roman" w:hAnsi="Consolas" w:cs="Times New Roman"/>
           <w:color w:val="FFFFFF" w:themeColor="background1"/>
@@ -50042,18 +50226,73 @@
           <w:lang w:eastAsia="fr-FR"/>
           <w14:ligatures w14:val="none"/>
         </w:rPr>
-      </w:pPr>
-      <w:r>
+        <w:t xml:space="preserve">                    </w:t>
+      </w:r>
+    </w:p>
+    <w:p>
+      <w:pPr>
+        <w:shd w:val="clear" w:color="auto" w:fill="000000" w:themeFill="text1"/>
+        <w:spacing w:after="0" w:line="360" w:lineRule="auto"/>
         <w:rPr>
           <w:rFonts w:ascii="Consolas" w:eastAsia="Times New Roman" w:hAnsi="Consolas" w:cs="Times New Roman"/>
           <w:color w:val="FFFFFF" w:themeColor="background1"/>
           <w:kern w:val="0"/>
           <w:sz w:val="21"/>
           <w:szCs w:val="21"/>
-          <w:lang w:eastAsia="fr-FR"/>
-          <w14:ligatures w14:val="none"/>
-        </w:rPr>
-        <w:t xml:space="preserve">                        $user = </w:t>
+          <w:lang w:val="en-US" w:eastAsia="fr-FR"/>
+          <w14:ligatures w14:val="none"/>
+        </w:rPr>
+      </w:pPr>
+      <w:r>
+        <w:rPr>
+          <w:rFonts w:ascii="Consolas" w:eastAsia="Times New Roman" w:hAnsi="Consolas" w:cs="Times New Roman"/>
+          <w:color w:val="FFFFFF" w:themeColor="background1"/>
+          <w:kern w:val="0"/>
+          <w:sz w:val="21"/>
+          <w:szCs w:val="21"/>
+          <w:lang w:eastAsia="fr-FR"/>
+          <w14:ligatures w14:val="none"/>
+        </w:rPr>
+        <w:t xml:space="preserve">                    </w:t>
+      </w:r>
+      <w:r>
+        <w:rPr>
+          <w:rFonts w:ascii="Consolas" w:eastAsia="Times New Roman" w:hAnsi="Consolas" w:cs="Times New Roman"/>
+          <w:color w:val="FFFFFF" w:themeColor="background1"/>
+          <w:kern w:val="0"/>
+          <w:sz w:val="21"/>
+          <w:szCs w:val="21"/>
+          <w:lang w:val="en-US" w:eastAsia="fr-FR"/>
+          <w14:ligatures w14:val="none"/>
+        </w:rPr>
+        <w:t>}</w:t>
+      </w:r>
+    </w:p>
+    <w:p>
+      <w:pPr>
+        <w:shd w:val="clear" w:color="auto" w:fill="000000" w:themeFill="text1"/>
+        <w:spacing w:after="0" w:line="360" w:lineRule="auto"/>
+        <w:rPr>
+          <w:rFonts w:ascii="Consolas" w:eastAsia="Times New Roman" w:hAnsi="Consolas" w:cs="Times New Roman"/>
+          <w:color w:val="FFFFFF" w:themeColor="background1"/>
+          <w:kern w:val="0"/>
+          <w:sz w:val="21"/>
+          <w:szCs w:val="21"/>
+          <w:lang w:val="en-US" w:eastAsia="fr-FR"/>
+          <w14:ligatures w14:val="none"/>
+        </w:rPr>
+      </w:pPr>
+      <w:r>
+        <w:rPr>
+          <w:rFonts w:ascii="Consolas" w:eastAsia="Times New Roman" w:hAnsi="Consolas" w:cs="Times New Roman"/>
+          <w:color w:val="FFFFFF" w:themeColor="background1"/>
+          <w:kern w:val="0"/>
+          <w:sz w:val="21"/>
+          <w:szCs w:val="21"/>
+          <w:lang w:val="en-US" w:eastAsia="fr-FR"/>
+          <w14:ligatures w14:val="none"/>
+        </w:rPr>
+        <w:t xml:space="preserve">                    </w:t>
       </w:r>
       <w:r>
         <w:rPr>
@@ -50064,10 +50303,10 @@
           <w:kern w:val="0"/>
           <w:sz w:val="21"/>
           <w:szCs w:val="21"/>
-          <w:lang w:eastAsia="fr-FR"/>
-          <w14:ligatures w14:val="none"/>
-        </w:rPr>
-        <w:t>$this</w:t>
+          <w:lang w:val="en-US" w:eastAsia="fr-FR"/>
+          <w14:ligatures w14:val="none"/>
+        </w:rPr>
+        <w:t>return</w:t>
       </w:r>
       <w:r>
         <w:rPr>
@@ -50076,26 +50315,25 @@
           <w:kern w:val="0"/>
           <w:sz w:val="21"/>
           <w:szCs w:val="21"/>
-          <w:lang w:eastAsia="fr-FR"/>
-          <w14:ligatures w14:val="none"/>
-        </w:rPr>
-        <w:t>-&gt;getUser(); // on récupère l'user en session</w:t>
-      </w:r>
-    </w:p>
-    <w:p>
-      <w:pPr>
-        <w:shd w:val="clear" w:color="auto" w:fill="000000" w:themeFill="text1"/>
-        <w:spacing w:after="0" w:line="360" w:lineRule="auto"/>
-        <w:rPr>
-          <w:rFonts w:ascii="Consolas" w:eastAsia="Times New Roman" w:hAnsi="Consolas" w:cs="Times New Roman"/>
+          <w:lang w:val="en-US" w:eastAsia="fr-FR"/>
+          <w14:ligatures w14:val="none"/>
+        </w:rPr>
+        <w:t xml:space="preserve"> </w:t>
+      </w:r>
+      <w:r>
+        <w:rPr>
+          <w:rFonts w:ascii="Consolas" w:eastAsia="Times New Roman" w:hAnsi="Consolas" w:cs="Times New Roman"/>
+          <w:b/>
+          <w:bCs/>
           <w:color w:val="FFFFFF" w:themeColor="background1"/>
           <w:kern w:val="0"/>
           <w:sz w:val="21"/>
           <w:szCs w:val="21"/>
-          <w:lang w:eastAsia="fr-FR"/>
-          <w14:ligatures w14:val="none"/>
-        </w:rPr>
-      </w:pPr>
+          <w:lang w:val="en-US" w:eastAsia="fr-FR"/>
+          <w14:ligatures w14:val="none"/>
+        </w:rPr>
+        <w:t>$this</w:t>
+      </w:r>
       <w:r>
         <w:rPr>
           <w:rFonts w:ascii="Consolas" w:eastAsia="Times New Roman" w:hAnsi="Consolas" w:cs="Times New Roman"/>
@@ -50103,10 +50341,10 @@
           <w:kern w:val="0"/>
           <w:sz w:val="21"/>
           <w:szCs w:val="21"/>
-          <w:lang w:eastAsia="fr-FR"/>
-          <w14:ligatures w14:val="none"/>
-        </w:rPr>
-        <w:t>                        $game-&gt;setUserId($user); // on rajoute l'user en session a la Game</w:t>
+          <w:lang w:val="en-US" w:eastAsia="fr-FR"/>
+          <w14:ligatures w14:val="none"/>
+        </w:rPr>
+        <w:t>-&gt;redirectToRoute('app_recap');</w:t>
       </w:r>
     </w:p>
     <w:p>
@@ -50130,12 +50368,16 @@
           <w:kern w:val="0"/>
           <w:sz w:val="21"/>
           <w:szCs w:val="21"/>
-          <w:lang w:eastAsia="fr-FR"/>
-          <w14:ligatures w14:val="none"/>
-        </w:rPr>
-        <w:t xml:space="preserve">                        </w:t>
-      </w:r>
-      <w:r>
+          <w:lang w:val="en-US" w:eastAsia="fr-FR"/>
+          <w14:ligatures w14:val="none"/>
+        </w:rPr>
+        <w:t xml:space="preserve">                </w:t>
+      </w:r>
+    </w:p>
+    <w:p>
+      <w:pPr>
+        <w:shd w:val="clear" w:color="auto" w:fill="000000" w:themeFill="text1"/>
+        <w:spacing w:after="0" w:line="360" w:lineRule="auto"/>
         <w:rPr>
           <w:rFonts w:ascii="Consolas" w:eastAsia="Times New Roman" w:hAnsi="Consolas" w:cs="Times New Roman"/>
           <w:color w:val="FFFFFF" w:themeColor="background1"/>
@@ -50145,7 +50387,60 @@
           <w:lang w:val="en-US" w:eastAsia="fr-FR"/>
           <w14:ligatures w14:val="none"/>
         </w:rPr>
-        <w:t xml:space="preserve">$now = </w:t>
+      </w:pPr>
+      <w:r>
+        <w:rPr>
+          <w:rFonts w:ascii="Consolas" w:eastAsia="Times New Roman" w:hAnsi="Consolas" w:cs="Times New Roman"/>
+          <w:color w:val="FFFFFF" w:themeColor="background1"/>
+          <w:kern w:val="0"/>
+          <w:sz w:val="21"/>
+          <w:szCs w:val="21"/>
+          <w:lang w:val="en-US" w:eastAsia="fr-FR"/>
+          <w14:ligatures w14:val="none"/>
+        </w:rPr>
+        <w:t>                }</w:t>
+      </w:r>
+    </w:p>
+    <w:p>
+      <w:pPr>
+        <w:shd w:val="clear" w:color="auto" w:fill="000000" w:themeFill="text1"/>
+        <w:spacing w:after="0" w:line="360" w:lineRule="auto"/>
+        <w:rPr>
+          <w:rFonts w:ascii="Consolas" w:eastAsia="Times New Roman" w:hAnsi="Consolas" w:cs="Times New Roman"/>
+          <w:color w:val="FFFFFF" w:themeColor="background1"/>
+          <w:kern w:val="0"/>
+          <w:sz w:val="21"/>
+          <w:szCs w:val="21"/>
+          <w:lang w:val="en-US" w:eastAsia="fr-FR"/>
+          <w14:ligatures w14:val="none"/>
+        </w:rPr>
+      </w:pPr>
+    </w:p>
+    <w:p>
+      <w:pPr>
+        <w:shd w:val="clear" w:color="auto" w:fill="000000" w:themeFill="text1"/>
+        <w:spacing w:after="0" w:line="360" w:lineRule="auto"/>
+        <w:rPr>
+          <w:rFonts w:ascii="Consolas" w:eastAsia="Times New Roman" w:hAnsi="Consolas" w:cs="Times New Roman"/>
+          <w:color w:val="FFFFFF" w:themeColor="background1"/>
+          <w:kern w:val="0"/>
+          <w:sz w:val="21"/>
+          <w:szCs w:val="21"/>
+          <w:lang w:val="en-US" w:eastAsia="fr-FR"/>
+          <w14:ligatures w14:val="none"/>
+        </w:rPr>
+      </w:pPr>
+      <w:r>
+        <w:rPr>
+          <w:rFonts w:ascii="Consolas" w:eastAsia="Times New Roman" w:hAnsi="Consolas" w:cs="Times New Roman"/>
+          <w:color w:val="FFFFFF" w:themeColor="background1"/>
+          <w:kern w:val="0"/>
+          <w:sz w:val="21"/>
+          <w:szCs w:val="21"/>
+          <w:lang w:val="en-US" w:eastAsia="fr-FR"/>
+          <w14:ligatures w14:val="none"/>
+        </w:rPr>
+        <w:t>            }</w:t>
       </w:r>
       <w:r>
         <w:rPr>
@@ -50159,7 +50454,7 @@
           <w:lang w:val="en-US" w:eastAsia="fr-FR"/>
           <w14:ligatures w14:val="none"/>
         </w:rPr>
-        <w:t>new</w:t>
+        <w:t>else</w:t>
       </w:r>
       <w:r>
         <w:rPr>
@@ -50171,7 +50466,7 @@
           <w:lang w:val="en-US" w:eastAsia="fr-FR"/>
           <w14:ligatures w14:val="none"/>
         </w:rPr>
-        <w:t xml:space="preserve"> DateTime();</w:t>
+        <w:t>{</w:t>
       </w:r>
     </w:p>
     <w:p>
@@ -50198,7 +50493,7 @@
           <w:lang w:val="en-US" w:eastAsia="fr-FR"/>
           <w14:ligatures w14:val="none"/>
         </w:rPr>
-        <w:t>                        $game-&gt;setDateGame($now);</w:t>
+        <w:t xml:space="preserve">            </w:t>
       </w:r>
     </w:p>
     <w:p>
@@ -50211,7 +50506,7 @@
           <w:kern w:val="0"/>
           <w:sz w:val="21"/>
           <w:szCs w:val="21"/>
-          <w:lang w:eastAsia="fr-FR"/>
+          <w:lang w:val="en-US" w:eastAsia="fr-FR"/>
           <w14:ligatures w14:val="none"/>
         </w:rPr>
       </w:pPr>
@@ -50225,9 +50520,13 @@
           <w:lang w:val="en-US" w:eastAsia="fr-FR"/>
           <w14:ligatures w14:val="none"/>
         </w:rPr>
-        <w:t xml:space="preserve">                        </w:t>
-      </w:r>
-      <w:r>
+        <w:t>                $nbJour = $dateModify-&gt;diff($now)-&gt;format("%d");</w:t>
+      </w:r>
+    </w:p>
+    <w:p>
+      <w:pPr>
+        <w:shd w:val="clear" w:color="auto" w:fill="000000" w:themeFill="text1"/>
+        <w:spacing w:after="0" w:line="360" w:lineRule="auto"/>
         <w:rPr>
           <w:rFonts w:ascii="Consolas" w:eastAsia="Times New Roman" w:hAnsi="Consolas" w:cs="Times New Roman"/>
           <w:color w:val="FFFFFF" w:themeColor="background1"/>
@@ -50237,26 +50536,24 @@
           <w:lang w:eastAsia="fr-FR"/>
           <w14:ligatures w14:val="none"/>
         </w:rPr>
-        <w:t>$game-&gt;setScore($score);//ajoute le score a la game</w:t>
-      </w:r>
-    </w:p>
-    <w:p>
-      <w:pPr>
-        <w:shd w:val="clear" w:color="auto" w:fill="000000" w:themeFill="text1"/>
-        <w:spacing w:after="0" w:line="360" w:lineRule="auto"/>
+      </w:pPr>
+      <w:r>
         <w:rPr>
           <w:rFonts w:ascii="Consolas" w:eastAsia="Times New Roman" w:hAnsi="Consolas" w:cs="Times New Roman"/>
           <w:color w:val="FFFFFF" w:themeColor="background1"/>
           <w:kern w:val="0"/>
           <w:sz w:val="21"/>
           <w:szCs w:val="21"/>
-          <w:lang w:eastAsia="fr-FR"/>
-          <w14:ligatures w14:val="none"/>
-        </w:rPr>
-      </w:pPr>
-      <w:r>
-        <w:rPr>
-          <w:rFonts w:ascii="Consolas" w:eastAsia="Times New Roman" w:hAnsi="Consolas" w:cs="Times New Roman"/>
+          <w:lang w:val="en-US" w:eastAsia="fr-FR"/>
+          <w14:ligatures w14:val="none"/>
+        </w:rPr>
+        <w:t xml:space="preserve">                </w:t>
+      </w:r>
+      <w:r>
+        <w:rPr>
+          <w:rFonts w:ascii="Consolas" w:eastAsia="Times New Roman" w:hAnsi="Consolas" w:cs="Times New Roman"/>
+          <w:b/>
+          <w:bCs/>
           <w:color w:val="FFFFFF" w:themeColor="background1"/>
           <w:kern w:val="0"/>
           <w:sz w:val="21"/>
@@ -50264,13 +50561,9 @@
           <w:lang w:eastAsia="fr-FR"/>
           <w14:ligatures w14:val="none"/>
         </w:rPr>
-        <w:t>                        // prepare PDO(prepare la requete Insert ou Update)</w:t>
-      </w:r>
-    </w:p>
-    <w:p>
-      <w:pPr>
-        <w:shd w:val="clear" w:color="auto" w:fill="000000" w:themeFill="text1"/>
-        <w:spacing w:after="0" w:line="360" w:lineRule="auto"/>
+        <w:t>$this</w:t>
+      </w:r>
+      <w:r>
         <w:rPr>
           <w:rFonts w:ascii="Consolas" w:eastAsia="Times New Roman" w:hAnsi="Consolas" w:cs="Times New Roman"/>
           <w:color w:val="FFFFFF" w:themeColor="background1"/>
@@ -50280,24 +50573,24 @@
           <w:lang w:eastAsia="fr-FR"/>
           <w14:ligatures w14:val="none"/>
         </w:rPr>
-      </w:pPr>
-      <w:r>
+        <w:t>-&gt;addFlash('error', 'Vous pourez rejouer le quiz dans '.$nbJour.' jours');</w:t>
+      </w:r>
+    </w:p>
+    <w:p>
+      <w:pPr>
+        <w:shd w:val="clear" w:color="auto" w:fill="000000" w:themeFill="text1"/>
+        <w:spacing w:after="0" w:line="360" w:lineRule="auto"/>
         <w:rPr>
           <w:rFonts w:ascii="Consolas" w:eastAsia="Times New Roman" w:hAnsi="Consolas" w:cs="Times New Roman"/>
           <w:color w:val="FFFFFF" w:themeColor="background1"/>
           <w:kern w:val="0"/>
           <w:sz w:val="21"/>
           <w:szCs w:val="21"/>
-          <w:lang w:eastAsia="fr-FR"/>
-          <w14:ligatures w14:val="none"/>
-        </w:rPr>
-        <w:t>                        $entityManager-&gt;persist($game);</w:t>
-      </w:r>
-    </w:p>
-    <w:p>
-      <w:pPr>
-        <w:shd w:val="clear" w:color="auto" w:fill="000000" w:themeFill="text1"/>
-        <w:spacing w:after="0" w:line="360" w:lineRule="auto"/>
+          <w:lang w:val="en-US" w:eastAsia="fr-FR"/>
+          <w14:ligatures w14:val="none"/>
+        </w:rPr>
+      </w:pPr>
+      <w:r>
         <w:rPr>
           <w:rFonts w:ascii="Consolas" w:eastAsia="Times New Roman" w:hAnsi="Consolas" w:cs="Times New Roman"/>
           <w:color w:val="FFFFFF" w:themeColor="background1"/>
@@ -50307,63 +50600,65 @@
           <w:lang w:eastAsia="fr-FR"/>
           <w14:ligatures w14:val="none"/>
         </w:rPr>
-      </w:pPr>
-      <w:r>
-        <w:rPr>
-          <w:rFonts w:ascii="Consolas" w:eastAsia="Times New Roman" w:hAnsi="Consolas" w:cs="Times New Roman"/>
+        <w:t xml:space="preserve">                </w:t>
+      </w:r>
+      <w:r>
+        <w:rPr>
+          <w:rFonts w:ascii="Consolas" w:eastAsia="Times New Roman" w:hAnsi="Consolas" w:cs="Times New Roman"/>
+          <w:b/>
+          <w:bCs/>
           <w:color w:val="FFFFFF" w:themeColor="background1"/>
           <w:kern w:val="0"/>
           <w:sz w:val="21"/>
           <w:szCs w:val="21"/>
-          <w:lang w:eastAsia="fr-FR"/>
-          <w14:ligatures w14:val="none"/>
-        </w:rPr>
-        <w:t>                        // execute PDO(la requete Insert ou Update)</w:t>
-      </w:r>
-    </w:p>
-    <w:p>
-      <w:pPr>
-        <w:shd w:val="clear" w:color="auto" w:fill="000000" w:themeFill="text1"/>
-        <w:spacing w:after="0" w:line="360" w:lineRule="auto"/>
+          <w:lang w:val="en-US" w:eastAsia="fr-FR"/>
+          <w14:ligatures w14:val="none"/>
+        </w:rPr>
+        <w:t>return</w:t>
+      </w:r>
+      <w:r>
         <w:rPr>
           <w:rFonts w:ascii="Consolas" w:eastAsia="Times New Roman" w:hAnsi="Consolas" w:cs="Times New Roman"/>
           <w:color w:val="FFFFFF" w:themeColor="background1"/>
           <w:kern w:val="0"/>
           <w:sz w:val="21"/>
           <w:szCs w:val="21"/>
-          <w:lang w:eastAsia="fr-FR"/>
-          <w14:ligatures w14:val="none"/>
-        </w:rPr>
-      </w:pPr>
-      <w:r>
-        <w:rPr>
-          <w:rFonts w:ascii="Consolas" w:eastAsia="Times New Roman" w:hAnsi="Consolas" w:cs="Times New Roman"/>
+          <w:lang w:val="en-US" w:eastAsia="fr-FR"/>
+          <w14:ligatures w14:val="none"/>
+        </w:rPr>
+        <w:t xml:space="preserve"> </w:t>
+      </w:r>
+      <w:r>
+        <w:rPr>
+          <w:rFonts w:ascii="Consolas" w:eastAsia="Times New Roman" w:hAnsi="Consolas" w:cs="Times New Roman"/>
+          <w:b/>
+          <w:bCs/>
           <w:color w:val="FFFFFF" w:themeColor="background1"/>
           <w:kern w:val="0"/>
           <w:sz w:val="21"/>
           <w:szCs w:val="21"/>
-          <w:lang w:eastAsia="fr-FR"/>
-          <w14:ligatures w14:val="none"/>
-        </w:rPr>
-        <w:lastRenderedPageBreak/>
-        <w:t>                        $entityManager-&gt;flush();</w:t>
-      </w:r>
-    </w:p>
-    <w:p>
-      <w:pPr>
-        <w:shd w:val="clear" w:color="auto" w:fill="000000" w:themeFill="text1"/>
-        <w:spacing w:after="0" w:line="360" w:lineRule="auto"/>
+          <w:lang w:val="en-US" w:eastAsia="fr-FR"/>
+          <w14:ligatures w14:val="none"/>
+        </w:rPr>
+        <w:t>$this</w:t>
+      </w:r>
+      <w:r>
         <w:rPr>
           <w:rFonts w:ascii="Consolas" w:eastAsia="Times New Roman" w:hAnsi="Consolas" w:cs="Times New Roman"/>
           <w:color w:val="FFFFFF" w:themeColor="background1"/>
           <w:kern w:val="0"/>
           <w:sz w:val="21"/>
           <w:szCs w:val="21"/>
-          <w:lang w:eastAsia="fr-FR"/>
-          <w14:ligatures w14:val="none"/>
-        </w:rPr>
-      </w:pPr>
-      <w:r>
+          <w:lang w:val="en-US" w:eastAsia="fr-FR"/>
+          <w14:ligatures w14:val="none"/>
+        </w:rPr>
+        <w:t>-&gt;redirectToRoute('app_home_quiz');</w:t>
+      </w:r>
+    </w:p>
+    <w:p>
+      <w:pPr>
+        <w:shd w:val="clear" w:color="auto" w:fill="000000" w:themeFill="text1"/>
+        <w:spacing w:after="0" w:line="360" w:lineRule="auto"/>
         <w:rPr>
           <w:rFonts w:ascii="Consolas" w:eastAsia="Times New Roman" w:hAnsi="Consolas" w:cs="Times New Roman"/>
           <w:color w:val="FFFFFF" w:themeColor="background1"/>
@@ -50373,23 +50668,19 @@
           <w:lang w:eastAsia="fr-FR"/>
           <w14:ligatures w14:val="none"/>
         </w:rPr>
-        <w:t>                        //redirige ver le home qui est la liste des formation</w:t>
-      </w:r>
-    </w:p>
-    <w:p>
-      <w:pPr>
-        <w:shd w:val="clear" w:color="auto" w:fill="000000" w:themeFill="text1"/>
-        <w:spacing w:after="0" w:line="360" w:lineRule="auto"/>
+      </w:pPr>
+      <w:r>
         <w:rPr>
           <w:rFonts w:ascii="Consolas" w:eastAsia="Times New Roman" w:hAnsi="Consolas" w:cs="Times New Roman"/>
           <w:color w:val="FFFFFF" w:themeColor="background1"/>
           <w:kern w:val="0"/>
           <w:sz w:val="21"/>
           <w:szCs w:val="21"/>
-          <w:lang w:eastAsia="fr-FR"/>
-          <w14:ligatures w14:val="none"/>
-        </w:rPr>
-      </w:pPr>
+          <w:lang w:val="en-US" w:eastAsia="fr-FR"/>
+          <w14:ligatures w14:val="none"/>
+        </w:rPr>
+        <w:t xml:space="preserve">            </w:t>
+      </w:r>
       <w:r>
         <w:rPr>
           <w:rFonts w:ascii="Consolas" w:eastAsia="Times New Roman" w:hAnsi="Consolas" w:cs="Times New Roman"/>
@@ -50400,7 +50691,7 @@
           <w:lang w:eastAsia="fr-FR"/>
           <w14:ligatures w14:val="none"/>
         </w:rPr>
-        <w:t xml:space="preserve">                    </w:t>
+        <w:t>}</w:t>
       </w:r>
     </w:p>
     <w:p>
@@ -50413,7 +50704,7 @@
           <w:kern w:val="0"/>
           <w:sz w:val="21"/>
           <w:szCs w:val="21"/>
-          <w:lang w:val="en-US" w:eastAsia="fr-FR"/>
+          <w:lang w:eastAsia="fr-FR"/>
           <w14:ligatures w14:val="none"/>
         </w:rPr>
       </w:pPr>
@@ -50427,46 +50718,61 @@
           <w:lang w:eastAsia="fr-FR"/>
           <w14:ligatures w14:val="none"/>
         </w:rPr>
-        <w:t xml:space="preserve">                    </w:t>
-      </w:r>
-      <w:r>
-        <w:rPr>
-          <w:rFonts w:ascii="Consolas" w:eastAsia="Times New Roman" w:hAnsi="Consolas" w:cs="Times New Roman"/>
+        <w:lastRenderedPageBreak/>
+        <w:t>        }</w:t>
+      </w:r>
+      <w:r>
+        <w:rPr>
+          <w:rFonts w:ascii="Consolas" w:eastAsia="Times New Roman" w:hAnsi="Consolas" w:cs="Times New Roman"/>
+          <w:b/>
+          <w:bCs/>
           <w:color w:val="FFFFFF" w:themeColor="background1"/>
           <w:kern w:val="0"/>
           <w:sz w:val="21"/>
           <w:szCs w:val="21"/>
-          <w:lang w:val="en-US" w:eastAsia="fr-FR"/>
-          <w14:ligatures w14:val="none"/>
-        </w:rPr>
-        <w:t>}</w:t>
-      </w:r>
-    </w:p>
-    <w:p>
-      <w:pPr>
-        <w:shd w:val="clear" w:color="auto" w:fill="000000" w:themeFill="text1"/>
-        <w:spacing w:after="0" w:line="360" w:lineRule="auto"/>
+          <w:lang w:eastAsia="fr-FR"/>
+          <w14:ligatures w14:val="none"/>
+        </w:rPr>
+        <w:t>else</w:t>
+      </w:r>
+      <w:r>
         <w:rPr>
           <w:rFonts w:ascii="Consolas" w:eastAsia="Times New Roman" w:hAnsi="Consolas" w:cs="Times New Roman"/>
           <w:color w:val="FFFFFF" w:themeColor="background1"/>
           <w:kern w:val="0"/>
           <w:sz w:val="21"/>
           <w:szCs w:val="21"/>
-          <w:lang w:val="en-US" w:eastAsia="fr-FR"/>
-          <w14:ligatures w14:val="none"/>
-        </w:rPr>
-      </w:pPr>
-      <w:r>
+          <w:lang w:eastAsia="fr-FR"/>
+          <w14:ligatures w14:val="none"/>
+        </w:rPr>
+        <w:t>{</w:t>
+      </w:r>
+    </w:p>
+    <w:p>
+      <w:pPr>
+        <w:shd w:val="clear" w:color="auto" w:fill="000000" w:themeFill="text1"/>
+        <w:spacing w:after="0" w:line="360" w:lineRule="auto"/>
         <w:rPr>
           <w:rFonts w:ascii="Consolas" w:eastAsia="Times New Roman" w:hAnsi="Consolas" w:cs="Times New Roman"/>
           <w:color w:val="FFFFFF" w:themeColor="background1"/>
           <w:kern w:val="0"/>
           <w:sz w:val="21"/>
           <w:szCs w:val="21"/>
-          <w:lang w:val="en-US" w:eastAsia="fr-FR"/>
-          <w14:ligatures w14:val="none"/>
-        </w:rPr>
-        <w:t xml:space="preserve">                    </w:t>
+          <w:lang w:eastAsia="fr-FR"/>
+          <w14:ligatures w14:val="none"/>
+        </w:rPr>
+      </w:pPr>
+      <w:r>
+        <w:rPr>
+          <w:rFonts w:ascii="Consolas" w:eastAsia="Times New Roman" w:hAnsi="Consolas" w:cs="Times New Roman"/>
+          <w:color w:val="FFFFFF" w:themeColor="background1"/>
+          <w:kern w:val="0"/>
+          <w:sz w:val="21"/>
+          <w:szCs w:val="21"/>
+          <w:lang w:eastAsia="fr-FR"/>
+          <w14:ligatures w14:val="none"/>
+        </w:rPr>
+        <w:t xml:space="preserve">            </w:t>
       </w:r>
       <w:r>
         <w:rPr>
@@ -50477,10 +50783,10 @@
           <w:kern w:val="0"/>
           <w:sz w:val="21"/>
           <w:szCs w:val="21"/>
-          <w:lang w:val="en-US" w:eastAsia="fr-FR"/>
-          <w14:ligatures w14:val="none"/>
-        </w:rPr>
-        <w:t>return</w:t>
+          <w:lang w:eastAsia="fr-FR"/>
+          <w14:ligatures w14:val="none"/>
+        </w:rPr>
+        <w:t>$this</w:t>
       </w:r>
       <w:r>
         <w:rPr>
@@ -50489,10 +50795,37 @@
           <w:kern w:val="0"/>
           <w:sz w:val="21"/>
           <w:szCs w:val="21"/>
-          <w:lang w:val="en-US" w:eastAsia="fr-FR"/>
-          <w14:ligatures w14:val="none"/>
-        </w:rPr>
-        <w:t xml:space="preserve"> </w:t>
+          <w:lang w:eastAsia="fr-FR"/>
+          <w14:ligatures w14:val="none"/>
+        </w:rPr>
+        <w:t>-&gt;addFlash('error', "Ce quiz n'est pas encore disponible");</w:t>
+      </w:r>
+    </w:p>
+    <w:p>
+      <w:pPr>
+        <w:shd w:val="clear" w:color="auto" w:fill="000000" w:themeFill="text1"/>
+        <w:spacing w:after="0" w:line="360" w:lineRule="auto"/>
+        <w:rPr>
+          <w:rFonts w:ascii="Consolas" w:eastAsia="Times New Roman" w:hAnsi="Consolas" w:cs="Times New Roman"/>
+          <w:color w:val="FFFFFF" w:themeColor="background1"/>
+          <w:kern w:val="0"/>
+          <w:sz w:val="21"/>
+          <w:szCs w:val="21"/>
+          <w:lang w:val="en-US" w:eastAsia="fr-FR"/>
+          <w14:ligatures w14:val="none"/>
+        </w:rPr>
+      </w:pPr>
+      <w:r>
+        <w:rPr>
+          <w:rFonts w:ascii="Consolas" w:eastAsia="Times New Roman" w:hAnsi="Consolas" w:cs="Times New Roman"/>
+          <w:color w:val="FFFFFF" w:themeColor="background1"/>
+          <w:kern w:val="0"/>
+          <w:sz w:val="21"/>
+          <w:szCs w:val="21"/>
+          <w:lang w:eastAsia="fr-FR"/>
+          <w14:ligatures w14:val="none"/>
+        </w:rPr>
+        <w:t xml:space="preserve">            </w:t>
       </w:r>
       <w:r>
         <w:rPr>
@@ -50506,7 +50839,7 @@
           <w:lang w:val="en-US" w:eastAsia="fr-FR"/>
           <w14:ligatures w14:val="none"/>
         </w:rPr>
-        <w:t>$this</w:t>
+        <w:t>return</w:t>
       </w:r>
       <w:r>
         <w:rPr>
@@ -50518,15 +50851,13 @@
           <w:lang w:val="en-US" w:eastAsia="fr-FR"/>
           <w14:ligatures w14:val="none"/>
         </w:rPr>
-        <w:t>-&gt;redirectToRoute('app_recap');</w:t>
-      </w:r>
-    </w:p>
-    <w:p>
-      <w:pPr>
-        <w:shd w:val="clear" w:color="auto" w:fill="000000" w:themeFill="text1"/>
-        <w:spacing w:after="0" w:line="360" w:lineRule="auto"/>
-        <w:rPr>
-          <w:rFonts w:ascii="Consolas" w:eastAsia="Times New Roman" w:hAnsi="Consolas" w:cs="Times New Roman"/>
+        <w:t xml:space="preserve"> </w:t>
+      </w:r>
+      <w:r>
+        <w:rPr>
+          <w:rFonts w:ascii="Consolas" w:eastAsia="Times New Roman" w:hAnsi="Consolas" w:cs="Times New Roman"/>
+          <w:b/>
+          <w:bCs/>
           <w:color w:val="FFFFFF" w:themeColor="background1"/>
           <w:kern w:val="0"/>
           <w:sz w:val="21"/>
@@ -50534,7 +50865,8 @@
           <w:lang w:val="en-US" w:eastAsia="fr-FR"/>
           <w14:ligatures w14:val="none"/>
         </w:rPr>
-      </w:pPr>
+        <w:t>$this</w:t>
+      </w:r>
       <w:r>
         <w:rPr>
           <w:rFonts w:ascii="Consolas" w:eastAsia="Times New Roman" w:hAnsi="Consolas" w:cs="Times New Roman"/>
@@ -50545,7 +50877,7 @@
           <w:lang w:val="en-US" w:eastAsia="fr-FR"/>
           <w14:ligatures w14:val="none"/>
         </w:rPr>
-        <w:t xml:space="preserve">                </w:t>
+        <w:t>-&gt;redirectToRoute('app_home_quiz');</w:t>
       </w:r>
     </w:p>
     <w:p>
@@ -50558,7 +50890,7 @@
           <w:kern w:val="0"/>
           <w:sz w:val="21"/>
           <w:szCs w:val="21"/>
-          <w:lang w:val="en-US" w:eastAsia="fr-FR"/>
+          <w:lang w:eastAsia="fr-FR"/>
           <w14:ligatures w14:val="none"/>
         </w:rPr>
       </w:pPr>
@@ -50572,296 +50904,15 @@
           <w:lang w:val="en-US" w:eastAsia="fr-FR"/>
           <w14:ligatures w14:val="none"/>
         </w:rPr>
-        <w:t>                }</w:t>
-      </w:r>
-    </w:p>
-    <w:p>
-      <w:pPr>
-        <w:shd w:val="clear" w:color="auto" w:fill="000000" w:themeFill="text1"/>
-        <w:spacing w:after="0" w:line="360" w:lineRule="auto"/>
+        <w:t xml:space="preserve">        </w:t>
+      </w:r>
+      <w:r>
         <w:rPr>
           <w:rFonts w:ascii="Consolas" w:eastAsia="Times New Roman" w:hAnsi="Consolas" w:cs="Times New Roman"/>
           <w:color w:val="FFFFFF" w:themeColor="background1"/>
           <w:kern w:val="0"/>
           <w:sz w:val="21"/>
           <w:szCs w:val="21"/>
-          <w:lang w:val="en-US" w:eastAsia="fr-FR"/>
-          <w14:ligatures w14:val="none"/>
-        </w:rPr>
-      </w:pPr>
-    </w:p>
-    <w:p>
-      <w:pPr>
-        <w:shd w:val="clear" w:color="auto" w:fill="000000" w:themeFill="text1"/>
-        <w:spacing w:after="0" w:line="360" w:lineRule="auto"/>
-        <w:rPr>
-          <w:rFonts w:ascii="Consolas" w:eastAsia="Times New Roman" w:hAnsi="Consolas" w:cs="Times New Roman"/>
-          <w:color w:val="FFFFFF" w:themeColor="background1"/>
-          <w:kern w:val="0"/>
-          <w:sz w:val="21"/>
-          <w:szCs w:val="21"/>
-          <w:lang w:val="en-US" w:eastAsia="fr-FR"/>
-          <w14:ligatures w14:val="none"/>
-        </w:rPr>
-      </w:pPr>
-      <w:r>
-        <w:rPr>
-          <w:rFonts w:ascii="Consolas" w:eastAsia="Times New Roman" w:hAnsi="Consolas" w:cs="Times New Roman"/>
-          <w:color w:val="FFFFFF" w:themeColor="background1"/>
-          <w:kern w:val="0"/>
-          <w:sz w:val="21"/>
-          <w:szCs w:val="21"/>
-          <w:lang w:val="en-US" w:eastAsia="fr-FR"/>
-          <w14:ligatures w14:val="none"/>
-        </w:rPr>
-        <w:t>            }</w:t>
-      </w:r>
-      <w:r>
-        <w:rPr>
-          <w:rFonts w:ascii="Consolas" w:eastAsia="Times New Roman" w:hAnsi="Consolas" w:cs="Times New Roman"/>
-          <w:b/>
-          <w:bCs/>
-          <w:color w:val="FFFFFF" w:themeColor="background1"/>
-          <w:kern w:val="0"/>
-          <w:sz w:val="21"/>
-          <w:szCs w:val="21"/>
-          <w:lang w:val="en-US" w:eastAsia="fr-FR"/>
-          <w14:ligatures w14:val="none"/>
-        </w:rPr>
-        <w:t>else</w:t>
-      </w:r>
-      <w:r>
-        <w:rPr>
-          <w:rFonts w:ascii="Consolas" w:eastAsia="Times New Roman" w:hAnsi="Consolas" w:cs="Times New Roman"/>
-          <w:color w:val="FFFFFF" w:themeColor="background1"/>
-          <w:kern w:val="0"/>
-          <w:sz w:val="21"/>
-          <w:szCs w:val="21"/>
-          <w:lang w:val="en-US" w:eastAsia="fr-FR"/>
-          <w14:ligatures w14:val="none"/>
-        </w:rPr>
-        <w:t>{</w:t>
-      </w:r>
-    </w:p>
-    <w:p>
-      <w:pPr>
-        <w:shd w:val="clear" w:color="auto" w:fill="000000" w:themeFill="text1"/>
-        <w:spacing w:after="0" w:line="360" w:lineRule="auto"/>
-        <w:rPr>
-          <w:rFonts w:ascii="Consolas" w:eastAsia="Times New Roman" w:hAnsi="Consolas" w:cs="Times New Roman"/>
-          <w:color w:val="FFFFFF" w:themeColor="background1"/>
-          <w:kern w:val="0"/>
-          <w:sz w:val="21"/>
-          <w:szCs w:val="21"/>
-          <w:lang w:val="en-US" w:eastAsia="fr-FR"/>
-          <w14:ligatures w14:val="none"/>
-        </w:rPr>
-      </w:pPr>
-      <w:r>
-        <w:rPr>
-          <w:rFonts w:ascii="Consolas" w:eastAsia="Times New Roman" w:hAnsi="Consolas" w:cs="Times New Roman"/>
-          <w:color w:val="FFFFFF" w:themeColor="background1"/>
-          <w:kern w:val="0"/>
-          <w:sz w:val="21"/>
-          <w:szCs w:val="21"/>
-          <w:lang w:val="en-US" w:eastAsia="fr-FR"/>
-          <w14:ligatures w14:val="none"/>
-        </w:rPr>
-        <w:t xml:space="preserve">            </w:t>
-      </w:r>
-    </w:p>
-    <w:p>
-      <w:pPr>
-        <w:shd w:val="clear" w:color="auto" w:fill="000000" w:themeFill="text1"/>
-        <w:spacing w:after="0" w:line="360" w:lineRule="auto"/>
-        <w:rPr>
-          <w:rFonts w:ascii="Consolas" w:eastAsia="Times New Roman" w:hAnsi="Consolas" w:cs="Times New Roman"/>
-          <w:color w:val="FFFFFF" w:themeColor="background1"/>
-          <w:kern w:val="0"/>
-          <w:sz w:val="21"/>
-          <w:szCs w:val="21"/>
-          <w:lang w:val="en-US" w:eastAsia="fr-FR"/>
-          <w14:ligatures w14:val="none"/>
-        </w:rPr>
-      </w:pPr>
-      <w:r>
-        <w:rPr>
-          <w:rFonts w:ascii="Consolas" w:eastAsia="Times New Roman" w:hAnsi="Consolas" w:cs="Times New Roman"/>
-          <w:color w:val="FFFFFF" w:themeColor="background1"/>
-          <w:kern w:val="0"/>
-          <w:sz w:val="21"/>
-          <w:szCs w:val="21"/>
-          <w:lang w:val="en-US" w:eastAsia="fr-FR"/>
-          <w14:ligatures w14:val="none"/>
-        </w:rPr>
-        <w:t>                $nbJour = $dateModify-&gt;diff($now)-&gt;format("%d");</w:t>
-      </w:r>
-    </w:p>
-    <w:p>
-      <w:pPr>
-        <w:shd w:val="clear" w:color="auto" w:fill="000000" w:themeFill="text1"/>
-        <w:spacing w:after="0" w:line="360" w:lineRule="auto"/>
-        <w:rPr>
-          <w:rFonts w:ascii="Consolas" w:eastAsia="Times New Roman" w:hAnsi="Consolas" w:cs="Times New Roman"/>
-          <w:color w:val="FFFFFF" w:themeColor="background1"/>
-          <w:kern w:val="0"/>
-          <w:sz w:val="21"/>
-          <w:szCs w:val="21"/>
-          <w:lang w:eastAsia="fr-FR"/>
-          <w14:ligatures w14:val="none"/>
-        </w:rPr>
-      </w:pPr>
-      <w:r>
-        <w:rPr>
-          <w:rFonts w:ascii="Consolas" w:eastAsia="Times New Roman" w:hAnsi="Consolas" w:cs="Times New Roman"/>
-          <w:color w:val="FFFFFF" w:themeColor="background1"/>
-          <w:kern w:val="0"/>
-          <w:sz w:val="21"/>
-          <w:szCs w:val="21"/>
-          <w:lang w:val="en-US" w:eastAsia="fr-FR"/>
-          <w14:ligatures w14:val="none"/>
-        </w:rPr>
-        <w:t xml:space="preserve">                </w:t>
-      </w:r>
-      <w:r>
-        <w:rPr>
-          <w:rFonts w:ascii="Consolas" w:eastAsia="Times New Roman" w:hAnsi="Consolas" w:cs="Times New Roman"/>
-          <w:b/>
-          <w:bCs/>
-          <w:color w:val="FFFFFF" w:themeColor="background1"/>
-          <w:kern w:val="0"/>
-          <w:sz w:val="21"/>
-          <w:szCs w:val="21"/>
-          <w:lang w:eastAsia="fr-FR"/>
-          <w14:ligatures w14:val="none"/>
-        </w:rPr>
-        <w:t>$this</w:t>
-      </w:r>
-      <w:r>
-        <w:rPr>
-          <w:rFonts w:ascii="Consolas" w:eastAsia="Times New Roman" w:hAnsi="Consolas" w:cs="Times New Roman"/>
-          <w:color w:val="FFFFFF" w:themeColor="background1"/>
-          <w:kern w:val="0"/>
-          <w:sz w:val="21"/>
-          <w:szCs w:val="21"/>
-          <w:lang w:eastAsia="fr-FR"/>
-          <w14:ligatures w14:val="none"/>
-        </w:rPr>
-        <w:t>-&gt;addFlash('error', 'Vous pourez rejouer le quiz dans '.$nbJour.' jours');</w:t>
-      </w:r>
-    </w:p>
-    <w:p>
-      <w:pPr>
-        <w:shd w:val="clear" w:color="auto" w:fill="000000" w:themeFill="text1"/>
-        <w:spacing w:after="0" w:line="360" w:lineRule="auto"/>
-        <w:rPr>
-          <w:rFonts w:ascii="Consolas" w:eastAsia="Times New Roman" w:hAnsi="Consolas" w:cs="Times New Roman"/>
-          <w:color w:val="FFFFFF" w:themeColor="background1"/>
-          <w:kern w:val="0"/>
-          <w:sz w:val="21"/>
-          <w:szCs w:val="21"/>
-          <w:lang w:val="en-US" w:eastAsia="fr-FR"/>
-          <w14:ligatures w14:val="none"/>
-        </w:rPr>
-      </w:pPr>
-      <w:r>
-        <w:rPr>
-          <w:rFonts w:ascii="Consolas" w:eastAsia="Times New Roman" w:hAnsi="Consolas" w:cs="Times New Roman"/>
-          <w:color w:val="FFFFFF" w:themeColor="background1"/>
-          <w:kern w:val="0"/>
-          <w:sz w:val="21"/>
-          <w:szCs w:val="21"/>
-          <w:lang w:eastAsia="fr-FR"/>
-          <w14:ligatures w14:val="none"/>
-        </w:rPr>
-        <w:t xml:space="preserve">                </w:t>
-      </w:r>
-      <w:r>
-        <w:rPr>
-          <w:rFonts w:ascii="Consolas" w:eastAsia="Times New Roman" w:hAnsi="Consolas" w:cs="Times New Roman"/>
-          <w:b/>
-          <w:bCs/>
-          <w:color w:val="FFFFFF" w:themeColor="background1"/>
-          <w:kern w:val="0"/>
-          <w:sz w:val="21"/>
-          <w:szCs w:val="21"/>
-          <w:lang w:val="en-US" w:eastAsia="fr-FR"/>
-          <w14:ligatures w14:val="none"/>
-        </w:rPr>
-        <w:t>return</w:t>
-      </w:r>
-      <w:r>
-        <w:rPr>
-          <w:rFonts w:ascii="Consolas" w:eastAsia="Times New Roman" w:hAnsi="Consolas" w:cs="Times New Roman"/>
-          <w:color w:val="FFFFFF" w:themeColor="background1"/>
-          <w:kern w:val="0"/>
-          <w:sz w:val="21"/>
-          <w:szCs w:val="21"/>
-          <w:lang w:val="en-US" w:eastAsia="fr-FR"/>
-          <w14:ligatures w14:val="none"/>
-        </w:rPr>
-        <w:t xml:space="preserve"> </w:t>
-      </w:r>
-      <w:r>
-        <w:rPr>
-          <w:rFonts w:ascii="Consolas" w:eastAsia="Times New Roman" w:hAnsi="Consolas" w:cs="Times New Roman"/>
-          <w:b/>
-          <w:bCs/>
-          <w:color w:val="FFFFFF" w:themeColor="background1"/>
-          <w:kern w:val="0"/>
-          <w:sz w:val="21"/>
-          <w:szCs w:val="21"/>
-          <w:lang w:val="en-US" w:eastAsia="fr-FR"/>
-          <w14:ligatures w14:val="none"/>
-        </w:rPr>
-        <w:t>$this</w:t>
-      </w:r>
-      <w:r>
-        <w:rPr>
-          <w:rFonts w:ascii="Consolas" w:eastAsia="Times New Roman" w:hAnsi="Consolas" w:cs="Times New Roman"/>
-          <w:color w:val="FFFFFF" w:themeColor="background1"/>
-          <w:kern w:val="0"/>
-          <w:sz w:val="21"/>
-          <w:szCs w:val="21"/>
-          <w:lang w:val="en-US" w:eastAsia="fr-FR"/>
-          <w14:ligatures w14:val="none"/>
-        </w:rPr>
-        <w:t>-&gt;redirectToRoute('app_home_quiz');</w:t>
-      </w:r>
-    </w:p>
-    <w:p>
-      <w:pPr>
-        <w:shd w:val="clear" w:color="auto" w:fill="000000" w:themeFill="text1"/>
-        <w:spacing w:after="0" w:line="360" w:lineRule="auto"/>
-        <w:rPr>
-          <w:rFonts w:ascii="Consolas" w:eastAsia="Times New Roman" w:hAnsi="Consolas" w:cs="Times New Roman"/>
-          <w:color w:val="FFFFFF" w:themeColor="background1"/>
-          <w:kern w:val="0"/>
-          <w:sz w:val="21"/>
-          <w:szCs w:val="21"/>
-          <w:lang w:eastAsia="fr-FR"/>
-          <w14:ligatures w14:val="none"/>
-        </w:rPr>
-      </w:pPr>
-      <w:r>
-        <w:rPr>
-          <w:rFonts w:ascii="Consolas" w:eastAsia="Times New Roman" w:hAnsi="Consolas" w:cs="Times New Roman"/>
-          <w:color w:val="FFFFFF" w:themeColor="background1"/>
-          <w:kern w:val="0"/>
-          <w:sz w:val="21"/>
-          <w:szCs w:val="21"/>
-          <w:lang w:val="en-US" w:eastAsia="fr-FR"/>
-          <w14:ligatures w14:val="none"/>
-        </w:rPr>
-        <w:t xml:space="preserve">            </w:t>
-      </w:r>
-      <w:r>
-        <w:rPr>
-          <w:rFonts w:ascii="Consolas" w:eastAsia="Times New Roman" w:hAnsi="Consolas" w:cs="Times New Roman"/>
-          <w:color w:val="FFFFFF" w:themeColor="background1"/>
-          <w:kern w:val="0"/>
-          <w:sz w:val="21"/>
-          <w:szCs w:val="21"/>
           <w:lang w:eastAsia="fr-FR"/>
           <w14:ligatures w14:val="none"/>
         </w:rPr>
@@ -50870,230 +50921,6 @@
     </w:p>
     <w:p>
       <w:pPr>
-        <w:shd w:val="clear" w:color="auto" w:fill="000000" w:themeFill="text1"/>
-        <w:spacing w:after="0" w:line="360" w:lineRule="auto"/>
-        <w:rPr>
-          <w:rFonts w:ascii="Consolas" w:eastAsia="Times New Roman" w:hAnsi="Consolas" w:cs="Times New Roman"/>
-          <w:color w:val="FFFFFF" w:themeColor="background1"/>
-          <w:kern w:val="0"/>
-          <w:sz w:val="21"/>
-          <w:szCs w:val="21"/>
-          <w:lang w:eastAsia="fr-FR"/>
-          <w14:ligatures w14:val="none"/>
-        </w:rPr>
-      </w:pPr>
-      <w:r>
-        <w:rPr>
-          <w:rFonts w:ascii="Consolas" w:eastAsia="Times New Roman" w:hAnsi="Consolas" w:cs="Times New Roman"/>
-          <w:color w:val="FFFFFF" w:themeColor="background1"/>
-          <w:kern w:val="0"/>
-          <w:sz w:val="21"/>
-          <w:szCs w:val="21"/>
-          <w:lang w:eastAsia="fr-FR"/>
-          <w14:ligatures w14:val="none"/>
-        </w:rPr>
-        <w:t>        }</w:t>
-      </w:r>
-      <w:r>
-        <w:rPr>
-          <w:rFonts w:ascii="Consolas" w:eastAsia="Times New Roman" w:hAnsi="Consolas" w:cs="Times New Roman"/>
-          <w:b/>
-          <w:bCs/>
-          <w:color w:val="FFFFFF" w:themeColor="background1"/>
-          <w:kern w:val="0"/>
-          <w:sz w:val="21"/>
-          <w:szCs w:val="21"/>
-          <w:lang w:eastAsia="fr-FR"/>
-          <w14:ligatures w14:val="none"/>
-        </w:rPr>
-        <w:t>else</w:t>
-      </w:r>
-      <w:r>
-        <w:rPr>
-          <w:rFonts w:ascii="Consolas" w:eastAsia="Times New Roman" w:hAnsi="Consolas" w:cs="Times New Roman"/>
-          <w:color w:val="FFFFFF" w:themeColor="background1"/>
-          <w:kern w:val="0"/>
-          <w:sz w:val="21"/>
-          <w:szCs w:val="21"/>
-          <w:lang w:eastAsia="fr-FR"/>
-          <w14:ligatures w14:val="none"/>
-        </w:rPr>
-        <w:t>{</w:t>
-      </w:r>
-    </w:p>
-    <w:p>
-      <w:pPr>
-        <w:shd w:val="clear" w:color="auto" w:fill="000000" w:themeFill="text1"/>
-        <w:spacing w:after="0" w:line="360" w:lineRule="auto"/>
-        <w:rPr>
-          <w:rFonts w:ascii="Consolas" w:eastAsia="Times New Roman" w:hAnsi="Consolas" w:cs="Times New Roman"/>
-          <w:color w:val="FFFFFF" w:themeColor="background1"/>
-          <w:kern w:val="0"/>
-          <w:sz w:val="21"/>
-          <w:szCs w:val="21"/>
-          <w:lang w:eastAsia="fr-FR"/>
-          <w14:ligatures w14:val="none"/>
-        </w:rPr>
-      </w:pPr>
-      <w:r>
-        <w:rPr>
-          <w:rFonts w:ascii="Consolas" w:eastAsia="Times New Roman" w:hAnsi="Consolas" w:cs="Times New Roman"/>
-          <w:color w:val="FFFFFF" w:themeColor="background1"/>
-          <w:kern w:val="0"/>
-          <w:sz w:val="21"/>
-          <w:szCs w:val="21"/>
-          <w:lang w:eastAsia="fr-FR"/>
-          <w14:ligatures w14:val="none"/>
-        </w:rPr>
-        <w:t xml:space="preserve">            </w:t>
-      </w:r>
-      <w:r>
-        <w:rPr>
-          <w:rFonts w:ascii="Consolas" w:eastAsia="Times New Roman" w:hAnsi="Consolas" w:cs="Times New Roman"/>
-          <w:b/>
-          <w:bCs/>
-          <w:color w:val="FFFFFF" w:themeColor="background1"/>
-          <w:kern w:val="0"/>
-          <w:sz w:val="21"/>
-          <w:szCs w:val="21"/>
-          <w:lang w:eastAsia="fr-FR"/>
-          <w14:ligatures w14:val="none"/>
-        </w:rPr>
-        <w:t>$this</w:t>
-      </w:r>
-      <w:r>
-        <w:rPr>
-          <w:rFonts w:ascii="Consolas" w:eastAsia="Times New Roman" w:hAnsi="Consolas" w:cs="Times New Roman"/>
-          <w:color w:val="FFFFFF" w:themeColor="background1"/>
-          <w:kern w:val="0"/>
-          <w:sz w:val="21"/>
-          <w:szCs w:val="21"/>
-          <w:lang w:eastAsia="fr-FR"/>
-          <w14:ligatures w14:val="none"/>
-        </w:rPr>
-        <w:t>-&gt;addFlash('error', "Ce quiz n'est pas encore disponible");</w:t>
-      </w:r>
-    </w:p>
-    <w:p>
-      <w:pPr>
-        <w:shd w:val="clear" w:color="auto" w:fill="000000" w:themeFill="text1"/>
-        <w:spacing w:after="0" w:line="360" w:lineRule="auto"/>
-        <w:rPr>
-          <w:rFonts w:ascii="Consolas" w:eastAsia="Times New Roman" w:hAnsi="Consolas" w:cs="Times New Roman"/>
-          <w:color w:val="FFFFFF" w:themeColor="background1"/>
-          <w:kern w:val="0"/>
-          <w:sz w:val="21"/>
-          <w:szCs w:val="21"/>
-          <w:lang w:val="en-US" w:eastAsia="fr-FR"/>
-          <w14:ligatures w14:val="none"/>
-        </w:rPr>
-      </w:pPr>
-      <w:r>
-        <w:rPr>
-          <w:rFonts w:ascii="Consolas" w:eastAsia="Times New Roman" w:hAnsi="Consolas" w:cs="Times New Roman"/>
-          <w:color w:val="FFFFFF" w:themeColor="background1"/>
-          <w:kern w:val="0"/>
-          <w:sz w:val="21"/>
-          <w:szCs w:val="21"/>
-          <w:lang w:eastAsia="fr-FR"/>
-          <w14:ligatures w14:val="none"/>
-        </w:rPr>
-        <w:t xml:space="preserve">            </w:t>
-      </w:r>
-      <w:r>
-        <w:rPr>
-          <w:rFonts w:ascii="Consolas" w:eastAsia="Times New Roman" w:hAnsi="Consolas" w:cs="Times New Roman"/>
-          <w:b/>
-          <w:bCs/>
-          <w:color w:val="FFFFFF" w:themeColor="background1"/>
-          <w:kern w:val="0"/>
-          <w:sz w:val="21"/>
-          <w:szCs w:val="21"/>
-          <w:lang w:val="en-US" w:eastAsia="fr-FR"/>
-          <w14:ligatures w14:val="none"/>
-        </w:rPr>
-        <w:t>return</w:t>
-      </w:r>
-      <w:r>
-        <w:rPr>
-          <w:rFonts w:ascii="Consolas" w:eastAsia="Times New Roman" w:hAnsi="Consolas" w:cs="Times New Roman"/>
-          <w:color w:val="FFFFFF" w:themeColor="background1"/>
-          <w:kern w:val="0"/>
-          <w:sz w:val="21"/>
-          <w:szCs w:val="21"/>
-          <w:lang w:val="en-US" w:eastAsia="fr-FR"/>
-          <w14:ligatures w14:val="none"/>
-        </w:rPr>
-        <w:t xml:space="preserve"> </w:t>
-      </w:r>
-      <w:r>
-        <w:rPr>
-          <w:rFonts w:ascii="Consolas" w:eastAsia="Times New Roman" w:hAnsi="Consolas" w:cs="Times New Roman"/>
-          <w:b/>
-          <w:bCs/>
-          <w:color w:val="FFFFFF" w:themeColor="background1"/>
-          <w:kern w:val="0"/>
-          <w:sz w:val="21"/>
-          <w:szCs w:val="21"/>
-          <w:lang w:val="en-US" w:eastAsia="fr-FR"/>
-          <w14:ligatures w14:val="none"/>
-        </w:rPr>
-        <w:t>$this</w:t>
-      </w:r>
-      <w:r>
-        <w:rPr>
-          <w:rFonts w:ascii="Consolas" w:eastAsia="Times New Roman" w:hAnsi="Consolas" w:cs="Times New Roman"/>
-          <w:color w:val="FFFFFF" w:themeColor="background1"/>
-          <w:kern w:val="0"/>
-          <w:sz w:val="21"/>
-          <w:szCs w:val="21"/>
-          <w:lang w:val="en-US" w:eastAsia="fr-FR"/>
-          <w14:ligatures w14:val="none"/>
-        </w:rPr>
-        <w:t>-&gt;redirectToRoute('app_home_quiz');</w:t>
-      </w:r>
-    </w:p>
-    <w:p>
-      <w:pPr>
-        <w:shd w:val="clear" w:color="auto" w:fill="000000" w:themeFill="text1"/>
-        <w:spacing w:after="0" w:line="360" w:lineRule="auto"/>
-        <w:rPr>
-          <w:rFonts w:ascii="Consolas" w:eastAsia="Times New Roman" w:hAnsi="Consolas" w:cs="Times New Roman"/>
-          <w:color w:val="FFFFFF" w:themeColor="background1"/>
-          <w:kern w:val="0"/>
-          <w:sz w:val="21"/>
-          <w:szCs w:val="21"/>
-          <w:lang w:eastAsia="fr-FR"/>
-          <w14:ligatures w14:val="none"/>
-        </w:rPr>
-      </w:pPr>
-      <w:r>
-        <w:rPr>
-          <w:rFonts w:ascii="Consolas" w:eastAsia="Times New Roman" w:hAnsi="Consolas" w:cs="Times New Roman"/>
-          <w:color w:val="FFFFFF" w:themeColor="background1"/>
-          <w:kern w:val="0"/>
-          <w:sz w:val="21"/>
-          <w:szCs w:val="21"/>
-          <w:lang w:val="en-US" w:eastAsia="fr-FR"/>
-          <w14:ligatures w14:val="none"/>
-        </w:rPr>
-        <w:t xml:space="preserve">        </w:t>
-      </w:r>
-      <w:r>
-        <w:rPr>
-          <w:rFonts w:ascii="Consolas" w:eastAsia="Times New Roman" w:hAnsi="Consolas" w:cs="Times New Roman"/>
-          <w:color w:val="FFFFFF" w:themeColor="background1"/>
-          <w:kern w:val="0"/>
-          <w:sz w:val="21"/>
-          <w:szCs w:val="21"/>
-          <w:lang w:eastAsia="fr-FR"/>
-          <w14:ligatures w14:val="none"/>
-        </w:rPr>
-        <w:t>}</w:t>
-      </w:r>
-    </w:p>
-    <w:p>
-      <w:pPr>
         <w:shd w:val="clear" w:color="auto" w:fill="FFFFFF" w:themeFill="background1"/>
         <w:spacing w:after="0" w:line="360" w:lineRule="auto"/>
         <w:rPr>
@@ -51121,7 +50948,6 @@
           <w14:ligatures w14:val="none"/>
         </w:rPr>
       </w:pPr>
-      <w:proofErr w:type="gramStart"/>
       <w:r>
         <w:rPr>
           <w:rFonts w:ascii="Consolas" w:eastAsia="Times New Roman" w:hAnsi="Consolas" w:cs="Times New Roman"/>
@@ -51134,7 +50960,6 @@
         </w:rPr>
         <w:t>vs</w:t>
       </w:r>
-      <w:proofErr w:type="gramEnd"/>
     </w:p>
     <w:p>
       <w:pPr>
@@ -52176,6 +52001,123 @@
     </w:lvl>
   </w:abstractNum>
   <w:abstractNum w:abstractNumId="4" w15:restartNumberingAfterBreak="0">
+    <w:nsid w:val="210A45E7"/>
+    <w:multiLevelType w:val="multilevel"/>
+    <w:tmpl w:val="DF80E8F8"/>
+    <w:lvl w:ilvl="0">
+      <w:start w:val="1"/>
+      <w:numFmt w:val="decimal"/>
+      <w:lvlText w:val="%1."/>
+      <w:lvlJc w:val="left"/>
+      <w:pPr>
+        <w:tabs>
+          <w:tab w:val="num" w:pos="720"/>
+        </w:tabs>
+        <w:ind w:left="720" w:hanging="360"/>
+      </w:pPr>
+    </w:lvl>
+    <w:lvl w:ilvl="1">
+      <w:start w:val="1"/>
+      <w:numFmt w:val="bullet"/>
+      <w:lvlText w:val=""/>
+      <w:lvlJc w:val="left"/>
+      <w:pPr>
+        <w:tabs>
+          <w:tab w:val="num" w:pos="1440"/>
+        </w:tabs>
+        <w:ind w:left="1440" w:hanging="360"/>
+      </w:pPr>
+      <w:rPr>
+        <w:rFonts w:ascii="Symbol" w:hAnsi="Symbol" w:hint="default"/>
+        <w:sz w:val="20"/>
+      </w:rPr>
+    </w:lvl>
+    <w:lvl w:ilvl="2" w:tentative="1">
+      <w:start w:val="1"/>
+      <w:numFmt w:val="decimal"/>
+      <w:lvlText w:val="%3."/>
+      <w:lvlJc w:val="left"/>
+      <w:pPr>
+        <w:tabs>
+          <w:tab w:val="num" w:pos="2160"/>
+        </w:tabs>
+        <w:ind w:left="2160" w:hanging="360"/>
+      </w:pPr>
+    </w:lvl>
+    <w:lvl w:ilvl="3" w:tentative="1">
+      <w:start w:val="1"/>
+      <w:numFmt w:val="decimal"/>
+      <w:lvlText w:val="%4."/>
+      <w:lvlJc w:val="left"/>
+      <w:pPr>
+        <w:tabs>
+          <w:tab w:val="num" w:pos="2880"/>
+        </w:tabs>
+        <w:ind w:left="2880" w:hanging="360"/>
+      </w:pPr>
+    </w:lvl>
+    <w:lvl w:ilvl="4" w:tentative="1">
+      <w:start w:val="1"/>
+      <w:numFmt w:val="decimal"/>
+      <w:lvlText w:val="%5."/>
+      <w:lvlJc w:val="left"/>
+      <w:pPr>
+        <w:tabs>
+          <w:tab w:val="num" w:pos="3600"/>
+        </w:tabs>
+        <w:ind w:left="3600" w:hanging="360"/>
+      </w:pPr>
+    </w:lvl>
+    <w:lvl w:ilvl="5" w:tentative="1">
+      <w:start w:val="1"/>
+      <w:numFmt w:val="decimal"/>
+      <w:lvlText w:val="%6."/>
+      <w:lvlJc w:val="left"/>
+      <w:pPr>
+        <w:tabs>
+          <w:tab w:val="num" w:pos="4320"/>
+        </w:tabs>
+        <w:ind w:left="4320" w:hanging="360"/>
+      </w:pPr>
+    </w:lvl>
+    <w:lvl w:ilvl="6" w:tentative="1">
+      <w:start w:val="1"/>
+      <w:numFmt w:val="decimal"/>
+      <w:lvlText w:val="%7."/>
+      <w:lvlJc w:val="left"/>
+      <w:pPr>
+        <w:tabs>
+          <w:tab w:val="num" w:pos="5040"/>
+        </w:tabs>
+        <w:ind w:left="5040" w:hanging="360"/>
+      </w:pPr>
+    </w:lvl>
+    <w:lvl w:ilvl="7" w:tentative="1">
+      <w:start w:val="1"/>
+      <w:numFmt w:val="decimal"/>
+      <w:lvlText w:val="%8."/>
+      <w:lvlJc w:val="left"/>
+      <w:pPr>
+        <w:tabs>
+          <w:tab w:val="num" w:pos="5760"/>
+        </w:tabs>
+        <w:ind w:left="5760" w:hanging="360"/>
+      </w:pPr>
+    </w:lvl>
+    <w:lvl w:ilvl="8" w:tentative="1">
+      <w:start w:val="1"/>
+      <w:numFmt w:val="decimal"/>
+      <w:lvlText w:val="%9."/>
+      <w:lvlJc w:val="left"/>
+      <w:pPr>
+        <w:tabs>
+          <w:tab w:val="num" w:pos="6480"/>
+        </w:tabs>
+        <w:ind w:left="6480" w:hanging="360"/>
+      </w:pPr>
+    </w:lvl>
+  </w:abstractNum>
+  <w:abstractNum w:abstractNumId="5" w15:restartNumberingAfterBreak="0">
     <w:nsid w:val="24E6375F"/>
     <w:multiLevelType w:val="hybridMultilevel"/>
     <w:tmpl w:val="F970F000"/>
@@ -52288,7 +52230,7 @@
       </w:rPr>
     </w:lvl>
   </w:abstractNum>
-  <w:abstractNum w:abstractNumId="5" w15:restartNumberingAfterBreak="0">
+  <w:abstractNum w:abstractNumId="6" w15:restartNumberingAfterBreak="0">
     <w:nsid w:val="26AC5BC5"/>
     <w:multiLevelType w:val="hybridMultilevel"/>
     <w:tmpl w:val="B9A695F4"/>
@@ -52401,7 +52343,7 @@
       </w:rPr>
     </w:lvl>
   </w:abstractNum>
-  <w:abstractNum w:abstractNumId="6" w15:restartNumberingAfterBreak="0">
+  <w:abstractNum w:abstractNumId="7" w15:restartNumberingAfterBreak="0">
     <w:nsid w:val="29A134AF"/>
     <w:multiLevelType w:val="hybridMultilevel"/>
     <w:tmpl w:val="BF7ED83A"/>
@@ -52514,7 +52456,7 @@
       </w:rPr>
     </w:lvl>
   </w:abstractNum>
-  <w:abstractNum w:abstractNumId="7" w15:restartNumberingAfterBreak="0">
+  <w:abstractNum w:abstractNumId="8" w15:restartNumberingAfterBreak="0">
     <w:nsid w:val="2D6B2AB4"/>
     <w:multiLevelType w:val="hybridMultilevel"/>
     <w:tmpl w:val="9F7E31C4"/>
@@ -52627,7 +52569,7 @@
       </w:rPr>
     </w:lvl>
   </w:abstractNum>
-  <w:abstractNum w:abstractNumId="8" w15:restartNumberingAfterBreak="0">
+  <w:abstractNum w:abstractNumId="9" w15:restartNumberingAfterBreak="0">
     <w:nsid w:val="2EFA60BC"/>
     <w:multiLevelType w:val="hybridMultilevel"/>
     <w:tmpl w:val="A3163614"/>
@@ -52740,7 +52682,7 @@
       </w:rPr>
     </w:lvl>
   </w:abstractNum>
-  <w:abstractNum w:abstractNumId="9" w15:restartNumberingAfterBreak="0">
+  <w:abstractNum w:abstractNumId="10" w15:restartNumberingAfterBreak="0">
     <w:nsid w:val="32646816"/>
     <w:multiLevelType w:val="hybridMultilevel"/>
     <w:tmpl w:val="C20C00EA"/>
@@ -52826,7 +52768,7 @@
       </w:pPr>
     </w:lvl>
   </w:abstractNum>
-  <w:abstractNum w:abstractNumId="10" w15:restartNumberingAfterBreak="0">
+  <w:abstractNum w:abstractNumId="11" w15:restartNumberingAfterBreak="0">
     <w:nsid w:val="47780267"/>
     <w:multiLevelType w:val="hybridMultilevel"/>
     <w:tmpl w:val="5ECE6EE6"/>
@@ -52939,7 +52881,7 @@
       </w:rPr>
     </w:lvl>
   </w:abstractNum>
-  <w:abstractNum w:abstractNumId="11" w15:restartNumberingAfterBreak="0">
+  <w:abstractNum w:abstractNumId="12" w15:restartNumberingAfterBreak="0">
     <w:nsid w:val="5857575A"/>
     <w:multiLevelType w:val="hybridMultilevel"/>
     <w:tmpl w:val="113EEA66"/>
@@ -53052,7 +52994,7 @@
       </w:rPr>
     </w:lvl>
   </w:abstractNum>
-  <w:abstractNum w:abstractNumId="12" w15:restartNumberingAfterBreak="0">
+  <w:abstractNum w:abstractNumId="13" w15:restartNumberingAfterBreak="0">
     <w:nsid w:val="5D9E2E1A"/>
     <w:multiLevelType w:val="hybridMultilevel"/>
     <w:tmpl w:val="B30093C8"/>
@@ -53138,7 +53080,7 @@
       </w:pPr>
     </w:lvl>
   </w:abstractNum>
-  <w:abstractNum w:abstractNumId="13" w15:restartNumberingAfterBreak="0">
+  <w:abstractNum w:abstractNumId="14" w15:restartNumberingAfterBreak="0">
     <w:nsid w:val="5E553CE5"/>
     <w:multiLevelType w:val="hybridMultilevel"/>
     <w:tmpl w:val="99BEACEE"/>
@@ -53251,7 +53193,7 @@
       </w:rPr>
     </w:lvl>
   </w:abstractNum>
-  <w:abstractNum w:abstractNumId="14" w15:restartNumberingAfterBreak="0">
+  <w:abstractNum w:abstractNumId="15" w15:restartNumberingAfterBreak="0">
     <w:nsid w:val="65B46DE2"/>
     <w:multiLevelType w:val="hybridMultilevel"/>
     <w:tmpl w:val="86329686"/>
@@ -53364,7 +53306,7 @@
       </w:rPr>
     </w:lvl>
   </w:abstractNum>
-  <w:abstractNum w:abstractNumId="15" w15:restartNumberingAfterBreak="0">
+  <w:abstractNum w:abstractNumId="16" w15:restartNumberingAfterBreak="0">
     <w:nsid w:val="65E24C13"/>
     <w:multiLevelType w:val="hybridMultilevel"/>
     <w:tmpl w:val="8272D086"/>
@@ -53477,7 +53419,7 @@
       </w:rPr>
     </w:lvl>
   </w:abstractNum>
-  <w:abstractNum w:abstractNumId="16" w15:restartNumberingAfterBreak="0">
+  <w:abstractNum w:abstractNumId="17" w15:restartNumberingAfterBreak="0">
     <w:nsid w:val="6DC85A99"/>
     <w:multiLevelType w:val="hybridMultilevel"/>
     <w:tmpl w:val="CA5CE462"/>
@@ -53590,7 +53532,7 @@
       </w:rPr>
     </w:lvl>
   </w:abstractNum>
-  <w:abstractNum w:abstractNumId="17" w15:restartNumberingAfterBreak="0">
+  <w:abstractNum w:abstractNumId="18" w15:restartNumberingAfterBreak="0">
     <w:nsid w:val="743A216B"/>
     <w:multiLevelType w:val="hybridMultilevel"/>
     <w:tmpl w:val="0526E640"/>
@@ -53703,7 +53645,7 @@
       </w:rPr>
     </w:lvl>
   </w:abstractNum>
-  <w:abstractNum w:abstractNumId="18" w15:restartNumberingAfterBreak="0">
+  <w:abstractNum w:abstractNumId="19" w15:restartNumberingAfterBreak="0">
     <w:nsid w:val="760145C8"/>
     <w:multiLevelType w:val="hybridMultilevel"/>
     <w:tmpl w:val="93CEE2A6"/>
@@ -53816,7 +53758,7 @@
       </w:rPr>
     </w:lvl>
   </w:abstractNum>
-  <w:abstractNum w:abstractNumId="19" w15:restartNumberingAfterBreak="0">
+  <w:abstractNum w:abstractNumId="20" w15:restartNumberingAfterBreak="0">
     <w:nsid w:val="762F2A09"/>
     <w:multiLevelType w:val="hybridMultilevel"/>
     <w:tmpl w:val="9F1440C8"/>
@@ -53929,10 +53871,10 @@
       </w:rPr>
     </w:lvl>
   </w:abstractNum>
-  <w:abstractNum w:abstractNumId="20" w15:restartNumberingAfterBreak="0">
+  <w:abstractNum w:abstractNumId="21" w15:restartNumberingAfterBreak="0">
     <w:nsid w:val="7A4921FF"/>
     <w:multiLevelType w:val="multilevel"/>
-    <w:tmpl w:val="5BFA13D0"/>
+    <w:tmpl w:val="F760D394"/>
     <w:lvl w:ilvl="0">
       <w:start w:val="1"/>
       <w:numFmt w:val="decimal"/>
@@ -53996,6 +53938,11 @@
       <w:pPr>
         <w:ind w:left="1152" w:hanging="1152"/>
       </w:pPr>
+      <w:rPr>
+        <w:rFonts w:ascii="Arial" w:hAnsi="Arial" w:cs="Arial" w:hint="default"/>
+        <w:sz w:val="24"/>
+        <w:szCs w:val="24"/>
+      </w:rPr>
     </w:lvl>
     <w:lvl w:ilvl="6">
       <w:start w:val="1"/>
@@ -54028,7 +53975,7 @@
       </w:pPr>
     </w:lvl>
   </w:abstractNum>
-  <w:abstractNum w:abstractNumId="21" w15:restartNumberingAfterBreak="0">
+  <w:abstractNum w:abstractNumId="22" w15:restartNumberingAfterBreak="0">
     <w:nsid w:val="7B0363E0"/>
     <w:multiLevelType w:val="hybridMultilevel"/>
     <w:tmpl w:val="8E3AC32E"/>
@@ -54141,7 +54088,7 @@
       </w:rPr>
     </w:lvl>
   </w:abstractNum>
-  <w:abstractNum w:abstractNumId="22" w15:restartNumberingAfterBreak="0">
+  <w:abstractNum w:abstractNumId="23" w15:restartNumberingAfterBreak="0">
     <w:nsid w:val="7B7A5C51"/>
     <w:multiLevelType w:val="hybridMultilevel"/>
     <w:tmpl w:val="B6AEB9A6"/>
@@ -54254,7 +54201,7 @@
       </w:rPr>
     </w:lvl>
   </w:abstractNum>
-  <w:abstractNum w:abstractNumId="23" w15:restartNumberingAfterBreak="0">
+  <w:abstractNum w:abstractNumId="24" w15:restartNumberingAfterBreak="0">
     <w:nsid w:val="7DD93C87"/>
     <w:multiLevelType w:val="hybridMultilevel"/>
     <w:tmpl w:val="51884986"/>
@@ -54368,76 +54315,79 @@
     </w:lvl>
   </w:abstractNum>
   <w:num w:numId="1" w16cid:durableId="291641099">
+    <w:abstractNumId w:val="10"/>
+  </w:num>
+  <w:num w:numId="2" w16cid:durableId="1563297067">
+    <w:abstractNumId w:val="21"/>
+  </w:num>
+  <w:num w:numId="3" w16cid:durableId="1620796446">
     <w:abstractNumId w:val="9"/>
   </w:num>
-  <w:num w:numId="2" w16cid:durableId="1563297067">
-    <w:abstractNumId w:val="20"/>
+  <w:num w:numId="4" w16cid:durableId="429469357">
+    <w:abstractNumId w:val="15"/>
   </w:num>
-  <w:num w:numId="3" w16cid:durableId="1620796446">
-    <w:abstractNumId w:val="8"/>
+  <w:num w:numId="5" w16cid:durableId="629750747">
+    <w:abstractNumId w:val="24"/>
   </w:num>
-  <w:num w:numId="4" w16cid:durableId="429469357">
+  <w:num w:numId="6" w16cid:durableId="926186029">
+    <w:abstractNumId w:val="17"/>
+  </w:num>
+  <w:num w:numId="7" w16cid:durableId="406344558">
+    <w:abstractNumId w:val="19"/>
+  </w:num>
+  <w:num w:numId="8" w16cid:durableId="1209217799">
+    <w:abstractNumId w:val="12"/>
+  </w:num>
+  <w:num w:numId="9" w16cid:durableId="1012535879">
+    <w:abstractNumId w:val="13"/>
+  </w:num>
+  <w:num w:numId="10" w16cid:durableId="614100958">
     <w:abstractNumId w:val="14"/>
   </w:num>
-  <w:num w:numId="5" w16cid:durableId="629750747">
-    <w:abstractNumId w:val="23"/>
-  </w:num>
-  <w:num w:numId="6" w16cid:durableId="926186029">
-    <w:abstractNumId w:val="16"/>
-  </w:num>
-  <w:num w:numId="7" w16cid:durableId="406344558">
-    <w:abstractNumId w:val="18"/>
-  </w:num>
-  <w:num w:numId="8" w16cid:durableId="1209217799">
-    <w:abstractNumId w:val="11"/>
-  </w:num>
-  <w:num w:numId="9" w16cid:durableId="1012535879">
-    <w:abstractNumId w:val="12"/>
-  </w:num>
-  <w:num w:numId="10" w16cid:durableId="614100958">
-    <w:abstractNumId w:val="13"/>
-  </w:num>
   <w:num w:numId="11" w16cid:durableId="1051421627">
-    <w:abstractNumId w:val="5"/>
+    <w:abstractNumId w:val="6"/>
   </w:num>
   <w:num w:numId="12" w16cid:durableId="1234926477">
-    <w:abstractNumId w:val="6"/>
+    <w:abstractNumId w:val="7"/>
   </w:num>
   <w:num w:numId="13" w16cid:durableId="1298026310">
     <w:abstractNumId w:val="1"/>
   </w:num>
   <w:num w:numId="14" w16cid:durableId="279537551">
-    <w:abstractNumId w:val="4"/>
+    <w:abstractNumId w:val="5"/>
   </w:num>
   <w:num w:numId="15" w16cid:durableId="1001349829">
-    <w:abstractNumId w:val="17"/>
+    <w:abstractNumId w:val="18"/>
   </w:num>
   <w:num w:numId="16" w16cid:durableId="1604722996">
     <w:abstractNumId w:val="2"/>
   </w:num>
   <w:num w:numId="17" w16cid:durableId="1734038721">
-    <w:abstractNumId w:val="10"/>
+    <w:abstractNumId w:val="11"/>
   </w:num>
   <w:num w:numId="18" w16cid:durableId="1272664138">
-    <w:abstractNumId w:val="22"/>
+    <w:abstractNumId w:val="23"/>
   </w:num>
   <w:num w:numId="19" w16cid:durableId="1276016053">
-    <w:abstractNumId w:val="19"/>
+    <w:abstractNumId w:val="20"/>
   </w:num>
   <w:num w:numId="20" w16cid:durableId="882332403">
     <w:abstractNumId w:val="0"/>
   </w:num>
   <w:num w:numId="21" w16cid:durableId="970130783">
-    <w:abstractNumId w:val="7"/>
+    <w:abstractNumId w:val="8"/>
   </w:num>
   <w:num w:numId="22" w16cid:durableId="635572447">
-    <w:abstractNumId w:val="21"/>
+    <w:abstractNumId w:val="22"/>
   </w:num>
   <w:num w:numId="23" w16cid:durableId="1848252112">
-    <w:abstractNumId w:val="15"/>
+    <w:abstractNumId w:val="16"/>
   </w:num>
   <w:num w:numId="24" w16cid:durableId="139616629">
     <w:abstractNumId w:val="3"/>
+  </w:num>
+  <w:num w:numId="25" w16cid:durableId="1663662266">
+    <w:abstractNumId w:val="4"/>
   </w:num>
 </w:numbering>
 </file>
@@ -54999,7 +54949,6 @@
     <w:next w:val="Normal"/>
     <w:link w:val="Titre7Car"/>
     <w:uiPriority w:val="9"/>
-    <w:semiHidden/>
     <w:unhideWhenUsed/>
     <w:qFormat/>
     <w:rsid w:val="00812798"/>
@@ -55226,7 +55175,6 @@
     <w:basedOn w:val="Policepardfaut"/>
     <w:link w:val="Titre7"/>
     <w:uiPriority w:val="9"/>
-    <w:semiHidden/>
     <w:rsid w:val="00812798"/>
     <w:rPr>
       <w:rFonts w:asciiTheme="majorHAnsi" w:eastAsiaTheme="majorEastAsia" w:hAnsiTheme="majorHAnsi" w:cstheme="majorBidi"/>
@@ -55537,6 +55485,36 @@
     <w:rPr>
       <w:color w:val="605E5C"/>
       <w:shd w:val="clear" w:color="auto" w:fill="E1DFDD"/>
+    </w:rPr>
+  </w:style>
+  <w:style w:type="paragraph" w:styleId="NormalWeb">
+    <w:name w:val="Normal (Web)"/>
+    <w:basedOn w:val="Normal"/>
+    <w:uiPriority w:val="99"/>
+    <w:semiHidden/>
+    <w:unhideWhenUsed/>
+    <w:rsid w:val="00CA485E"/>
+    <w:pPr>
+      <w:spacing w:before="100" w:beforeAutospacing="1" w:after="100" w:afterAutospacing="1" w:line="240" w:lineRule="auto"/>
+    </w:pPr>
+    <w:rPr>
+      <w:rFonts w:ascii="Times New Roman" w:eastAsia="Times New Roman" w:hAnsi="Times New Roman" w:cs="Times New Roman"/>
+      <w:kern w:val="0"/>
+      <w:sz w:val="24"/>
+      <w:szCs w:val="24"/>
+      <w:lang w:eastAsia="fr-FR"/>
+      <w14:ligatures w14:val="none"/>
+    </w:rPr>
+  </w:style>
+  <w:style w:type="character" w:styleId="lev">
+    <w:name w:val="Strong"/>
+    <w:basedOn w:val="Policepardfaut"/>
+    <w:uiPriority w:val="22"/>
+    <w:qFormat/>
+    <w:rsid w:val="00CA485E"/>
+    <w:rPr>
+      <w:b/>
+      <w:bCs/>
     </w:rPr>
   </w:style>
 </w:styles>
